--- a/Cursus Python.docx
+++ b/Cursus Python.docx
@@ -187,7 +187,6 @@
                                               <w:lang w:val="fr-FR"/>
                                             </w:rPr>
                                           </w:pPr>
-                                          <w:proofErr w:type="spellStart"/>
                                           <w:r>
                                             <w:rPr>
                                               <w:color w:val="FFFFFF" w:themeColor="background1"/>
@@ -195,17 +194,7 @@
                                               <w:szCs w:val="32"/>
                                               <w:lang w:val="fr-FR"/>
                                             </w:rPr>
-                                            <w:t>Dhr</w:t>
-                                          </w:r>
-                                          <w:proofErr w:type="spellEnd"/>
-                                          <w:r>
-                                            <w:rPr>
-                                              <w:color w:val="FFFFFF" w:themeColor="background1"/>
-                                              <w:sz w:val="32"/>
-                                              <w:szCs w:val="32"/>
-                                              <w:lang w:val="fr-FR"/>
-                                            </w:rPr>
-                                            <w:t>. Renaud Leroy</w:t>
+                                            <w:t>Dhr. Renaud Leroy</w:t>
                                           </w:r>
                                           <w:r>
                                             <w:rPr>
@@ -214,27 +203,7 @@
                                               <w:szCs w:val="32"/>
                                               <w:lang w:val="fr-FR"/>
                                             </w:rPr>
-                                            <w:t xml:space="preserve"> – </w:t>
-                                          </w:r>
-                                          <w:proofErr w:type="spellStart"/>
-                                          <w:r>
-                                            <w:rPr>
-                                              <w:color w:val="FFFFFF" w:themeColor="background1"/>
-                                              <w:sz w:val="32"/>
-                                              <w:szCs w:val="32"/>
-                                              <w:lang w:val="fr-FR"/>
-                                            </w:rPr>
-                                            <w:t>Mevr</w:t>
-                                          </w:r>
-                                          <w:proofErr w:type="spellEnd"/>
-                                          <w:r>
-                                            <w:rPr>
-                                              <w:color w:val="FFFFFF" w:themeColor="background1"/>
-                                              <w:sz w:val="32"/>
-                                              <w:szCs w:val="32"/>
-                                              <w:lang w:val="fr-FR"/>
-                                            </w:rPr>
-                                            <w:t>. Carmen Van Belle</w:t>
+                                            <w:t xml:space="preserve"> – Mevr. Carmen Van Belle</w:t>
                                           </w:r>
                                         </w:p>
                                       </w:sdtContent>
@@ -420,7 +389,6 @@
                                               <w:szCs w:val="96"/>
                                             </w:rPr>
                                           </w:pPr>
-                                          <w:proofErr w:type="spellStart"/>
                                           <w:r>
                                             <w:rPr>
                                               <w:rFonts w:asciiTheme="majorHAnsi" w:eastAsiaTheme="majorEastAsia" w:hAnsiTheme="majorHAnsi" w:cstheme="majorBidi"/>
@@ -429,7 +397,6 @@
                                             </w:rPr>
                                             <w:t>Informaticawetenschappen</w:t>
                                           </w:r>
-                                          <w:proofErr w:type="spellEnd"/>
                                         </w:p>
                                       </w:sdtContent>
                                     </w:sdt>
@@ -521,7 +488,6 @@
                                         <w:lang w:val="fr-FR"/>
                                       </w:rPr>
                                     </w:pPr>
-                                    <w:proofErr w:type="spellStart"/>
                                     <w:r>
                                       <w:rPr>
                                         <w:color w:val="FFFFFF" w:themeColor="background1"/>
@@ -529,17 +495,7 @@
                                         <w:szCs w:val="32"/>
                                         <w:lang w:val="fr-FR"/>
                                       </w:rPr>
-                                      <w:t>Dhr</w:t>
-                                    </w:r>
-                                    <w:proofErr w:type="spellEnd"/>
-                                    <w:r>
-                                      <w:rPr>
-                                        <w:color w:val="FFFFFF" w:themeColor="background1"/>
-                                        <w:sz w:val="32"/>
-                                        <w:szCs w:val="32"/>
-                                        <w:lang w:val="fr-FR"/>
-                                      </w:rPr>
-                                      <w:t>. Renaud Leroy</w:t>
+                                      <w:t>Dhr. Renaud Leroy</w:t>
                                     </w:r>
                                     <w:r>
                                       <w:rPr>
@@ -548,27 +504,7 @@
                                         <w:szCs w:val="32"/>
                                         <w:lang w:val="fr-FR"/>
                                       </w:rPr>
-                                      <w:t xml:space="preserve"> – </w:t>
-                                    </w:r>
-                                    <w:proofErr w:type="spellStart"/>
-                                    <w:r>
-                                      <w:rPr>
-                                        <w:color w:val="FFFFFF" w:themeColor="background1"/>
-                                        <w:sz w:val="32"/>
-                                        <w:szCs w:val="32"/>
-                                        <w:lang w:val="fr-FR"/>
-                                      </w:rPr>
-                                      <w:t>Mevr</w:t>
-                                    </w:r>
-                                    <w:proofErr w:type="spellEnd"/>
-                                    <w:r>
-                                      <w:rPr>
-                                        <w:color w:val="FFFFFF" w:themeColor="background1"/>
-                                        <w:sz w:val="32"/>
-                                        <w:szCs w:val="32"/>
-                                        <w:lang w:val="fr-FR"/>
-                                      </w:rPr>
-                                      <w:t>. Carmen Van Belle</w:t>
+                                      <w:t xml:space="preserve"> – Mevr. Carmen Van Belle</w:t>
                                     </w:r>
                                   </w:p>
                                 </w:sdtContent>
@@ -682,7 +618,6 @@
                                         <w:szCs w:val="96"/>
                                       </w:rPr>
                                     </w:pPr>
-                                    <w:proofErr w:type="spellStart"/>
                                     <w:r>
                                       <w:rPr>
                                         <w:rFonts w:asciiTheme="majorHAnsi" w:eastAsiaTheme="majorEastAsia" w:hAnsiTheme="majorHAnsi" w:cstheme="majorBidi"/>
@@ -691,7 +626,6 @@
                                       </w:rPr>
                                       <w:t>Informaticawetenschappen</w:t>
                                     </w:r>
-                                    <w:proofErr w:type="spellEnd"/>
                                   </w:p>
                                 </w:sdtContent>
                               </w:sdt>
@@ -2407,142 +2341,66 @@
           <w:ilvl w:val="0"/>
           <w:numId w:val="14"/>
         </w:numPr>
-      </w:pPr>
-      <w:r>
-        <w:t xml:space="preserve">1enaam = “Marcel” </w:t>
-      </w:r>
+        <w:rPr>
+          <w:lang w:val="nl-BE"/>
+        </w:rPr>
+      </w:pPr>
+      <w:r>
+        <w:rPr>
+          <w:lang w:val="nl-BE"/>
+        </w:rPr>
+        <w:t>1enaam = “Marcel” begint niet met letter of underscore</w:t>
+      </w:r>
+    </w:p>
+    <w:p>
+      <w:pPr>
+        <w:pStyle w:val="Code"/>
+        <w:rPr>
+          <w:lang w:val="nl-BE"/>
+        </w:rPr>
+      </w:pPr>
+      <w:r>
+        <w:rPr>
+          <w:lang w:val="nl-BE"/>
+        </w:rPr>
+        <w:t>voor.naam = “Marcel” bevat geen speciaal teken</w:t>
+      </w:r>
+    </w:p>
+    <w:p>
+      <w:pPr>
+        <w:pStyle w:val="Code"/>
+      </w:pPr>
       <w:proofErr w:type="spellStart"/>
       <w:r>
-        <w:t>begint</w:t>
+        <w:t>leeftijd</w:t>
       </w:r>
       <w:proofErr w:type="spellEnd"/>
       <w:r>
-        <w:t xml:space="preserve"> </w:t>
-      </w:r>
-      <w:proofErr w:type="spellStart"/>
-      <w:r>
-        <w:t>niet</w:t>
-      </w:r>
-      <w:proofErr w:type="spellEnd"/>
-      <w:r>
-        <w:t xml:space="preserve"> met letter of underscore</w:t>
+        <w:t xml:space="preserve"> = 15</w:t>
       </w:r>
     </w:p>
     <w:p>
       <w:pPr>
         <w:pStyle w:val="Code"/>
       </w:pPr>
-      <w:proofErr w:type="spellStart"/>
-      <w:r>
-        <w:t>voor.naam</w:t>
-      </w:r>
-      <w:proofErr w:type="spellEnd"/>
-      <w:r>
-        <w:t xml:space="preserve"> = “Marcel” </w:t>
-      </w:r>
-      <w:proofErr w:type="spellStart"/>
-      <w:r>
-        <w:t>bevat</w:t>
-      </w:r>
-      <w:proofErr w:type="spellEnd"/>
-      <w:r>
-        <w:t xml:space="preserve"> </w:t>
-      </w:r>
-      <w:proofErr w:type="spellStart"/>
-      <w:r>
-        <w:t>geen</w:t>
-      </w:r>
-      <w:proofErr w:type="spellEnd"/>
-      <w:r>
-        <w:t xml:space="preserve"> </w:t>
-      </w:r>
-      <w:proofErr w:type="spellStart"/>
-      <w:r>
-        <w:t>speciaal</w:t>
-      </w:r>
-      <w:proofErr w:type="spellEnd"/>
-      <w:r>
-        <w:t xml:space="preserve"> </w:t>
-      </w:r>
-      <w:proofErr w:type="spellStart"/>
-      <w:r>
-        <w:t>teken</w:t>
-      </w:r>
-      <w:proofErr w:type="spellEnd"/>
+      <w:r>
+        <w:t>Leeftijd = 18</w:t>
+      </w:r>
     </w:p>
     <w:p>
       <w:pPr>
         <w:pStyle w:val="Code"/>
-      </w:pPr>
-      <w:proofErr w:type="spellStart"/>
-      <w:r>
-        <w:t>leeftijd</w:t>
-      </w:r>
-      <w:proofErr w:type="spellEnd"/>
-      <w:r>
-        <w:t xml:space="preserve"> = 15</w:t>
-      </w:r>
-    </w:p>
-    <w:p>
-      <w:pPr>
-        <w:pStyle w:val="Code"/>
-      </w:pPr>
-      <w:r>
-        <w:t>Leeftijd = 18</w:t>
-      </w:r>
-    </w:p>
-    <w:p>
-      <w:pPr>
-        <w:pStyle w:val="Code"/>
-      </w:pPr>
-      <w:r>
+        <w:rPr>
+          <w:lang w:val="nl-BE"/>
+        </w:rPr>
+      </w:pPr>
+      <w:r>
+        <w:rPr>
+          <w:lang w:val="nl-BE"/>
+        </w:rPr>
         <w:tab/>
-      </w:r>
-      <w:proofErr w:type="spellStart"/>
-      <w:r>
-        <w:t>opgelet</w:t>
-      </w:r>
-      <w:proofErr w:type="spellEnd"/>
-      <w:r>
-        <w:t xml:space="preserve">: </w:t>
-      </w:r>
-      <w:proofErr w:type="spellStart"/>
-      <w:r>
-        <w:t>leeftijd</w:t>
-      </w:r>
-      <w:proofErr w:type="spellEnd"/>
-      <w:r>
-        <w:t xml:space="preserve"> </w:t>
-      </w:r>
-      <w:proofErr w:type="spellStart"/>
-      <w:r>
-        <w:t>en</w:t>
-      </w:r>
-      <w:proofErr w:type="spellEnd"/>
-      <w:r>
-        <w:t xml:space="preserve"> Leeftijd </w:t>
-      </w:r>
-      <w:proofErr w:type="spellStart"/>
-      <w:r>
-        <w:t>zijn</w:t>
-      </w:r>
-      <w:proofErr w:type="spellEnd"/>
-      <w:r>
-        <w:t xml:space="preserve"> </w:t>
-      </w:r>
-      <w:proofErr w:type="spellStart"/>
-      <w:r>
-        <w:t>aparte</w:t>
-      </w:r>
-      <w:proofErr w:type="spellEnd"/>
-      <w:r>
-        <w:t xml:space="preserve"> </w:t>
-      </w:r>
-      <w:proofErr w:type="spellStart"/>
-      <w:r>
-        <w:t>variabelen</w:t>
-      </w:r>
-      <w:proofErr w:type="spellEnd"/>
+        <w:t>opgelet: leeftijd en Leeftijd zijn aparte variabelen</w:t>
+      </w:r>
     </w:p>
     <w:p>
       <w:pPr>
@@ -2931,16 +2789,14 @@
         </w:numPr>
       </w:pPr>
       <w:r>
+        <w:rPr>
+          <w:lang w:val="nl-BE"/>
+        </w:rPr>
         <w:lastRenderedPageBreak/>
-        <w:t xml:space="preserve">naam = input('Wat is </w:t>
-      </w:r>
-      <w:proofErr w:type="spellStart"/>
-      <w:r>
-        <w:t>jouw</w:t>
-      </w:r>
-      <w:proofErr w:type="spellEnd"/>
-      <w:r>
-        <w:t xml:space="preserve"> naam? ')</w:t>
+        <w:t xml:space="preserve">naam = input('Wat is jouw naam? </w:t>
+      </w:r>
+      <w:r>
+        <w:t>')</w:t>
       </w:r>
     </w:p>
     <w:p>
@@ -3831,35 +3687,32 @@
           <w:ilvl w:val="0"/>
           <w:numId w:val="15"/>
         </w:numPr>
-      </w:pPr>
-      <w:proofErr w:type="spellStart"/>
-      <w:r>
-        <w:t>eerste_tekst</w:t>
-      </w:r>
-      <w:proofErr w:type="spellEnd"/>
-      <w:r>
-        <w:t xml:space="preserve"> = </w:t>
-      </w:r>
-      <w:r>
+        <w:rPr>
+          <w:lang w:val="nl-BE"/>
+        </w:rPr>
+      </w:pPr>
+      <w:r>
+        <w:rPr>
+          <w:lang w:val="nl-BE"/>
+        </w:rPr>
+        <w:t xml:space="preserve">eerste_tekst = </w:t>
+      </w:r>
+      <w:r>
+        <w:rPr>
+          <w:lang w:val="nl-BE"/>
+        </w:rPr>
         <w:t>"</w:t>
       </w:r>
       <w:r>
-        <w:t xml:space="preserve">Hallo, </w:t>
-      </w:r>
-      <w:proofErr w:type="spellStart"/>
-      <w:r>
-        <w:t>ik</w:t>
-      </w:r>
-      <w:proofErr w:type="spellEnd"/>
-      <w:r>
-        <w:t xml:space="preserve"> ben </w:t>
-      </w:r>
-      <w:proofErr w:type="spellStart"/>
-      <w:r>
-        <w:t>tekst</w:t>
-      </w:r>
-      <w:proofErr w:type="spellEnd"/>
-      <w:r>
+        <w:rPr>
+          <w:lang w:val="nl-BE"/>
+        </w:rPr>
+        <w:t>Hallo, ik ben tekst</w:t>
+      </w:r>
+      <w:r>
+        <w:rPr>
+          <w:lang w:val="nl-BE"/>
+        </w:rPr>
         <w:t>"</w:t>
       </w:r>
     </w:p>
@@ -3870,38 +3723,15 @@
           <w:ilvl w:val="0"/>
           <w:numId w:val="15"/>
         </w:numPr>
-      </w:pPr>
-      <w:proofErr w:type="spellStart"/>
-      <w:r>
-        <w:t>tweede_tekst</w:t>
-      </w:r>
-      <w:proofErr w:type="spellEnd"/>
-      <w:r>
-        <w:t xml:space="preserve"> = 'En </w:t>
-      </w:r>
-      <w:proofErr w:type="spellStart"/>
-      <w:r>
-        <w:t>ik</w:t>
-      </w:r>
-      <w:proofErr w:type="spellEnd"/>
-      <w:r>
-        <w:t xml:space="preserve"> ben </w:t>
-      </w:r>
-      <w:proofErr w:type="spellStart"/>
-      <w:r>
-        <w:t>ook</w:t>
-      </w:r>
-      <w:proofErr w:type="spellEnd"/>
-      <w:r>
-        <w:t xml:space="preserve"> </w:t>
-      </w:r>
-      <w:proofErr w:type="spellStart"/>
-      <w:r>
-        <w:t>tekst</w:t>
-      </w:r>
-      <w:proofErr w:type="spellEnd"/>
-      <w:r>
-        <w:t>'</w:t>
+        <w:rPr>
+          <w:lang w:val="nl-BE"/>
+        </w:rPr>
+      </w:pPr>
+      <w:r>
+        <w:rPr>
+          <w:lang w:val="nl-BE"/>
+        </w:rPr>
+        <w:t>tweede_tekst = 'En ik ben ook tekst'</w:t>
       </w:r>
     </w:p>
     <w:p>
@@ -3924,34 +3754,22 @@
           <w:ilvl w:val="0"/>
           <w:numId w:val="16"/>
         </w:numPr>
-      </w:pPr>
-      <w:proofErr w:type="spellStart"/>
-      <w:r>
+        <w:rPr>
+          <w:lang w:val="nl-BE"/>
+        </w:rPr>
+      </w:pPr>
+      <w:r>
+        <w:rPr>
+          <w:lang w:val="nl-BE"/>
+        </w:rPr>
         <w:lastRenderedPageBreak/>
-        <w:t>tekst</w:t>
-      </w:r>
-      <w:proofErr w:type="spellEnd"/>
-      <w:r>
-        <w:t xml:space="preserve"> = </w:t>
-      </w:r>
-      <w:r>
-        <w:t xml:space="preserve">'Hallo, </w:t>
-      </w:r>
-      <w:proofErr w:type="spellStart"/>
-      <w:r>
-        <w:t>ik</w:t>
-      </w:r>
-      <w:proofErr w:type="spellEnd"/>
-      <w:r>
-        <w:t xml:space="preserve"> ben </w:t>
-      </w:r>
-      <w:proofErr w:type="spellStart"/>
-      <w:r>
-        <w:t>tekst</w:t>
-      </w:r>
-      <w:proofErr w:type="spellEnd"/>
-      <w:r>
-        <w:t>"</w:t>
+        <w:t xml:space="preserve">tekst = </w:t>
+      </w:r>
+      <w:r>
+        <w:rPr>
+          <w:lang w:val="nl-BE"/>
+        </w:rPr>
+        <w:t>'Hallo, ik ben tekst"</w:t>
       </w:r>
     </w:p>
     <w:p>
@@ -4012,41 +3830,21 @@
           <w:ilvl w:val="0"/>
           <w:numId w:val="17"/>
         </w:numPr>
-      </w:pPr>
-      <w:proofErr w:type="spellStart"/>
-      <w:r>
-        <w:t>tekst</w:t>
-      </w:r>
-      <w:proofErr w:type="spellEnd"/>
-      <w:r>
-        <w:t xml:space="preserve"> = "</w:t>
-      </w:r>
-      <w:r>
-        <w:t xml:space="preserve">Ik ga 'direct' </w:t>
-      </w:r>
-      <w:proofErr w:type="spellStart"/>
-      <w:r>
-        <w:t>mijn</w:t>
-      </w:r>
-      <w:proofErr w:type="spellEnd"/>
-      <w:r>
-        <w:t xml:space="preserve"> </w:t>
-      </w:r>
-      <w:proofErr w:type="spellStart"/>
-      <w:r>
-        <w:t>huiswerk</w:t>
-      </w:r>
-      <w:proofErr w:type="spellEnd"/>
-      <w:r>
-        <w:t xml:space="preserve"> </w:t>
-      </w:r>
-      <w:proofErr w:type="spellStart"/>
-      <w:r>
-        <w:t>maken</w:t>
-      </w:r>
-      <w:proofErr w:type="spellEnd"/>
-      <w:r>
-        <w:t>."</w:t>
+        <w:rPr>
+          <w:lang w:val="nl-BE"/>
+        </w:rPr>
+      </w:pPr>
+      <w:r>
+        <w:rPr>
+          <w:lang w:val="nl-BE"/>
+        </w:rPr>
+        <w:t>tekst = "</w:t>
+      </w:r>
+      <w:r>
+        <w:rPr>
+          <w:lang w:val="nl-BE"/>
+        </w:rPr>
+        <w:t>Ik ga 'direct' mijn huiswerk maken."</w:t>
       </w:r>
     </w:p>
     <w:p>
@@ -4075,44 +3873,21 @@
           <w:ilvl w:val="0"/>
           <w:numId w:val="18"/>
         </w:numPr>
-      </w:pPr>
-      <w:r>
-        <w:t xml:space="preserve">zin = "Ik </w:t>
-      </w:r>
-      <w:proofErr w:type="spellStart"/>
-      <w:r>
-        <w:t>zei</w:t>
-      </w:r>
-      <w:proofErr w:type="spellEnd"/>
-      <w:r>
-        <w:t xml:space="preserve">: </w:t>
-      </w:r>
-      <w:r>
-        <w:t xml:space="preserve">\"Ik ga 'direct' </w:t>
-      </w:r>
-      <w:proofErr w:type="spellStart"/>
-      <w:r>
-        <w:t>mijn</w:t>
-      </w:r>
-      <w:proofErr w:type="spellEnd"/>
-      <w:r>
-        <w:t xml:space="preserve"> </w:t>
-      </w:r>
-      <w:proofErr w:type="spellStart"/>
-      <w:r>
-        <w:t>huiswerk</w:t>
-      </w:r>
-      <w:proofErr w:type="spellEnd"/>
-      <w:r>
-        <w:t xml:space="preserve"> </w:t>
-      </w:r>
-      <w:proofErr w:type="spellStart"/>
-      <w:r>
-        <w:t>maken</w:t>
-      </w:r>
-      <w:proofErr w:type="spellEnd"/>
-      <w:r>
-        <w:t>.\""</w:t>
+        <w:rPr>
+          <w:lang w:val="nl-BE"/>
+        </w:rPr>
+      </w:pPr>
+      <w:r>
+        <w:rPr>
+          <w:lang w:val="nl-BE"/>
+        </w:rPr>
+        <w:t xml:space="preserve">zin = "Ik zei: </w:t>
+      </w:r>
+      <w:r>
+        <w:rPr>
+          <w:lang w:val="nl-BE"/>
+        </w:rPr>
+        <w:t>\"Ik ga 'direct' mijn huiswerk maken.\""</w:t>
       </w:r>
     </w:p>
     <w:p>
@@ -4329,41 +4104,44 @@
           <w:ilvl w:val="0"/>
           <w:numId w:val="20"/>
         </w:numPr>
-      </w:pPr>
-      <w:r>
+        <w:rPr>
+          <w:lang w:val="nl-BE"/>
+        </w:rPr>
+      </w:pPr>
+      <w:r>
+        <w:rPr>
+          <w:lang w:val="nl-BE"/>
+        </w:rPr>
         <w:t>president = f"{</w:t>
       </w:r>
-      <w:proofErr w:type="spellStart"/>
-      <w:r>
+      <w:r>
+        <w:rPr>
+          <w:lang w:val="nl-BE"/>
+        </w:rPr>
         <w:t>voornaam</w:t>
       </w:r>
-      <w:proofErr w:type="spellEnd"/>
-      <w:r>
+      <w:r>
+        <w:rPr>
+          <w:lang w:val="nl-BE"/>
+        </w:rPr>
         <w:t>}</w:t>
       </w:r>
       <w:r>
-        <w:t xml:space="preserve"> {naam} is {</w:t>
-      </w:r>
-      <w:proofErr w:type="spellStart"/>
-      <w:r>
-        <w:t>leeftijd</w:t>
-      </w:r>
-      <w:proofErr w:type="spellEnd"/>
-      <w:r>
-        <w:t xml:space="preserve">} </w:t>
-      </w:r>
-      <w:proofErr w:type="spellStart"/>
-      <w:r>
-        <w:t>jaar</w:t>
-      </w:r>
-      <w:proofErr w:type="spellEnd"/>
-      <w:r>
-        <w:t>.</w:t>
-      </w:r>
-      <w:r>
+        <w:rPr>
+          <w:lang w:val="nl-BE"/>
+        </w:rPr>
+        <w:t xml:space="preserve"> {naam} is {leeftijd} jaar.</w:t>
+      </w:r>
+      <w:r>
+        <w:rPr>
+          <w:lang w:val="nl-BE"/>
+        </w:rPr>
         <w:t>"</w:t>
       </w:r>
       <w:r>
+        <w:rPr>
+          <w:lang w:val="nl-BE"/>
+        </w:rPr>
         <w:t xml:space="preserve"> </w:t>
       </w:r>
     </w:p>
@@ -4980,13 +4758,7 @@
         <w:rPr>
           <w:lang w:val="nl-BE"/>
         </w:rPr>
-        <w:t xml:space="preserve">Net als bij </w:t>
-      </w:r>
-      <w:r>
-        <w:rPr>
-          <w:lang w:val="nl-BE"/>
-        </w:rPr>
-        <w:t xml:space="preserve">andere </w:t>
+        <w:t xml:space="preserve">Net als bij andere </w:t>
       </w:r>
       <w:proofErr w:type="spellStart"/>
       <w:r>
@@ -5014,13 +4786,7 @@
         <w:rPr>
           <w:lang w:val="nl-BE"/>
         </w:rPr>
-        <w:t xml:space="preserve"> is een geheel getal. Hiermee kan je de standaardbewerkingen +, -, * (maal) en / doen. </w:t>
-      </w:r>
-      <w:r>
-        <w:rPr>
-          <w:lang w:val="nl-BE"/>
-        </w:rPr>
-        <w:t>Let op: er zijn 2 soorten delingen. Met één enkele / voer je een gewone deling uit. Als je echter 2 / gebruikt, dan voer je een deling uit waarbij je afrond naar het dichtste gehele getal naar onder.</w:t>
+        <w:t xml:space="preserve"> is een geheel getal. Hiermee kan je de standaardbewerkingen +, -, * (maal) en / doen. Let op: er zijn 2 soorten delingen. Met één enkele / voer je een gewone deling uit. Als je echter 2 / gebruikt, dan voer je een deling uit waarbij je afrond naar het dichtste gehele getal naar onder.</w:t>
       </w:r>
     </w:p>
     <w:p>
@@ -5185,13 +4951,7 @@
         <w:rPr>
           <w:lang w:val="nl-BE"/>
         </w:rPr>
-        <w:t>Tenslotte is er ook nog de modulo</w:t>
-      </w:r>
-      <w:r>
-        <w:rPr>
-          <w:lang w:val="nl-BE"/>
-        </w:rPr>
-        <w:t>. Dit is de restberekening van een deling tussen twee getallen. Zo zie je in het onderstaande voorbeeld dat 5 % 3 de restwaarde is van 5 te delen door 3. 3 past 1 keer in 5, dan hou je nog 2 over, dus 5 % 3 is dus gelijk aan 2.</w:t>
+        <w:t>Tenslotte is er ook nog de modulo. Dit is de restberekening van een deling tussen twee getallen. Zo zie je in het onderstaande voorbeeld dat 5 % 3 de restwaarde is van 5 te delen door 3. 3 past 1 keer in 5, dan hou je nog 2 over, dus 5 % 3 is dus gelijk aan 2.</w:t>
       </w:r>
     </w:p>
     <w:p>
@@ -5237,6 +4997,7 @@
         <w:rPr>
           <w:i/>
           <w:iCs/>
+          <w:lang w:val="nl-BE"/>
         </w:rPr>
       </w:pPr>
       <w:proofErr w:type="spellStart"/>
@@ -5601,37 +5362,16 @@
           <w:ilvl w:val="0"/>
           <w:numId w:val="31"/>
         </w:numPr>
-      </w:pPr>
-      <w:r>
+        <w:rPr>
+          <w:lang w:val="nl-BE"/>
+        </w:rPr>
+      </w:pPr>
+      <w:r>
+        <w:rPr>
+          <w:lang w:val="nl-BE"/>
+        </w:rPr>
         <w:lastRenderedPageBreak/>
-        <w:t xml:space="preserve">a = </w:t>
-      </w:r>
-      <w:r>
-        <w:t>input("</w:t>
-      </w:r>
-      <w:proofErr w:type="spellStart"/>
-      <w:r>
-        <w:t>Geef</w:t>
-      </w:r>
-      <w:proofErr w:type="spellEnd"/>
-      <w:r>
-        <w:t xml:space="preserve"> </w:t>
-      </w:r>
-      <w:proofErr w:type="spellStart"/>
-      <w:r>
-        <w:t>een</w:t>
-      </w:r>
-      <w:proofErr w:type="spellEnd"/>
-      <w:r>
-        <w:t xml:space="preserve"> </w:t>
-      </w:r>
-      <w:proofErr w:type="spellStart"/>
-      <w:r>
-        <w:t>getal</w:t>
-      </w:r>
-      <w:proofErr w:type="spellEnd"/>
-      <w:r>
-        <w:t>: ")</w:t>
+        <w:t>a = input("Geef een getal: ")</w:t>
       </w:r>
     </w:p>
     <w:p>
@@ -5664,16 +5404,7 @@
         </w:numPr>
       </w:pPr>
       <w:r>
-        <w:t xml:space="preserve">b = a </w:t>
-      </w:r>
-      <w:r>
-        <w:t>+</w:t>
-      </w:r>
-      <w:r>
-        <w:t xml:space="preserve"> </w:t>
-      </w:r>
-      <w:r>
-        <w:t>1</w:t>
+        <w:t>b = a + 1</w:t>
       </w:r>
     </w:p>
     <w:p>
@@ -5702,13 +5433,7 @@
       </w:r>
       <w:proofErr w:type="spellEnd"/>
       <w:r>
-        <w:t xml:space="preserve">: unsupported operand type(s) for </w:t>
-      </w:r>
-      <w:r>
-        <w:t>+</w:t>
-      </w:r>
-      <w:r>
-        <w:t>: 'str' and 'int'</w:t>
+        <w:t>: unsupported operand type(s) for +: 'str' and 'int'</w:t>
       </w:r>
     </w:p>
     <w:p>
@@ -6404,6 +6129,12 @@
           <w:lang w:val="nl-BE"/>
         </w:rPr>
         <w:t xml:space="preserve"> . </w:t>
+      </w:r>
+      <w:r>
+        <w:rPr>
+          <w:lang w:val="nl-BE"/>
+        </w:rPr>
+        <w:t xml:space="preserve"> </w:t>
       </w:r>
     </w:p>
     <w:p>

--- a/Cursus Python.docx
+++ b/Cursus Python.docx
@@ -2349,8 +2349,16 @@
         <w:rPr>
           <w:lang w:val="nl-BE"/>
         </w:rPr>
-        <w:t>1enaam = “Marcel” begint niet met letter of underscore</w:t>
-      </w:r>
+        <w:t xml:space="preserve">1enaam = “Marcel” begint niet met letter of </w:t>
+      </w:r>
+      <w:proofErr w:type="spellStart"/>
+      <w:r>
+        <w:rPr>
+          <w:lang w:val="nl-BE"/>
+        </w:rPr>
+        <w:t>underscore</w:t>
+      </w:r>
+      <w:proofErr w:type="spellEnd"/>
     </w:p>
     <w:p>
       <w:pPr>
@@ -2359,11 +2367,19 @@
           <w:lang w:val="nl-BE"/>
         </w:rPr>
       </w:pPr>
-      <w:r>
-        <w:rPr>
-          <w:lang w:val="nl-BE"/>
-        </w:rPr>
-        <w:t>voor.naam = “Marcel” bevat geen speciaal teken</w:t>
+      <w:proofErr w:type="spellStart"/>
+      <w:r>
+        <w:rPr>
+          <w:lang w:val="nl-BE"/>
+        </w:rPr>
+        <w:t>voor.naam</w:t>
+      </w:r>
+      <w:proofErr w:type="spellEnd"/>
+      <w:r>
+        <w:rPr>
+          <w:lang w:val="nl-BE"/>
+        </w:rPr>
+        <w:t xml:space="preserve"> = “Marcel” bevat geen speciaal teken</w:t>
       </w:r>
     </w:p>
     <w:p>
@@ -3691,11 +3707,19 @@
           <w:lang w:val="nl-BE"/>
         </w:rPr>
       </w:pPr>
-      <w:r>
-        <w:rPr>
-          <w:lang w:val="nl-BE"/>
-        </w:rPr>
-        <w:t xml:space="preserve">eerste_tekst = </w:t>
+      <w:proofErr w:type="spellStart"/>
+      <w:r>
+        <w:rPr>
+          <w:lang w:val="nl-BE"/>
+        </w:rPr>
+        <w:t>eerste_tekst</w:t>
+      </w:r>
+      <w:proofErr w:type="spellEnd"/>
+      <w:r>
+        <w:rPr>
+          <w:lang w:val="nl-BE"/>
+        </w:rPr>
+        <w:t xml:space="preserve"> = </w:t>
       </w:r>
       <w:r>
         <w:rPr>
@@ -3727,11 +3751,19 @@
           <w:lang w:val="nl-BE"/>
         </w:rPr>
       </w:pPr>
-      <w:r>
-        <w:rPr>
-          <w:lang w:val="nl-BE"/>
-        </w:rPr>
-        <w:t>tweede_tekst = 'En ik ben ook tekst'</w:t>
+      <w:proofErr w:type="spellStart"/>
+      <w:r>
+        <w:rPr>
+          <w:lang w:val="nl-BE"/>
+        </w:rPr>
+        <w:t>tweede_tekst</w:t>
+      </w:r>
+      <w:proofErr w:type="spellEnd"/>
+      <w:r>
+        <w:rPr>
+          <w:lang w:val="nl-BE"/>
+        </w:rPr>
+        <w:t xml:space="preserve"> = 'En ik ben ook tekst'</w:t>
       </w:r>
     </w:p>
     <w:p>
@@ -5274,6 +5306,147 @@
       <w:proofErr w:type="spellEnd"/>
       <w:r>
         <w:t>: could not convert string to float: '1,2'</w:t>
+      </w:r>
+    </w:p>
+    <w:p>
+      <w:pPr>
+        <w:rPr>
+          <w:lang w:val="nl-BE"/>
+        </w:rPr>
+      </w:pPr>
+      <w:r>
+        <w:rPr>
+          <w:lang w:val="nl-BE"/>
+        </w:rPr>
+        <w:t xml:space="preserve">Met de functie </w:t>
+      </w:r>
+      <w:proofErr w:type="spellStart"/>
+      <w:r>
+        <w:rPr>
+          <w:i/>
+          <w:iCs/>
+          <w:lang w:val="nl-BE"/>
+        </w:rPr>
+        <w:t>r</w:t>
+      </w:r>
+      <w:r>
+        <w:rPr>
+          <w:i/>
+          <w:iCs/>
+          <w:lang w:val="nl-BE"/>
+        </w:rPr>
+        <w:t>ound</w:t>
+      </w:r>
+      <w:proofErr w:type="spellEnd"/>
+      <w:r>
+        <w:rPr>
+          <w:i/>
+          <w:iCs/>
+          <w:lang w:val="nl-BE"/>
+        </w:rPr>
+        <w:t>()</w:t>
+      </w:r>
+      <w:r>
+        <w:rPr>
+          <w:lang w:val="nl-BE"/>
+        </w:rPr>
+        <w:t xml:space="preserve"> kan je tenslotte ook getallen afronden. Je geeft hier 2 parameters mee. Eerst het getal dat je wenst af te ronden, tenslotte het aantal decimalen. Tip: je kan bij het aantal decimalen ook een negatief aantal gebruiken om zo op tientallen, </w:t>
+      </w:r>
+      <w:proofErr w:type="spellStart"/>
+      <w:r>
+        <w:rPr>
+          <w:lang w:val="nl-BE"/>
+        </w:rPr>
+        <w:t>hondertallen</w:t>
+      </w:r>
+      <w:proofErr w:type="spellEnd"/>
+      <w:r>
+        <w:rPr>
+          <w:lang w:val="nl-BE"/>
+        </w:rPr>
+        <w:t>, etc. af te ronden.</w:t>
+      </w:r>
+    </w:p>
+    <w:p>
+      <w:pPr>
+        <w:pStyle w:val="Code"/>
+        <w:numPr>
+          <w:ilvl w:val="0"/>
+          <w:numId w:val="33"/>
+        </w:numPr>
+        <w:rPr>
+          <w:lang w:val="nl-BE"/>
+        </w:rPr>
+      </w:pPr>
+      <w:r>
+        <w:rPr>
+          <w:lang w:val="nl-BE"/>
+        </w:rPr>
+        <w:t>getal = 172.238</w:t>
+      </w:r>
+    </w:p>
+    <w:p>
+      <w:pPr>
+        <w:pStyle w:val="Code"/>
+        <w:numPr>
+          <w:ilvl w:val="0"/>
+          <w:numId w:val="33"/>
+        </w:numPr>
+        <w:rPr>
+          <w:lang w:val="nl-BE"/>
+        </w:rPr>
+      </w:pPr>
+      <w:r>
+        <w:rPr>
+          <w:lang w:val="nl-BE"/>
+        </w:rPr>
+        <w:t xml:space="preserve">getal_172_24 = </w:t>
+      </w:r>
+      <w:proofErr w:type="spellStart"/>
+      <w:r>
+        <w:rPr>
+          <w:lang w:val="nl-BE"/>
+        </w:rPr>
+        <w:t>round</w:t>
+      </w:r>
+      <w:proofErr w:type="spellEnd"/>
+      <w:r>
+        <w:rPr>
+          <w:lang w:val="nl-BE"/>
+        </w:rPr>
+        <w:t>(getal,2)</w:t>
+      </w:r>
+    </w:p>
+    <w:p>
+      <w:pPr>
+        <w:pStyle w:val="Code"/>
+        <w:numPr>
+          <w:ilvl w:val="0"/>
+          <w:numId w:val="33"/>
+        </w:numPr>
+        <w:rPr>
+          <w:lang w:val="nl-BE"/>
+        </w:rPr>
+      </w:pPr>
+      <w:r>
+        <w:rPr>
+          <w:lang w:val="nl-BE"/>
+        </w:rPr>
+        <w:t xml:space="preserve">getal_200 = </w:t>
+      </w:r>
+      <w:proofErr w:type="spellStart"/>
+      <w:r>
+        <w:rPr>
+          <w:lang w:val="nl-BE"/>
+        </w:rPr>
+        <w:t>round</w:t>
+      </w:r>
+      <w:proofErr w:type="spellEnd"/>
+      <w:r>
+        <w:rPr>
+          <w:lang w:val="nl-BE"/>
+        </w:rPr>
+        <w:t>(getal,-2)</w:t>
       </w:r>
     </w:p>
     <w:p>
@@ -6075,7 +6248,19 @@
           <w:lang w:val="nl-BE"/>
         </w:rPr>
         <w:lastRenderedPageBreak/>
-        <w:t xml:space="preserve">Maak een programma dat de lengte ("Lengte (m): ") en het gewicht ("Gewicht (kg): ") van iemand bevraagd. Bereken vervolgens het BMI van deze persoon ("BMI = "). De berekening hiervoor is </w:t>
+        <w:t xml:space="preserve">Maak een programma dat de lengte ("Lengte (m): ") en het gewicht ("Gewicht (kg): ") van iemand bevraagd. Bereken vervolgens het BMI van deze persoon ("BMI = "). </w:t>
+      </w:r>
+      <w:r>
+        <w:rPr>
+          <w:lang w:val="nl-BE"/>
+        </w:rPr>
+        <w:t xml:space="preserve">Rond af tot een geheel getal. </w:t>
+      </w:r>
+      <w:r>
+        <w:rPr>
+          <w:lang w:val="nl-BE"/>
+        </w:rPr>
+        <w:t xml:space="preserve">De berekening hiervoor is </w:t>
       </w:r>
       <m:oMath>
         <m:f>
@@ -6139,15 +6324,2547 @@
     </w:p>
     <w:p>
       <w:pPr>
+        <w:pStyle w:val="Kop1"/>
+      </w:pPr>
+      <w:r>
+        <w:lastRenderedPageBreak/>
+        <w:t>List</w:t>
+      </w:r>
+    </w:p>
+    <w:p>
+      <w:pPr>
+        <w:rPr>
+          <w:lang w:val="nl-BE"/>
+        </w:rPr>
+      </w:pPr>
+      <w:r>
+        <w:rPr>
+          <w:lang w:val="nl-BE"/>
+        </w:rPr>
+        <w:t xml:space="preserve">Een variabele kan ook een </w:t>
+      </w:r>
+      <w:r>
+        <w:rPr>
+          <w:i/>
+          <w:iCs/>
+          <w:lang w:val="nl-BE"/>
+        </w:rPr>
+        <w:t>list</w:t>
+      </w:r>
+      <w:r>
+        <w:rPr>
+          <w:lang w:val="nl-BE"/>
+        </w:rPr>
+        <w:t xml:space="preserve"> zijn. Een </w:t>
+      </w:r>
+      <w:r>
+        <w:rPr>
+          <w:lang w:val="nl-BE"/>
+        </w:rPr>
+        <w:t>list</w:t>
+      </w:r>
+      <w:r>
+        <w:rPr>
+          <w:lang w:val="nl-BE"/>
+        </w:rPr>
+        <w:t xml:space="preserve"> is een</w:t>
+      </w:r>
+      <w:r>
+        <w:rPr>
+          <w:lang w:val="nl-BE"/>
+        </w:rPr>
+        <w:t xml:space="preserve"> datatype dat een</w:t>
+      </w:r>
+      <w:r>
+        <w:rPr>
+          <w:lang w:val="nl-BE"/>
+        </w:rPr>
+        <w:t xml:space="preserve"> lijst van verschillende waarden</w:t>
+      </w:r>
+      <w:r>
+        <w:rPr>
+          <w:lang w:val="nl-BE"/>
+        </w:rPr>
+        <w:t xml:space="preserve"> uitmaakt</w:t>
+      </w:r>
+      <w:r>
+        <w:rPr>
+          <w:lang w:val="nl-BE"/>
+        </w:rPr>
+        <w:t xml:space="preserve"> </w:t>
+      </w:r>
+      <w:r>
+        <w:rPr>
+          <w:lang w:val="nl-BE"/>
+        </w:rPr>
+        <w:t xml:space="preserve">en </w:t>
+      </w:r>
+      <w:r>
+        <w:rPr>
+          <w:lang w:val="nl-BE"/>
+        </w:rPr>
+        <w:t>wordt als volgt opgesteld:</w:t>
+      </w:r>
+    </w:p>
+    <w:p>
+      <w:pPr>
+        <w:pStyle w:val="Code"/>
+        <w:keepNext w:val="0"/>
+        <w:keepLines/>
+        <w:numPr>
+          <w:ilvl w:val="0"/>
+          <w:numId w:val="37"/>
+        </w:numPr>
+        <w:spacing w:line="240" w:lineRule="auto"/>
+        <w:ind w:left="567" w:hanging="283"/>
+        <w:rPr>
+          <w:lang w:val="nl-BE"/>
+        </w:rPr>
+      </w:pPr>
+      <w:r>
+        <w:rPr>
+          <w:lang w:val="nl-BE"/>
+        </w:rPr>
+        <w:t>nummers = new int[3];</w:t>
+      </w:r>
+    </w:p>
+    <w:p>
+      <w:pPr>
+        <w:rPr>
+          <w:lang w:val="nl-BE"/>
+        </w:rPr>
+      </w:pPr>
+      <w:r>
+        <w:rPr>
+          <w:lang w:val="nl-BE"/>
+        </w:rPr>
+        <w:t>Hier maak je een lijst aan van 3 plaatsen groot (</w:t>
+      </w:r>
+      <w:r>
+        <w:rPr>
+          <w:i/>
+          <w:iCs/>
+          <w:lang w:val="nl-BE"/>
+        </w:rPr>
+        <w:t>new int [3]</w:t>
+      </w:r>
+      <w:r>
+        <w:rPr>
+          <w:lang w:val="nl-BE"/>
+        </w:rPr>
+        <w:t xml:space="preserve">) en vul je de 3 plaatsen op. </w:t>
+      </w:r>
+    </w:p>
+    <w:p>
+      <w:pPr>
+        <w:pStyle w:val="Hint"/>
+      </w:pPr>
+      <w:r>
+        <w:t xml:space="preserve">Let op: arrays zijn </w:t>
+      </w:r>
+      <w:r>
+        <w:rPr>
+          <w:b/>
+          <w:bCs/>
+        </w:rPr>
+        <w:t>zero-</w:t>
+      </w:r>
+      <w:proofErr w:type="spellStart"/>
+      <w:r>
+        <w:rPr>
+          <w:b/>
+          <w:bCs/>
+        </w:rPr>
+        <w:t>based</w:t>
+      </w:r>
+      <w:proofErr w:type="spellEnd"/>
+      <w:r>
+        <w:t xml:space="preserve">, </w:t>
+      </w:r>
+      <w:r>
+        <w:br/>
+      </w:r>
+      <w:r>
+        <w:t xml:space="preserve">dat wil zeggen dat ze vanaf 0 beginnen te tellen. </w:t>
+      </w:r>
+      <w:r>
+        <w:br/>
+      </w:r>
+      <w:r>
+        <w:t>nummers[0] wijst dus naar de eerste plaats in de</w:t>
+      </w:r>
+      <w:r>
+        <w:t xml:space="preserve"> </w:t>
+      </w:r>
+      <w:r>
+        <w:t>lijst.</w:t>
+      </w:r>
+    </w:p>
+    <w:p>
+      <w:pPr>
+        <w:rPr>
+          <w:lang w:val="nl-BE"/>
+        </w:rPr>
+      </w:pPr>
+      <w:r>
+        <w:rPr>
+          <w:lang w:val="nl-BE"/>
+        </w:rPr>
+        <w:t xml:space="preserve">Aangezien een array een </w:t>
+      </w:r>
+      <w:r>
+        <w:rPr>
+          <w:b/>
+          <w:bCs/>
+          <w:lang w:val="nl-BE"/>
+        </w:rPr>
+        <w:t>vaste grootte</w:t>
+      </w:r>
+      <w:r>
+        <w:rPr>
+          <w:lang w:val="nl-BE"/>
+        </w:rPr>
+        <w:t xml:space="preserve"> heeft, is het niet mogelijk om buiten deze grootte waarden in te stellen. In de onderstaande code wordt er getracht de bovenstaande array van lengte 3 uit te breiden met een vierde waarde (</w:t>
+      </w:r>
+      <w:r>
+        <w:rPr>
+          <w:i/>
+          <w:iCs/>
+          <w:lang w:val="nl-BE"/>
+        </w:rPr>
+        <w:t>[3]</w:t>
+      </w:r>
+      <w:r>
+        <w:rPr>
+          <w:lang w:val="nl-BE"/>
+        </w:rPr>
+        <w:t>). Dit geeft dan ook een foutmelding.</w:t>
+      </w:r>
+    </w:p>
+    <w:p>
+      <w:pPr>
+        <w:pStyle w:val="Code"/>
+        <w:keepNext w:val="0"/>
+        <w:keepLines/>
+        <w:numPr>
+          <w:ilvl w:val="0"/>
+          <w:numId w:val="14"/>
+        </w:numPr>
+        <w:spacing w:line="240" w:lineRule="auto"/>
+        <w:ind w:left="717"/>
+        <w:rPr>
+          <w:lang w:val="nl-BE"/>
+        </w:rPr>
+      </w:pPr>
+      <w:r>
+        <w:rPr>
+          <w:lang w:val="nl-BE"/>
+        </w:rPr>
+        <w:t>nummers[3] = 4;</w:t>
+      </w:r>
+    </w:p>
+    <w:p>
+      <w:pPr>
+        <w:rPr>
+          <w:lang w:val="nl-BE"/>
+        </w:rPr>
+      </w:pPr>
+      <w:r>
+        <w:rPr>
+          <w:lang w:val="nl-BE"/>
+        </w:rPr>
+        <w:t xml:space="preserve">Met de functie </w:t>
+      </w:r>
+      <w:proofErr w:type="spellStart"/>
+      <w:r>
+        <w:rPr>
+          <w:i/>
+          <w:iCs/>
+          <w:lang w:val="nl-BE"/>
+        </w:rPr>
+        <w:t>Resize</w:t>
+      </w:r>
+      <w:proofErr w:type="spellEnd"/>
+      <w:r>
+        <w:rPr>
+          <w:i/>
+          <w:iCs/>
+          <w:lang w:val="nl-BE"/>
+        </w:rPr>
+        <w:t>()</w:t>
+      </w:r>
+      <w:r>
+        <w:rPr>
+          <w:lang w:val="nl-BE"/>
+        </w:rPr>
+        <w:t xml:space="preserve"> kan je een array uitbreiden. In het voorbeeld hieronder wordt de array van 3 plaatsen uitgebreid tot 5 plaatsen. Let op: dit is echter niet zo performant! In werkelijkheid wordt er een nieuwe array van 5 plaatsen gemaakt, en worden de 3 elementen uit de 'oude' array gekopieerd in de nieuwe.</w:t>
+      </w:r>
+    </w:p>
+    <w:p>
+      <w:pPr>
+        <w:pStyle w:val="Code"/>
+        <w:keepNext w:val="0"/>
+        <w:keepLines/>
+        <w:numPr>
+          <w:ilvl w:val="0"/>
+          <w:numId w:val="14"/>
+        </w:numPr>
+        <w:spacing w:line="240" w:lineRule="auto"/>
+        <w:ind w:left="717"/>
+        <w:rPr>
+          <w:lang w:val="nl-BE"/>
+        </w:rPr>
+      </w:pPr>
+      <w:proofErr w:type="spellStart"/>
+      <w:r>
+        <w:rPr>
+          <w:lang w:val="nl-BE"/>
+        </w:rPr>
+        <w:t>Array.Resize</w:t>
+      </w:r>
+      <w:proofErr w:type="spellEnd"/>
+      <w:r>
+        <w:rPr>
+          <w:lang w:val="nl-BE"/>
+        </w:rPr>
+        <w:t>(ref nummers, 5);</w:t>
+      </w:r>
+    </w:p>
+    <w:p>
+      <w:pPr>
+        <w:pStyle w:val="Code"/>
+        <w:keepNext w:val="0"/>
+        <w:keepLines/>
+        <w:spacing w:line="240" w:lineRule="auto"/>
+        <w:ind w:left="714"/>
+        <w:rPr>
+          <w:lang w:val="nl-BE"/>
+        </w:rPr>
+      </w:pPr>
+      <w:r>
+        <w:rPr>
+          <w:lang w:val="nl-BE"/>
+        </w:rPr>
+        <w:t>nummers[3] = 4;</w:t>
+      </w:r>
+    </w:p>
+    <w:p>
+      <w:pPr>
+        <w:pStyle w:val="Code"/>
+        <w:keepNext w:val="0"/>
+        <w:keepLines/>
+        <w:spacing w:line="240" w:lineRule="auto"/>
+        <w:ind w:left="714"/>
+        <w:rPr>
+          <w:lang w:val="nl-BE"/>
+        </w:rPr>
+      </w:pPr>
+      <w:r>
+        <w:rPr>
+          <w:lang w:val="nl-BE"/>
+        </w:rPr>
+        <w:t>nummers[4] = 5;</w:t>
+      </w:r>
+    </w:p>
+    <w:p>
+      <w:pPr>
         <w:pStyle w:val="Kop2"/>
         <w:rPr>
           <w:lang w:val="nl-BE"/>
         </w:rPr>
       </w:pPr>
-      <w:r>
-        <w:rPr>
-          <w:lang w:val="nl-BE"/>
-        </w:rPr>
+      <w:bookmarkStart w:id="12" w:name="_Toc208643247"/>
+      <w:r>
+        <w:rPr>
+          <w:lang w:val="nl-BE"/>
+        </w:rPr>
+        <w:t>List</w:t>
+      </w:r>
+      <w:bookmarkEnd w:id="12"/>
+    </w:p>
+    <w:p>
+      <w:pPr>
+        <w:rPr>
+          <w:lang w:val="nl-BE"/>
+        </w:rPr>
+      </w:pPr>
+      <w:r>
+        <w:rPr>
+          <w:lang w:val="nl-BE"/>
+        </w:rPr>
+        <w:t xml:space="preserve">Een array heeft een specifieke grootte, waar je niet boven kan gaan na initialisatie. Wil je toch een collectie de </w:t>
+      </w:r>
+      <w:r>
+        <w:rPr>
+          <w:b/>
+          <w:bCs/>
+          <w:lang w:val="nl-BE"/>
+        </w:rPr>
+        <w:t>dynamisch groter en kleiner</w:t>
+      </w:r>
+      <w:r>
+        <w:rPr>
+          <w:lang w:val="nl-BE"/>
+        </w:rPr>
+        <w:t xml:space="preserve"> wordt, gebruik dan </w:t>
+      </w:r>
+      <w:r>
+        <w:rPr>
+          <w:i/>
+          <w:iCs/>
+          <w:lang w:val="nl-BE"/>
+        </w:rPr>
+        <w:t>List&lt;&gt;</w:t>
+      </w:r>
+      <w:r>
+        <w:rPr>
+          <w:lang w:val="nl-BE"/>
+        </w:rPr>
+        <w:t>.</w:t>
+      </w:r>
+      <w:r>
+        <w:rPr>
+          <w:lang w:val="nl-BE"/>
+        </w:rPr>
+        <w:t xml:space="preserve"> Enkele interessante functie om te beginnen met </w:t>
+      </w:r>
+      <w:r>
+        <w:rPr>
+          <w:i/>
+          <w:iCs/>
+          <w:lang w:val="nl-BE"/>
+        </w:rPr>
+        <w:t>List</w:t>
+      </w:r>
+      <w:r>
+        <w:rPr>
+          <w:lang w:val="nl-BE"/>
+        </w:rPr>
+        <w:t xml:space="preserve"> zijn:</w:t>
+      </w:r>
+    </w:p>
+    <w:p>
+      <w:pPr>
+        <w:pStyle w:val="Lijstalinea"/>
+        <w:numPr>
+          <w:ilvl w:val="0"/>
+          <w:numId w:val="35"/>
+        </w:numPr>
+        <w:spacing w:before="120"/>
+        <w:rPr>
+          <w:i/>
+          <w:iCs/>
+          <w:lang w:val="nl-BE"/>
+        </w:rPr>
+      </w:pPr>
+      <w:proofErr w:type="spellStart"/>
+      <w:r>
+        <w:rPr>
+          <w:i/>
+          <w:iCs/>
+          <w:lang w:val="nl-BE"/>
+        </w:rPr>
+        <w:t>Add</w:t>
+      </w:r>
+      <w:proofErr w:type="spellEnd"/>
+      <w:r>
+        <w:rPr>
+          <w:i/>
+          <w:iCs/>
+          <w:lang w:val="nl-BE"/>
+        </w:rPr>
+        <w:t>(element)</w:t>
+      </w:r>
+      <w:r>
+        <w:rPr>
+          <w:lang w:val="nl-BE"/>
+        </w:rPr>
+        <w:t>: voegt een nieuw element toe aan het einde van de lijst.</w:t>
+      </w:r>
+    </w:p>
+    <w:p>
+      <w:pPr>
+        <w:pStyle w:val="Lijstalinea"/>
+        <w:numPr>
+          <w:ilvl w:val="0"/>
+          <w:numId w:val="35"/>
+        </w:numPr>
+        <w:spacing w:before="120"/>
+        <w:rPr>
+          <w:i/>
+          <w:iCs/>
+          <w:lang w:val="nl-BE"/>
+        </w:rPr>
+      </w:pPr>
+      <w:proofErr w:type="spellStart"/>
+      <w:r>
+        <w:rPr>
+          <w:i/>
+          <w:iCs/>
+          <w:lang w:val="nl-BE"/>
+        </w:rPr>
+        <w:t>Insert</w:t>
+      </w:r>
+      <w:proofErr w:type="spellEnd"/>
+      <w:r>
+        <w:rPr>
+          <w:i/>
+          <w:iCs/>
+          <w:lang w:val="nl-BE"/>
+        </w:rPr>
+        <w:t>(</w:t>
+      </w:r>
+      <w:proofErr w:type="spellStart"/>
+      <w:r>
+        <w:rPr>
+          <w:i/>
+          <w:iCs/>
+          <w:lang w:val="nl-BE"/>
+        </w:rPr>
+        <w:t>positie,element</w:t>
+      </w:r>
+      <w:proofErr w:type="spellEnd"/>
+      <w:r>
+        <w:rPr>
+          <w:i/>
+          <w:iCs/>
+          <w:lang w:val="nl-BE"/>
+        </w:rPr>
+        <w:t>)</w:t>
+      </w:r>
+      <w:r>
+        <w:rPr>
+          <w:lang w:val="nl-BE"/>
+        </w:rPr>
+        <w:t>: voegt een nieuw element toe op een specifieke positie. Ook hier verwijst de positie 0 naar de voorste (eerste) positie in de lijst.</w:t>
+      </w:r>
+    </w:p>
+    <w:p>
+      <w:pPr>
+        <w:pStyle w:val="Lijstalinea"/>
+        <w:numPr>
+          <w:ilvl w:val="0"/>
+          <w:numId w:val="35"/>
+        </w:numPr>
+        <w:spacing w:before="120"/>
+        <w:rPr>
+          <w:i/>
+          <w:iCs/>
+          <w:lang w:val="nl-BE"/>
+        </w:rPr>
+      </w:pPr>
+      <w:proofErr w:type="spellStart"/>
+      <w:r>
+        <w:rPr>
+          <w:i/>
+          <w:iCs/>
+          <w:lang w:val="nl-BE"/>
+        </w:rPr>
+        <w:t>Remove</w:t>
+      </w:r>
+      <w:proofErr w:type="spellEnd"/>
+      <w:r>
+        <w:rPr>
+          <w:i/>
+          <w:iCs/>
+          <w:lang w:val="nl-BE"/>
+        </w:rPr>
+        <w:t xml:space="preserve">(element): </w:t>
+      </w:r>
+      <w:r>
+        <w:rPr>
+          <w:lang w:val="nl-BE"/>
+        </w:rPr>
+        <w:t xml:space="preserve">verwijdert een bepaalde waarde uit de lijst. Let op: </w:t>
+      </w:r>
+      <w:proofErr w:type="spellStart"/>
+      <w:r>
+        <w:rPr>
+          <w:i/>
+          <w:iCs/>
+          <w:lang w:val="nl-BE"/>
+        </w:rPr>
+        <w:t>Remove</w:t>
+      </w:r>
+      <w:proofErr w:type="spellEnd"/>
+      <w:r>
+        <w:rPr>
+          <w:lang w:val="nl-BE"/>
+        </w:rPr>
+        <w:t xml:space="preserve"> gaat de lijst van voor naar achter af en verwijdert het eerste element dat hij tegen komt. Komt het meegegeven element meerdere keren voor, dan wordt het slecht een eerste keer verwijderd.</w:t>
+      </w:r>
+    </w:p>
+    <w:p>
+      <w:pPr>
+        <w:pStyle w:val="Lijstalinea"/>
+        <w:numPr>
+          <w:ilvl w:val="0"/>
+          <w:numId w:val="35"/>
+        </w:numPr>
+        <w:spacing w:before="120"/>
+        <w:rPr>
+          <w:i/>
+          <w:iCs/>
+          <w:lang w:val="nl-BE"/>
+        </w:rPr>
+      </w:pPr>
+      <w:proofErr w:type="spellStart"/>
+      <w:r>
+        <w:rPr>
+          <w:i/>
+          <w:iCs/>
+          <w:lang w:val="nl-BE"/>
+        </w:rPr>
+        <w:t>RemoveAt</w:t>
+      </w:r>
+      <w:proofErr w:type="spellEnd"/>
+      <w:r>
+        <w:rPr>
+          <w:i/>
+          <w:iCs/>
+          <w:lang w:val="nl-BE"/>
+        </w:rPr>
+        <w:t>(positie):</w:t>
+      </w:r>
+      <w:r>
+        <w:rPr>
+          <w:lang w:val="nl-BE"/>
+        </w:rPr>
+        <w:t xml:space="preserve"> net zoals bij</w:t>
+      </w:r>
+      <w:r>
+        <w:rPr>
+          <w:i/>
+          <w:iCs/>
+          <w:lang w:val="nl-BE"/>
+        </w:rPr>
+        <w:t xml:space="preserve"> </w:t>
+      </w:r>
+      <w:proofErr w:type="spellStart"/>
+      <w:r>
+        <w:rPr>
+          <w:i/>
+          <w:iCs/>
+          <w:lang w:val="nl-BE"/>
+        </w:rPr>
+        <w:t>Insert</w:t>
+      </w:r>
+      <w:proofErr w:type="spellEnd"/>
+      <w:r>
+        <w:rPr>
+          <w:i/>
+          <w:iCs/>
+          <w:lang w:val="nl-BE"/>
+        </w:rPr>
+        <w:t>()</w:t>
+      </w:r>
+      <w:r>
+        <w:rPr>
+          <w:lang w:val="nl-BE"/>
+        </w:rPr>
+        <w:t xml:space="preserve"> zal deze functie een waarde op een specifieke plaats verwijderen.</w:t>
+      </w:r>
+    </w:p>
+    <w:p>
+      <w:pPr>
+        <w:rPr>
+          <w:lang w:val="nl-BE"/>
+        </w:rPr>
+      </w:pPr>
+      <w:r>
+        <w:rPr>
+          <w:lang w:val="nl-BE"/>
+        </w:rPr>
+        <w:t>Hieronder vind je een voorbeeld van een lijst met getallen. Er worden 3 getallen (nl. 1, 2, 3) toegevoegd en vervolgens het eerste getal (1) getoond op het scherm en dan het tweede getal (2) verwijderd.</w:t>
+      </w:r>
+    </w:p>
+    <w:p>
+      <w:pPr>
+        <w:pStyle w:val="Code"/>
+        <w:keepNext w:val="0"/>
+        <w:keepLines/>
+        <w:numPr>
+          <w:ilvl w:val="0"/>
+          <w:numId w:val="14"/>
+        </w:numPr>
+        <w:spacing w:line="240" w:lineRule="auto"/>
+        <w:ind w:left="717"/>
+      </w:pPr>
+      <w:r>
+        <w:t xml:space="preserve">List&lt;int&gt; </w:t>
+      </w:r>
+      <w:proofErr w:type="spellStart"/>
+      <w:r>
+        <w:t>lijst</w:t>
+      </w:r>
+      <w:proofErr w:type="spellEnd"/>
+      <w:r>
+        <w:t xml:space="preserve"> = new Li</w:t>
+      </w:r>
+      <w:r>
+        <w:t>st&lt;int&gt;();</w:t>
+      </w:r>
+    </w:p>
+    <w:p>
+      <w:pPr>
+        <w:pStyle w:val="Code"/>
+        <w:keepNext w:val="0"/>
+        <w:keepLines/>
+        <w:spacing w:line="240" w:lineRule="auto"/>
+        <w:ind w:left="714"/>
+      </w:pPr>
+      <w:proofErr w:type="spellStart"/>
+      <w:r>
+        <w:t>lijst.Add</w:t>
+      </w:r>
+      <w:proofErr w:type="spellEnd"/>
+      <w:r>
+        <w:t>(2);</w:t>
+      </w:r>
+    </w:p>
+    <w:p>
+      <w:pPr>
+        <w:pStyle w:val="Code"/>
+        <w:keepNext w:val="0"/>
+        <w:keepLines/>
+        <w:spacing w:line="240" w:lineRule="auto"/>
+        <w:ind w:left="714"/>
+      </w:pPr>
+      <w:proofErr w:type="spellStart"/>
+      <w:r>
+        <w:t>lijst.Add</w:t>
+      </w:r>
+      <w:proofErr w:type="spellEnd"/>
+      <w:r>
+        <w:t>(3);</w:t>
+      </w:r>
+    </w:p>
+    <w:p>
+      <w:pPr>
+        <w:pStyle w:val="Code"/>
+        <w:keepNext w:val="0"/>
+        <w:keepLines/>
+        <w:spacing w:line="240" w:lineRule="auto"/>
+        <w:ind w:left="714"/>
+      </w:pPr>
+      <w:proofErr w:type="spellStart"/>
+      <w:r>
+        <w:lastRenderedPageBreak/>
+        <w:t>lijst.Insert</w:t>
+      </w:r>
+      <w:proofErr w:type="spellEnd"/>
+      <w:r>
+        <w:t>(0, 1);</w:t>
+      </w:r>
+    </w:p>
+    <w:p>
+      <w:pPr>
+        <w:pStyle w:val="Code"/>
+        <w:keepNext w:val="0"/>
+        <w:keepLines/>
+        <w:spacing w:line="240" w:lineRule="auto"/>
+        <w:ind w:left="714"/>
+      </w:pPr>
+      <w:proofErr w:type="spellStart"/>
+      <w:r>
+        <w:t>Console.WriteLine</w:t>
+      </w:r>
+      <w:proofErr w:type="spellEnd"/>
+      <w:r>
+        <w:t>(</w:t>
+      </w:r>
+      <w:proofErr w:type="spellStart"/>
+      <w:r>
+        <w:t>lijst</w:t>
+      </w:r>
+      <w:proofErr w:type="spellEnd"/>
+      <w:r>
+        <w:t>[1]);</w:t>
+      </w:r>
+    </w:p>
+    <w:p>
+      <w:pPr>
+        <w:pStyle w:val="Code"/>
+        <w:keepNext w:val="0"/>
+        <w:keepLines/>
+        <w:spacing w:line="240" w:lineRule="auto"/>
+        <w:ind w:left="714"/>
+      </w:pPr>
+      <w:proofErr w:type="spellStart"/>
+      <w:r>
+        <w:t>Lijst.Remove</w:t>
+      </w:r>
+      <w:proofErr w:type="spellEnd"/>
+      <w:r>
+        <w:t>(2);</w:t>
+      </w:r>
+    </w:p>
+    <w:p>
+      <w:pPr>
+        <w:pStyle w:val="Code"/>
+        <w:keepNext w:val="0"/>
+        <w:keepLines/>
+        <w:spacing w:line="240" w:lineRule="auto"/>
+        <w:ind w:left="714"/>
+      </w:pPr>
+      <w:proofErr w:type="spellStart"/>
+      <w:r>
+        <w:t>lijst.RemoveAt</w:t>
+      </w:r>
+      <w:proofErr w:type="spellEnd"/>
+      <w:r>
+        <w:t>(1);</w:t>
+      </w:r>
+    </w:p>
+    <w:p>
+      <w:pPr>
+        <w:pStyle w:val="Kop2"/>
+      </w:pPr>
+      <w:bookmarkStart w:id="13" w:name="_Toc208643248"/>
+      <w:proofErr w:type="spellStart"/>
+      <w:r>
+        <w:t>ForEach</w:t>
+      </w:r>
+      <w:bookmarkEnd w:id="13"/>
+      <w:proofErr w:type="spellEnd"/>
+    </w:p>
+    <w:p>
+      <w:pPr>
+        <w:rPr>
+          <w:lang w:val="nl-BE"/>
+        </w:rPr>
+      </w:pPr>
+      <w:r>
+        <w:rPr>
+          <w:lang w:val="nl-BE"/>
+        </w:rPr>
+        <w:t xml:space="preserve">Om een collectie te overlopen, kan je een </w:t>
+      </w:r>
+      <w:proofErr w:type="spellStart"/>
+      <w:r>
+        <w:rPr>
+          <w:lang w:val="nl-BE"/>
+        </w:rPr>
+        <w:t>for</w:t>
+      </w:r>
+      <w:proofErr w:type="spellEnd"/>
+      <w:r>
+        <w:rPr>
+          <w:lang w:val="nl-BE"/>
+        </w:rPr>
+        <w:t xml:space="preserve"> </w:t>
+      </w:r>
+      <w:proofErr w:type="spellStart"/>
+      <w:r>
+        <w:rPr>
+          <w:lang w:val="nl-BE"/>
+        </w:rPr>
+        <w:t>each</w:t>
+      </w:r>
+      <w:proofErr w:type="spellEnd"/>
+      <w:r>
+        <w:rPr>
+          <w:lang w:val="nl-BE"/>
+        </w:rPr>
+        <w:t xml:space="preserve"> loop gebruiken. Deze gaat een bepaald stuk code voor elk element in de collectie uitvoeren. Zie onderstaand voorbeeld waarbij voor elk getal in de collectie de deling door 2 wordt getoond op het scherm. D</w:t>
+      </w:r>
+      <w:r>
+        <w:rPr>
+          <w:lang w:val="nl-BE"/>
+        </w:rPr>
+        <w:t>e</w:t>
+      </w:r>
+      <w:r>
+        <w:rPr>
+          <w:lang w:val="nl-BE"/>
+        </w:rPr>
+        <w:t xml:space="preserve"> i die hier wordt gebruikt is een </w:t>
+      </w:r>
+      <w:proofErr w:type="spellStart"/>
+      <w:r>
+        <w:rPr>
+          <w:lang w:val="nl-BE"/>
+        </w:rPr>
+        <w:t>placeholder</w:t>
+      </w:r>
+      <w:proofErr w:type="spellEnd"/>
+      <w:r>
+        <w:rPr>
+          <w:lang w:val="nl-BE"/>
+        </w:rPr>
+        <w:t xml:space="preserve"> (variabele)</w:t>
+      </w:r>
+      <w:r>
+        <w:rPr>
+          <w:lang w:val="nl-BE"/>
+        </w:rPr>
+        <w:t xml:space="preserve"> voor de huidige waarde die wordt overlopen, en is wat betreft de naam vrij te kiezen</w:t>
+      </w:r>
+      <w:r>
+        <w:rPr>
+          <w:lang w:val="nl-BE"/>
+        </w:rPr>
+        <w:t xml:space="preserve"> (mag niet eerder gebruikt zijn als variabele naam)</w:t>
+      </w:r>
+      <w:r>
+        <w:rPr>
+          <w:lang w:val="nl-BE"/>
+        </w:rPr>
+        <w:t>.</w:t>
+      </w:r>
+    </w:p>
+    <w:p>
+      <w:pPr>
+        <w:pStyle w:val="Code"/>
+        <w:keepNext w:val="0"/>
+        <w:keepLines/>
+        <w:numPr>
+          <w:ilvl w:val="0"/>
+          <w:numId w:val="14"/>
+        </w:numPr>
+        <w:spacing w:line="240" w:lineRule="auto"/>
+        <w:ind w:left="717"/>
+      </w:pPr>
+      <w:r>
+        <w:t xml:space="preserve">List&lt;int&gt; </w:t>
+      </w:r>
+      <w:proofErr w:type="spellStart"/>
+      <w:r>
+        <w:t>lijst</w:t>
+      </w:r>
+      <w:proofErr w:type="spellEnd"/>
+      <w:r>
+        <w:t xml:space="preserve"> = new Li</w:t>
+      </w:r>
+      <w:r>
+        <w:t>st&lt;int&gt;();</w:t>
+      </w:r>
+    </w:p>
+    <w:p>
+      <w:pPr>
+        <w:pStyle w:val="Code"/>
+        <w:keepNext w:val="0"/>
+        <w:keepLines/>
+        <w:spacing w:line="240" w:lineRule="auto"/>
+        <w:ind w:left="714"/>
+      </w:pPr>
+      <w:proofErr w:type="spellStart"/>
+      <w:r>
+        <w:t>lijst.Add</w:t>
+      </w:r>
+      <w:proofErr w:type="spellEnd"/>
+      <w:r>
+        <w:t>(1);</w:t>
+      </w:r>
+    </w:p>
+    <w:p>
+      <w:pPr>
+        <w:pStyle w:val="Code"/>
+        <w:keepNext w:val="0"/>
+        <w:keepLines/>
+        <w:spacing w:line="240" w:lineRule="auto"/>
+        <w:ind w:left="714"/>
+      </w:pPr>
+      <w:proofErr w:type="spellStart"/>
+      <w:r>
+        <w:t>lijst.Add</w:t>
+      </w:r>
+      <w:proofErr w:type="spellEnd"/>
+      <w:r>
+        <w:t>(2);</w:t>
+      </w:r>
+    </w:p>
+    <w:p>
+      <w:pPr>
+        <w:pStyle w:val="Code"/>
+        <w:keepNext w:val="0"/>
+        <w:keepLines/>
+        <w:spacing w:line="240" w:lineRule="auto"/>
+        <w:ind w:left="714"/>
+      </w:pPr>
+      <w:proofErr w:type="spellStart"/>
+      <w:r>
+        <w:t>lijst.Add</w:t>
+      </w:r>
+      <w:proofErr w:type="spellEnd"/>
+      <w:r>
+        <w:t>(3);</w:t>
+      </w:r>
+    </w:p>
+    <w:p>
+      <w:pPr>
+        <w:pStyle w:val="Code"/>
+        <w:keepNext w:val="0"/>
+        <w:keepLines/>
+        <w:spacing w:line="240" w:lineRule="auto"/>
+        <w:ind w:left="714"/>
+      </w:pPr>
+      <w:r>
+        <w:t xml:space="preserve"> </w:t>
+      </w:r>
+    </w:p>
+    <w:p>
+      <w:pPr>
+        <w:pStyle w:val="Code"/>
+        <w:keepNext w:val="0"/>
+        <w:keepLines/>
+        <w:spacing w:line="240" w:lineRule="auto"/>
+        <w:ind w:left="714"/>
+      </w:pPr>
+      <w:r>
+        <w:t xml:space="preserve">foreach(int </w:t>
+      </w:r>
+      <w:proofErr w:type="spellStart"/>
+      <w:r>
+        <w:t>i</w:t>
+      </w:r>
+      <w:proofErr w:type="spellEnd"/>
+      <w:r>
+        <w:t xml:space="preserve"> in </w:t>
+      </w:r>
+      <w:proofErr w:type="spellStart"/>
+      <w:r>
+        <w:t>lijst</w:t>
+      </w:r>
+      <w:proofErr w:type="spellEnd"/>
+      <w:r>
+        <w:t>){</w:t>
+      </w:r>
+    </w:p>
+    <w:p>
+      <w:pPr>
+        <w:pStyle w:val="Code"/>
+        <w:keepNext w:val="0"/>
+        <w:keepLines/>
+        <w:spacing w:line="240" w:lineRule="auto"/>
+        <w:ind w:left="714"/>
+      </w:pPr>
+      <w:r>
+        <w:tab/>
+      </w:r>
+      <w:proofErr w:type="spellStart"/>
+      <w:r>
+        <w:t>Console.WriteLine</w:t>
+      </w:r>
+      <w:proofErr w:type="spellEnd"/>
+      <w:r>
+        <w:t>(</w:t>
+      </w:r>
+      <w:proofErr w:type="spellStart"/>
+      <w:r>
+        <w:t>i</w:t>
+      </w:r>
+      <w:proofErr w:type="spellEnd"/>
+      <w:r>
+        <w:t xml:space="preserve"> / 2.0);</w:t>
+      </w:r>
+    </w:p>
+    <w:p>
+      <w:pPr>
+        <w:pStyle w:val="Code"/>
+        <w:keepNext w:val="0"/>
+        <w:keepLines/>
+        <w:spacing w:line="240" w:lineRule="auto"/>
+        <w:ind w:left="714"/>
+      </w:pPr>
+      <w:r>
+        <w:t>}</w:t>
+      </w:r>
+    </w:p>
+    <w:p>
+      <w:pPr>
+        <w:pStyle w:val="Kop2"/>
+      </w:pPr>
+      <w:bookmarkStart w:id="14" w:name="_Toc208643249"/>
+      <w:r>
+        <w:t>For</w:t>
+      </w:r>
+      <w:bookmarkEnd w:id="14"/>
+    </w:p>
+    <w:p>
+      <w:pPr>
+        <w:rPr>
+          <w:lang w:val="nl-BE"/>
+        </w:rPr>
+      </w:pPr>
+      <w:r>
+        <w:rPr>
+          <w:lang w:val="nl-BE"/>
+        </w:rPr>
+        <w:t xml:space="preserve">Een </w:t>
+      </w:r>
+      <w:proofErr w:type="spellStart"/>
+      <w:r>
+        <w:rPr>
+          <w:i/>
+          <w:iCs/>
+          <w:lang w:val="nl-BE"/>
+        </w:rPr>
+        <w:t>for</w:t>
+      </w:r>
+      <w:proofErr w:type="spellEnd"/>
+      <w:r>
+        <w:rPr>
+          <w:i/>
+          <w:iCs/>
+          <w:lang w:val="nl-BE"/>
+        </w:rPr>
+        <w:t>-lus</w:t>
+      </w:r>
+      <w:r>
+        <w:rPr>
+          <w:lang w:val="nl-BE"/>
+        </w:rPr>
+        <w:t xml:space="preserve"> wo</w:t>
+      </w:r>
+      <w:r>
+        <w:rPr>
+          <w:lang w:val="nl-BE"/>
+        </w:rPr>
+        <w:t xml:space="preserve">rdt gebruikt om een bepaalde </w:t>
+      </w:r>
+      <w:r>
+        <w:rPr>
+          <w:i/>
+          <w:iCs/>
+          <w:lang w:val="nl-BE"/>
+        </w:rPr>
+        <w:t>int</w:t>
+      </w:r>
+      <w:r>
+        <w:rPr>
+          <w:lang w:val="nl-BE"/>
+        </w:rPr>
+        <w:t xml:space="preserve"> (hieronder bv. </w:t>
+      </w:r>
+      <w:r>
+        <w:rPr>
+          <w:i/>
+          <w:iCs/>
+          <w:lang w:val="nl-BE"/>
+        </w:rPr>
+        <w:t>i</w:t>
+      </w:r>
+      <w:r>
+        <w:rPr>
+          <w:lang w:val="nl-BE"/>
+        </w:rPr>
+        <w:t xml:space="preserve">) vanaf een bepaalde startwaarde naar een eindwaarde te laten gaan, met een bepaalde verhoging/verlaging per keer. Concreet komt dit overeen met de </w:t>
+      </w:r>
+      <w:proofErr w:type="spellStart"/>
+      <w:r>
+        <w:rPr>
+          <w:i/>
+          <w:iCs/>
+          <w:lang w:val="nl-BE"/>
+        </w:rPr>
+        <w:t>for</w:t>
+      </w:r>
+      <w:proofErr w:type="spellEnd"/>
+      <w:r>
+        <w:rPr>
+          <w:i/>
+          <w:iCs/>
+          <w:lang w:val="nl-BE"/>
+        </w:rPr>
+        <w:t xml:space="preserve"> i in range(…)</w:t>
+      </w:r>
+      <w:r>
+        <w:rPr>
+          <w:lang w:val="nl-BE"/>
+        </w:rPr>
+        <w:t xml:space="preserve"> lus die je kent uit Python. Een </w:t>
+      </w:r>
+      <w:proofErr w:type="spellStart"/>
+      <w:r>
+        <w:rPr>
+          <w:i/>
+          <w:iCs/>
+          <w:lang w:val="nl-BE"/>
+        </w:rPr>
+        <w:t>for</w:t>
+      </w:r>
+      <w:proofErr w:type="spellEnd"/>
+      <w:r>
+        <w:rPr>
+          <w:i/>
+          <w:iCs/>
+          <w:lang w:val="nl-BE"/>
+        </w:rPr>
+        <w:t>-lus</w:t>
+      </w:r>
+      <w:r>
+        <w:rPr>
+          <w:lang w:val="nl-BE"/>
+        </w:rPr>
+        <w:t xml:space="preserve"> bestaat uit 3 delen:</w:t>
+      </w:r>
+    </w:p>
+    <w:p>
+      <w:pPr>
+        <w:pStyle w:val="Lijstalinea"/>
+        <w:numPr>
+          <w:ilvl w:val="0"/>
+          <w:numId w:val="36"/>
+        </w:numPr>
+        <w:spacing w:before="120"/>
+        <w:rPr>
+          <w:lang w:val="nl-BE"/>
+        </w:rPr>
+      </w:pPr>
+      <w:r>
+        <w:rPr>
+          <w:lang w:val="nl-BE"/>
+        </w:rPr>
+        <w:t>Je stelt een variabele in met een startwaarde</w:t>
+      </w:r>
+    </w:p>
+    <w:p>
+      <w:pPr>
+        <w:pStyle w:val="Lijstalinea"/>
+        <w:numPr>
+          <w:ilvl w:val="0"/>
+          <w:numId w:val="36"/>
+        </w:numPr>
+        <w:spacing w:before="120"/>
+        <w:rPr>
+          <w:lang w:val="nl-BE"/>
+        </w:rPr>
+      </w:pPr>
+      <w:r>
+        <w:rPr>
+          <w:lang w:val="nl-BE"/>
+        </w:rPr>
+        <w:t>Je bepaalt tot wanneer de herhaling wordt uitgevoerd</w:t>
+      </w:r>
+    </w:p>
+    <w:p>
+      <w:pPr>
+        <w:pStyle w:val="Lijstalinea"/>
+        <w:numPr>
+          <w:ilvl w:val="0"/>
+          <w:numId w:val="36"/>
+        </w:numPr>
+        <w:spacing w:before="120"/>
+        <w:rPr>
+          <w:lang w:val="nl-BE"/>
+        </w:rPr>
+      </w:pPr>
+      <w:r>
+        <w:rPr>
+          <w:lang w:val="nl-BE"/>
+        </w:rPr>
+        <w:t>Je verhoogt/verlaagt de variabele met een bepaalde waarde</w:t>
+      </w:r>
+    </w:p>
+    <w:p>
+      <w:pPr>
+        <w:rPr>
+          <w:lang w:val="nl-BE"/>
+        </w:rPr>
+      </w:pPr>
+      <w:r>
+        <w:rPr>
+          <w:lang w:val="nl-BE"/>
+        </w:rPr>
+        <w:t xml:space="preserve">In het onderstaande voorbeeld, start de variabele </w:t>
+      </w:r>
+      <w:r>
+        <w:rPr>
+          <w:i/>
+          <w:iCs/>
+          <w:lang w:val="nl-BE"/>
+        </w:rPr>
+        <w:t xml:space="preserve">i </w:t>
+      </w:r>
+      <w:r>
+        <w:rPr>
+          <w:lang w:val="nl-BE"/>
+        </w:rPr>
+        <w:t xml:space="preserve"> met de waarde 1, blijft de herhaling duren zolang </w:t>
+      </w:r>
+      <w:r>
+        <w:rPr>
+          <w:i/>
+          <w:iCs/>
+          <w:lang w:val="nl-BE"/>
+        </w:rPr>
+        <w:t>i</w:t>
+      </w:r>
+      <w:r>
+        <w:rPr>
+          <w:lang w:val="nl-BE"/>
+        </w:rPr>
+        <w:t xml:space="preserve"> kleiner of gelijk is aan 5 en verhoogt </w:t>
+      </w:r>
+      <w:r>
+        <w:rPr>
+          <w:i/>
+          <w:iCs/>
+          <w:lang w:val="nl-BE"/>
+        </w:rPr>
+        <w:t>i</w:t>
+      </w:r>
+      <w:r>
+        <w:rPr>
+          <w:lang w:val="nl-BE"/>
+        </w:rPr>
+        <w:t xml:space="preserve"> per herhaling met </w:t>
+      </w:r>
+      <w:r>
+        <w:rPr>
+          <w:i/>
+          <w:iCs/>
+          <w:lang w:val="nl-BE"/>
+        </w:rPr>
+        <w:t xml:space="preserve">1 </w:t>
+      </w:r>
+      <w:r>
+        <w:rPr>
+          <w:lang w:val="nl-BE"/>
+        </w:rPr>
+        <w:t>(</w:t>
+      </w:r>
+      <w:r>
+        <w:rPr>
+          <w:i/>
+          <w:iCs/>
+          <w:lang w:val="nl-BE"/>
+        </w:rPr>
+        <w:t>i++</w:t>
+      </w:r>
+      <w:r>
+        <w:rPr>
+          <w:lang w:val="nl-BE"/>
+        </w:rPr>
+        <w:t>).</w:t>
+      </w:r>
+    </w:p>
+    <w:p>
+      <w:pPr>
+        <w:pStyle w:val="Code"/>
+        <w:keepNext w:val="0"/>
+        <w:keepLines/>
+        <w:numPr>
+          <w:ilvl w:val="0"/>
+          <w:numId w:val="14"/>
+        </w:numPr>
+        <w:spacing w:line="240" w:lineRule="auto"/>
+        <w:ind w:left="717"/>
+        <w:rPr>
+          <w:lang w:val="nl-BE"/>
+        </w:rPr>
+      </w:pPr>
+      <w:proofErr w:type="spellStart"/>
+      <w:r>
+        <w:rPr>
+          <w:lang w:val="nl-BE"/>
+        </w:rPr>
+        <w:t>for</w:t>
+      </w:r>
+      <w:proofErr w:type="spellEnd"/>
+      <w:r>
+        <w:rPr>
+          <w:lang w:val="nl-BE"/>
+        </w:rPr>
+        <w:t>(int i = 1; i &lt;= 5; i++){</w:t>
+      </w:r>
+    </w:p>
+    <w:p>
+      <w:pPr>
+        <w:pStyle w:val="Code"/>
+        <w:keepNext w:val="0"/>
+        <w:keepLines/>
+        <w:numPr>
+          <w:ilvl w:val="0"/>
+          <w:numId w:val="14"/>
+        </w:numPr>
+        <w:spacing w:line="240" w:lineRule="auto"/>
+        <w:ind w:left="717"/>
+        <w:rPr>
+          <w:lang w:val="nl-BE"/>
+        </w:rPr>
+      </w:pPr>
+      <w:r>
+        <w:rPr>
+          <w:lang w:val="nl-BE"/>
+        </w:rPr>
+        <w:t>}</w:t>
+      </w:r>
+    </w:p>
+    <w:p>
+      <w:pPr>
+        <w:rPr>
+          <w:lang w:val="nl-BE"/>
+        </w:rPr>
+      </w:pPr>
+      <w:r>
+        <w:rPr>
+          <w:lang w:val="nl-BE"/>
+        </w:rPr>
+        <w:t>De start en eindpositie kan je vrij kiezen, al moet je natuurlijk ervoor zorgen dat de eindpositie ooit kan worden bereikt. In het onderstaande scenario verhoogt de variabele steeds meer, terwijl de eindpositie lager ligt (0) dan de startpositie (3).</w:t>
+      </w:r>
+    </w:p>
+    <w:p>
+      <w:pPr>
+        <w:pStyle w:val="Code"/>
+        <w:keepNext w:val="0"/>
+        <w:keepLines/>
+        <w:numPr>
+          <w:ilvl w:val="0"/>
+          <w:numId w:val="14"/>
+        </w:numPr>
+        <w:spacing w:line="240" w:lineRule="auto"/>
+        <w:ind w:left="717"/>
+        <w:rPr>
+          <w:lang w:val="nl-BE"/>
+        </w:rPr>
+      </w:pPr>
+      <w:proofErr w:type="spellStart"/>
+      <w:r>
+        <w:rPr>
+          <w:lang w:val="nl-BE"/>
+        </w:rPr>
+        <w:t>for</w:t>
+      </w:r>
+      <w:proofErr w:type="spellEnd"/>
+      <w:r>
+        <w:rPr>
+          <w:lang w:val="nl-BE"/>
+        </w:rPr>
+        <w:t>(int i = 3; i &gt; 0; i++)</w:t>
+      </w:r>
+    </w:p>
+    <w:p>
+      <w:pPr>
+        <w:pStyle w:val="Code"/>
+        <w:keepNext w:val="0"/>
+        <w:keepLines/>
+        <w:numPr>
+          <w:ilvl w:val="0"/>
+          <w:numId w:val="14"/>
+        </w:numPr>
+        <w:spacing w:line="240" w:lineRule="auto"/>
+        <w:ind w:left="717"/>
+        <w:rPr>
+          <w:lang w:val="nl-BE"/>
+        </w:rPr>
+      </w:pPr>
+      <w:r>
+        <w:rPr>
+          <w:lang w:val="nl-BE"/>
+        </w:rPr>
+        <w:t>{</w:t>
+      </w:r>
+    </w:p>
+    <w:p>
+      <w:pPr>
+        <w:pStyle w:val="Code"/>
+        <w:keepNext w:val="0"/>
+        <w:keepLines/>
+        <w:numPr>
+          <w:ilvl w:val="0"/>
+          <w:numId w:val="14"/>
+        </w:numPr>
+        <w:spacing w:line="240" w:lineRule="auto"/>
+        <w:ind w:left="717"/>
+        <w:rPr>
+          <w:lang w:val="nl-BE"/>
+        </w:rPr>
+      </w:pPr>
+      <w:r>
+        <w:rPr>
+          <w:lang w:val="nl-BE"/>
+        </w:rPr>
+        <w:t xml:space="preserve">    </w:t>
+      </w:r>
+      <w:proofErr w:type="spellStart"/>
+      <w:r>
+        <w:rPr>
+          <w:lang w:val="nl-BE"/>
+        </w:rPr>
+        <w:t>Console.WriteLine</w:t>
+      </w:r>
+      <w:proofErr w:type="spellEnd"/>
+      <w:r>
+        <w:rPr>
+          <w:lang w:val="nl-BE"/>
+        </w:rPr>
+        <w:t>(i);</w:t>
+      </w:r>
+    </w:p>
+    <w:p>
+      <w:pPr>
+        <w:pStyle w:val="Code"/>
+        <w:keepNext w:val="0"/>
+        <w:keepLines/>
+        <w:numPr>
+          <w:ilvl w:val="0"/>
+          <w:numId w:val="14"/>
+        </w:numPr>
+        <w:spacing w:line="240" w:lineRule="auto"/>
+        <w:ind w:left="717"/>
+        <w:rPr>
+          <w:lang w:val="nl-BE"/>
+        </w:rPr>
+      </w:pPr>
+      <w:r>
+        <w:rPr>
+          <w:lang w:val="nl-BE"/>
+        </w:rPr>
+        <w:t>}</w:t>
+      </w:r>
+    </w:p>
+    <w:p>
+      <w:pPr>
+        <w:rPr>
+          <w:lang w:val="nl-BE"/>
+        </w:rPr>
+      </w:pPr>
+      <w:r>
+        <w:rPr>
+          <w:lang w:val="nl-BE"/>
+        </w:rPr>
+        <w:lastRenderedPageBreak/>
+        <w:t xml:space="preserve">Een </w:t>
+      </w:r>
+      <w:proofErr w:type="spellStart"/>
+      <w:r>
+        <w:rPr>
+          <w:i/>
+          <w:iCs/>
+          <w:lang w:val="nl-BE"/>
+        </w:rPr>
+        <w:t>for</w:t>
+      </w:r>
+      <w:proofErr w:type="spellEnd"/>
+      <w:r>
+        <w:rPr>
+          <w:i/>
+          <w:iCs/>
+          <w:lang w:val="nl-BE"/>
+        </w:rPr>
+        <w:t>-lus</w:t>
+      </w:r>
+      <w:r>
+        <w:rPr>
+          <w:lang w:val="nl-BE"/>
+        </w:rPr>
+        <w:t xml:space="preserve"> wordt vaak gebruikt in combinatie met de lengte van een array/list. Het nadeel van </w:t>
+      </w:r>
+      <w:proofErr w:type="spellStart"/>
+      <w:r>
+        <w:rPr>
+          <w:i/>
+          <w:iCs/>
+          <w:lang w:val="nl-BE"/>
+        </w:rPr>
+        <w:t>foreach</w:t>
+      </w:r>
+      <w:proofErr w:type="spellEnd"/>
+      <w:r>
+        <w:rPr>
+          <w:lang w:val="nl-BE"/>
+        </w:rPr>
+        <w:t xml:space="preserve"> is dat je, zolang je de </w:t>
+      </w:r>
+      <w:r>
+        <w:rPr>
+          <w:i/>
+          <w:iCs/>
+          <w:lang w:val="nl-BE"/>
+        </w:rPr>
+        <w:t>array/list</w:t>
+      </w:r>
+      <w:r>
+        <w:rPr>
+          <w:i/>
+          <w:iCs/>
+          <w:lang w:val="nl-BE"/>
+        </w:rPr>
+        <w:t xml:space="preserve"> </w:t>
+      </w:r>
+      <w:r>
+        <w:rPr>
+          <w:lang w:val="nl-BE"/>
+        </w:rPr>
+        <w:t>overloopt, geen wijzigingen hierop kan uitvoeren. Jouw programma zou anders niet meer weten waar te moeten hervatten bij het toevoegen of verwijderen van een element.</w:t>
+      </w:r>
+    </w:p>
+    <w:p>
+      <w:pPr>
+        <w:rPr>
+          <w:lang w:val="nl-BE"/>
+        </w:rPr>
+      </w:pPr>
+      <w:r>
+        <w:rPr>
+          <w:lang w:val="nl-BE"/>
+        </w:rPr>
+        <w:t xml:space="preserve">Neem voor de onderstaande voorbeelden de volgende </w:t>
+      </w:r>
+      <w:r>
+        <w:rPr>
+          <w:i/>
+          <w:iCs/>
+          <w:lang w:val="nl-BE"/>
+        </w:rPr>
+        <w:t>list</w:t>
+      </w:r>
+      <w:r>
+        <w:rPr>
+          <w:lang w:val="nl-BE"/>
+        </w:rPr>
+        <w:t>:</w:t>
+      </w:r>
+    </w:p>
+    <w:p>
+      <w:pPr>
+        <w:pStyle w:val="Code"/>
+        <w:keepNext w:val="0"/>
+        <w:keepLines/>
+        <w:numPr>
+          <w:ilvl w:val="0"/>
+          <w:numId w:val="14"/>
+        </w:numPr>
+        <w:spacing w:line="240" w:lineRule="auto"/>
+        <w:ind w:left="717"/>
+        <w:rPr>
+          <w:lang w:val="nl-BE"/>
+        </w:rPr>
+      </w:pPr>
+      <w:r>
+        <w:rPr>
+          <w:lang w:val="nl-BE"/>
+        </w:rPr>
+        <w:t xml:space="preserve">List&lt;int&gt; </w:t>
+      </w:r>
+      <w:proofErr w:type="spellStart"/>
+      <w:r>
+        <w:rPr>
+          <w:lang w:val="nl-BE"/>
+        </w:rPr>
+        <w:t>nummersList</w:t>
+      </w:r>
+      <w:proofErr w:type="spellEnd"/>
+      <w:r>
+        <w:rPr>
+          <w:lang w:val="nl-BE"/>
+        </w:rPr>
+        <w:t xml:space="preserve"> = new List&lt;int&gt;();</w:t>
+      </w:r>
+    </w:p>
+    <w:p>
+      <w:pPr>
+        <w:pStyle w:val="Code"/>
+        <w:keepNext w:val="0"/>
+        <w:keepLines/>
+        <w:spacing w:line="240" w:lineRule="auto"/>
+        <w:ind w:left="714"/>
+        <w:rPr>
+          <w:lang w:val="nl-BE"/>
+        </w:rPr>
+      </w:pPr>
+      <w:proofErr w:type="spellStart"/>
+      <w:r>
+        <w:rPr>
+          <w:lang w:val="nl-BE"/>
+        </w:rPr>
+        <w:t>nummersList.Add</w:t>
+      </w:r>
+      <w:proofErr w:type="spellEnd"/>
+      <w:r>
+        <w:rPr>
+          <w:lang w:val="nl-BE"/>
+        </w:rPr>
+        <w:t>(5);</w:t>
+      </w:r>
+    </w:p>
+    <w:p>
+      <w:pPr>
+        <w:pStyle w:val="Code"/>
+        <w:keepNext w:val="0"/>
+        <w:keepLines/>
+        <w:spacing w:line="240" w:lineRule="auto"/>
+        <w:ind w:left="714"/>
+        <w:rPr>
+          <w:lang w:val="nl-BE"/>
+        </w:rPr>
+      </w:pPr>
+      <w:proofErr w:type="spellStart"/>
+      <w:r>
+        <w:rPr>
+          <w:lang w:val="nl-BE"/>
+        </w:rPr>
+        <w:t>nummersList.Add</w:t>
+      </w:r>
+      <w:proofErr w:type="spellEnd"/>
+      <w:r>
+        <w:rPr>
+          <w:lang w:val="nl-BE"/>
+        </w:rPr>
+        <w:t>(6);</w:t>
+      </w:r>
+    </w:p>
+    <w:p>
+      <w:pPr>
+        <w:pStyle w:val="Code"/>
+        <w:keepNext w:val="0"/>
+        <w:keepLines/>
+        <w:spacing w:line="240" w:lineRule="auto"/>
+        <w:ind w:left="714"/>
+        <w:rPr>
+          <w:lang w:val="nl-BE"/>
+        </w:rPr>
+      </w:pPr>
+      <w:r>
+        <w:rPr>
+          <w:noProof/>
+          <w:lang w:val="nl-BE"/>
+        </w:rPr>
+        <w:drawing>
+          <wp:anchor distT="0" distB="0" distL="114300" distR="114300" simplePos="0" relativeHeight="251661312" behindDoc="0" locked="0" layoutInCell="1" allowOverlap="1" wp14:anchorId="28002324" wp14:editId="2850D639">
+            <wp:simplePos x="0" y="0"/>
+            <wp:positionH relativeFrom="column">
+              <wp:posOffset>619760</wp:posOffset>
+            </wp:positionH>
+            <wp:positionV relativeFrom="paragraph">
+              <wp:posOffset>259715</wp:posOffset>
+            </wp:positionV>
+            <wp:extent cx="4080510" cy="828675"/>
+            <wp:effectExtent l="0" t="0" r="0" b="9525"/>
+            <wp:wrapTopAndBottom/>
+            <wp:docPr id="442050667" name="Afbeelding 1" descr="Afbeelding met tekst, schermopname, lijn, Lettertype&#10;&#10;Door AI gegenereerde inhoud is mogelijk onjuist."/>
+            <wp:cNvGraphicFramePr>
+              <a:graphicFrameLocks xmlns:a="http://schemas.openxmlformats.org/drawingml/2006/main" noChangeAspect="1"/>
+            </wp:cNvGraphicFramePr>
+            <a:graphic xmlns:a="http://schemas.openxmlformats.org/drawingml/2006/main">
+              <a:graphicData uri="http://schemas.openxmlformats.org/drawingml/2006/picture">
+                <pic:pic xmlns:pic="http://schemas.openxmlformats.org/drawingml/2006/picture">
+                  <pic:nvPicPr>
+                    <pic:cNvPr id="442050667" name="Afbeelding 1" descr="Afbeelding met tekst, schermopname, lijn, Lettertype&#10;&#10;Door AI gegenereerde inhoud is mogelijk onjuist."/>
+                    <pic:cNvPicPr/>
+                  </pic:nvPicPr>
+                  <pic:blipFill>
+                    <a:blip r:embed="rId12">
+                      <a:extLst>
+                        <a:ext uri="{28A0092B-C50C-407E-A947-70E740481C1C}">
+                          <a14:useLocalDpi xmlns:a14="http://schemas.microsoft.com/office/drawing/2010/main" val="0"/>
+                        </a:ext>
+                      </a:extLst>
+                    </a:blip>
+                    <a:stretch>
+                      <a:fillRect/>
+                    </a:stretch>
+                  </pic:blipFill>
+                  <pic:spPr>
+                    <a:xfrm>
+                      <a:off x="0" y="0"/>
+                      <a:ext cx="4080510" cy="828675"/>
+                    </a:xfrm>
+                    <a:prstGeom prst="rect">
+                      <a:avLst/>
+                    </a:prstGeom>
+                  </pic:spPr>
+                </pic:pic>
+              </a:graphicData>
+            </a:graphic>
+            <wp14:sizeRelH relativeFrom="page">
+              <wp14:pctWidth>0</wp14:pctWidth>
+            </wp14:sizeRelH>
+            <wp14:sizeRelV relativeFrom="page">
+              <wp14:pctHeight>0</wp14:pctHeight>
+            </wp14:sizeRelV>
+          </wp:anchor>
+        </w:drawing>
+      </w:r>
+      <w:proofErr w:type="spellStart"/>
+      <w:r>
+        <w:rPr>
+          <w:lang w:val="nl-BE"/>
+        </w:rPr>
+        <w:t>nummersList.Add</w:t>
+      </w:r>
+      <w:proofErr w:type="spellEnd"/>
+      <w:r>
+        <w:rPr>
+          <w:lang w:val="nl-BE"/>
+        </w:rPr>
+        <w:t>(5);</w:t>
+      </w:r>
+    </w:p>
+    <w:p>
+      <w:pPr>
+        <w:rPr>
+          <w:lang w:val="nl-BE"/>
+        </w:rPr>
+      </w:pPr>
+      <w:r>
+        <w:rPr>
+          <w:noProof/>
+          <w:lang w:val="nl-BE"/>
+        </w:rPr>
+        <w:drawing>
+          <wp:anchor distT="0" distB="0" distL="114300" distR="114300" simplePos="0" relativeHeight="251662336" behindDoc="0" locked="0" layoutInCell="1" allowOverlap="1" wp14:anchorId="403720C0" wp14:editId="1DF029A3">
+            <wp:simplePos x="0" y="0"/>
+            <wp:positionH relativeFrom="column">
+              <wp:posOffset>1493520</wp:posOffset>
+            </wp:positionH>
+            <wp:positionV relativeFrom="paragraph">
+              <wp:posOffset>931468</wp:posOffset>
+            </wp:positionV>
+            <wp:extent cx="2166620" cy="842010"/>
+            <wp:effectExtent l="0" t="0" r="5080" b="0"/>
+            <wp:wrapTopAndBottom/>
+            <wp:docPr id="517726332" name="Afbeelding 1" descr="Afbeelding met tekst, schermopname, Lettertype&#10;&#10;Door AI gegenereerde inhoud is mogelijk onjuist."/>
+            <wp:cNvGraphicFramePr>
+              <a:graphicFrameLocks xmlns:a="http://schemas.openxmlformats.org/drawingml/2006/main" noChangeAspect="1"/>
+            </wp:cNvGraphicFramePr>
+            <a:graphic xmlns:a="http://schemas.openxmlformats.org/drawingml/2006/main">
+              <a:graphicData uri="http://schemas.openxmlformats.org/drawingml/2006/picture">
+                <pic:pic xmlns:pic="http://schemas.openxmlformats.org/drawingml/2006/picture">
+                  <pic:nvPicPr>
+                    <pic:cNvPr id="517726332" name="Afbeelding 1" descr="Afbeelding met tekst, schermopname, Lettertype&#10;&#10;Door AI gegenereerde inhoud is mogelijk onjuist."/>
+                    <pic:cNvPicPr/>
+                  </pic:nvPicPr>
+                  <pic:blipFill>
+                    <a:blip r:embed="rId13">
+                      <a:extLst>
+                        <a:ext uri="{28A0092B-C50C-407E-A947-70E740481C1C}">
+                          <a14:useLocalDpi xmlns:a14="http://schemas.microsoft.com/office/drawing/2010/main" val="0"/>
+                        </a:ext>
+                      </a:extLst>
+                    </a:blip>
+                    <a:stretch>
+                      <a:fillRect/>
+                    </a:stretch>
+                  </pic:blipFill>
+                  <pic:spPr>
+                    <a:xfrm>
+                      <a:off x="0" y="0"/>
+                      <a:ext cx="2166620" cy="842010"/>
+                    </a:xfrm>
+                    <a:prstGeom prst="rect">
+                      <a:avLst/>
+                    </a:prstGeom>
+                  </pic:spPr>
+                </pic:pic>
+              </a:graphicData>
+            </a:graphic>
+            <wp14:sizeRelH relativeFrom="margin">
+              <wp14:pctWidth>0</wp14:pctWidth>
+            </wp14:sizeRelH>
+            <wp14:sizeRelV relativeFrom="margin">
+              <wp14:pctHeight>0</wp14:pctHeight>
+            </wp14:sizeRelV>
+          </wp:anchor>
+        </w:drawing>
+      </w:r>
+      <w:r>
+        <w:rPr>
+          <w:lang w:val="nl-BE"/>
+        </w:rPr>
+        <w:t>Bovendien heb je ook geen mogelijkheid om het element zelf te wijzigen.</w:t>
+      </w:r>
+    </w:p>
+    <w:p>
+      <w:pPr>
+        <w:rPr>
+          <w:lang w:val="nl-BE"/>
+        </w:rPr>
+      </w:pPr>
+      <w:r>
+        <w:rPr>
+          <w:lang w:val="nl-BE"/>
+        </w:rPr>
+        <w:t>Echter, m.b.v. een</w:t>
+      </w:r>
+      <w:r>
+        <w:rPr>
+          <w:lang w:val="nl-BE"/>
+        </w:rPr>
+        <w:t xml:space="preserve"> </w:t>
+      </w:r>
+      <w:proofErr w:type="spellStart"/>
+      <w:r>
+        <w:rPr>
+          <w:i/>
+          <w:iCs/>
+          <w:lang w:val="nl-BE"/>
+        </w:rPr>
+        <w:t>for</w:t>
+      </w:r>
+      <w:proofErr w:type="spellEnd"/>
+      <w:r>
+        <w:rPr>
+          <w:i/>
+          <w:iCs/>
+          <w:lang w:val="nl-BE"/>
+        </w:rPr>
+        <w:t xml:space="preserve">-lus </w:t>
+      </w:r>
+      <w:r>
+        <w:rPr>
+          <w:lang w:val="nl-BE"/>
+        </w:rPr>
+        <w:t xml:space="preserve">die de lengte van de </w:t>
+      </w:r>
+      <w:r>
+        <w:rPr>
+          <w:i/>
+          <w:iCs/>
+          <w:lang w:val="nl-BE"/>
+        </w:rPr>
+        <w:t>array/list</w:t>
+      </w:r>
+      <w:r>
+        <w:rPr>
+          <w:lang w:val="nl-BE"/>
+        </w:rPr>
+        <w:t xml:space="preserve"> gebruikt, kan je dit wel doen. Met de vierkante haken (</w:t>
+      </w:r>
+      <w:r>
+        <w:rPr>
+          <w:i/>
+          <w:iCs/>
+          <w:lang w:val="nl-BE"/>
+        </w:rPr>
+        <w:t>[ ]</w:t>
+      </w:r>
+      <w:r>
+        <w:rPr>
+          <w:lang w:val="nl-BE"/>
+        </w:rPr>
+        <w:t xml:space="preserve">) kan je een element op een specifieke plaats in een </w:t>
+      </w:r>
+      <w:r>
+        <w:rPr>
+          <w:i/>
+          <w:iCs/>
+          <w:lang w:val="nl-BE"/>
+        </w:rPr>
+        <w:t>array/list</w:t>
+      </w:r>
+      <w:r>
+        <w:rPr>
+          <w:lang w:val="nl-BE"/>
+        </w:rPr>
+        <w:t xml:space="preserve"> aanspreken. Als je dan de indexen (posities) in een </w:t>
+      </w:r>
+      <w:r>
+        <w:rPr>
+          <w:i/>
+          <w:iCs/>
+          <w:lang w:val="nl-BE"/>
+        </w:rPr>
+        <w:t>array/list</w:t>
+      </w:r>
+      <w:r>
+        <w:rPr>
+          <w:lang w:val="nl-BE"/>
+        </w:rPr>
+        <w:t xml:space="preserve"> gebruikt, dan kan je gerust in de lijst wijzigingen aanbrengen. Let er dan wel op, als je bijvoorbeeld elementen verwijderd of toevoegt, je hier ook rekening mee houdt in de teller.</w:t>
+      </w:r>
+    </w:p>
+    <w:p>
+      <w:pPr>
+        <w:pStyle w:val="Code"/>
+        <w:keepNext w:val="0"/>
+        <w:keepLines/>
+        <w:numPr>
+          <w:ilvl w:val="0"/>
+          <w:numId w:val="14"/>
+        </w:numPr>
+        <w:spacing w:line="240" w:lineRule="auto"/>
+        <w:ind w:left="717"/>
+      </w:pPr>
+      <w:r>
+        <w:t xml:space="preserve">for(int </w:t>
+      </w:r>
+      <w:proofErr w:type="spellStart"/>
+      <w:r>
+        <w:t>i</w:t>
+      </w:r>
+      <w:proofErr w:type="spellEnd"/>
+      <w:r>
+        <w:t xml:space="preserve"> = 0; </w:t>
+      </w:r>
+      <w:proofErr w:type="spellStart"/>
+      <w:r>
+        <w:t>i</w:t>
+      </w:r>
+      <w:proofErr w:type="spellEnd"/>
+      <w:r>
+        <w:t xml:space="preserve"> &lt; </w:t>
+      </w:r>
+      <w:proofErr w:type="spellStart"/>
+      <w:r>
+        <w:t>nummersList.Count</w:t>
+      </w:r>
+      <w:proofErr w:type="spellEnd"/>
+      <w:r>
+        <w:t xml:space="preserve">; </w:t>
+      </w:r>
+      <w:proofErr w:type="spellStart"/>
+      <w:r>
+        <w:t>i</w:t>
+      </w:r>
+      <w:proofErr w:type="spellEnd"/>
+      <w:r>
+        <w:t>++)</w:t>
+      </w:r>
+    </w:p>
+    <w:p>
+      <w:pPr>
+        <w:pStyle w:val="Code"/>
+        <w:keepNext w:val="0"/>
+        <w:keepLines/>
+        <w:numPr>
+          <w:ilvl w:val="0"/>
+          <w:numId w:val="14"/>
+        </w:numPr>
+        <w:spacing w:line="240" w:lineRule="auto"/>
+        <w:ind w:left="717"/>
+        <w:rPr>
+          <w:lang w:val="nl-BE"/>
+        </w:rPr>
+      </w:pPr>
+      <w:r>
+        <w:rPr>
+          <w:lang w:val="nl-BE"/>
+        </w:rPr>
+        <w:t>{</w:t>
+      </w:r>
+    </w:p>
+    <w:p>
+      <w:pPr>
+        <w:pStyle w:val="Code"/>
+        <w:keepNext w:val="0"/>
+        <w:keepLines/>
+        <w:numPr>
+          <w:ilvl w:val="0"/>
+          <w:numId w:val="14"/>
+        </w:numPr>
+        <w:spacing w:line="240" w:lineRule="auto"/>
+        <w:ind w:left="717"/>
+        <w:rPr>
+          <w:lang w:val="nl-BE"/>
+        </w:rPr>
+      </w:pPr>
+      <w:r>
+        <w:rPr>
+          <w:lang w:val="nl-BE"/>
+        </w:rPr>
+        <w:t xml:space="preserve">    </w:t>
+      </w:r>
+      <w:proofErr w:type="spellStart"/>
+      <w:r>
+        <w:rPr>
+          <w:lang w:val="nl-BE"/>
+        </w:rPr>
+        <w:t>nummersList</w:t>
+      </w:r>
+      <w:proofErr w:type="spellEnd"/>
+      <w:r>
+        <w:rPr>
+          <w:lang w:val="nl-BE"/>
+        </w:rPr>
+        <w:t>[i] = 0;</w:t>
+      </w:r>
+    </w:p>
+    <w:p>
+      <w:pPr>
+        <w:pStyle w:val="Code"/>
+        <w:keepNext w:val="0"/>
+        <w:keepLines/>
+        <w:numPr>
+          <w:ilvl w:val="0"/>
+          <w:numId w:val="14"/>
+        </w:numPr>
+        <w:spacing w:line="240" w:lineRule="auto"/>
+        <w:ind w:left="717"/>
+        <w:rPr>
+          <w:lang w:val="nl-BE"/>
+        </w:rPr>
+      </w:pPr>
+      <w:r>
+        <w:rPr>
+          <w:lang w:val="nl-BE"/>
+        </w:rPr>
+        <w:t>}</w:t>
+      </w:r>
+    </w:p>
+    <w:p>
+      <w:pPr>
+        <w:jc w:val="center"/>
+      </w:pPr>
+      <w:r>
+        <w:t>of</w:t>
+      </w:r>
+    </w:p>
+    <w:p>
+      <w:pPr>
+        <w:pStyle w:val="Code"/>
+        <w:keepNext w:val="0"/>
+        <w:keepLines/>
+        <w:numPr>
+          <w:ilvl w:val="0"/>
+          <w:numId w:val="14"/>
+        </w:numPr>
+        <w:spacing w:line="240" w:lineRule="auto"/>
+        <w:ind w:left="717"/>
+      </w:pPr>
+      <w:r>
+        <w:t xml:space="preserve">for(int </w:t>
+      </w:r>
+      <w:proofErr w:type="spellStart"/>
+      <w:r>
+        <w:t>i</w:t>
+      </w:r>
+      <w:proofErr w:type="spellEnd"/>
+      <w:r>
+        <w:t xml:space="preserve"> = 0; </w:t>
+      </w:r>
+      <w:proofErr w:type="spellStart"/>
+      <w:r>
+        <w:t>i</w:t>
+      </w:r>
+      <w:proofErr w:type="spellEnd"/>
+      <w:r>
+        <w:t xml:space="preserve"> &lt; </w:t>
+      </w:r>
+      <w:proofErr w:type="spellStart"/>
+      <w:r>
+        <w:t>nummersList.Count</w:t>
+      </w:r>
+      <w:proofErr w:type="spellEnd"/>
+      <w:r>
+        <w:t xml:space="preserve">; </w:t>
+      </w:r>
+      <w:proofErr w:type="spellStart"/>
+      <w:r>
+        <w:t>i</w:t>
+      </w:r>
+      <w:proofErr w:type="spellEnd"/>
+      <w:r>
+        <w:t>++)</w:t>
+      </w:r>
+    </w:p>
+    <w:p>
+      <w:pPr>
+        <w:pStyle w:val="Code"/>
+        <w:keepNext w:val="0"/>
+        <w:keepLines/>
+        <w:numPr>
+          <w:ilvl w:val="0"/>
+          <w:numId w:val="14"/>
+        </w:numPr>
+        <w:spacing w:line="240" w:lineRule="auto"/>
+        <w:ind w:left="717"/>
+        <w:rPr>
+          <w:lang w:val="nl-BE"/>
+        </w:rPr>
+      </w:pPr>
+      <w:r>
+        <w:rPr>
+          <w:lang w:val="nl-BE"/>
+        </w:rPr>
+        <w:t>{</w:t>
+      </w:r>
+    </w:p>
+    <w:p>
+      <w:pPr>
+        <w:pStyle w:val="Code"/>
+        <w:keepNext w:val="0"/>
+        <w:keepLines/>
+        <w:numPr>
+          <w:ilvl w:val="0"/>
+          <w:numId w:val="14"/>
+        </w:numPr>
+        <w:spacing w:line="240" w:lineRule="auto"/>
+        <w:ind w:left="717"/>
+        <w:rPr>
+          <w:lang w:val="nl-BE"/>
+        </w:rPr>
+      </w:pPr>
+      <w:r>
+        <w:rPr>
+          <w:lang w:val="nl-BE"/>
+        </w:rPr>
+        <w:t xml:space="preserve">    </w:t>
+      </w:r>
+      <w:proofErr w:type="spellStart"/>
+      <w:r>
+        <w:rPr>
+          <w:lang w:val="nl-BE"/>
+        </w:rPr>
+        <w:t>nummersList.RemoveAt</w:t>
+      </w:r>
+      <w:proofErr w:type="spellEnd"/>
+      <w:r>
+        <w:rPr>
+          <w:lang w:val="nl-BE"/>
+        </w:rPr>
+        <w:t>(i);</w:t>
+      </w:r>
+    </w:p>
+    <w:p>
+      <w:pPr>
+        <w:pStyle w:val="Code"/>
+        <w:keepNext w:val="0"/>
+        <w:keepLines/>
+        <w:numPr>
+          <w:ilvl w:val="0"/>
+          <w:numId w:val="14"/>
+        </w:numPr>
+        <w:spacing w:line="240" w:lineRule="auto"/>
+        <w:ind w:left="717"/>
+        <w:rPr>
+          <w:lang w:val="nl-BE"/>
+        </w:rPr>
+      </w:pPr>
+      <w:r>
+        <w:rPr>
+          <w:lang w:val="nl-BE"/>
+        </w:rPr>
+        <w:t xml:space="preserve">    i--;</w:t>
+      </w:r>
+    </w:p>
+    <w:p>
+      <w:pPr>
+        <w:pStyle w:val="Code"/>
+        <w:keepNext w:val="0"/>
+        <w:keepLines/>
+        <w:numPr>
+          <w:ilvl w:val="0"/>
+          <w:numId w:val="14"/>
+        </w:numPr>
+        <w:spacing w:line="240" w:lineRule="auto"/>
+        <w:ind w:left="717"/>
+        <w:rPr>
+          <w:lang w:val="nl-BE"/>
+        </w:rPr>
+      </w:pPr>
+      <w:r>
+        <w:rPr>
+          <w:lang w:val="nl-BE"/>
+        </w:rPr>
+        <w:t>}</w:t>
+      </w:r>
+    </w:p>
+    <w:p>
+      <w:pPr>
+        <w:pStyle w:val="Kop2"/>
+        <w:rPr>
+          <w:lang w:val="nl-BE"/>
+        </w:rPr>
+      </w:pPr>
+      <w:bookmarkStart w:id="15" w:name="_Toc208643250"/>
+      <w:r>
+        <w:rPr>
+          <w:lang w:val="nl-BE"/>
+        </w:rPr>
+        <w:t>Oefeningen</w:t>
+      </w:r>
+      <w:bookmarkEnd w:id="15"/>
+    </w:p>
+    <w:p>
+      <w:pPr>
+        <w:pStyle w:val="Lijstalinea"/>
+        <w:numPr>
+          <w:ilvl w:val="0"/>
+          <w:numId w:val="34"/>
+        </w:numPr>
+        <w:spacing w:before="120" w:line="480" w:lineRule="auto"/>
+        <w:ind w:left="714" w:hanging="357"/>
+        <w:contextualSpacing w:val="0"/>
+        <w:rPr>
+          <w:lang w:val="nl-BE"/>
+        </w:rPr>
+      </w:pPr>
+      <w:r>
+        <w:rPr>
+          <w:lang w:val="nl-BE"/>
+        </w:rPr>
+        <w:t>Maak een lijst en steek hier 5 getallen in. Overloop deze lijst en toon de getallen op het scherm.</w:t>
+      </w:r>
+    </w:p>
+    <w:p>
+      <w:pPr>
+        <w:pStyle w:val="Lijstalinea"/>
+        <w:numPr>
+          <w:ilvl w:val="0"/>
+          <w:numId w:val="34"/>
+        </w:numPr>
+        <w:spacing w:before="120" w:line="480" w:lineRule="auto"/>
+        <w:ind w:left="714" w:hanging="357"/>
+        <w:contextualSpacing w:val="0"/>
+        <w:rPr>
+          <w:lang w:val="nl-BE"/>
+        </w:rPr>
+      </w:pPr>
+      <w:r>
+        <w:rPr>
+          <w:lang w:val="nl-BE"/>
+        </w:rPr>
+        <w:t>Maak een lijst en steek hier 3 getallen in. Overloop deze lijst en tel alle getallen bij elkaar op.</w:t>
+      </w:r>
+    </w:p>
+    <w:p>
+      <w:pPr>
+        <w:pStyle w:val="Lijstalinea"/>
+        <w:numPr>
+          <w:ilvl w:val="0"/>
+          <w:numId w:val="34"/>
+        </w:numPr>
+        <w:spacing w:before="120" w:line="480" w:lineRule="auto"/>
+        <w:rPr>
+          <w:lang w:val="nl-BE"/>
+        </w:rPr>
+      </w:pPr>
+      <w:r>
+        <w:rPr>
+          <w:lang w:val="nl-BE"/>
+        </w:rPr>
+        <w:lastRenderedPageBreak/>
+        <w:t>Maak een lijst en steek hier 3 namen in van huisdieren ("Geef een naam van jouw huisdier op: ").</w:t>
+      </w:r>
+      <w:r>
+        <w:rPr>
+          <w:lang w:val="nl-BE"/>
+        </w:rPr>
+        <w:t xml:space="preserve"> </w:t>
+      </w:r>
+      <w:r>
+        <w:rPr>
+          <w:lang w:val="nl-BE"/>
+        </w:rPr>
+        <w:t>Overloop deze lijst en toon deze strings op het scherm</w:t>
+      </w:r>
+      <w:r>
+        <w:rPr>
+          <w:lang w:val="nl-BE"/>
+        </w:rPr>
+        <w:t>.</w:t>
+      </w:r>
+    </w:p>
+    <w:p>
+      <w:pPr>
+        <w:pStyle w:val="Lijstalinea"/>
+        <w:numPr>
+          <w:ilvl w:val="0"/>
+          <w:numId w:val="34"/>
+        </w:numPr>
+        <w:spacing w:before="120" w:line="480" w:lineRule="auto"/>
+        <w:ind w:left="714" w:hanging="357"/>
+        <w:contextualSpacing w:val="0"/>
+        <w:rPr>
+          <w:lang w:val="nl-BE"/>
+        </w:rPr>
+      </w:pPr>
+      <w:r>
+        <w:rPr>
+          <w:lang w:val="nl-BE"/>
+        </w:rPr>
+        <w:t xml:space="preserve">Maak een lijst van getallen. Laat automatisch hier alle getallen van </w:t>
+      </w:r>
+      <w:r>
+        <w:rPr>
+          <w:lang w:val="nl-BE"/>
+        </w:rPr>
+        <w:t>278</w:t>
+      </w:r>
+      <w:r>
+        <w:rPr>
+          <w:lang w:val="nl-BE"/>
+        </w:rPr>
+        <w:t xml:space="preserve"> t.e.m. </w:t>
+      </w:r>
+      <w:r>
+        <w:rPr>
+          <w:lang w:val="nl-BE"/>
+        </w:rPr>
+        <w:t>3</w:t>
+      </w:r>
+      <w:r>
+        <w:rPr>
+          <w:lang w:val="nl-BE"/>
+        </w:rPr>
+        <w:t xml:space="preserve">00 in steken. Overloop vervolgens deze lijst en </w:t>
+      </w:r>
+      <w:r>
+        <w:rPr>
+          <w:lang w:val="nl-BE"/>
+        </w:rPr>
+        <w:t>tel deze getallen bij elkaar op.</w:t>
+      </w:r>
+    </w:p>
+    <w:p>
+      <w:pPr>
+        <w:pStyle w:val="Lijstalinea"/>
+        <w:numPr>
+          <w:ilvl w:val="0"/>
+          <w:numId w:val="34"/>
+        </w:numPr>
+        <w:spacing w:before="120" w:line="480" w:lineRule="auto"/>
+        <w:ind w:left="714" w:hanging="357"/>
+        <w:contextualSpacing w:val="0"/>
+        <w:rPr>
+          <w:lang w:val="nl-BE"/>
+        </w:rPr>
+      </w:pPr>
+      <w:r>
+        <w:rPr>
+          <w:lang w:val="nl-BE"/>
+        </w:rPr>
+        <w:t>Laat de gebruiker een lijst van 3 ingrediënten opgeven. Overloop vervolgens deze lijst en plaats hier overal het nummer van de lijst voor. Bijvoorbeeld: 1. Eieren 2. Melk 3. Bloem</w:t>
+      </w:r>
+    </w:p>
+    <w:p>
+      <w:pPr>
+        <w:pStyle w:val="Lijstalinea"/>
+        <w:numPr>
+          <w:ilvl w:val="0"/>
+          <w:numId w:val="34"/>
+        </w:numPr>
+        <w:spacing w:before="120" w:line="480" w:lineRule="auto"/>
+        <w:ind w:left="714" w:hanging="357"/>
+        <w:contextualSpacing w:val="0"/>
+        <w:rPr>
+          <w:lang w:val="nl-BE"/>
+        </w:rPr>
+      </w:pPr>
+      <w:r>
+        <w:rPr>
+          <w:lang w:val="nl-BE"/>
+        </w:rPr>
+        <w:t>Laat de gebruiker een getal ingeven waarvan hij de tafel van 10 wil hebben ("Geef een getal in: "). Steek vervolgens in een lijst alle vermenigvuldigingen van 1 t.e.m. 10 in. Toon deze getallen op het scherm en vervang vervolgens deze getallen door de helft van deze getallen. Bijvoorbeeld: bij het ingeven van het getal 6, vul je eerst de lijst op met 6, 12, 18, … Vervolgens toon je 6, 12, 18, … op het scherm en vervang je de getallen in deze lijst met de getallen 3, 6, 9, …</w:t>
+      </w:r>
+    </w:p>
+    <w:p>
+      <w:pPr>
+        <w:pStyle w:val="Lijstalinea"/>
+        <w:numPr>
+          <w:ilvl w:val="0"/>
+          <w:numId w:val="34"/>
+        </w:numPr>
+        <w:spacing w:before="120" w:line="480" w:lineRule="auto"/>
+        <w:ind w:left="714" w:hanging="357"/>
+        <w:contextualSpacing w:val="0"/>
+        <w:rPr>
+          <w:lang w:val="nl-BE"/>
+        </w:rPr>
+      </w:pPr>
+      <w:r>
+        <w:rPr>
+          <w:lang w:val="nl-BE"/>
+        </w:rPr>
+        <w:t xml:space="preserve">Vraag de gebruiker hoeveel titels van films hij wil ingeven ("Aantal films: "). Vervolgens vraag je het aantal keer dat werd opgegeven naar een filmtitel, van slechtste naar beste ("Titel film (van slecht naar goed): "). Vervolgens toon je de films van goed naar slecht, met ervoor een nummer (1, 2, 3, …). </w:t>
+      </w:r>
+    </w:p>
+    <w:p>
+      <w:pPr>
+        <w:pStyle w:val="Lijstalinea"/>
+        <w:spacing w:line="480" w:lineRule="auto"/>
+        <w:ind w:left="714"/>
+        <w:contextualSpacing w:val="0"/>
+        <w:rPr>
+          <w:lang w:val="nl-BE"/>
+        </w:rPr>
+      </w:pPr>
+      <w:r>
+        <w:rPr>
+          <w:lang w:val="nl-BE"/>
+        </w:rPr>
+        <w:t xml:space="preserve">Bijvoorbeeld: Films: "Super slechte film", "Oké film", "Best film ooit". </w:t>
+      </w:r>
+    </w:p>
+    <w:p>
+      <w:pPr>
+        <w:pStyle w:val="Lijstalinea"/>
+        <w:spacing w:line="480" w:lineRule="auto"/>
+        <w:ind w:left="714"/>
+        <w:contextualSpacing w:val="0"/>
+        <w:jc w:val="left"/>
+        <w:rPr>
+          <w:lang w:val="nl-BE"/>
+        </w:rPr>
+      </w:pPr>
+      <w:r>
+        <w:rPr>
+          <w:lang w:val="nl-BE"/>
+        </w:rPr>
+        <w:t xml:space="preserve">Uitvoer: </w:t>
+      </w:r>
+      <w:r>
+        <w:rPr>
+          <w:lang w:val="nl-BE"/>
+        </w:rPr>
+        <w:br/>
+      </w:r>
+      <w:r>
+        <w:rPr>
+          <w:lang w:val="nl-BE"/>
+        </w:rPr>
+        <w:t xml:space="preserve">1. Beste film ooit </w:t>
+      </w:r>
+      <w:r>
+        <w:rPr>
+          <w:lang w:val="nl-BE"/>
+        </w:rPr>
+        <w:br/>
+      </w:r>
+      <w:r>
+        <w:rPr>
+          <w:lang w:val="nl-BE"/>
+        </w:rPr>
+        <w:t>2. Oké film</w:t>
+      </w:r>
+      <w:r>
+        <w:rPr>
+          <w:lang w:val="nl-BE"/>
+        </w:rPr>
+        <w:br/>
+      </w:r>
+      <w:r>
+        <w:rPr>
+          <w:lang w:val="nl-BE"/>
+        </w:rPr>
+        <w:t>3.</w:t>
+      </w:r>
+      <w:r>
+        <w:rPr>
+          <w:lang w:val="nl-BE"/>
+        </w:rPr>
+        <w:t xml:space="preserve"> Super slechte film</w:t>
+      </w:r>
+      <w:r>
+        <w:rPr>
+          <w:lang w:val="nl-BE"/>
+        </w:rPr>
+        <w:t xml:space="preserve"> </w:t>
+      </w:r>
+    </w:p>
+    <w:p>
+      <w:pPr>
+        <w:pStyle w:val="Plattetekst"/>
+        <w:rPr>
+          <w:lang w:val="nl-BE"/>
+        </w:rPr>
+      </w:pPr>
+    </w:p>
+    <w:p>
+      <w:pPr>
+        <w:pStyle w:val="Kop1"/>
+        <w:rPr>
+          <w:lang w:val="nl-BE"/>
+        </w:rPr>
+      </w:pPr>
+      <w:r>
+        <w:rPr>
+          <w:lang w:val="nl-BE"/>
+        </w:rPr>
+        <w:lastRenderedPageBreak/>
         <w:br w:type="page"/>
       </w:r>
     </w:p>
@@ -6155,20 +8872,20 @@
       <w:pPr>
         <w:pStyle w:val="Kop1"/>
       </w:pPr>
-      <w:bookmarkStart w:id="12" w:name="_Toc208197853"/>
+      <w:bookmarkStart w:id="16" w:name="_Toc208197853"/>
       <w:proofErr w:type="spellStart"/>
       <w:r>
         <w:lastRenderedPageBreak/>
         <w:t>Bijlagen</w:t>
       </w:r>
-      <w:bookmarkEnd w:id="12"/>
+      <w:bookmarkEnd w:id="16"/>
       <w:proofErr w:type="spellEnd"/>
     </w:p>
     <w:p>
       <w:pPr>
         <w:pStyle w:val="Kop2"/>
       </w:pPr>
-      <w:bookmarkStart w:id="13" w:name="_Toc208197854"/>
+      <w:bookmarkStart w:id="17" w:name="_Toc208197854"/>
       <w:proofErr w:type="spellStart"/>
       <w:r>
         <w:t>Bijlage</w:t>
@@ -6181,7 +8898,7 @@
       <w:r>
         <w:t>titel</w:t>
       </w:r>
-      <w:bookmarkEnd w:id="13"/>
+      <w:bookmarkEnd w:id="17"/>
       <w:proofErr w:type="spellEnd"/>
     </w:p>
     <w:p/>
@@ -6194,7 +8911,7 @@
         <w:br w:type="page"/>
       </w:r>
     </w:p>
-    <w:bookmarkStart w:id="14" w:name="_Toc208197855" w:displacedByCustomXml="next"/>
+    <w:bookmarkStart w:id="18" w:name="_Toc208197855" w:displacedByCustomXml="next"/>
     <w:sdt>
       <w:sdtPr>
         <w:rPr>
@@ -6227,7 +8944,7 @@
           <w:r>
             <w:t>Bibliografie</w:t>
           </w:r>
-          <w:bookmarkEnd w:id="14"/>
+          <w:bookmarkEnd w:id="18"/>
           <w:proofErr w:type="spellEnd"/>
         </w:p>
         <w:sdt>
@@ -6279,7 +8996,7 @@
     </w:p>
     <w:p/>
     <w:sectPr>
-      <w:footerReference w:type="default" r:id="rId12"/>
+      <w:footerReference w:type="default" r:id="rId14"/>
       <w:pgSz w:w="11906" w:h="16838"/>
       <w:pgMar w:top="1417" w:right="1417" w:bottom="1417" w:left="1417" w:header="708" w:footer="708" w:gutter="0"/>
       <w:cols w:space="708"/>
@@ -6398,7 +9115,7 @@
         <w:noProof/>
         <w:color w:val="000000" w:themeColor="text1"/>
       </w:rPr>
-      <w:t>Python essentials: datatypes en variabelen</w:t>
+      <w:t>List</w:t>
     </w:r>
     <w:r>
       <w:rPr>
@@ -7104,6 +9821,92 @@
     </w:lvl>
   </w:abstractNum>
   <w:abstractNum w:abstractNumId="4" w15:restartNumberingAfterBreak="0">
+    <w:nsid w:val="24BB5F42"/>
+    <w:multiLevelType w:val="hybridMultilevel"/>
+    <w:tmpl w:val="627459FA"/>
+    <w:lvl w:ilvl="0" w:tplc="08130019">
+      <w:start w:val="1"/>
+      <w:numFmt w:val="lowerLetter"/>
+      <w:lvlText w:val="%1."/>
+      <w:lvlJc w:val="left"/>
+      <w:pPr>
+        <w:ind w:left="720" w:hanging="360"/>
+      </w:pPr>
+    </w:lvl>
+    <w:lvl w:ilvl="1" w:tplc="08130019" w:tentative="1">
+      <w:start w:val="1"/>
+      <w:numFmt w:val="lowerLetter"/>
+      <w:lvlText w:val="%2."/>
+      <w:lvlJc w:val="left"/>
+      <w:pPr>
+        <w:ind w:left="1440" w:hanging="360"/>
+      </w:pPr>
+    </w:lvl>
+    <w:lvl w:ilvl="2" w:tplc="0813001B" w:tentative="1">
+      <w:start w:val="1"/>
+      <w:numFmt w:val="lowerRoman"/>
+      <w:lvlText w:val="%3."/>
+      <w:lvlJc w:val="right"/>
+      <w:pPr>
+        <w:ind w:left="2160" w:hanging="180"/>
+      </w:pPr>
+    </w:lvl>
+    <w:lvl w:ilvl="3" w:tplc="0813000F" w:tentative="1">
+      <w:start w:val="1"/>
+      <w:numFmt w:val="decimal"/>
+      <w:lvlText w:val="%4."/>
+      <w:lvlJc w:val="left"/>
+      <w:pPr>
+        <w:ind w:left="2880" w:hanging="360"/>
+      </w:pPr>
+    </w:lvl>
+    <w:lvl w:ilvl="4" w:tplc="08130019" w:tentative="1">
+      <w:start w:val="1"/>
+      <w:numFmt w:val="lowerLetter"/>
+      <w:lvlText w:val="%5."/>
+      <w:lvlJc w:val="left"/>
+      <w:pPr>
+        <w:ind w:left="3600" w:hanging="360"/>
+      </w:pPr>
+    </w:lvl>
+    <w:lvl w:ilvl="5" w:tplc="0813001B" w:tentative="1">
+      <w:start w:val="1"/>
+      <w:numFmt w:val="lowerRoman"/>
+      <w:lvlText w:val="%6."/>
+      <w:lvlJc w:val="right"/>
+      <w:pPr>
+        <w:ind w:left="4320" w:hanging="180"/>
+      </w:pPr>
+    </w:lvl>
+    <w:lvl w:ilvl="6" w:tplc="0813000F" w:tentative="1">
+      <w:start w:val="1"/>
+      <w:numFmt w:val="decimal"/>
+      <w:lvlText w:val="%7."/>
+      <w:lvlJc w:val="left"/>
+      <w:pPr>
+        <w:ind w:left="5040" w:hanging="360"/>
+      </w:pPr>
+    </w:lvl>
+    <w:lvl w:ilvl="7" w:tplc="08130019" w:tentative="1">
+      <w:start w:val="1"/>
+      <w:numFmt w:val="lowerLetter"/>
+      <w:lvlText w:val="%8."/>
+      <w:lvlJc w:val="left"/>
+      <w:pPr>
+        <w:ind w:left="5760" w:hanging="360"/>
+      </w:pPr>
+    </w:lvl>
+    <w:lvl w:ilvl="8" w:tplc="0813001B" w:tentative="1">
+      <w:start w:val="1"/>
+      <w:numFmt w:val="lowerRoman"/>
+      <w:lvlText w:val="%9."/>
+      <w:lvlJc w:val="right"/>
+      <w:pPr>
+        <w:ind w:left="6480" w:hanging="180"/>
+      </w:pPr>
+    </w:lvl>
+  </w:abstractNum>
+  <w:abstractNum w:abstractNumId="5" w15:restartNumberingAfterBreak="0">
     <w:nsid w:val="27FC3697"/>
     <w:multiLevelType w:val="multilevel"/>
     <w:tmpl w:val="0813001D"/>
@@ -7189,7 +9992,7 @@
       </w:pPr>
     </w:lvl>
   </w:abstractNum>
-  <w:abstractNum w:abstractNumId="5" w15:restartNumberingAfterBreak="0">
+  <w:abstractNum w:abstractNumId="6" w15:restartNumberingAfterBreak="0">
     <w:nsid w:val="342C2E72"/>
     <w:multiLevelType w:val="hybridMultilevel"/>
     <w:tmpl w:val="5144179C"/>
@@ -7279,7 +10082,93 @@
       </w:pPr>
     </w:lvl>
   </w:abstractNum>
-  <w:abstractNum w:abstractNumId="6" w15:restartNumberingAfterBreak="0">
+  <w:abstractNum w:abstractNumId="7" w15:restartNumberingAfterBreak="0">
+    <w:nsid w:val="439F745A"/>
+    <w:multiLevelType w:val="hybridMultilevel"/>
+    <w:tmpl w:val="DD825536"/>
+    <w:lvl w:ilvl="0" w:tplc="0813000F">
+      <w:start w:val="1"/>
+      <w:numFmt w:val="decimal"/>
+      <w:lvlText w:val="%1."/>
+      <w:lvlJc w:val="left"/>
+      <w:pPr>
+        <w:ind w:left="720" w:hanging="360"/>
+      </w:pPr>
+    </w:lvl>
+    <w:lvl w:ilvl="1" w:tplc="08130019" w:tentative="1">
+      <w:start w:val="1"/>
+      <w:numFmt w:val="lowerLetter"/>
+      <w:lvlText w:val="%2."/>
+      <w:lvlJc w:val="left"/>
+      <w:pPr>
+        <w:ind w:left="1440" w:hanging="360"/>
+      </w:pPr>
+    </w:lvl>
+    <w:lvl w:ilvl="2" w:tplc="0813001B" w:tentative="1">
+      <w:start w:val="1"/>
+      <w:numFmt w:val="lowerRoman"/>
+      <w:lvlText w:val="%3."/>
+      <w:lvlJc w:val="right"/>
+      <w:pPr>
+        <w:ind w:left="2160" w:hanging="180"/>
+      </w:pPr>
+    </w:lvl>
+    <w:lvl w:ilvl="3" w:tplc="0813000F" w:tentative="1">
+      <w:start w:val="1"/>
+      <w:numFmt w:val="decimal"/>
+      <w:lvlText w:val="%4."/>
+      <w:lvlJc w:val="left"/>
+      <w:pPr>
+        <w:ind w:left="2880" w:hanging="360"/>
+      </w:pPr>
+    </w:lvl>
+    <w:lvl w:ilvl="4" w:tplc="08130019" w:tentative="1">
+      <w:start w:val="1"/>
+      <w:numFmt w:val="lowerLetter"/>
+      <w:lvlText w:val="%5."/>
+      <w:lvlJc w:val="left"/>
+      <w:pPr>
+        <w:ind w:left="3600" w:hanging="360"/>
+      </w:pPr>
+    </w:lvl>
+    <w:lvl w:ilvl="5" w:tplc="0813001B" w:tentative="1">
+      <w:start w:val="1"/>
+      <w:numFmt w:val="lowerRoman"/>
+      <w:lvlText w:val="%6."/>
+      <w:lvlJc w:val="right"/>
+      <w:pPr>
+        <w:ind w:left="4320" w:hanging="180"/>
+      </w:pPr>
+    </w:lvl>
+    <w:lvl w:ilvl="6" w:tplc="0813000F" w:tentative="1">
+      <w:start w:val="1"/>
+      <w:numFmt w:val="decimal"/>
+      <w:lvlText w:val="%7."/>
+      <w:lvlJc w:val="left"/>
+      <w:pPr>
+        <w:ind w:left="5040" w:hanging="360"/>
+      </w:pPr>
+    </w:lvl>
+    <w:lvl w:ilvl="7" w:tplc="08130019" w:tentative="1">
+      <w:start w:val="1"/>
+      <w:numFmt w:val="lowerLetter"/>
+      <w:lvlText w:val="%8."/>
+      <w:lvlJc w:val="left"/>
+      <w:pPr>
+        <w:ind w:left="5760" w:hanging="360"/>
+      </w:pPr>
+    </w:lvl>
+    <w:lvl w:ilvl="8" w:tplc="0813001B" w:tentative="1">
+      <w:start w:val="1"/>
+      <w:numFmt w:val="lowerRoman"/>
+      <w:lvlText w:val="%9."/>
+      <w:lvlJc w:val="right"/>
+      <w:pPr>
+        <w:ind w:left="6480" w:hanging="180"/>
+      </w:pPr>
+    </w:lvl>
+  </w:abstractNum>
+  <w:abstractNum w:abstractNumId="8" w15:restartNumberingAfterBreak="0">
     <w:nsid w:val="44400928"/>
     <w:multiLevelType w:val="hybridMultilevel"/>
     <w:tmpl w:val="6510962C"/>
@@ -7369,7 +10258,120 @@
       </w:pPr>
     </w:lvl>
   </w:abstractNum>
-  <w:abstractNum w:abstractNumId="7" w15:restartNumberingAfterBreak="0">
+  <w:abstractNum w:abstractNumId="9" w15:restartNumberingAfterBreak="0">
+    <w:nsid w:val="44BF1008"/>
+    <w:multiLevelType w:val="hybridMultilevel"/>
+    <w:tmpl w:val="5B8A5092"/>
+    <w:lvl w:ilvl="0" w:tplc="08130001">
+      <w:start w:val="1"/>
+      <w:numFmt w:val="bullet"/>
+      <w:lvlText w:val=""/>
+      <w:lvlJc w:val="left"/>
+      <w:pPr>
+        <w:ind w:left="720" w:hanging="360"/>
+      </w:pPr>
+      <w:rPr>
+        <w:rFonts w:ascii="Symbol" w:hAnsi="Symbol" w:hint="default"/>
+      </w:rPr>
+    </w:lvl>
+    <w:lvl w:ilvl="1" w:tplc="08130003" w:tentative="1">
+      <w:start w:val="1"/>
+      <w:numFmt w:val="bullet"/>
+      <w:lvlText w:val="o"/>
+      <w:lvlJc w:val="left"/>
+      <w:pPr>
+        <w:ind w:left="1440" w:hanging="360"/>
+      </w:pPr>
+      <w:rPr>
+        <w:rFonts w:ascii="Courier New" w:hAnsi="Courier New" w:cs="Courier New" w:hint="default"/>
+      </w:rPr>
+    </w:lvl>
+    <w:lvl w:ilvl="2" w:tplc="08130005" w:tentative="1">
+      <w:start w:val="1"/>
+      <w:numFmt w:val="bullet"/>
+      <w:lvlText w:val=""/>
+      <w:lvlJc w:val="left"/>
+      <w:pPr>
+        <w:ind w:left="2160" w:hanging="360"/>
+      </w:pPr>
+      <w:rPr>
+        <w:rFonts w:ascii="Wingdings" w:hAnsi="Wingdings" w:hint="default"/>
+      </w:rPr>
+    </w:lvl>
+    <w:lvl w:ilvl="3" w:tplc="08130001" w:tentative="1">
+      <w:start w:val="1"/>
+      <w:numFmt w:val="bullet"/>
+      <w:lvlText w:val=""/>
+      <w:lvlJc w:val="left"/>
+      <w:pPr>
+        <w:ind w:left="2880" w:hanging="360"/>
+      </w:pPr>
+      <w:rPr>
+        <w:rFonts w:ascii="Symbol" w:hAnsi="Symbol" w:hint="default"/>
+      </w:rPr>
+    </w:lvl>
+    <w:lvl w:ilvl="4" w:tplc="08130003" w:tentative="1">
+      <w:start w:val="1"/>
+      <w:numFmt w:val="bullet"/>
+      <w:lvlText w:val="o"/>
+      <w:lvlJc w:val="left"/>
+      <w:pPr>
+        <w:ind w:left="3600" w:hanging="360"/>
+      </w:pPr>
+      <w:rPr>
+        <w:rFonts w:ascii="Courier New" w:hAnsi="Courier New" w:cs="Courier New" w:hint="default"/>
+      </w:rPr>
+    </w:lvl>
+    <w:lvl w:ilvl="5" w:tplc="08130005" w:tentative="1">
+      <w:start w:val="1"/>
+      <w:numFmt w:val="bullet"/>
+      <w:lvlText w:val=""/>
+      <w:lvlJc w:val="left"/>
+      <w:pPr>
+        <w:ind w:left="4320" w:hanging="360"/>
+      </w:pPr>
+      <w:rPr>
+        <w:rFonts w:ascii="Wingdings" w:hAnsi="Wingdings" w:hint="default"/>
+      </w:rPr>
+    </w:lvl>
+    <w:lvl w:ilvl="6" w:tplc="08130001" w:tentative="1">
+      <w:start w:val="1"/>
+      <w:numFmt w:val="bullet"/>
+      <w:lvlText w:val=""/>
+      <w:lvlJc w:val="left"/>
+      <w:pPr>
+        <w:ind w:left="5040" w:hanging="360"/>
+      </w:pPr>
+      <w:rPr>
+        <w:rFonts w:ascii="Symbol" w:hAnsi="Symbol" w:hint="default"/>
+      </w:rPr>
+    </w:lvl>
+    <w:lvl w:ilvl="7" w:tplc="08130003" w:tentative="1">
+      <w:start w:val="1"/>
+      <w:numFmt w:val="bullet"/>
+      <w:lvlText w:val="o"/>
+      <w:lvlJc w:val="left"/>
+      <w:pPr>
+        <w:ind w:left="5760" w:hanging="360"/>
+      </w:pPr>
+      <w:rPr>
+        <w:rFonts w:ascii="Courier New" w:hAnsi="Courier New" w:cs="Courier New" w:hint="default"/>
+      </w:rPr>
+    </w:lvl>
+    <w:lvl w:ilvl="8" w:tplc="08130005" w:tentative="1">
+      <w:start w:val="1"/>
+      <w:numFmt w:val="bullet"/>
+      <w:lvlText w:val=""/>
+      <w:lvlJc w:val="left"/>
+      <w:pPr>
+        <w:ind w:left="6480" w:hanging="360"/>
+      </w:pPr>
+      <w:rPr>
+        <w:rFonts w:ascii="Wingdings" w:hAnsi="Wingdings" w:hint="default"/>
+      </w:rPr>
+    </w:lvl>
+  </w:abstractNum>
+  <w:abstractNum w:abstractNumId="10" w15:restartNumberingAfterBreak="0">
     <w:nsid w:val="57C200DC"/>
     <w:multiLevelType w:val="multilevel"/>
     <w:tmpl w:val="4BE4F0EA"/>
@@ -7509,7 +10511,7 @@
       </w:rPr>
     </w:lvl>
   </w:abstractNum>
-  <w:abstractNum w:abstractNumId="8" w15:restartNumberingAfterBreak="0">
+  <w:abstractNum w:abstractNumId="11" w15:restartNumberingAfterBreak="0">
     <w:nsid w:val="5D373E4C"/>
     <w:multiLevelType w:val="hybridMultilevel"/>
     <w:tmpl w:val="5F48B828"/>
@@ -7622,7 +10624,7 @@
       </w:rPr>
     </w:lvl>
   </w:abstractNum>
-  <w:abstractNum w:abstractNumId="9" w15:restartNumberingAfterBreak="0">
+  <w:abstractNum w:abstractNumId="12" w15:restartNumberingAfterBreak="0">
     <w:nsid w:val="680C508B"/>
     <w:multiLevelType w:val="multilevel"/>
     <w:tmpl w:val="52CCC8E0"/>
@@ -7762,7 +10764,7 @@
       </w:rPr>
     </w:lvl>
   </w:abstractNum>
-  <w:abstractNum w:abstractNumId="10" w15:restartNumberingAfterBreak="0">
+  <w:abstractNum w:abstractNumId="13" w15:restartNumberingAfterBreak="0">
     <w:nsid w:val="71227D81"/>
     <w:multiLevelType w:val="multilevel"/>
     <w:tmpl w:val="3C34051E"/>
@@ -7885,7 +10887,7 @@
       </w:pPr>
     </w:lvl>
   </w:abstractNum>
-  <w:abstractNum w:abstractNumId="11" w15:restartNumberingAfterBreak="0">
+  <w:abstractNum w:abstractNumId="14" w15:restartNumberingAfterBreak="0">
     <w:nsid w:val="74A70930"/>
     <w:multiLevelType w:val="multilevel"/>
     <w:tmpl w:val="A386E960"/>
@@ -7998,7 +11000,7 @@
       </w:rPr>
     </w:lvl>
   </w:abstractNum>
-  <w:abstractNum w:abstractNumId="12" w15:restartNumberingAfterBreak="0">
+  <w:abstractNum w:abstractNumId="15" w15:restartNumberingAfterBreak="0">
     <w:nsid w:val="7CF212A1"/>
     <w:multiLevelType w:val="hybridMultilevel"/>
     <w:tmpl w:val="9D80AD38"/>
@@ -8092,13 +11094,13 @@
     </w:lvl>
   </w:abstractNum>
   <w:num w:numId="1" w16cid:durableId="1874463824">
+    <w:abstractNumId w:val="13"/>
+  </w:num>
+  <w:num w:numId="2" w16cid:durableId="964773520">
     <w:abstractNumId w:val="10"/>
   </w:num>
-  <w:num w:numId="2" w16cid:durableId="964773520">
-    <w:abstractNumId w:val="7"/>
-  </w:num>
   <w:num w:numId="3" w16cid:durableId="1989629633">
-    <w:abstractNumId w:val="9"/>
+    <w:abstractNumId w:val="12"/>
   </w:num>
   <w:num w:numId="4" w16cid:durableId="1473670002">
     <w:abstractNumId w:val="3"/>
@@ -8107,22 +11109,22 @@
     <w:abstractNumId w:val="0"/>
   </w:num>
   <w:num w:numId="6" w16cid:durableId="443615517">
-    <w:abstractNumId w:val="8"/>
+    <w:abstractNumId w:val="11"/>
   </w:num>
   <w:num w:numId="7" w16cid:durableId="1941448121">
     <w:abstractNumId w:val="1"/>
   </w:num>
   <w:num w:numId="8" w16cid:durableId="624241198">
-    <w:abstractNumId w:val="11"/>
+    <w:abstractNumId w:val="14"/>
   </w:num>
   <w:num w:numId="9" w16cid:durableId="1341851828">
     <w:abstractNumId w:val="2"/>
   </w:num>
   <w:num w:numId="10" w16cid:durableId="1946112683">
-    <w:abstractNumId w:val="11"/>
+    <w:abstractNumId w:val="14"/>
   </w:num>
   <w:num w:numId="11" w16cid:durableId="956332009">
-    <w:abstractNumId w:val="11"/>
+    <w:abstractNumId w:val="14"/>
     <w:lvlOverride w:ilvl="0">
       <w:startOverride w:val="1"/>
     </w:lvlOverride>
@@ -8152,115 +11154,136 @@
     </w:lvlOverride>
   </w:num>
   <w:num w:numId="12" w16cid:durableId="1153832785">
-    <w:abstractNumId w:val="4"/>
+    <w:abstractNumId w:val="5"/>
   </w:num>
   <w:num w:numId="13" w16cid:durableId="1152015750">
-    <w:abstractNumId w:val="5"/>
+    <w:abstractNumId w:val="6"/>
   </w:num>
   <w:num w:numId="14" w16cid:durableId="253787975">
-    <w:abstractNumId w:val="5"/>
+    <w:abstractNumId w:val="6"/>
     <w:lvlOverride w:ilvl="0">
       <w:startOverride w:val="1"/>
     </w:lvlOverride>
   </w:num>
   <w:num w:numId="15" w16cid:durableId="602997429">
-    <w:abstractNumId w:val="5"/>
+    <w:abstractNumId w:val="6"/>
     <w:lvlOverride w:ilvl="0">
       <w:startOverride w:val="1"/>
     </w:lvlOverride>
   </w:num>
   <w:num w:numId="16" w16cid:durableId="515920580">
-    <w:abstractNumId w:val="5"/>
+    <w:abstractNumId w:val="6"/>
     <w:lvlOverride w:ilvl="0">
       <w:startOverride w:val="1"/>
     </w:lvlOverride>
   </w:num>
   <w:num w:numId="17" w16cid:durableId="521093540">
-    <w:abstractNumId w:val="5"/>
+    <w:abstractNumId w:val="6"/>
     <w:lvlOverride w:ilvl="0">
       <w:startOverride w:val="1"/>
     </w:lvlOverride>
   </w:num>
   <w:num w:numId="18" w16cid:durableId="671376368">
-    <w:abstractNumId w:val="5"/>
+    <w:abstractNumId w:val="6"/>
     <w:lvlOverride w:ilvl="0">
       <w:startOverride w:val="1"/>
     </w:lvlOverride>
   </w:num>
   <w:num w:numId="19" w16cid:durableId="519707732">
-    <w:abstractNumId w:val="5"/>
+    <w:abstractNumId w:val="6"/>
     <w:lvlOverride w:ilvl="0">
       <w:startOverride w:val="1"/>
     </w:lvlOverride>
   </w:num>
   <w:num w:numId="20" w16cid:durableId="86581245">
-    <w:abstractNumId w:val="5"/>
+    <w:abstractNumId w:val="6"/>
     <w:lvlOverride w:ilvl="0">
       <w:startOverride w:val="1"/>
     </w:lvlOverride>
   </w:num>
   <w:num w:numId="21" w16cid:durableId="1481995760">
-    <w:abstractNumId w:val="5"/>
+    <w:abstractNumId w:val="6"/>
     <w:lvlOverride w:ilvl="0">
       <w:startOverride w:val="1"/>
     </w:lvlOverride>
   </w:num>
   <w:num w:numId="22" w16cid:durableId="1781759175">
-    <w:abstractNumId w:val="6"/>
+    <w:abstractNumId w:val="8"/>
   </w:num>
   <w:num w:numId="23" w16cid:durableId="1840735548">
-    <w:abstractNumId w:val="5"/>
+    <w:abstractNumId w:val="6"/>
     <w:lvlOverride w:ilvl="0">
       <w:startOverride w:val="1"/>
     </w:lvlOverride>
   </w:num>
   <w:num w:numId="24" w16cid:durableId="1277298287">
-    <w:abstractNumId w:val="12"/>
+    <w:abstractNumId w:val="15"/>
   </w:num>
   <w:num w:numId="25" w16cid:durableId="1826312204">
-    <w:abstractNumId w:val="5"/>
+    <w:abstractNumId w:val="6"/>
     <w:lvlOverride w:ilvl="0">
       <w:startOverride w:val="1"/>
     </w:lvlOverride>
   </w:num>
   <w:num w:numId="26" w16cid:durableId="162670076">
-    <w:abstractNumId w:val="5"/>
+    <w:abstractNumId w:val="6"/>
     <w:lvlOverride w:ilvl="0">
       <w:startOverride w:val="1"/>
     </w:lvlOverride>
   </w:num>
   <w:num w:numId="27" w16cid:durableId="771706843">
-    <w:abstractNumId w:val="5"/>
+    <w:abstractNumId w:val="6"/>
     <w:lvlOverride w:ilvl="0">
       <w:startOverride w:val="1"/>
     </w:lvlOverride>
   </w:num>
   <w:num w:numId="28" w16cid:durableId="2118518294">
-    <w:abstractNumId w:val="5"/>
+    <w:abstractNumId w:val="6"/>
     <w:lvlOverride w:ilvl="0">
       <w:startOverride w:val="1"/>
     </w:lvlOverride>
   </w:num>
   <w:num w:numId="29" w16cid:durableId="582179943">
-    <w:abstractNumId w:val="5"/>
+    <w:abstractNumId w:val="6"/>
     <w:lvlOverride w:ilvl="0">
       <w:startOverride w:val="1"/>
     </w:lvlOverride>
   </w:num>
   <w:num w:numId="30" w16cid:durableId="459147579">
-    <w:abstractNumId w:val="5"/>
+    <w:abstractNumId w:val="6"/>
     <w:lvlOverride w:ilvl="0">
       <w:startOverride w:val="1"/>
     </w:lvlOverride>
   </w:num>
   <w:num w:numId="31" w16cid:durableId="1730416460">
-    <w:abstractNumId w:val="5"/>
+    <w:abstractNumId w:val="6"/>
     <w:lvlOverride w:ilvl="0">
       <w:startOverride w:val="1"/>
     </w:lvlOverride>
   </w:num>
   <w:num w:numId="32" w16cid:durableId="1960799791">
-    <w:abstractNumId w:val="5"/>
+    <w:abstractNumId w:val="6"/>
+    <w:lvlOverride w:ilvl="0">
+      <w:startOverride w:val="1"/>
+    </w:lvlOverride>
+  </w:num>
+  <w:num w:numId="33" w16cid:durableId="382406719">
+    <w:abstractNumId w:val="6"/>
+    <w:lvlOverride w:ilvl="0">
+      <w:startOverride w:val="1"/>
+    </w:lvlOverride>
+  </w:num>
+  <w:num w:numId="34" w16cid:durableId="1187139299">
+    <w:abstractNumId w:val="4"/>
+  </w:num>
+  <w:num w:numId="35" w16cid:durableId="394015775">
+    <w:abstractNumId w:val="9"/>
+  </w:num>
+  <w:num w:numId="36" w16cid:durableId="1434665799">
+    <w:abstractNumId w:val="7"/>
+  </w:num>
+  <w:num w:numId="37" w16cid:durableId="1626035953">
+    <w:abstractNumId w:val="6"/>
     <w:lvlOverride w:ilvl="0">
       <w:startOverride w:val="1"/>
     </w:lvlOverride>

--- a/Cursus Python.docx
+++ b/Cursus Python.docx
@@ -729,11 +729,9 @@
               <w:pPr>
                 <w:pStyle w:val="Titel"/>
               </w:pPr>
-              <w:proofErr w:type="spellStart"/>
               <w:r>
                 <w:t>Inhoudsopgave</w:t>
               </w:r>
-              <w:proofErr w:type="spellEnd"/>
             </w:p>
             <w:p>
               <w:pPr>
@@ -1767,42 +1765,7 @@
             <w:rPr>
               <w:lang w:val="fr-FR"/>
             </w:rPr>
-            <w:t xml:space="preserve"> </w:t>
-          </w:r>
-          <w:proofErr w:type="spellStart"/>
-          <w:r>
-            <w:rPr>
-              <w:lang w:val="fr-FR"/>
-            </w:rPr>
-            <w:t>essentials</w:t>
-          </w:r>
-          <w:proofErr w:type="spellEnd"/>
-          <w:r>
-            <w:rPr>
-              <w:lang w:val="fr-FR"/>
-            </w:rPr>
-            <w:t xml:space="preserve">: </w:t>
-          </w:r>
-          <w:proofErr w:type="spellStart"/>
-          <w:r>
-            <w:rPr>
-              <w:lang w:val="fr-FR"/>
-            </w:rPr>
-            <w:t>datatypes</w:t>
-          </w:r>
-          <w:proofErr w:type="spellEnd"/>
-          <w:r>
-            <w:rPr>
-              <w:lang w:val="fr-FR"/>
-            </w:rPr>
-            <w:t xml:space="preserve"> en </w:t>
-          </w:r>
-          <w:proofErr w:type="spellStart"/>
-          <w:r>
-            <w:rPr>
-              <w:lang w:val="fr-FR"/>
-            </w:rPr>
-            <w:t>v</w:t>
+            <w:t xml:space="preserve"> essentials: datatypes en v</w:t>
           </w:r>
           <w:r>
             <w:rPr>
@@ -1811,7 +1774,6 @@
             <w:t>ariabelen</w:t>
           </w:r>
           <w:bookmarkEnd w:id="0"/>
-          <w:proofErr w:type="spellEnd"/>
         </w:p>
         <w:p>
           <w:pPr>
@@ -1843,21 +1805,7 @@
         <w:rPr>
           <w:lang w:val="nl-BE"/>
         </w:rPr>
-        <w:t xml:space="preserve">Python is een programmeertaal, net als bijvoorbeeld C, C++, C#, Java en </w:t>
-      </w:r>
-      <w:proofErr w:type="spellStart"/>
-      <w:r>
-        <w:rPr>
-          <w:lang w:val="nl-BE"/>
-        </w:rPr>
-        <w:t>JavaScript</w:t>
-      </w:r>
-      <w:proofErr w:type="spellEnd"/>
-      <w:r>
-        <w:rPr>
-          <w:lang w:val="nl-BE"/>
-        </w:rPr>
-        <w:t>.</w:t>
+        <w:t>Python is een programmeertaal, net als bijvoorbeeld C, C++, C#, Java en JavaScript.</w:t>
       </w:r>
       <w:r>
         <w:rPr>
@@ -1892,19 +1840,11 @@
           <w:lang w:val="nl-BE"/>
         </w:rPr>
       </w:pPr>
-      <w:proofErr w:type="spellStart"/>
-      <w:r>
-        <w:rPr>
-          <w:lang w:val="nl-BE"/>
-        </w:rPr>
-        <w:t>Één</w:t>
-      </w:r>
-      <w:proofErr w:type="spellEnd"/>
-      <w:r>
-        <w:rPr>
-          <w:lang w:val="nl-BE"/>
-        </w:rPr>
-        <w:t xml:space="preserve"> groot voordeel van Python is de </w:t>
+      <w:r>
+        <w:rPr>
+          <w:lang w:val="nl-BE"/>
+        </w:rPr>
+        <w:t xml:space="preserve">Één groot voordeel van Python is de </w:t>
       </w:r>
       <w:r>
         <w:rPr>
@@ -1957,16 +1897,11 @@
       <w:pPr>
         <w:pStyle w:val="Code"/>
       </w:pPr>
-      <w:proofErr w:type="spellStart"/>
       <w:r>
         <w:t>l</w:t>
       </w:r>
       <w:r>
-        <w:t>eeftijd</w:t>
-      </w:r>
-      <w:proofErr w:type="spellEnd"/>
-      <w:r>
-        <w:t xml:space="preserve"> = 15</w:t>
+        <w:t>eeftijd = 15</w:t>
       </w:r>
     </w:p>
     <w:p>
@@ -1974,15 +1909,7 @@
         <w:pStyle w:val="Code"/>
       </w:pPr>
       <w:r>
-        <w:t xml:space="preserve">if </w:t>
-      </w:r>
-      <w:proofErr w:type="spellStart"/>
-      <w:r>
-        <w:t>leeftijd</w:t>
-      </w:r>
-      <w:proofErr w:type="spellEnd"/>
-      <w:r>
-        <w:t xml:space="preserve"> &lt; 18:</w:t>
+        <w:t>if leeftijd &lt; 18:</w:t>
       </w:r>
     </w:p>
     <w:p>
@@ -1991,15 +1918,7 @@
       </w:pPr>
       <w:r>
         <w:tab/>
-        <w:t xml:space="preserve">print(“Je bent </w:t>
-      </w:r>
-      <w:proofErr w:type="spellStart"/>
-      <w:r>
-        <w:t>minderjarig</w:t>
-      </w:r>
-      <w:proofErr w:type="spellEnd"/>
-      <w:r>
-        <w:t>”)</w:t>
+        <w:t>print(“Je bent minderjarig”)</w:t>
       </w:r>
     </w:p>
     <w:p>
@@ -2143,35 +2062,7 @@
         <w:rPr>
           <w:lang w:val="nl-BE"/>
         </w:rPr>
-        <w:t xml:space="preserve">. </w:t>
-      </w:r>
-      <w:proofErr w:type="spellStart"/>
-      <w:r>
-        <w:rPr>
-          <w:lang w:val="nl-BE"/>
-        </w:rPr>
-        <w:t>Good</w:t>
-      </w:r>
-      <w:proofErr w:type="spellEnd"/>
-      <w:r>
-        <w:rPr>
-          <w:lang w:val="nl-BE"/>
-        </w:rPr>
-        <w:t xml:space="preserve"> </w:t>
-      </w:r>
-      <w:proofErr w:type="spellStart"/>
-      <w:r>
-        <w:rPr>
-          <w:lang w:val="nl-BE"/>
-        </w:rPr>
-        <w:t>luck</w:t>
-      </w:r>
-      <w:proofErr w:type="spellEnd"/>
-      <w:r>
-        <w:rPr>
-          <w:lang w:val="nl-BE"/>
-        </w:rPr>
-        <w:t xml:space="preserve">! </w:t>
+        <w:t xml:space="preserve">. Good luck! </w:t>
       </w:r>
       <w:r>
         <w:rPr>
@@ -2254,19 +2145,11 @@
         </w:rPr>
         <w:t xml:space="preserve">Begint met een letter of </w:t>
       </w:r>
-      <w:proofErr w:type="spellStart"/>
-      <w:r>
-        <w:rPr>
-          <w:lang w:val="nl-BE"/>
-        </w:rPr>
-        <w:t>underscore</w:t>
-      </w:r>
-      <w:proofErr w:type="spellEnd"/>
-      <w:r>
-        <w:rPr>
-          <w:lang w:val="nl-BE"/>
-        </w:rPr>
-        <w:t xml:space="preserve"> ( _ )</w:t>
+      <w:r>
+        <w:rPr>
+          <w:lang w:val="nl-BE"/>
+        </w:rPr>
+        <w:t>underscore ( _ )</w:t>
       </w:r>
     </w:p>
     <w:p>
@@ -2284,16 +2167,8 @@
         <w:rPr>
           <w:lang w:val="nl-BE"/>
         </w:rPr>
-        <w:t xml:space="preserve">Bevat enkel letters, cijfers en </w:t>
-      </w:r>
-      <w:proofErr w:type="spellStart"/>
-      <w:r>
-        <w:rPr>
-          <w:lang w:val="nl-BE"/>
-        </w:rPr>
-        <w:t>underscores</w:t>
-      </w:r>
-      <w:proofErr w:type="spellEnd"/>
+        <w:t>Bevat enkel letters, cijfers en underscores</w:t>
+      </w:r>
     </w:p>
     <w:p>
       <w:pPr>
@@ -2349,16 +2224,8 @@
         <w:rPr>
           <w:lang w:val="nl-BE"/>
         </w:rPr>
-        <w:t xml:space="preserve">1enaam = “Marcel” begint niet met letter of </w:t>
-      </w:r>
-      <w:proofErr w:type="spellStart"/>
-      <w:r>
-        <w:rPr>
-          <w:lang w:val="nl-BE"/>
-        </w:rPr>
-        <w:t>underscore</w:t>
-      </w:r>
-      <w:proofErr w:type="spellEnd"/>
+        <w:t>1enaam = “Marcel” begint niet met letter of underscore</w:t>
+      </w:r>
     </w:p>
     <w:p>
       <w:pPr>
@@ -2367,32 +2234,19 @@
           <w:lang w:val="nl-BE"/>
         </w:rPr>
       </w:pPr>
-      <w:proofErr w:type="spellStart"/>
-      <w:r>
-        <w:rPr>
-          <w:lang w:val="nl-BE"/>
-        </w:rPr>
-        <w:t>voor.naam</w:t>
-      </w:r>
-      <w:proofErr w:type="spellEnd"/>
-      <w:r>
-        <w:rPr>
-          <w:lang w:val="nl-BE"/>
-        </w:rPr>
-        <w:t xml:space="preserve"> = “Marcel” bevat geen speciaal teken</w:t>
+      <w:r>
+        <w:rPr>
+          <w:lang w:val="nl-BE"/>
+        </w:rPr>
+        <w:t>voor.naam = “Marcel” bevat geen speciaal teken</w:t>
       </w:r>
     </w:p>
     <w:p>
       <w:pPr>
         <w:pStyle w:val="Code"/>
       </w:pPr>
-      <w:proofErr w:type="spellStart"/>
-      <w:r>
-        <w:t>leeftijd</w:t>
-      </w:r>
-      <w:proofErr w:type="spellEnd"/>
-      <w:r>
-        <w:t xml:space="preserve"> = 15</w:t>
+      <w:r>
+        <w:t>leeftijd = 15</w:t>
       </w:r>
     </w:p>
     <w:p>
@@ -2502,7 +2356,6 @@
         </w:rPr>
         <w:t xml:space="preserve"> Bij </w:t>
       </w:r>
-      <w:proofErr w:type="spellStart"/>
       <w:r>
         <w:rPr>
           <w:i/>
@@ -2511,14 +2364,12 @@
         </w:rPr>
         <w:t>camelCase</w:t>
       </w:r>
-      <w:proofErr w:type="spellEnd"/>
       <w:r>
         <w:rPr>
           <w:lang w:val="nl-BE"/>
         </w:rPr>
         <w:t xml:space="preserve"> en </w:t>
       </w:r>
-      <w:proofErr w:type="spellStart"/>
       <w:r>
         <w:rPr>
           <w:i/>
@@ -2527,14 +2378,12 @@
         </w:rPr>
         <w:t>PascalCase</w:t>
       </w:r>
-      <w:proofErr w:type="spellEnd"/>
       <w:r>
         <w:rPr>
           <w:lang w:val="nl-BE"/>
         </w:rPr>
         <w:t xml:space="preserve"> schrijf je alle woorden aan elkaar, maar laat je ieder woord met een hoofdletter beginnen (</w:t>
       </w:r>
-      <w:proofErr w:type="spellStart"/>
       <w:r>
         <w:rPr>
           <w:i/>
@@ -2543,7 +2392,6 @@
         </w:rPr>
         <w:t>camelCase</w:t>
       </w:r>
-      <w:proofErr w:type="spellEnd"/>
       <w:r>
         <w:rPr>
           <w:i/>
@@ -2558,7 +2406,6 @@
         </w:rPr>
         <w:t xml:space="preserve">begint met kleine letter). Bij </w:t>
       </w:r>
-      <w:proofErr w:type="spellStart"/>
       <w:r>
         <w:rPr>
           <w:i/>
@@ -2567,7 +2414,6 @@
         </w:rPr>
         <w:t>snake_case</w:t>
       </w:r>
-      <w:proofErr w:type="spellEnd"/>
       <w:r>
         <w:rPr>
           <w:lang w:val="nl-BE"/>
@@ -2578,21 +2424,7 @@
         <w:rPr>
           <w:lang w:val="nl-BE"/>
         </w:rPr>
-        <w:t xml:space="preserve">schrijf je de woorden van elkaar, maar gebruik je een </w:t>
-      </w:r>
-      <w:proofErr w:type="spellStart"/>
-      <w:r>
-        <w:rPr>
-          <w:lang w:val="nl-BE"/>
-        </w:rPr>
-        <w:t>underscore</w:t>
-      </w:r>
-      <w:proofErr w:type="spellEnd"/>
-      <w:r>
-        <w:rPr>
-          <w:lang w:val="nl-BE"/>
-        </w:rPr>
-        <w:t xml:space="preserve"> om ze aan elkaar te koppelen.</w:t>
+        <w:t>schrijf je de woorden van elkaar, maar gebruik je een underscore om ze aan elkaar te koppelen.</w:t>
       </w:r>
       <w:r>
         <w:rPr>
@@ -2678,13 +2510,8 @@
           <w:numId w:val="21"/>
         </w:numPr>
       </w:pPr>
-      <w:proofErr w:type="spellStart"/>
-      <w:r>
-        <w:t>leeftijd</w:t>
-      </w:r>
-      <w:proofErr w:type="spellEnd"/>
-      <w:r>
-        <w:t xml:space="preserve"> = 15</w:t>
+      <w:r>
+        <w:t>leeftijd = 15</w:t>
       </w:r>
     </w:p>
     <w:p>
@@ -2696,15 +2523,7 @@
         </w:numPr>
       </w:pPr>
       <w:r>
-        <w:t>print(</w:t>
-      </w:r>
-      <w:proofErr w:type="spellStart"/>
-      <w:r>
-        <w:t>leeftijd</w:t>
-      </w:r>
-      <w:proofErr w:type="spellEnd"/>
-      <w:r>
-        <w:t>)</w:t>
+        <w:t>print(leeftijd)</w:t>
       </w:r>
     </w:p>
     <w:p>
@@ -2835,7 +2654,6 @@
         </w:rPr>
       </w:pPr>
       <w:bookmarkStart w:id="5" w:name="_Toc208197850"/>
-      <w:proofErr w:type="spellStart"/>
       <w:r>
         <w:rPr>
           <w:lang w:val="nl-BE"/>
@@ -2843,7 +2661,6 @@
         <w:t>Data-types</w:t>
       </w:r>
       <w:bookmarkEnd w:id="5"/>
-      <w:proofErr w:type="spellEnd"/>
     </w:p>
     <w:p>
       <w:pPr>
@@ -3033,21 +2850,8 @@
         </w:rPr>
         <w:t xml:space="preserve">. </w:t>
       </w:r>
-      <w:proofErr w:type="spellStart"/>
-      <w:r>
-        <w:t>Mijn</w:t>
-      </w:r>
-      <w:proofErr w:type="spellEnd"/>
-      <w:r>
-        <w:t xml:space="preserve"> </w:t>
-      </w:r>
-      <w:proofErr w:type="spellStart"/>
-      <w:r>
-        <w:t>lievelingsfilm</w:t>
-      </w:r>
-      <w:proofErr w:type="spellEnd"/>
-      <w:r>
-        <w:t xml:space="preserve"> is </w:t>
+      <w:r>
+        <w:t xml:space="preserve">Mijn lievelingsfilm is </w:t>
       </w:r>
       <w:r>
         <w:rPr>
@@ -3267,11 +3071,9 @@
               <w:jc w:val="center"/>
               <w:cnfStyle w:val="000000100000" w:firstRow="0" w:lastRow="0" w:firstColumn="0" w:lastColumn="0" w:oddVBand="0" w:evenVBand="0" w:oddHBand="1" w:evenHBand="0" w:firstRowFirstColumn="0" w:firstRowLastColumn="0" w:lastRowFirstColumn="0" w:lastRowLastColumn="0"/>
             </w:pPr>
-            <w:proofErr w:type="spellStart"/>
             <w:r>
               <w:t>Tekst</w:t>
             </w:r>
-            <w:proofErr w:type="spellEnd"/>
           </w:p>
         </w:tc>
         <w:tc>
@@ -3326,19 +3128,9 @@
               <w:jc w:val="center"/>
               <w:cnfStyle w:val="000000000000" w:firstRow="0" w:lastRow="0" w:firstColumn="0" w:lastColumn="0" w:oddVBand="0" w:evenVBand="0" w:oddHBand="0" w:evenHBand="0" w:firstRowFirstColumn="0" w:firstRowLastColumn="0" w:lastRowFirstColumn="0" w:lastRowLastColumn="0"/>
             </w:pPr>
-            <w:proofErr w:type="spellStart"/>
             <w:r>
-              <w:t>Gehele</w:t>
+              <w:t>Gehele getallen</w:t>
             </w:r>
-            <w:proofErr w:type="spellEnd"/>
-            <w:r>
-              <w:t xml:space="preserve"> </w:t>
-            </w:r>
-            <w:proofErr w:type="spellStart"/>
-            <w:r>
-              <w:t>getallen</w:t>
-            </w:r>
-            <w:proofErr w:type="spellEnd"/>
           </w:p>
         </w:tc>
         <w:tc>
@@ -3352,15 +3144,7 @@
               <w:cnfStyle w:val="000000000000" w:firstRow="0" w:lastRow="0" w:firstColumn="0" w:lastColumn="0" w:oddVBand="0" w:evenVBand="0" w:oddHBand="0" w:evenHBand="0" w:firstRowFirstColumn="0" w:firstRowLastColumn="0" w:lastRowFirstColumn="0" w:lastRowLastColumn="0"/>
             </w:pPr>
             <w:r>
-              <w:t>int(</w:t>
-            </w:r>
-            <w:proofErr w:type="spellStart"/>
-            <w:r>
-              <w:t>eger</w:t>
-            </w:r>
-            <w:proofErr w:type="spellEnd"/>
-            <w:r>
-              <w:t>)</w:t>
+              <w:t>int(eger)</w:t>
             </w:r>
           </w:p>
         </w:tc>
@@ -3394,11 +3178,9 @@
               <w:jc w:val="center"/>
               <w:cnfStyle w:val="000000100000" w:firstRow="0" w:lastRow="0" w:firstColumn="0" w:lastColumn="0" w:oddVBand="0" w:evenVBand="0" w:oddHBand="1" w:evenHBand="0" w:firstRowFirstColumn="0" w:firstRowLastColumn="0" w:lastRowFirstColumn="0" w:lastRowLastColumn="0"/>
             </w:pPr>
-            <w:proofErr w:type="spellStart"/>
             <w:r>
               <w:t>Kommagetallen</w:t>
             </w:r>
-            <w:proofErr w:type="spellEnd"/>
           </w:p>
         </w:tc>
         <w:tc>
@@ -3559,14 +3341,12 @@
                 <w:lang w:val="nl-BE"/>
               </w:rPr>
             </w:pPr>
-            <w:proofErr w:type="spellStart"/>
             <w:r>
               <w:rPr>
                 <w:lang w:val="nl-BE"/>
               </w:rPr>
               <w:t>boolean</w:t>
             </w:r>
-            <w:proofErr w:type="spellEnd"/>
           </w:p>
         </w:tc>
       </w:tr>
@@ -3640,35 +3420,7 @@
         <w:rPr>
           <w:lang w:val="nl-BE"/>
         </w:rPr>
-        <w:t>Eigenlijk is dit een lijst (array) van tekens (</w:t>
-      </w:r>
-      <w:proofErr w:type="spellStart"/>
-      <w:r>
-        <w:rPr>
-          <w:lang w:val="nl-BE"/>
-        </w:rPr>
-        <w:t>char</w:t>
-      </w:r>
-      <w:proofErr w:type="spellEnd"/>
-      <w:r>
-        <w:rPr>
-          <w:lang w:val="nl-BE"/>
-        </w:rPr>
-        <w:t xml:space="preserve"> (van </w:t>
-      </w:r>
-      <w:proofErr w:type="spellStart"/>
-      <w:r>
-        <w:rPr>
-          <w:lang w:val="nl-BE"/>
-        </w:rPr>
-        <w:t>character</w:t>
-      </w:r>
-      <w:proofErr w:type="spellEnd"/>
-      <w:r>
-        <w:rPr>
-          <w:lang w:val="nl-BE"/>
-        </w:rPr>
-        <w:t xml:space="preserve">)), maar omdat tekst zoveel voorkomt bij het programmeren </w:t>
+        <w:t xml:space="preserve">Eigenlijk is dit een lijst (array) van tekens (char (van character)), maar omdat tekst zoveel voorkomt bij het programmeren </w:t>
       </w:r>
       <w:r>
         <w:rPr>
@@ -3707,19 +3459,11 @@
           <w:lang w:val="nl-BE"/>
         </w:rPr>
       </w:pPr>
-      <w:proofErr w:type="spellStart"/>
-      <w:r>
-        <w:rPr>
-          <w:lang w:val="nl-BE"/>
-        </w:rPr>
-        <w:t>eerste_tekst</w:t>
-      </w:r>
-      <w:proofErr w:type="spellEnd"/>
-      <w:r>
-        <w:rPr>
-          <w:lang w:val="nl-BE"/>
-        </w:rPr>
-        <w:t xml:space="preserve"> = </w:t>
+      <w:r>
+        <w:rPr>
+          <w:lang w:val="nl-BE"/>
+        </w:rPr>
+        <w:t xml:space="preserve">eerste_tekst = </w:t>
       </w:r>
       <w:r>
         <w:rPr>
@@ -3751,19 +3495,11 @@
           <w:lang w:val="nl-BE"/>
         </w:rPr>
       </w:pPr>
-      <w:proofErr w:type="spellStart"/>
-      <w:r>
-        <w:rPr>
-          <w:lang w:val="nl-BE"/>
-        </w:rPr>
-        <w:t>tweede_tekst</w:t>
-      </w:r>
-      <w:proofErr w:type="spellEnd"/>
-      <w:r>
-        <w:rPr>
-          <w:lang w:val="nl-BE"/>
-        </w:rPr>
-        <w:t xml:space="preserve"> = 'En ik ben ook tekst'</w:t>
+      <w:r>
+        <w:rPr>
+          <w:lang w:val="nl-BE"/>
+        </w:rPr>
+        <w:t>tweede_tekst = 'En ik ben ook tekst'</w:t>
       </w:r>
     </w:p>
     <w:p>
@@ -3841,15 +3577,7 @@
         <w:t>zin</w:t>
       </w:r>
       <w:r>
-        <w:t xml:space="preserve"> = 'Ik </w:t>
-      </w:r>
-      <w:proofErr w:type="spellStart"/>
-      <w:r>
-        <w:t>zei</w:t>
-      </w:r>
-      <w:proofErr w:type="spellEnd"/>
-      <w:r>
-        <w:t>: "Hallo!"</w:t>
+        <w:t xml:space="preserve"> = 'Ik zei: "Hallo!"</w:t>
       </w:r>
       <w:r>
         <w:t xml:space="preserve"> '</w:t>
@@ -3973,13 +3701,8 @@
           <w:numId w:val="19"/>
         </w:numPr>
       </w:pPr>
-      <w:proofErr w:type="spellStart"/>
-      <w:r>
-        <w:t>voornaam</w:t>
-      </w:r>
-      <w:proofErr w:type="spellEnd"/>
-      <w:r>
-        <w:t xml:space="preserve"> = "Barack"</w:t>
+      <w:r>
+        <w:t>voornaam = "Barack"</w:t>
       </w:r>
     </w:p>
     <w:p>
@@ -3991,26 +3714,10 @@
         </w:numPr>
       </w:pPr>
       <w:r>
-        <w:t xml:space="preserve">president = </w:t>
-      </w:r>
-      <w:proofErr w:type="spellStart"/>
-      <w:r>
-        <w:t>voornaam</w:t>
-      </w:r>
-      <w:proofErr w:type="spellEnd"/>
-      <w:r>
-        <w:t xml:space="preserve"> + naam</w:t>
-      </w:r>
-      <w:r>
-        <w:t xml:space="preserve">            ("</w:t>
-      </w:r>
-      <w:proofErr w:type="spellStart"/>
-      <w:r>
-        <w:t>BarackObama</w:t>
-      </w:r>
-      <w:proofErr w:type="spellEnd"/>
-      <w:r>
-        <w:t>")</w:t>
+        <w:t>president = voornaam + naam</w:t>
+      </w:r>
+      <w:r>
+        <w:t xml:space="preserve">            ("BarackObama")</w:t>
       </w:r>
     </w:p>
     <w:p>
@@ -4063,21 +3770,7 @@
         <w:rPr>
           <w:lang w:val="nl-BE"/>
         </w:rPr>
-        <w:t xml:space="preserve">een string en gebruik je accolades als </w:t>
-      </w:r>
-      <w:proofErr w:type="spellStart"/>
-      <w:r>
-        <w:rPr>
-          <w:lang w:val="nl-BE"/>
-        </w:rPr>
-        <w:t>placeholder</w:t>
-      </w:r>
-      <w:proofErr w:type="spellEnd"/>
-      <w:r>
-        <w:rPr>
-          <w:lang w:val="nl-BE"/>
-        </w:rPr>
-        <w:t xml:space="preserve"> om variabelen in de string in te voegen.</w:t>
+        <w:t>een string en gebruik je accolades als placeholder om variabelen in de string in te voegen.</w:t>
       </w:r>
     </w:p>
     <w:p>
@@ -4088,13 +3781,8 @@
           <w:numId w:val="20"/>
         </w:numPr>
       </w:pPr>
-      <w:proofErr w:type="spellStart"/>
-      <w:r>
-        <w:t>leeftijd</w:t>
-      </w:r>
-      <w:proofErr w:type="spellEnd"/>
-      <w:r>
-        <w:t xml:space="preserve"> = </w:t>
+      <w:r>
+        <w:t xml:space="preserve">leeftijd = </w:t>
       </w:r>
       <w:r>
         <w:t>64</w:t>
@@ -4108,13 +3796,8 @@
           <w:numId w:val="20"/>
         </w:numPr>
       </w:pPr>
-      <w:proofErr w:type="spellStart"/>
-      <w:r>
-        <w:t>voornaam</w:t>
-      </w:r>
-      <w:proofErr w:type="spellEnd"/>
-      <w:r>
-        <w:t xml:space="preserve"> = "Barack"</w:t>
+      <w:r>
+        <w:t>voornaam = "Barack"</w:t>
       </w:r>
     </w:p>
     <w:p>
@@ -4211,21 +3894,7 @@
         <w:rPr>
           <w:lang w:val="nl-BE"/>
         </w:rPr>
-        <w:t>Schrijf de tekst "</w:t>
-      </w:r>
-      <w:proofErr w:type="spellStart"/>
-      <w:r>
-        <w:rPr>
-          <w:lang w:val="nl-BE"/>
-        </w:rPr>
-        <w:t>Hello</w:t>
-      </w:r>
-      <w:proofErr w:type="spellEnd"/>
-      <w:r>
-        <w:rPr>
-          <w:lang w:val="nl-BE"/>
-        </w:rPr>
-        <w:t xml:space="preserve"> World!" op het scherm.</w:t>
+        <w:t>Schrijf de tekst "Hello World!" op het scherm.</w:t>
       </w:r>
     </w:p>
     <w:p>
@@ -4529,7 +4198,6 @@
         </w:rPr>
         <w:t>Mijn favoriete quote: "</w:t>
       </w:r>
-      <w:proofErr w:type="spellStart"/>
       <w:r>
         <w:rPr>
           <w:i/>
@@ -4538,7 +4206,6 @@
         </w:rPr>
         <w:t>qoute</w:t>
       </w:r>
-      <w:proofErr w:type="spellEnd"/>
       <w:r>
         <w:rPr>
           <w:lang w:val="nl-BE"/>
@@ -4790,21 +4457,7 @@
         <w:rPr>
           <w:lang w:val="nl-BE"/>
         </w:rPr>
-        <w:t xml:space="preserve">Net als bij andere </w:t>
-      </w:r>
-      <w:proofErr w:type="spellStart"/>
-      <w:r>
-        <w:rPr>
-          <w:lang w:val="nl-BE"/>
-        </w:rPr>
-        <w:t>programeertalen</w:t>
-      </w:r>
-      <w:proofErr w:type="spellEnd"/>
-      <w:r>
-        <w:rPr>
-          <w:lang w:val="nl-BE"/>
-        </w:rPr>
-        <w:t xml:space="preserve"> is er een verschil tussen een kommagetal en een geheel getal. Een </w:t>
+        <w:t xml:space="preserve">Net als bij andere programeertalen is er een verschil tussen een kommagetal en een geheel getal. Een </w:t>
       </w:r>
       <w:r>
         <w:rPr>
@@ -4936,14 +4589,7 @@
         <w:rPr>
           <w:lang w:val="nl-BE"/>
         </w:rPr>
-        <w:t xml:space="preserve">) kan uitrekenen d.m.v. een macht. Door de inverse van de exponent te nemen, kan je dus ook </w:t>
-      </w:r>
-      <w:proofErr w:type="spellStart"/>
-      <w:r>
-        <w:rPr>
-          <w:lang w:val="nl-BE"/>
-        </w:rPr>
-        <w:t>n</w:t>
+        <w:t>) kan uitrekenen d.m.v. een macht. Door de inverse van de exponent te nemen, kan je dus ook n</w:t>
       </w:r>
       <w:r>
         <w:rPr>
@@ -4952,7 +4598,6 @@
         </w:rPr>
         <w:t>de</w:t>
       </w:r>
-      <w:proofErr w:type="spellEnd"/>
       <w:r>
         <w:rPr>
           <w:lang w:val="nl-BE"/>
@@ -4995,15 +4640,7 @@
         </w:numPr>
       </w:pPr>
       <w:r>
-        <w:t xml:space="preserve">var </w:t>
-      </w:r>
-      <w:proofErr w:type="spellStart"/>
-      <w:r>
-        <w:t>restwaarde</w:t>
-      </w:r>
-      <w:proofErr w:type="spellEnd"/>
-      <w:r>
-        <w:t xml:space="preserve"> = 5 % 3;</w:t>
+        <w:t>var restwaarde = 5 % 3;</w:t>
       </w:r>
     </w:p>
     <w:p>
@@ -5014,7 +4651,6 @@
         </w:rPr>
       </w:pPr>
       <w:bookmarkStart w:id="9" w:name="_Toc207858289"/>
-      <w:proofErr w:type="spellStart"/>
       <w:r>
         <w:rPr>
           <w:lang w:val="nl-BE"/>
@@ -5022,7 +4658,6 @@
         <w:t>Float</w:t>
       </w:r>
       <w:bookmarkEnd w:id="9"/>
-      <w:proofErr w:type="spellEnd"/>
     </w:p>
     <w:p>
       <w:pPr>
@@ -5032,7 +4667,6 @@
           <w:lang w:val="nl-BE"/>
         </w:rPr>
       </w:pPr>
-      <w:proofErr w:type="spellStart"/>
       <w:r>
         <w:rPr>
           <w:i/>
@@ -5041,14 +4675,12 @@
         </w:rPr>
         <w:t>Float</w:t>
       </w:r>
-      <w:proofErr w:type="spellEnd"/>
       <w:r>
         <w:rPr>
           <w:lang w:val="nl-BE"/>
         </w:rPr>
         <w:t xml:space="preserve"> is het representeren van een rationaal getal. Let op: zelfs ook bijvoorbeeld 3,0 is een kommagetal. De reden waarom </w:t>
       </w:r>
-      <w:proofErr w:type="spellStart"/>
       <w:r>
         <w:rPr>
           <w:i/>
@@ -5057,7 +4689,6 @@
         </w:rPr>
         <w:t>float</w:t>
       </w:r>
-      <w:proofErr w:type="spellEnd"/>
       <w:r>
         <w:rPr>
           <w:lang w:val="nl-BE"/>
@@ -5223,7 +4854,6 @@
         </w:rPr>
         <w:t xml:space="preserve">, en heeft </w:t>
       </w:r>
-      <w:proofErr w:type="spellStart"/>
       <w:r>
         <w:rPr>
           <w:i/>
@@ -5232,7 +4862,6 @@
         </w:rPr>
         <w:t>float</w:t>
       </w:r>
-      <w:proofErr w:type="spellEnd"/>
       <w:r>
         <w:rPr>
           <w:lang w:val="nl-BE"/>
@@ -5299,13 +4928,8 @@
           <w:numId w:val="29"/>
         </w:numPr>
       </w:pPr>
-      <w:proofErr w:type="spellStart"/>
-      <w:r>
-        <w:t>ValueError</w:t>
-      </w:r>
-      <w:proofErr w:type="spellEnd"/>
-      <w:r>
-        <w:t>: could not convert string to float: '1,2'</w:t>
+      <w:r>
+        <w:t>ValueError: could not convert string to float: '1,2'</w:t>
       </w:r>
     </w:p>
     <w:p>
@@ -5320,7 +4944,6 @@
         </w:rPr>
         <w:t xml:space="preserve">Met de functie </w:t>
       </w:r>
-      <w:proofErr w:type="spellStart"/>
       <w:r>
         <w:rPr>
           <w:i/>
@@ -5335,36 +4958,13 @@
           <w:iCs/>
           <w:lang w:val="nl-BE"/>
         </w:rPr>
-        <w:t>ound</w:t>
-      </w:r>
-      <w:proofErr w:type="spellEnd"/>
-      <w:r>
-        <w:rPr>
-          <w:i/>
-          <w:iCs/>
-          <w:lang w:val="nl-BE"/>
-        </w:rPr>
-        <w:t>()</w:t>
-      </w:r>
-      <w:r>
-        <w:rPr>
-          <w:lang w:val="nl-BE"/>
-        </w:rPr>
-        <w:t xml:space="preserve"> kan je tenslotte ook getallen afronden. Je geeft hier 2 parameters mee. Eerst het getal dat je wenst af te ronden, tenslotte het aantal decimalen. Tip: je kan bij het aantal decimalen ook een negatief aantal gebruiken om zo op tientallen, </w:t>
-      </w:r>
-      <w:proofErr w:type="spellStart"/>
-      <w:r>
-        <w:rPr>
-          <w:lang w:val="nl-BE"/>
-        </w:rPr>
-        <w:t>hondertallen</w:t>
-      </w:r>
-      <w:proofErr w:type="spellEnd"/>
-      <w:r>
-        <w:rPr>
-          <w:lang w:val="nl-BE"/>
-        </w:rPr>
-        <w:t>, etc. af te ronden.</w:t>
+        <w:t>ound()</w:t>
+      </w:r>
+      <w:r>
+        <w:rPr>
+          <w:lang w:val="nl-BE"/>
+        </w:rPr>
+        <w:t xml:space="preserve"> kan je tenslotte ook getallen afronden. Je geeft hier 2 parameters mee. Eerst het getal dat je wenst af te ronden, tenslotte het aantal decimalen. Tip: je kan bij het aantal decimalen ook een negatief aantal gebruiken om zo op tientallen, hondertallen, etc. af te ronden.</w:t>
       </w:r>
     </w:p>
     <w:p>
@@ -5400,21 +5000,7 @@
         <w:rPr>
           <w:lang w:val="nl-BE"/>
         </w:rPr>
-        <w:t xml:space="preserve">getal_172_24 = </w:t>
-      </w:r>
-      <w:proofErr w:type="spellStart"/>
-      <w:r>
-        <w:rPr>
-          <w:lang w:val="nl-BE"/>
-        </w:rPr>
-        <w:t>round</w:t>
-      </w:r>
-      <w:proofErr w:type="spellEnd"/>
-      <w:r>
-        <w:rPr>
-          <w:lang w:val="nl-BE"/>
-        </w:rPr>
-        <w:t>(getal,2)</w:t>
+        <w:t>getal_172_24 = round(getal,2)</w:t>
       </w:r>
     </w:p>
     <w:p>
@@ -5432,21 +5018,7 @@
         <w:rPr>
           <w:lang w:val="nl-BE"/>
         </w:rPr>
-        <w:t xml:space="preserve">getal_200 = </w:t>
-      </w:r>
-      <w:proofErr w:type="spellStart"/>
-      <w:r>
-        <w:rPr>
-          <w:lang w:val="nl-BE"/>
-        </w:rPr>
-        <w:t>round</w:t>
-      </w:r>
-      <w:proofErr w:type="spellEnd"/>
-      <w:r>
-        <w:rPr>
-          <w:lang w:val="nl-BE"/>
-        </w:rPr>
-        <w:t>(getal,-2)</w:t>
+        <w:t>getal_200 = round(getal,-2)</w:t>
       </w:r>
     </w:p>
     <w:p>
@@ -5457,7 +5029,6 @@
         </w:rPr>
       </w:pPr>
       <w:bookmarkStart w:id="10" w:name="_Toc207858290"/>
-      <w:proofErr w:type="spellStart"/>
       <w:r>
         <w:rPr>
           <w:lang w:val="nl-BE"/>
@@ -5465,7 +5036,6 @@
         <w:t>Converties</w:t>
       </w:r>
       <w:bookmarkEnd w:id="10"/>
-      <w:proofErr w:type="spellEnd"/>
     </w:p>
     <w:p>
       <w:pPr>
@@ -5600,13 +5170,8 @@
           <w:numId w:val="25"/>
         </w:numPr>
       </w:pPr>
-      <w:proofErr w:type="spellStart"/>
-      <w:r>
-        <w:t>TypeError</w:t>
-      </w:r>
-      <w:proofErr w:type="spellEnd"/>
-      <w:r>
-        <w:t>: unsupported operand type(s) for +: 'str' and 'int'</w:t>
+      <w:r>
+        <w:t>TypeError: unsupported operand type(s) for +: 'str' and 'int'</w:t>
       </w:r>
     </w:p>
     <w:p>
@@ -5665,66 +5230,70 @@
         </w:rPr>
         <w:t xml:space="preserve"> (en </w:t>
       </w:r>
-      <w:proofErr w:type="spellStart"/>
       <w:r>
         <w:rPr>
           <w:i/>
           <w:iCs/>
           <w:lang w:val="nl-BE"/>
         </w:rPr>
-        <w:t>float</w:t>
-      </w:r>
-      <w:proofErr w:type="spellEnd"/>
+        <w:t>float()</w:t>
+      </w:r>
+      <w:r>
+        <w:rPr>
+          <w:lang w:val="nl-BE"/>
+        </w:rPr>
+        <w:t xml:space="preserve"> voor kommagetallen).</w:t>
+      </w:r>
+      <w:r>
+        <w:rPr>
+          <w:lang w:val="nl-BE"/>
+        </w:rPr>
+        <w:t xml:space="preserve"> Wat er gebeur</w:t>
+      </w:r>
+      <w:r>
+        <w:rPr>
+          <w:lang w:val="nl-BE"/>
+        </w:rPr>
+        <w:t>t</w:t>
+      </w:r>
+      <w:r>
+        <w:rPr>
+          <w:lang w:val="nl-BE"/>
+        </w:rPr>
+        <w:t xml:space="preserve"> wanneer we een ongeldige waarde ingeven, bv. "abc", zien we late</w:t>
+      </w:r>
+      <w:r>
+        <w:rPr>
+          <w:lang w:val="nl-BE"/>
+        </w:rPr>
+        <w:t>r.</w:t>
+      </w:r>
+    </w:p>
+    <w:p>
+      <w:pPr>
+        <w:rPr>
+          <w:lang w:val="nl-BE"/>
+        </w:rPr>
+      </w:pPr>
+      <w:r>
+        <w:rPr>
+          <w:lang w:val="nl-BE"/>
+        </w:rPr>
+        <w:t xml:space="preserve">Je kan ervoor kiezen om de conversie in één of twee stappen te doen. Ofwel schrijf je eerst de </w:t>
+      </w:r>
       <w:r>
         <w:rPr>
           <w:i/>
           <w:iCs/>
           <w:lang w:val="nl-BE"/>
         </w:rPr>
-        <w:t>()</w:t>
-      </w:r>
-      <w:r>
-        <w:rPr>
-          <w:lang w:val="nl-BE"/>
-        </w:rPr>
-        <w:t xml:space="preserve"> voor kommagetallen).</w:t>
-      </w:r>
-      <w:r>
-        <w:rPr>
-          <w:lang w:val="nl-BE"/>
-        </w:rPr>
-        <w:t xml:space="preserve"> Wat er gebeur</w:t>
-      </w:r>
-      <w:r>
-        <w:rPr>
-          <w:lang w:val="nl-BE"/>
-        </w:rPr>
-        <w:t>t</w:t>
-      </w:r>
-      <w:r>
-        <w:rPr>
-          <w:lang w:val="nl-BE"/>
-        </w:rPr>
-        <w:t xml:space="preserve"> wanneer we een ongeldige waarde ingeven, bv. "abc", zien we late</w:t>
-      </w:r>
-      <w:r>
-        <w:rPr>
-          <w:lang w:val="nl-BE"/>
-        </w:rPr>
-        <w:t>r.</w:t>
-      </w:r>
-    </w:p>
-    <w:p>
-      <w:pPr>
-        <w:rPr>
-          <w:lang w:val="nl-BE"/>
-        </w:rPr>
-      </w:pPr>
-      <w:r>
-        <w:rPr>
-          <w:lang w:val="nl-BE"/>
-        </w:rPr>
-        <w:t xml:space="preserve">Je kan ervoor kiezen om de conversie in één of twee stappen te doen. Ofwel schrijf je eerst de </w:t>
+        <w:t>string</w:t>
+      </w:r>
+      <w:r>
+        <w:rPr>
+          <w:lang w:val="nl-BE"/>
+        </w:rPr>
+        <w:t xml:space="preserve">-waarde van </w:t>
       </w:r>
       <w:r>
         <w:rPr>
@@ -5732,13 +5301,13 @@
           <w:iCs/>
           <w:lang w:val="nl-BE"/>
         </w:rPr>
-        <w:t>string</w:t>
-      </w:r>
-      <w:r>
-        <w:rPr>
-          <w:lang w:val="nl-BE"/>
-        </w:rPr>
-        <w:t xml:space="preserve">-waarde van </w:t>
+        <w:t>input()</w:t>
+      </w:r>
+      <w:r>
+        <w:rPr>
+          <w:lang w:val="nl-BE"/>
+        </w:rPr>
+        <w:t xml:space="preserve"> in een variabele weg, en wijs je in een tweede stap aan de variabele een nieuwe waarde toe, nl. het resultaat van de conversie-functie, die als enige parameter de oude waarde krijgt. Of je doet de twee stappen tegelijk, waarbij je de uitvoer van </w:t>
       </w:r>
       <w:r>
         <w:rPr>
@@ -5752,49 +5321,7 @@
         <w:rPr>
           <w:lang w:val="nl-BE"/>
         </w:rPr>
-        <w:t xml:space="preserve"> in een variabele weg, en wijs je in een tweede stap aan de variabele een nieuwe waarde toe, nl. het resultaat van de </w:t>
-      </w:r>
-      <w:proofErr w:type="spellStart"/>
-      <w:r>
-        <w:rPr>
-          <w:lang w:val="nl-BE"/>
-        </w:rPr>
-        <w:t>conversie-functie</w:t>
-      </w:r>
-      <w:proofErr w:type="spellEnd"/>
-      <w:r>
-        <w:rPr>
-          <w:lang w:val="nl-BE"/>
-        </w:rPr>
-        <w:t xml:space="preserve">, die als enige parameter de oude waarde krijgt. Of je doet de twee stappen tegelijk, waarbij je de uitvoer van </w:t>
-      </w:r>
-      <w:r>
-        <w:rPr>
-          <w:i/>
-          <w:iCs/>
-          <w:lang w:val="nl-BE"/>
-        </w:rPr>
-        <w:t>input()</w:t>
-      </w:r>
-      <w:r>
-        <w:rPr>
-          <w:lang w:val="nl-BE"/>
-        </w:rPr>
-        <w:t xml:space="preserve"> rechtstreeks naar de </w:t>
-      </w:r>
-      <w:proofErr w:type="spellStart"/>
-      <w:r>
-        <w:rPr>
-          <w:lang w:val="nl-BE"/>
-        </w:rPr>
-        <w:t>conversie-functie</w:t>
-      </w:r>
-      <w:proofErr w:type="spellEnd"/>
-      <w:r>
-        <w:rPr>
-          <w:lang w:val="nl-BE"/>
-        </w:rPr>
-        <w:t xml:space="preserve"> schrijft, die dan aan een variabele wordt toegewezen.</w:t>
+        <w:t xml:space="preserve"> rechtstreeks naar de conversie-functie schrijft, die dan aan een variabele wordt toegewezen.</w:t>
       </w:r>
     </w:p>
     <w:p>
@@ -5849,13 +5376,8 @@
           <w:numId w:val="32"/>
         </w:numPr>
       </w:pPr>
-      <w:proofErr w:type="spellStart"/>
-      <w:r>
-        <w:t>c_tekst</w:t>
-      </w:r>
-      <w:proofErr w:type="spellEnd"/>
-      <w:r>
-        <w:t xml:space="preserve"> = input("c = ")</w:t>
+      <w:r>
+        <w:t>c_tekst = input("c = ")</w:t>
       </w:r>
     </w:p>
     <w:p>
@@ -5867,15 +5389,7 @@
         </w:numPr>
       </w:pPr>
       <w:r>
-        <w:t>c = int(</w:t>
-      </w:r>
-      <w:proofErr w:type="spellStart"/>
-      <w:r>
-        <w:t>c_tekst</w:t>
-      </w:r>
-      <w:proofErr w:type="spellEnd"/>
-      <w:r>
-        <w:t>)</w:t>
+        <w:t>c = int(c_tekst)</w:t>
       </w:r>
     </w:p>
     <w:p>
@@ -6425,20 +5939,68 @@
         <w:rPr>
           <w:lang w:val="nl-BE"/>
         </w:rPr>
-        <w:t>nummers = new int[3];</w:t>
-      </w:r>
-    </w:p>
-    <w:p>
-      <w:pPr>
-        <w:rPr>
-          <w:lang w:val="nl-BE"/>
-        </w:rPr>
-      </w:pPr>
-      <w:r>
-        <w:rPr>
-          <w:lang w:val="nl-BE"/>
-        </w:rPr>
-        <w:t>Hier maak je een lijst aan van 3 plaatsen groot (</w:t>
+        <w:t xml:space="preserve">nummers = </w:t>
+      </w:r>
+      <w:r>
+        <w:rPr>
+          <w:lang w:val="nl-BE"/>
+        </w:rPr>
+        <w:t>[]</w:t>
+      </w:r>
+    </w:p>
+    <w:p>
+      <w:pPr>
+        <w:pStyle w:val="Hint"/>
+      </w:pPr>
+      <w:r>
+        <w:t xml:space="preserve">Let op: </w:t>
+      </w:r>
+      <w:r>
+        <w:t>lijsten</w:t>
+      </w:r>
+      <w:r>
+        <w:t xml:space="preserve"> zijn </w:t>
+      </w:r>
+      <w:r>
+        <w:rPr>
+          <w:b/>
+          <w:bCs/>
+        </w:rPr>
+        <w:t>zero-based</w:t>
+      </w:r>
+      <w:r>
+        <w:t xml:space="preserve">, </w:t>
+      </w:r>
+      <w:r>
+        <w:br/>
+      </w:r>
+      <w:r>
+        <w:t xml:space="preserve">dat wil zeggen dat ze vanaf 0 beginnen te tellen. </w:t>
+      </w:r>
+      <w:r>
+        <w:br/>
+      </w:r>
+      <w:r>
+        <w:t>nummers[0] wijst dus naar de eerste plaats in de</w:t>
+      </w:r>
+      <w:r>
+        <w:t xml:space="preserve"> </w:t>
+      </w:r>
+      <w:r>
+        <w:t>lijst.</w:t>
+      </w:r>
+    </w:p>
+    <w:p>
+      <w:pPr>
+        <w:rPr>
+          <w:lang w:val="nl-BE"/>
+        </w:rPr>
+      </w:pPr>
+      <w:r>
+        <w:rPr>
+          <w:lang w:val="nl-BE"/>
+        </w:rPr>
+        <w:t xml:space="preserve">Enkele interessante functie om te beginnen met </w:t>
       </w:r>
       <w:r>
         <w:rPr>
@@ -6446,99 +6008,194 @@
           <w:iCs/>
           <w:lang w:val="nl-BE"/>
         </w:rPr>
-        <w:t>new int [3]</w:t>
-      </w:r>
-      <w:r>
-        <w:rPr>
-          <w:lang w:val="nl-BE"/>
-        </w:rPr>
-        <w:t xml:space="preserve">) en vul je de 3 plaatsen op. </w:t>
-      </w:r>
-    </w:p>
-    <w:p>
-      <w:pPr>
-        <w:pStyle w:val="Hint"/>
-      </w:pPr>
-      <w:r>
-        <w:t xml:space="preserve">Let op: arrays zijn </w:t>
-      </w:r>
-      <w:r>
-        <w:rPr>
-          <w:b/>
-          <w:bCs/>
-        </w:rPr>
-        <w:t>zero-</w:t>
-      </w:r>
-      <w:proofErr w:type="spellStart"/>
-      <w:r>
-        <w:rPr>
-          <w:b/>
-          <w:bCs/>
-        </w:rPr>
-        <w:t>based</w:t>
-      </w:r>
-      <w:proofErr w:type="spellEnd"/>
-      <w:r>
-        <w:t xml:space="preserve">, </w:t>
-      </w:r>
-      <w:r>
-        <w:br/>
-      </w:r>
-      <w:r>
-        <w:t xml:space="preserve">dat wil zeggen dat ze vanaf 0 beginnen te tellen. </w:t>
-      </w:r>
-      <w:r>
-        <w:br/>
-      </w:r>
-      <w:r>
-        <w:t>nummers[0] wijst dus naar de eerste plaats in de</w:t>
-      </w:r>
-      <w:r>
-        <w:t xml:space="preserve"> </w:t>
-      </w:r>
-      <w:r>
-        <w:t>lijst.</w:t>
-      </w:r>
-    </w:p>
-    <w:p>
-      <w:pPr>
-        <w:rPr>
-          <w:lang w:val="nl-BE"/>
-        </w:rPr>
-      </w:pPr>
-      <w:r>
-        <w:rPr>
-          <w:lang w:val="nl-BE"/>
-        </w:rPr>
-        <w:t xml:space="preserve">Aangezien een array een </w:t>
-      </w:r>
-      <w:r>
-        <w:rPr>
-          <w:b/>
-          <w:bCs/>
-          <w:lang w:val="nl-BE"/>
-        </w:rPr>
-        <w:t>vaste grootte</w:t>
-      </w:r>
-      <w:r>
-        <w:rPr>
-          <w:lang w:val="nl-BE"/>
-        </w:rPr>
-        <w:t xml:space="preserve"> heeft, is het niet mogelijk om buiten deze grootte waarden in te stellen. In de onderstaande code wordt er getracht de bovenstaande array van lengte 3 uit te breiden met een vierde waarde (</w:t>
-      </w:r>
-      <w:r>
+        <w:t>List</w:t>
+      </w:r>
+      <w:r>
+        <w:rPr>
+          <w:lang w:val="nl-BE"/>
+        </w:rPr>
+        <w:t xml:space="preserve"> zijn:</w:t>
+      </w:r>
+    </w:p>
+    <w:p>
+      <w:pPr>
+        <w:pStyle w:val="Lijstalinea"/>
+        <w:numPr>
+          <w:ilvl w:val="0"/>
+          <w:numId w:val="35"/>
+        </w:numPr>
+        <w:spacing w:before="120"/>
         <w:rPr>
           <w:i/>
           <w:iCs/>
           <w:lang w:val="nl-BE"/>
         </w:rPr>
-        <w:t>[3]</w:t>
-      </w:r>
-      <w:r>
-        <w:rPr>
-          <w:lang w:val="nl-BE"/>
-        </w:rPr>
-        <w:t>). Dit geeft dan ook een foutmelding.</w:t>
+      </w:pPr>
+      <w:r>
+        <w:rPr>
+          <w:i/>
+          <w:iCs/>
+          <w:lang w:val="nl-BE"/>
+        </w:rPr>
+        <w:t>append</w:t>
+      </w:r>
+      <w:r>
+        <w:rPr>
+          <w:i/>
+          <w:iCs/>
+          <w:lang w:val="nl-BE"/>
+        </w:rPr>
+        <w:t>(element)</w:t>
+      </w:r>
+      <w:r>
+        <w:rPr>
+          <w:lang w:val="nl-BE"/>
+        </w:rPr>
+        <w:t>: voegt een nieuw element toe aan het einde van de lijst.</w:t>
+      </w:r>
+    </w:p>
+    <w:p>
+      <w:pPr>
+        <w:pStyle w:val="Lijstalinea"/>
+        <w:numPr>
+          <w:ilvl w:val="0"/>
+          <w:numId w:val="35"/>
+        </w:numPr>
+        <w:spacing w:before="120"/>
+        <w:rPr>
+          <w:i/>
+          <w:iCs/>
+          <w:lang w:val="nl-BE"/>
+        </w:rPr>
+      </w:pPr>
+      <w:r>
+        <w:rPr>
+          <w:i/>
+          <w:iCs/>
+          <w:lang w:val="nl-BE"/>
+        </w:rPr>
+        <w:t>insert</w:t>
+      </w:r>
+      <w:r>
+        <w:rPr>
+          <w:i/>
+          <w:iCs/>
+          <w:lang w:val="nl-BE"/>
+        </w:rPr>
+        <w:t>(positie,element)</w:t>
+      </w:r>
+      <w:r>
+        <w:rPr>
+          <w:lang w:val="nl-BE"/>
+        </w:rPr>
+        <w:t>: voegt een nieuw element toe op een specifieke positie. Ook hier verwijst de positie 0 naar de voorste (eerste) positie in de lijst.</w:t>
+      </w:r>
+    </w:p>
+    <w:p>
+      <w:pPr>
+        <w:pStyle w:val="Lijstalinea"/>
+        <w:numPr>
+          <w:ilvl w:val="0"/>
+          <w:numId w:val="35"/>
+        </w:numPr>
+        <w:spacing w:before="120"/>
+        <w:rPr>
+          <w:i/>
+          <w:iCs/>
+          <w:lang w:val="nl-BE"/>
+        </w:rPr>
+      </w:pPr>
+      <w:r>
+        <w:rPr>
+          <w:i/>
+          <w:iCs/>
+          <w:lang w:val="nl-BE"/>
+        </w:rPr>
+        <w:t>r</w:t>
+      </w:r>
+      <w:r>
+        <w:rPr>
+          <w:i/>
+          <w:iCs/>
+          <w:lang w:val="nl-BE"/>
+        </w:rPr>
+        <w:t xml:space="preserve">emove(element): </w:t>
+      </w:r>
+      <w:r>
+        <w:rPr>
+          <w:lang w:val="nl-BE"/>
+        </w:rPr>
+        <w:t xml:space="preserve">verwijdert een bepaalde waarde uit de lijst. Let op: </w:t>
+      </w:r>
+      <w:r>
+        <w:rPr>
+          <w:i/>
+          <w:iCs/>
+          <w:lang w:val="nl-BE"/>
+        </w:rPr>
+        <w:t>Remove</w:t>
+      </w:r>
+      <w:r>
+        <w:rPr>
+          <w:lang w:val="nl-BE"/>
+        </w:rPr>
+        <w:t xml:space="preserve"> gaat de lijst van voor naar achter af en verwijdert het eerste element dat hij tegen komt. Komt het meegegeven element meerdere keren voor, dan wordt het slecht een eerste keer verwijderd.</w:t>
+      </w:r>
+    </w:p>
+    <w:p>
+      <w:pPr>
+        <w:pStyle w:val="Lijstalinea"/>
+        <w:numPr>
+          <w:ilvl w:val="0"/>
+          <w:numId w:val="35"/>
+        </w:numPr>
+        <w:spacing w:before="120"/>
+        <w:rPr>
+          <w:i/>
+          <w:iCs/>
+          <w:lang w:val="nl-BE"/>
+        </w:rPr>
+      </w:pPr>
+      <w:r>
+        <w:rPr>
+          <w:i/>
+          <w:iCs/>
+          <w:lang w:val="nl-BE"/>
+        </w:rPr>
+        <w:t>RemoveAt(positie):</w:t>
+      </w:r>
+      <w:r>
+        <w:rPr>
+          <w:lang w:val="nl-BE"/>
+        </w:rPr>
+        <w:t xml:space="preserve"> net zoals bij</w:t>
+      </w:r>
+      <w:r>
+        <w:rPr>
+          <w:i/>
+          <w:iCs/>
+          <w:lang w:val="nl-BE"/>
+        </w:rPr>
+        <w:t xml:space="preserve"> Insert()</w:t>
+      </w:r>
+      <w:r>
+        <w:rPr>
+          <w:lang w:val="nl-BE"/>
+        </w:rPr>
+        <w:t xml:space="preserve"> zal deze functie een waarde op een specifieke plaats verwijderen.</w:t>
+      </w:r>
+    </w:p>
+    <w:p>
+      <w:pPr>
+        <w:rPr>
+          <w:lang w:val="nl-BE"/>
+        </w:rPr>
+      </w:pPr>
+      <w:r>
+        <w:rPr>
+          <w:lang w:val="nl-BE"/>
+        </w:rPr>
+        <w:t>Hieronder vind je een voorbeeld van een lijst met getallen. Er worden 3 getallen (nl. 1, 2, 3) toegevoegd en vervolgens het eerste getal (1) getoond op het scherm en dan het tweede getal (2) verwijderd.</w:t>
       </w:r>
     </w:p>
     <w:p>
@@ -6552,52 +6209,143 @@
         </w:numPr>
         <w:spacing w:line="240" w:lineRule="auto"/>
         <w:ind w:left="717"/>
-        <w:rPr>
-          <w:lang w:val="nl-BE"/>
-        </w:rPr>
-      </w:pPr>
-      <w:r>
-        <w:rPr>
-          <w:lang w:val="nl-BE"/>
-        </w:rPr>
-        <w:t>nummers[3] = 4;</w:t>
-      </w:r>
-    </w:p>
-    <w:p>
-      <w:pPr>
-        <w:rPr>
-          <w:lang w:val="nl-BE"/>
-        </w:rPr>
-      </w:pPr>
-      <w:r>
-        <w:rPr>
-          <w:lang w:val="nl-BE"/>
-        </w:rPr>
-        <w:t xml:space="preserve">Met de functie </w:t>
-      </w:r>
-      <w:proofErr w:type="spellStart"/>
-      <w:r>
-        <w:rPr>
-          <w:i/>
-          <w:iCs/>
-          <w:lang w:val="nl-BE"/>
-        </w:rPr>
-        <w:t>Resize</w:t>
-      </w:r>
-      <w:proofErr w:type="spellEnd"/>
-      <w:r>
-        <w:rPr>
-          <w:i/>
-          <w:iCs/>
-          <w:lang w:val="nl-BE"/>
-        </w:rPr>
-        <w:t>()</w:t>
-      </w:r>
-      <w:r>
-        <w:rPr>
-          <w:lang w:val="nl-BE"/>
-        </w:rPr>
-        <w:t xml:space="preserve"> kan je een array uitbreiden. In het voorbeeld hieronder wordt de array van 3 plaatsen uitgebreid tot 5 plaatsen. Let op: dit is echter niet zo performant! In werkelijkheid wordt er een nieuwe array van 5 plaatsen gemaakt, en worden de 3 elementen uit de 'oude' array gekopieerd in de nieuwe.</w:t>
+      </w:pPr>
+      <w:r>
+        <w:t>List&lt;int&gt; lijst = new Li</w:t>
+      </w:r>
+      <w:r>
+        <w:t>st&lt;int&gt;();</w:t>
+      </w:r>
+    </w:p>
+    <w:p>
+      <w:pPr>
+        <w:pStyle w:val="Code"/>
+        <w:keepNext w:val="0"/>
+        <w:keepLines/>
+        <w:spacing w:line="240" w:lineRule="auto"/>
+        <w:ind w:left="714"/>
+      </w:pPr>
+      <w:r>
+        <w:t>lijst.Add(2);</w:t>
+      </w:r>
+    </w:p>
+    <w:p>
+      <w:pPr>
+        <w:pStyle w:val="Code"/>
+        <w:keepNext w:val="0"/>
+        <w:keepLines/>
+        <w:spacing w:line="240" w:lineRule="auto"/>
+        <w:ind w:left="714"/>
+      </w:pPr>
+      <w:r>
+        <w:t>lijst.Add(3);</w:t>
+      </w:r>
+    </w:p>
+    <w:p>
+      <w:pPr>
+        <w:pStyle w:val="Code"/>
+        <w:keepNext w:val="0"/>
+        <w:keepLines/>
+        <w:spacing w:line="240" w:lineRule="auto"/>
+        <w:ind w:left="714"/>
+      </w:pPr>
+      <w:r>
+        <w:t>lijst.Insert(0, 1);</w:t>
+      </w:r>
+    </w:p>
+    <w:p>
+      <w:pPr>
+        <w:pStyle w:val="Code"/>
+        <w:keepNext w:val="0"/>
+        <w:keepLines/>
+        <w:spacing w:line="240" w:lineRule="auto"/>
+        <w:ind w:left="714"/>
+      </w:pPr>
+      <w:r>
+        <w:t>Console.WriteLine(lijst[1]);</w:t>
+      </w:r>
+    </w:p>
+    <w:p>
+      <w:pPr>
+        <w:pStyle w:val="Code"/>
+        <w:keepNext w:val="0"/>
+        <w:keepLines/>
+        <w:spacing w:line="240" w:lineRule="auto"/>
+        <w:ind w:left="714"/>
+      </w:pPr>
+      <w:r>
+        <w:t>Lijst.Remove(2);</w:t>
+      </w:r>
+    </w:p>
+    <w:p>
+      <w:pPr>
+        <w:pStyle w:val="Code"/>
+        <w:keepNext w:val="0"/>
+        <w:keepLines/>
+        <w:spacing w:line="240" w:lineRule="auto"/>
+        <w:ind w:left="714"/>
+      </w:pPr>
+      <w:r>
+        <w:t>lijst.RemoveAt(1);</w:t>
+      </w:r>
+    </w:p>
+    <w:p>
+      <w:pPr>
+        <w:pStyle w:val="Kop2"/>
+      </w:pPr>
+      <w:bookmarkStart w:id="12" w:name="_Toc208643248"/>
+      <w:r>
+        <w:t>ForEach</w:t>
+      </w:r>
+      <w:bookmarkEnd w:id="12"/>
+    </w:p>
+    <w:p>
+      <w:pPr>
+        <w:rPr>
+          <w:lang w:val="nl-BE"/>
+        </w:rPr>
+      </w:pPr>
+      <w:r>
+        <w:rPr>
+          <w:lang w:val="nl-BE"/>
+        </w:rPr>
+        <w:t>Om een collectie te overlopen, kan je een for each loop gebruiken. Deze gaat een bepaald stuk code voor elk element in de collectie uitvoeren. Zie onderstaand voorbeeld waarbij voor elk getal in de collectie de deling door 2 wordt getoond op het scherm. D</w:t>
+      </w:r>
+      <w:r>
+        <w:rPr>
+          <w:lang w:val="nl-BE"/>
+        </w:rPr>
+        <w:t>e</w:t>
+      </w:r>
+      <w:r>
+        <w:rPr>
+          <w:lang w:val="nl-BE"/>
+        </w:rPr>
+        <w:t xml:space="preserve"> i die hier wordt gebruikt is een placeholder</w:t>
+      </w:r>
+      <w:r>
+        <w:rPr>
+          <w:lang w:val="nl-BE"/>
+        </w:rPr>
+        <w:t xml:space="preserve"> (variabele)</w:t>
+      </w:r>
+      <w:r>
+        <w:rPr>
+          <w:lang w:val="nl-BE"/>
+        </w:rPr>
+        <w:t xml:space="preserve"> voor de huidige waarde die wordt overlopen, en is wat betreft de naam vrij te kiezen</w:t>
+      </w:r>
+      <w:r>
+        <w:rPr>
+          <w:lang w:val="nl-BE"/>
+        </w:rPr>
+        <w:t xml:space="preserve"> (mag niet eerder gebruikt zijn als variabele naam)</w:t>
+      </w:r>
+      <w:r>
+        <w:rPr>
+          <w:lang w:val="nl-BE"/>
+        </w:rPr>
+        <w:t>.</w:t>
       </w:r>
     </w:p>
     <w:p>
@@ -6611,23 +6359,12 @@
         </w:numPr>
         <w:spacing w:line="240" w:lineRule="auto"/>
         <w:ind w:left="717"/>
-        <w:rPr>
-          <w:lang w:val="nl-BE"/>
-        </w:rPr>
-      </w:pPr>
-      <w:proofErr w:type="spellStart"/>
-      <w:r>
-        <w:rPr>
-          <w:lang w:val="nl-BE"/>
-        </w:rPr>
-        <w:t>Array.Resize</w:t>
-      </w:r>
-      <w:proofErr w:type="spellEnd"/>
-      <w:r>
-        <w:rPr>
-          <w:lang w:val="nl-BE"/>
-        </w:rPr>
-        <w:t>(ref nummers, 5);</w:t>
+      </w:pPr>
+      <w:r>
+        <w:t>List&lt;int&gt; lijst = new Li</w:t>
+      </w:r>
+      <w:r>
+        <w:t>st&lt;int&gt;();</w:t>
       </w:r>
     </w:p>
     <w:p>
@@ -6637,15 +6374,9 @@
         <w:keepLines/>
         <w:spacing w:line="240" w:lineRule="auto"/>
         <w:ind w:left="714"/>
-        <w:rPr>
-          <w:lang w:val="nl-BE"/>
-        </w:rPr>
-      </w:pPr>
-      <w:r>
-        <w:rPr>
-          <w:lang w:val="nl-BE"/>
-        </w:rPr>
-        <w:t>nummers[3] = 4;</w:t>
+      </w:pPr>
+      <w:r>
+        <w:t>lijst.Add(1);</w:t>
       </w:r>
     </w:p>
     <w:p>
@@ -6655,58 +6386,94 @@
         <w:keepLines/>
         <w:spacing w:line="240" w:lineRule="auto"/>
         <w:ind w:left="714"/>
-        <w:rPr>
-          <w:lang w:val="nl-BE"/>
-        </w:rPr>
-      </w:pPr>
-      <w:r>
-        <w:rPr>
-          <w:lang w:val="nl-BE"/>
-        </w:rPr>
-        <w:t>nummers[4] = 5;</w:t>
+      </w:pPr>
+      <w:r>
+        <w:t>lijst.Add(2);</w:t>
+      </w:r>
+    </w:p>
+    <w:p>
+      <w:pPr>
+        <w:pStyle w:val="Code"/>
+        <w:keepNext w:val="0"/>
+        <w:keepLines/>
+        <w:spacing w:line="240" w:lineRule="auto"/>
+        <w:ind w:left="714"/>
+      </w:pPr>
+      <w:r>
+        <w:t>lijst.Add(3);</w:t>
+      </w:r>
+    </w:p>
+    <w:p>
+      <w:pPr>
+        <w:pStyle w:val="Code"/>
+        <w:keepNext w:val="0"/>
+        <w:keepLines/>
+        <w:spacing w:line="240" w:lineRule="auto"/>
+        <w:ind w:left="714"/>
+      </w:pPr>
+      <w:r>
+        <w:t xml:space="preserve"> </w:t>
+      </w:r>
+    </w:p>
+    <w:p>
+      <w:pPr>
+        <w:pStyle w:val="Code"/>
+        <w:keepNext w:val="0"/>
+        <w:keepLines/>
+        <w:spacing w:line="240" w:lineRule="auto"/>
+        <w:ind w:left="714"/>
+      </w:pPr>
+      <w:r>
+        <w:t>foreach(int i in lijst){</w:t>
+      </w:r>
+    </w:p>
+    <w:p>
+      <w:pPr>
+        <w:pStyle w:val="Code"/>
+        <w:keepNext w:val="0"/>
+        <w:keepLines/>
+        <w:spacing w:line="240" w:lineRule="auto"/>
+        <w:ind w:left="714"/>
+      </w:pPr>
+      <w:r>
+        <w:tab/>
+        <w:t>Console.WriteLine(i / 2.0);</w:t>
+      </w:r>
+    </w:p>
+    <w:p>
+      <w:pPr>
+        <w:pStyle w:val="Code"/>
+        <w:keepNext w:val="0"/>
+        <w:keepLines/>
+        <w:spacing w:line="240" w:lineRule="auto"/>
+        <w:ind w:left="714"/>
+      </w:pPr>
+      <w:r>
+        <w:lastRenderedPageBreak/>
+        <w:t>}</w:t>
       </w:r>
     </w:p>
     <w:p>
       <w:pPr>
         <w:pStyle w:val="Kop2"/>
-        <w:rPr>
-          <w:lang w:val="nl-BE"/>
-        </w:rPr>
-      </w:pPr>
-      <w:bookmarkStart w:id="12" w:name="_Toc208643247"/>
-      <w:r>
-        <w:rPr>
-          <w:lang w:val="nl-BE"/>
-        </w:rPr>
-        <w:t>List</w:t>
-      </w:r>
-      <w:bookmarkEnd w:id="12"/>
-    </w:p>
-    <w:p>
-      <w:pPr>
-        <w:rPr>
-          <w:lang w:val="nl-BE"/>
-        </w:rPr>
-      </w:pPr>
-      <w:r>
-        <w:rPr>
-          <w:lang w:val="nl-BE"/>
-        </w:rPr>
-        <w:t xml:space="preserve">Een array heeft een specifieke grootte, waar je niet boven kan gaan na initialisatie. Wil je toch een collectie de </w:t>
-      </w:r>
-      <w:r>
-        <w:rPr>
-          <w:b/>
-          <w:bCs/>
-          <w:lang w:val="nl-BE"/>
-        </w:rPr>
-        <w:t>dynamisch groter en kleiner</w:t>
-      </w:r>
-      <w:r>
-        <w:rPr>
-          <w:lang w:val="nl-BE"/>
-        </w:rPr>
-        <w:t xml:space="preserve"> wordt, gebruik dan </w:t>
+      </w:pPr>
+      <w:bookmarkStart w:id="13" w:name="_Toc208643249"/>
+      <w:r>
+        <w:t>For</w:t>
+      </w:r>
+      <w:bookmarkEnd w:id="13"/>
+    </w:p>
+    <w:p>
+      <w:pPr>
+        <w:rPr>
+          <w:lang w:val="nl-BE"/>
+        </w:rPr>
+      </w:pPr>
+      <w:r>
+        <w:rPr>
+          <w:lang w:val="nl-BE"/>
+        </w:rPr>
+        <w:t xml:space="preserve">Een </w:t>
       </w:r>
       <w:r>
         <w:rPr>
@@ -6714,19 +6481,19 @@
           <w:iCs/>
           <w:lang w:val="nl-BE"/>
         </w:rPr>
-        <w:t>List&lt;&gt;</w:t>
-      </w:r>
-      <w:r>
-        <w:rPr>
-          <w:lang w:val="nl-BE"/>
-        </w:rPr>
-        <w:t>.</w:t>
-      </w:r>
-      <w:r>
-        <w:rPr>
-          <w:lang w:val="nl-BE"/>
-        </w:rPr>
-        <w:t xml:space="preserve"> Enkele interessante functie om te beginnen met </w:t>
+        <w:t>for-lus</w:t>
+      </w:r>
+      <w:r>
+        <w:rPr>
+          <w:lang w:val="nl-BE"/>
+        </w:rPr>
+        <w:t xml:space="preserve"> wo</w:t>
+      </w:r>
+      <w:r>
+        <w:rPr>
+          <w:lang w:val="nl-BE"/>
+        </w:rPr>
+        <w:t xml:space="preserve">rdt gebruikt om een bepaalde </w:t>
       </w:r>
       <w:r>
         <w:rPr>
@@ -6734,13 +6501,55 @@
           <w:iCs/>
           <w:lang w:val="nl-BE"/>
         </w:rPr>
-        <w:t>List</w:t>
-      </w:r>
-      <w:r>
-        <w:rPr>
-          <w:lang w:val="nl-BE"/>
-        </w:rPr>
-        <w:t xml:space="preserve"> zijn:</w:t>
+        <w:t>int</w:t>
+      </w:r>
+      <w:r>
+        <w:rPr>
+          <w:lang w:val="nl-BE"/>
+        </w:rPr>
+        <w:t xml:space="preserve"> (hieronder bv. </w:t>
+      </w:r>
+      <w:r>
+        <w:rPr>
+          <w:i/>
+          <w:iCs/>
+          <w:lang w:val="nl-BE"/>
+        </w:rPr>
+        <w:t>i</w:t>
+      </w:r>
+      <w:r>
+        <w:rPr>
+          <w:lang w:val="nl-BE"/>
+        </w:rPr>
+        <w:t xml:space="preserve">) vanaf een bepaalde startwaarde naar een eindwaarde te laten gaan, met een bepaalde verhoging/verlaging per keer. Concreet komt dit overeen met de </w:t>
+      </w:r>
+      <w:r>
+        <w:rPr>
+          <w:i/>
+          <w:iCs/>
+          <w:lang w:val="nl-BE"/>
+        </w:rPr>
+        <w:t>for i in range(…)</w:t>
+      </w:r>
+      <w:r>
+        <w:rPr>
+          <w:lang w:val="nl-BE"/>
+        </w:rPr>
+        <w:t xml:space="preserve"> lus die je kent uit Python. Een </w:t>
+      </w:r>
+      <w:r>
+        <w:rPr>
+          <w:i/>
+          <w:iCs/>
+          <w:lang w:val="nl-BE"/>
+        </w:rPr>
+        <w:t>for-lus</w:t>
+      </w:r>
+      <w:r>
+        <w:rPr>
+          <w:lang w:val="nl-BE"/>
+        </w:rPr>
+        <w:t xml:space="preserve"> bestaat uit 3 delen:</w:t>
       </w:r>
     </w:p>
     <w:p>
@@ -6748,38 +6557,18 @@
         <w:pStyle w:val="Lijstalinea"/>
         <w:numPr>
           <w:ilvl w:val="0"/>
-          <w:numId w:val="35"/>
+          <w:numId w:val="36"/>
         </w:numPr>
         <w:spacing w:before="120"/>
         <w:rPr>
-          <w:i/>
-          <w:iCs/>
-          <w:lang w:val="nl-BE"/>
-        </w:rPr>
-      </w:pPr>
-      <w:proofErr w:type="spellStart"/>
-      <w:r>
-        <w:rPr>
-          <w:i/>
-          <w:iCs/>
-          <w:lang w:val="nl-BE"/>
-        </w:rPr>
-        <w:t>Add</w:t>
-      </w:r>
-      <w:proofErr w:type="spellEnd"/>
-      <w:r>
-        <w:rPr>
-          <w:i/>
-          <w:iCs/>
-          <w:lang w:val="nl-BE"/>
-        </w:rPr>
-        <w:t>(element)</w:t>
-      </w:r>
-      <w:r>
-        <w:rPr>
-          <w:lang w:val="nl-BE"/>
-        </w:rPr>
-        <w:t>: voegt een nieuw element toe aan het einde van de lijst.</w:t>
+          <w:lang w:val="nl-BE"/>
+        </w:rPr>
+      </w:pPr>
+      <w:r>
+        <w:rPr>
+          <w:lang w:val="nl-BE"/>
+        </w:rPr>
+        <w:t>Je stelt een variabele in met een startwaarde</w:t>
       </w:r>
     </w:p>
     <w:p>
@@ -6787,56 +6576,18 @@
         <w:pStyle w:val="Lijstalinea"/>
         <w:numPr>
           <w:ilvl w:val="0"/>
-          <w:numId w:val="35"/>
+          <w:numId w:val="36"/>
         </w:numPr>
         <w:spacing w:before="120"/>
         <w:rPr>
-          <w:i/>
-          <w:iCs/>
-          <w:lang w:val="nl-BE"/>
-        </w:rPr>
-      </w:pPr>
-      <w:proofErr w:type="spellStart"/>
-      <w:r>
-        <w:rPr>
-          <w:i/>
-          <w:iCs/>
-          <w:lang w:val="nl-BE"/>
-        </w:rPr>
-        <w:t>Insert</w:t>
-      </w:r>
-      <w:proofErr w:type="spellEnd"/>
-      <w:r>
-        <w:rPr>
-          <w:i/>
-          <w:iCs/>
-          <w:lang w:val="nl-BE"/>
-        </w:rPr>
-        <w:t>(</w:t>
-      </w:r>
-      <w:proofErr w:type="spellStart"/>
-      <w:r>
-        <w:rPr>
-          <w:i/>
-          <w:iCs/>
-          <w:lang w:val="nl-BE"/>
-        </w:rPr>
-        <w:t>positie,element</w:t>
-      </w:r>
-      <w:proofErr w:type="spellEnd"/>
-      <w:r>
-        <w:rPr>
-          <w:i/>
-          <w:iCs/>
-          <w:lang w:val="nl-BE"/>
-        </w:rPr>
-        <w:t>)</w:t>
-      </w:r>
-      <w:r>
-        <w:rPr>
-          <w:lang w:val="nl-BE"/>
-        </w:rPr>
-        <w:t>: voegt een nieuw element toe op een specifieke positie. Ook hier verwijst de positie 0 naar de voorste (eerste) positie in de lijst.</w:t>
+          <w:lang w:val="nl-BE"/>
+        </w:rPr>
+      </w:pPr>
+      <w:r>
+        <w:rPr>
+          <w:lang w:val="nl-BE"/>
+        </w:rPr>
+        <w:t>Je bepaalt tot wanneer de herhaling wordt uitgevoerd</w:t>
       </w:r>
     </w:p>
     <w:p>
@@ -6844,138 +6595,101 @@
         <w:pStyle w:val="Lijstalinea"/>
         <w:numPr>
           <w:ilvl w:val="0"/>
-          <w:numId w:val="35"/>
+          <w:numId w:val="36"/>
         </w:numPr>
         <w:spacing w:before="120"/>
         <w:rPr>
+          <w:lang w:val="nl-BE"/>
+        </w:rPr>
+      </w:pPr>
+      <w:r>
+        <w:rPr>
+          <w:lang w:val="nl-BE"/>
+        </w:rPr>
+        <w:t>Je verhoogt/verlaagt de variabele met een bepaalde waarde</w:t>
+      </w:r>
+    </w:p>
+    <w:p>
+      <w:pPr>
+        <w:rPr>
+          <w:lang w:val="nl-BE"/>
+        </w:rPr>
+      </w:pPr>
+      <w:r>
+        <w:rPr>
+          <w:lang w:val="nl-BE"/>
+        </w:rPr>
+        <w:t xml:space="preserve">In het onderstaande voorbeeld, start de variabele </w:t>
+      </w:r>
+      <w:r>
+        <w:rPr>
           <w:i/>
           <w:iCs/>
           <w:lang w:val="nl-BE"/>
         </w:rPr>
-      </w:pPr>
-      <w:proofErr w:type="spellStart"/>
+        <w:t xml:space="preserve">i </w:t>
+      </w:r>
+      <w:r>
+        <w:rPr>
+          <w:lang w:val="nl-BE"/>
+        </w:rPr>
+        <w:t xml:space="preserve"> met de waarde 1, blijft de herhaling duren zolang </w:t>
+      </w:r>
       <w:r>
         <w:rPr>
           <w:i/>
           <w:iCs/>
           <w:lang w:val="nl-BE"/>
         </w:rPr>
-        <w:t>Remove</w:t>
-      </w:r>
-      <w:proofErr w:type="spellEnd"/>
+        <w:t>i</w:t>
+      </w:r>
+      <w:r>
+        <w:rPr>
+          <w:lang w:val="nl-BE"/>
+        </w:rPr>
+        <w:t xml:space="preserve"> kleiner of gelijk is aan 5 en verhoogt </w:t>
+      </w:r>
       <w:r>
         <w:rPr>
           <w:i/>
           <w:iCs/>
           <w:lang w:val="nl-BE"/>
         </w:rPr>
-        <w:t xml:space="preserve">(element): </w:t>
-      </w:r>
-      <w:r>
-        <w:rPr>
-          <w:lang w:val="nl-BE"/>
-        </w:rPr>
-        <w:t xml:space="preserve">verwijdert een bepaalde waarde uit de lijst. Let op: </w:t>
-      </w:r>
-      <w:proofErr w:type="spellStart"/>
+        <w:t>i</w:t>
+      </w:r>
+      <w:r>
+        <w:rPr>
+          <w:lang w:val="nl-BE"/>
+        </w:rPr>
+        <w:t xml:space="preserve"> per herhaling met </w:t>
+      </w:r>
       <w:r>
         <w:rPr>
           <w:i/>
           <w:iCs/>
           <w:lang w:val="nl-BE"/>
         </w:rPr>
-        <w:t>Remove</w:t>
-      </w:r>
-      <w:proofErr w:type="spellEnd"/>
-      <w:r>
-        <w:rPr>
-          <w:lang w:val="nl-BE"/>
-        </w:rPr>
-        <w:t xml:space="preserve"> gaat de lijst van voor naar achter af en verwijdert het eerste element dat hij tegen komt. Komt het meegegeven element meerdere keren voor, dan wordt het slecht een eerste keer verwijderd.</w:t>
-      </w:r>
-    </w:p>
-    <w:p>
-      <w:pPr>
-        <w:pStyle w:val="Lijstalinea"/>
-        <w:numPr>
-          <w:ilvl w:val="0"/>
-          <w:numId w:val="35"/>
-        </w:numPr>
-        <w:spacing w:before="120"/>
+        <w:t xml:space="preserve">1 </w:t>
+      </w:r>
+      <w:r>
+        <w:rPr>
+          <w:lang w:val="nl-BE"/>
+        </w:rPr>
+        <w:t>(</w:t>
+      </w:r>
+      <w:r>
         <w:rPr>
           <w:i/>
           <w:iCs/>
           <w:lang w:val="nl-BE"/>
         </w:rPr>
-      </w:pPr>
-      <w:proofErr w:type="spellStart"/>
-      <w:r>
-        <w:rPr>
-          <w:i/>
-          <w:iCs/>
-          <w:lang w:val="nl-BE"/>
-        </w:rPr>
-        <w:t>RemoveAt</w:t>
-      </w:r>
-      <w:proofErr w:type="spellEnd"/>
-      <w:r>
-        <w:rPr>
-          <w:i/>
-          <w:iCs/>
-          <w:lang w:val="nl-BE"/>
-        </w:rPr>
-        <w:t>(positie):</w:t>
-      </w:r>
-      <w:r>
-        <w:rPr>
-          <w:lang w:val="nl-BE"/>
-        </w:rPr>
-        <w:t xml:space="preserve"> net zoals bij</w:t>
-      </w:r>
-      <w:r>
-        <w:rPr>
-          <w:i/>
-          <w:iCs/>
-          <w:lang w:val="nl-BE"/>
-        </w:rPr>
-        <w:t xml:space="preserve"> </w:t>
-      </w:r>
-      <w:proofErr w:type="spellStart"/>
-      <w:r>
-        <w:rPr>
-          <w:i/>
-          <w:iCs/>
-          <w:lang w:val="nl-BE"/>
-        </w:rPr>
-        <w:t>Insert</w:t>
-      </w:r>
-      <w:proofErr w:type="spellEnd"/>
-      <w:r>
-        <w:rPr>
-          <w:i/>
-          <w:iCs/>
-          <w:lang w:val="nl-BE"/>
-        </w:rPr>
-        <w:t>()</w:t>
-      </w:r>
-      <w:r>
-        <w:rPr>
-          <w:lang w:val="nl-BE"/>
-        </w:rPr>
-        <w:t xml:space="preserve"> zal deze functie een waarde op een specifieke plaats verwijderen.</w:t>
-      </w:r>
-    </w:p>
-    <w:p>
-      <w:pPr>
-        <w:rPr>
-          <w:lang w:val="nl-BE"/>
-        </w:rPr>
-      </w:pPr>
-      <w:r>
-        <w:rPr>
-          <w:lang w:val="nl-BE"/>
-        </w:rPr>
-        <w:t>Hieronder vind je een voorbeeld van een lijst met getallen. Er worden 3 getallen (nl. 1, 2, 3) toegevoegd en vervolgens het eerste getal (1) getoond op het scherm en dan het tweede getal (2) verwijderd.</w:t>
+        <w:t>i++</w:t>
+      </w:r>
+      <w:r>
+        <w:rPr>
+          <w:lang w:val="nl-BE"/>
+        </w:rPr>
+        <w:t>).</w:t>
       </w:r>
     </w:p>
     <w:p>
@@ -6989,228 +6703,15 @@
         </w:numPr>
         <w:spacing w:line="240" w:lineRule="auto"/>
         <w:ind w:left="717"/>
-      </w:pPr>
-      <w:r>
-        <w:t xml:space="preserve">List&lt;int&gt; </w:t>
-      </w:r>
-      <w:proofErr w:type="spellStart"/>
-      <w:r>
-        <w:t>lijst</w:t>
-      </w:r>
-      <w:proofErr w:type="spellEnd"/>
-      <w:r>
-        <w:t xml:space="preserve"> = new Li</w:t>
-      </w:r>
-      <w:r>
-        <w:t>st&lt;int&gt;();</w:t>
-      </w:r>
-    </w:p>
-    <w:p>
-      <w:pPr>
-        <w:pStyle w:val="Code"/>
-        <w:keepNext w:val="0"/>
-        <w:keepLines/>
-        <w:spacing w:line="240" w:lineRule="auto"/>
-        <w:ind w:left="714"/>
-      </w:pPr>
-      <w:proofErr w:type="spellStart"/>
-      <w:r>
-        <w:t>lijst.Add</w:t>
-      </w:r>
-      <w:proofErr w:type="spellEnd"/>
-      <w:r>
-        <w:t>(2);</w:t>
-      </w:r>
-    </w:p>
-    <w:p>
-      <w:pPr>
-        <w:pStyle w:val="Code"/>
-        <w:keepNext w:val="0"/>
-        <w:keepLines/>
-        <w:spacing w:line="240" w:lineRule="auto"/>
-        <w:ind w:left="714"/>
-      </w:pPr>
-      <w:proofErr w:type="spellStart"/>
-      <w:r>
-        <w:t>lijst.Add</w:t>
-      </w:r>
-      <w:proofErr w:type="spellEnd"/>
-      <w:r>
-        <w:t>(3);</w:t>
-      </w:r>
-    </w:p>
-    <w:p>
-      <w:pPr>
-        <w:pStyle w:val="Code"/>
-        <w:keepNext w:val="0"/>
-        <w:keepLines/>
-        <w:spacing w:line="240" w:lineRule="auto"/>
-        <w:ind w:left="714"/>
-      </w:pPr>
-      <w:proofErr w:type="spellStart"/>
-      <w:r>
-        <w:lastRenderedPageBreak/>
-        <w:t>lijst.Insert</w:t>
-      </w:r>
-      <w:proofErr w:type="spellEnd"/>
-      <w:r>
-        <w:t>(0, 1);</w:t>
-      </w:r>
-    </w:p>
-    <w:p>
-      <w:pPr>
-        <w:pStyle w:val="Code"/>
-        <w:keepNext w:val="0"/>
-        <w:keepLines/>
-        <w:spacing w:line="240" w:lineRule="auto"/>
-        <w:ind w:left="714"/>
-      </w:pPr>
-      <w:proofErr w:type="spellStart"/>
-      <w:r>
-        <w:t>Console.WriteLine</w:t>
-      </w:r>
-      <w:proofErr w:type="spellEnd"/>
-      <w:r>
-        <w:t>(</w:t>
-      </w:r>
-      <w:proofErr w:type="spellStart"/>
-      <w:r>
-        <w:t>lijst</w:t>
-      </w:r>
-      <w:proofErr w:type="spellEnd"/>
-      <w:r>
-        <w:t>[1]);</w:t>
-      </w:r>
-    </w:p>
-    <w:p>
-      <w:pPr>
-        <w:pStyle w:val="Code"/>
-        <w:keepNext w:val="0"/>
-        <w:keepLines/>
-        <w:spacing w:line="240" w:lineRule="auto"/>
-        <w:ind w:left="714"/>
-      </w:pPr>
-      <w:proofErr w:type="spellStart"/>
-      <w:r>
-        <w:t>Lijst.Remove</w:t>
-      </w:r>
-      <w:proofErr w:type="spellEnd"/>
-      <w:r>
-        <w:t>(2);</w:t>
-      </w:r>
-    </w:p>
-    <w:p>
-      <w:pPr>
-        <w:pStyle w:val="Code"/>
-        <w:keepNext w:val="0"/>
-        <w:keepLines/>
-        <w:spacing w:line="240" w:lineRule="auto"/>
-        <w:ind w:left="714"/>
-      </w:pPr>
-      <w:proofErr w:type="spellStart"/>
-      <w:r>
-        <w:t>lijst.RemoveAt</w:t>
-      </w:r>
-      <w:proofErr w:type="spellEnd"/>
-      <w:r>
-        <w:t>(1);</w:t>
-      </w:r>
-    </w:p>
-    <w:p>
-      <w:pPr>
-        <w:pStyle w:val="Kop2"/>
-      </w:pPr>
-      <w:bookmarkStart w:id="13" w:name="_Toc208643248"/>
-      <w:proofErr w:type="spellStart"/>
-      <w:r>
-        <w:t>ForEach</w:t>
-      </w:r>
-      <w:bookmarkEnd w:id="13"/>
-      <w:proofErr w:type="spellEnd"/>
-    </w:p>
-    <w:p>
-      <w:pPr>
-        <w:rPr>
-          <w:lang w:val="nl-BE"/>
-        </w:rPr>
-      </w:pPr>
-      <w:r>
-        <w:rPr>
-          <w:lang w:val="nl-BE"/>
-        </w:rPr>
-        <w:t xml:space="preserve">Om een collectie te overlopen, kan je een </w:t>
-      </w:r>
-      <w:proofErr w:type="spellStart"/>
-      <w:r>
-        <w:rPr>
-          <w:lang w:val="nl-BE"/>
-        </w:rPr>
-        <w:t>for</w:t>
-      </w:r>
-      <w:proofErr w:type="spellEnd"/>
-      <w:r>
-        <w:rPr>
-          <w:lang w:val="nl-BE"/>
-        </w:rPr>
-        <w:t xml:space="preserve"> </w:t>
-      </w:r>
-      <w:proofErr w:type="spellStart"/>
-      <w:r>
-        <w:rPr>
-          <w:lang w:val="nl-BE"/>
-        </w:rPr>
-        <w:t>each</w:t>
-      </w:r>
-      <w:proofErr w:type="spellEnd"/>
-      <w:r>
-        <w:rPr>
-          <w:lang w:val="nl-BE"/>
-        </w:rPr>
-        <w:t xml:space="preserve"> loop gebruiken. Deze gaat een bepaald stuk code voor elk element in de collectie uitvoeren. Zie onderstaand voorbeeld waarbij voor elk getal in de collectie de deling door 2 wordt getoond op het scherm. D</w:t>
-      </w:r>
-      <w:r>
-        <w:rPr>
-          <w:lang w:val="nl-BE"/>
-        </w:rPr>
-        <w:t>e</w:t>
-      </w:r>
-      <w:r>
-        <w:rPr>
-          <w:lang w:val="nl-BE"/>
-        </w:rPr>
-        <w:t xml:space="preserve"> i die hier wordt gebruikt is een </w:t>
-      </w:r>
-      <w:proofErr w:type="spellStart"/>
-      <w:r>
-        <w:rPr>
-          <w:lang w:val="nl-BE"/>
-        </w:rPr>
-        <w:t>placeholder</w:t>
-      </w:r>
-      <w:proofErr w:type="spellEnd"/>
-      <w:r>
-        <w:rPr>
-          <w:lang w:val="nl-BE"/>
-        </w:rPr>
-        <w:t xml:space="preserve"> (variabele)</w:t>
-      </w:r>
-      <w:r>
-        <w:rPr>
-          <w:lang w:val="nl-BE"/>
-        </w:rPr>
-        <w:t xml:space="preserve"> voor de huidige waarde die wordt overlopen, en is wat betreft de naam vrij te kiezen</w:t>
-      </w:r>
-      <w:r>
-        <w:rPr>
-          <w:lang w:val="nl-BE"/>
-        </w:rPr>
-        <w:t xml:space="preserve"> (mag niet eerder gebruikt zijn als variabele naam)</w:t>
-      </w:r>
-      <w:r>
-        <w:rPr>
-          <w:lang w:val="nl-BE"/>
-        </w:rPr>
-        <w:t>.</w:t>
+        <w:rPr>
+          <w:lang w:val="nl-BE"/>
+        </w:rPr>
+      </w:pPr>
+      <w:r>
+        <w:rPr>
+          <w:lang w:val="nl-BE"/>
+        </w:rPr>
+        <w:t>for(int i = 1; i &lt;= 5; i++){</w:t>
       </w:r>
     </w:p>
     <w:p>
@@ -7224,420 +6725,28 @@
         </w:numPr>
         <w:spacing w:line="240" w:lineRule="auto"/>
         <w:ind w:left="717"/>
-      </w:pPr>
-      <w:r>
-        <w:t xml:space="preserve">List&lt;int&gt; </w:t>
-      </w:r>
-      <w:proofErr w:type="spellStart"/>
-      <w:r>
-        <w:t>lijst</w:t>
-      </w:r>
-      <w:proofErr w:type="spellEnd"/>
-      <w:r>
-        <w:t xml:space="preserve"> = new Li</w:t>
-      </w:r>
-      <w:r>
-        <w:t>st&lt;int&gt;();</w:t>
-      </w:r>
-    </w:p>
-    <w:p>
-      <w:pPr>
-        <w:pStyle w:val="Code"/>
-        <w:keepNext w:val="0"/>
-        <w:keepLines/>
-        <w:spacing w:line="240" w:lineRule="auto"/>
-        <w:ind w:left="714"/>
-      </w:pPr>
-      <w:proofErr w:type="spellStart"/>
-      <w:r>
-        <w:t>lijst.Add</w:t>
-      </w:r>
-      <w:proofErr w:type="spellEnd"/>
-      <w:r>
-        <w:t>(1);</w:t>
-      </w:r>
-    </w:p>
-    <w:p>
-      <w:pPr>
-        <w:pStyle w:val="Code"/>
-        <w:keepNext w:val="0"/>
-        <w:keepLines/>
-        <w:spacing w:line="240" w:lineRule="auto"/>
-        <w:ind w:left="714"/>
-      </w:pPr>
-      <w:proofErr w:type="spellStart"/>
-      <w:r>
-        <w:t>lijst.Add</w:t>
-      </w:r>
-      <w:proofErr w:type="spellEnd"/>
-      <w:r>
-        <w:t>(2);</w:t>
-      </w:r>
-    </w:p>
-    <w:p>
-      <w:pPr>
-        <w:pStyle w:val="Code"/>
-        <w:keepNext w:val="0"/>
-        <w:keepLines/>
-        <w:spacing w:line="240" w:lineRule="auto"/>
-        <w:ind w:left="714"/>
-      </w:pPr>
-      <w:proofErr w:type="spellStart"/>
-      <w:r>
-        <w:t>lijst.Add</w:t>
-      </w:r>
-      <w:proofErr w:type="spellEnd"/>
-      <w:r>
-        <w:t>(3);</w:t>
-      </w:r>
-    </w:p>
-    <w:p>
-      <w:pPr>
-        <w:pStyle w:val="Code"/>
-        <w:keepNext w:val="0"/>
-        <w:keepLines/>
-        <w:spacing w:line="240" w:lineRule="auto"/>
-        <w:ind w:left="714"/>
-      </w:pPr>
-      <w:r>
-        <w:t xml:space="preserve"> </w:t>
-      </w:r>
-    </w:p>
-    <w:p>
-      <w:pPr>
-        <w:pStyle w:val="Code"/>
-        <w:keepNext w:val="0"/>
-        <w:keepLines/>
-        <w:spacing w:line="240" w:lineRule="auto"/>
-        <w:ind w:left="714"/>
-      </w:pPr>
-      <w:r>
-        <w:t xml:space="preserve">foreach(int </w:t>
-      </w:r>
-      <w:proofErr w:type="spellStart"/>
-      <w:r>
-        <w:t>i</w:t>
-      </w:r>
-      <w:proofErr w:type="spellEnd"/>
-      <w:r>
-        <w:t xml:space="preserve"> in </w:t>
-      </w:r>
-      <w:proofErr w:type="spellStart"/>
-      <w:r>
-        <w:t>lijst</w:t>
-      </w:r>
-      <w:proofErr w:type="spellEnd"/>
-      <w:r>
-        <w:t>){</w:t>
-      </w:r>
-    </w:p>
-    <w:p>
-      <w:pPr>
-        <w:pStyle w:val="Code"/>
-        <w:keepNext w:val="0"/>
-        <w:keepLines/>
-        <w:spacing w:line="240" w:lineRule="auto"/>
-        <w:ind w:left="714"/>
-      </w:pPr>
-      <w:r>
-        <w:tab/>
-      </w:r>
-      <w:proofErr w:type="spellStart"/>
-      <w:r>
-        <w:t>Console.WriteLine</w:t>
-      </w:r>
-      <w:proofErr w:type="spellEnd"/>
-      <w:r>
-        <w:t>(</w:t>
-      </w:r>
-      <w:proofErr w:type="spellStart"/>
-      <w:r>
-        <w:t>i</w:t>
-      </w:r>
-      <w:proofErr w:type="spellEnd"/>
-      <w:r>
-        <w:t xml:space="preserve"> / 2.0);</w:t>
-      </w:r>
-    </w:p>
-    <w:p>
-      <w:pPr>
-        <w:pStyle w:val="Code"/>
-        <w:keepNext w:val="0"/>
-        <w:keepLines/>
-        <w:spacing w:line="240" w:lineRule="auto"/>
-        <w:ind w:left="714"/>
-      </w:pPr>
-      <w:r>
+        <w:rPr>
+          <w:lang w:val="nl-BE"/>
+        </w:rPr>
+      </w:pPr>
+      <w:r>
+        <w:rPr>
+          <w:lang w:val="nl-BE"/>
+        </w:rPr>
         <w:t>}</w:t>
       </w:r>
     </w:p>
     <w:p>
       <w:pPr>
-        <w:pStyle w:val="Kop2"/>
-      </w:pPr>
-      <w:bookmarkStart w:id="14" w:name="_Toc208643249"/>
-      <w:r>
-        <w:t>For</w:t>
-      </w:r>
-      <w:bookmarkEnd w:id="14"/>
-    </w:p>
-    <w:p>
-      <w:pPr>
-        <w:rPr>
-          <w:lang w:val="nl-BE"/>
-        </w:rPr>
-      </w:pPr>
-      <w:r>
-        <w:rPr>
-          <w:lang w:val="nl-BE"/>
-        </w:rPr>
-        <w:t xml:space="preserve">Een </w:t>
-      </w:r>
-      <w:proofErr w:type="spellStart"/>
-      <w:r>
-        <w:rPr>
-          <w:i/>
-          <w:iCs/>
-          <w:lang w:val="nl-BE"/>
-        </w:rPr>
-        <w:t>for</w:t>
-      </w:r>
-      <w:proofErr w:type="spellEnd"/>
-      <w:r>
-        <w:rPr>
-          <w:i/>
-          <w:iCs/>
-          <w:lang w:val="nl-BE"/>
-        </w:rPr>
-        <w:t>-lus</w:t>
-      </w:r>
-      <w:r>
-        <w:rPr>
-          <w:lang w:val="nl-BE"/>
-        </w:rPr>
-        <w:t xml:space="preserve"> wo</w:t>
-      </w:r>
-      <w:r>
-        <w:rPr>
-          <w:lang w:val="nl-BE"/>
-        </w:rPr>
-        <w:t xml:space="preserve">rdt gebruikt om een bepaalde </w:t>
-      </w:r>
-      <w:r>
-        <w:rPr>
-          <w:i/>
-          <w:iCs/>
-          <w:lang w:val="nl-BE"/>
-        </w:rPr>
-        <w:t>int</w:t>
-      </w:r>
-      <w:r>
-        <w:rPr>
-          <w:lang w:val="nl-BE"/>
-        </w:rPr>
-        <w:t xml:space="preserve"> (hieronder bv. </w:t>
-      </w:r>
-      <w:r>
-        <w:rPr>
-          <w:i/>
-          <w:iCs/>
-          <w:lang w:val="nl-BE"/>
-        </w:rPr>
-        <w:t>i</w:t>
-      </w:r>
-      <w:r>
-        <w:rPr>
-          <w:lang w:val="nl-BE"/>
-        </w:rPr>
-        <w:t xml:space="preserve">) vanaf een bepaalde startwaarde naar een eindwaarde te laten gaan, met een bepaalde verhoging/verlaging per keer. Concreet komt dit overeen met de </w:t>
-      </w:r>
-      <w:proofErr w:type="spellStart"/>
-      <w:r>
-        <w:rPr>
-          <w:i/>
-          <w:iCs/>
-          <w:lang w:val="nl-BE"/>
-        </w:rPr>
-        <w:t>for</w:t>
-      </w:r>
-      <w:proofErr w:type="spellEnd"/>
-      <w:r>
-        <w:rPr>
-          <w:i/>
-          <w:iCs/>
-          <w:lang w:val="nl-BE"/>
-        </w:rPr>
-        <w:t xml:space="preserve"> i in range(…)</w:t>
-      </w:r>
-      <w:r>
-        <w:rPr>
-          <w:lang w:val="nl-BE"/>
-        </w:rPr>
-        <w:t xml:space="preserve"> lus die je kent uit Python. Een </w:t>
-      </w:r>
-      <w:proofErr w:type="spellStart"/>
-      <w:r>
-        <w:rPr>
-          <w:i/>
-          <w:iCs/>
-          <w:lang w:val="nl-BE"/>
-        </w:rPr>
-        <w:t>for</w:t>
-      </w:r>
-      <w:proofErr w:type="spellEnd"/>
-      <w:r>
-        <w:rPr>
-          <w:i/>
-          <w:iCs/>
-          <w:lang w:val="nl-BE"/>
-        </w:rPr>
-        <w:t>-lus</w:t>
-      </w:r>
-      <w:r>
-        <w:rPr>
-          <w:lang w:val="nl-BE"/>
-        </w:rPr>
-        <w:t xml:space="preserve"> bestaat uit 3 delen:</w:t>
-      </w:r>
-    </w:p>
-    <w:p>
-      <w:pPr>
-        <w:pStyle w:val="Lijstalinea"/>
-        <w:numPr>
-          <w:ilvl w:val="0"/>
-          <w:numId w:val="36"/>
-        </w:numPr>
-        <w:spacing w:before="120"/>
-        <w:rPr>
-          <w:lang w:val="nl-BE"/>
-        </w:rPr>
-      </w:pPr>
-      <w:r>
-        <w:rPr>
-          <w:lang w:val="nl-BE"/>
-        </w:rPr>
-        <w:t>Je stelt een variabele in met een startwaarde</w:t>
-      </w:r>
-    </w:p>
-    <w:p>
-      <w:pPr>
-        <w:pStyle w:val="Lijstalinea"/>
-        <w:numPr>
-          <w:ilvl w:val="0"/>
-          <w:numId w:val="36"/>
-        </w:numPr>
-        <w:spacing w:before="120"/>
-        <w:rPr>
-          <w:lang w:val="nl-BE"/>
-        </w:rPr>
-      </w:pPr>
-      <w:r>
-        <w:rPr>
-          <w:lang w:val="nl-BE"/>
-        </w:rPr>
-        <w:t>Je bepaalt tot wanneer de herhaling wordt uitgevoerd</w:t>
-      </w:r>
-    </w:p>
-    <w:p>
-      <w:pPr>
-        <w:pStyle w:val="Lijstalinea"/>
-        <w:numPr>
-          <w:ilvl w:val="0"/>
-          <w:numId w:val="36"/>
-        </w:numPr>
-        <w:spacing w:before="120"/>
-        <w:rPr>
-          <w:lang w:val="nl-BE"/>
-        </w:rPr>
-      </w:pPr>
-      <w:r>
-        <w:rPr>
-          <w:lang w:val="nl-BE"/>
-        </w:rPr>
-        <w:t>Je verhoogt/verlaagt de variabele met een bepaalde waarde</w:t>
-      </w:r>
-    </w:p>
-    <w:p>
-      <w:pPr>
-        <w:rPr>
-          <w:lang w:val="nl-BE"/>
-        </w:rPr>
-      </w:pPr>
-      <w:r>
-        <w:rPr>
-          <w:lang w:val="nl-BE"/>
-        </w:rPr>
-        <w:t xml:space="preserve">In het onderstaande voorbeeld, start de variabele </w:t>
-      </w:r>
-      <w:r>
-        <w:rPr>
-          <w:i/>
-          <w:iCs/>
-          <w:lang w:val="nl-BE"/>
-        </w:rPr>
-        <w:t xml:space="preserve">i </w:t>
-      </w:r>
-      <w:r>
-        <w:rPr>
-          <w:lang w:val="nl-BE"/>
-        </w:rPr>
-        <w:t xml:space="preserve"> met de waarde 1, blijft de herhaling duren zolang </w:t>
-      </w:r>
-      <w:r>
-        <w:rPr>
-          <w:i/>
-          <w:iCs/>
-          <w:lang w:val="nl-BE"/>
-        </w:rPr>
-        <w:t>i</w:t>
-      </w:r>
-      <w:r>
-        <w:rPr>
-          <w:lang w:val="nl-BE"/>
-        </w:rPr>
-        <w:t xml:space="preserve"> kleiner of gelijk is aan 5 en verhoogt </w:t>
-      </w:r>
-      <w:r>
-        <w:rPr>
-          <w:i/>
-          <w:iCs/>
-          <w:lang w:val="nl-BE"/>
-        </w:rPr>
-        <w:t>i</w:t>
-      </w:r>
-      <w:r>
-        <w:rPr>
-          <w:lang w:val="nl-BE"/>
-        </w:rPr>
-        <w:t xml:space="preserve"> per herhaling met </w:t>
-      </w:r>
-      <w:r>
-        <w:rPr>
-          <w:i/>
-          <w:iCs/>
-          <w:lang w:val="nl-BE"/>
-        </w:rPr>
-        <w:t xml:space="preserve">1 </w:t>
-      </w:r>
-      <w:r>
-        <w:rPr>
-          <w:lang w:val="nl-BE"/>
-        </w:rPr>
-        <w:t>(</w:t>
-      </w:r>
-      <w:r>
-        <w:rPr>
-          <w:i/>
-          <w:iCs/>
-          <w:lang w:val="nl-BE"/>
-        </w:rPr>
-        <w:t>i++</w:t>
-      </w:r>
-      <w:r>
-        <w:rPr>
-          <w:lang w:val="nl-BE"/>
-        </w:rPr>
-        <w:t>).</w:t>
+        <w:rPr>
+          <w:lang w:val="nl-BE"/>
+        </w:rPr>
+      </w:pPr>
+      <w:r>
+        <w:rPr>
+          <w:lang w:val="nl-BE"/>
+        </w:rPr>
+        <w:t>De start en eindpositie kan je vrij kiezen, al moet je natuurlijk ervoor zorgen dat de eindpositie ooit kan worden bereikt. In het onderstaande scenario verhoogt de variabele steeds meer, terwijl de eindpositie lager ligt (0) dan de startpositie (3).</w:t>
       </w:r>
     </w:p>
     <w:p>
@@ -7655,19 +6764,11 @@
           <w:lang w:val="nl-BE"/>
         </w:rPr>
       </w:pPr>
-      <w:proofErr w:type="spellStart"/>
-      <w:r>
-        <w:rPr>
-          <w:lang w:val="nl-BE"/>
-        </w:rPr>
-        <w:t>for</w:t>
-      </w:r>
-      <w:proofErr w:type="spellEnd"/>
-      <w:r>
-        <w:rPr>
-          <w:lang w:val="nl-BE"/>
-        </w:rPr>
-        <w:t>(int i = 1; i &lt;= 5; i++){</w:t>
+      <w:r>
+        <w:rPr>
+          <w:lang w:val="nl-BE"/>
+        </w:rPr>
+        <w:t>for(int i = 3; i &gt; 0; i++)</w:t>
       </w:r>
     </w:p>
     <w:p>
@@ -7689,20 +6790,7 @@
         <w:rPr>
           <w:lang w:val="nl-BE"/>
         </w:rPr>
-        <w:t>}</w:t>
-      </w:r>
-    </w:p>
-    <w:p>
-      <w:pPr>
-        <w:rPr>
-          <w:lang w:val="nl-BE"/>
-        </w:rPr>
-      </w:pPr>
-      <w:r>
-        <w:rPr>
-          <w:lang w:val="nl-BE"/>
-        </w:rPr>
-        <w:t>De start en eindpositie kan je vrij kiezen, al moet je natuurlijk ervoor zorgen dat de eindpositie ooit kan worden bereikt. In het onderstaande scenario verhoogt de variabele steeds meer, terwijl de eindpositie lager ligt (0) dan de startpositie (3).</w:t>
+        <w:t>{</w:t>
       </w:r>
     </w:p>
     <w:p>
@@ -7720,19 +6808,11 @@
           <w:lang w:val="nl-BE"/>
         </w:rPr>
       </w:pPr>
-      <w:proofErr w:type="spellStart"/>
-      <w:r>
-        <w:rPr>
-          <w:lang w:val="nl-BE"/>
-        </w:rPr>
-        <w:t>for</w:t>
-      </w:r>
-      <w:proofErr w:type="spellEnd"/>
-      <w:r>
-        <w:rPr>
-          <w:lang w:val="nl-BE"/>
-        </w:rPr>
-        <w:t>(int i = 3; i &gt; 0; i++)</w:t>
+      <w:r>
+        <w:rPr>
+          <w:lang w:val="nl-BE"/>
+        </w:rPr>
+        <w:t xml:space="preserve">    Console.WriteLine(i);</w:t>
       </w:r>
     </w:p>
     <w:p>
@@ -7754,7 +6834,97 @@
         <w:rPr>
           <w:lang w:val="nl-BE"/>
         </w:rPr>
-        <w:t>{</w:t>
+        <w:t>}</w:t>
+      </w:r>
+    </w:p>
+    <w:p>
+      <w:pPr>
+        <w:rPr>
+          <w:lang w:val="nl-BE"/>
+        </w:rPr>
+      </w:pPr>
+      <w:r>
+        <w:rPr>
+          <w:lang w:val="nl-BE"/>
+        </w:rPr>
+        <w:t xml:space="preserve">Een </w:t>
+      </w:r>
+      <w:r>
+        <w:rPr>
+          <w:i/>
+          <w:iCs/>
+          <w:lang w:val="nl-BE"/>
+        </w:rPr>
+        <w:t>for-lus</w:t>
+      </w:r>
+      <w:r>
+        <w:rPr>
+          <w:lang w:val="nl-BE"/>
+        </w:rPr>
+        <w:t xml:space="preserve"> wordt vaak gebruikt in combinatie met de lengte van een array/list. Het nadeel van </w:t>
+      </w:r>
+      <w:r>
+        <w:rPr>
+          <w:i/>
+          <w:iCs/>
+          <w:lang w:val="nl-BE"/>
+        </w:rPr>
+        <w:t>foreach</w:t>
+      </w:r>
+      <w:r>
+        <w:rPr>
+          <w:lang w:val="nl-BE"/>
+        </w:rPr>
+        <w:t xml:space="preserve"> is dat je, zolang je de </w:t>
+      </w:r>
+      <w:r>
+        <w:rPr>
+          <w:i/>
+          <w:iCs/>
+          <w:lang w:val="nl-BE"/>
+        </w:rPr>
+        <w:t>array/list</w:t>
+      </w:r>
+      <w:r>
+        <w:rPr>
+          <w:i/>
+          <w:iCs/>
+          <w:lang w:val="nl-BE"/>
+        </w:rPr>
+        <w:t xml:space="preserve"> </w:t>
+      </w:r>
+      <w:r>
+        <w:rPr>
+          <w:lang w:val="nl-BE"/>
+        </w:rPr>
+        <w:t>overloopt, geen wijzigingen hierop kan uitvoeren. Jouw programma zou anders niet meer weten waar te moeten hervatten bij het toevoegen of verwijderen van een element.</w:t>
+      </w:r>
+    </w:p>
+    <w:p>
+      <w:pPr>
+        <w:rPr>
+          <w:lang w:val="nl-BE"/>
+        </w:rPr>
+      </w:pPr>
+      <w:r>
+        <w:rPr>
+          <w:lang w:val="nl-BE"/>
+        </w:rPr>
+        <w:t xml:space="preserve">Neem voor de onderstaande voorbeelden de volgende </w:t>
+      </w:r>
+      <w:r>
+        <w:rPr>
+          <w:i/>
+          <w:iCs/>
+          <w:lang w:val="nl-BE"/>
+        </w:rPr>
+        <w:t>list</w:t>
+      </w:r>
+      <w:r>
+        <w:rPr>
+          <w:lang w:val="nl-BE"/>
+        </w:rPr>
+        <w:t>:</w:t>
       </w:r>
     </w:p>
     <w:p>
@@ -7776,182 +6946,7 @@
         <w:rPr>
           <w:lang w:val="nl-BE"/>
         </w:rPr>
-        <w:t xml:space="preserve">    </w:t>
-      </w:r>
-      <w:proofErr w:type="spellStart"/>
-      <w:r>
-        <w:rPr>
-          <w:lang w:val="nl-BE"/>
-        </w:rPr>
-        <w:t>Console.WriteLine</w:t>
-      </w:r>
-      <w:proofErr w:type="spellEnd"/>
-      <w:r>
-        <w:rPr>
-          <w:lang w:val="nl-BE"/>
-        </w:rPr>
-        <w:t>(i);</w:t>
-      </w:r>
-    </w:p>
-    <w:p>
-      <w:pPr>
-        <w:pStyle w:val="Code"/>
-        <w:keepNext w:val="0"/>
-        <w:keepLines/>
-        <w:numPr>
-          <w:ilvl w:val="0"/>
-          <w:numId w:val="14"/>
-        </w:numPr>
-        <w:spacing w:line="240" w:lineRule="auto"/>
-        <w:ind w:left="717"/>
-        <w:rPr>
-          <w:lang w:val="nl-BE"/>
-        </w:rPr>
-      </w:pPr>
-      <w:r>
-        <w:rPr>
-          <w:lang w:val="nl-BE"/>
-        </w:rPr>
-        <w:t>}</w:t>
-      </w:r>
-    </w:p>
-    <w:p>
-      <w:pPr>
-        <w:rPr>
-          <w:lang w:val="nl-BE"/>
-        </w:rPr>
-      </w:pPr>
-      <w:r>
-        <w:rPr>
-          <w:lang w:val="nl-BE"/>
-        </w:rPr>
-        <w:lastRenderedPageBreak/>
-        <w:t xml:space="preserve">Een </w:t>
-      </w:r>
-      <w:proofErr w:type="spellStart"/>
-      <w:r>
-        <w:rPr>
-          <w:i/>
-          <w:iCs/>
-          <w:lang w:val="nl-BE"/>
-        </w:rPr>
-        <w:t>for</w:t>
-      </w:r>
-      <w:proofErr w:type="spellEnd"/>
-      <w:r>
-        <w:rPr>
-          <w:i/>
-          <w:iCs/>
-          <w:lang w:val="nl-BE"/>
-        </w:rPr>
-        <w:t>-lus</w:t>
-      </w:r>
-      <w:r>
-        <w:rPr>
-          <w:lang w:val="nl-BE"/>
-        </w:rPr>
-        <w:t xml:space="preserve"> wordt vaak gebruikt in combinatie met de lengte van een array/list. Het nadeel van </w:t>
-      </w:r>
-      <w:proofErr w:type="spellStart"/>
-      <w:r>
-        <w:rPr>
-          <w:i/>
-          <w:iCs/>
-          <w:lang w:val="nl-BE"/>
-        </w:rPr>
-        <w:t>foreach</w:t>
-      </w:r>
-      <w:proofErr w:type="spellEnd"/>
-      <w:r>
-        <w:rPr>
-          <w:lang w:val="nl-BE"/>
-        </w:rPr>
-        <w:t xml:space="preserve"> is dat je, zolang je de </w:t>
-      </w:r>
-      <w:r>
-        <w:rPr>
-          <w:i/>
-          <w:iCs/>
-          <w:lang w:val="nl-BE"/>
-        </w:rPr>
-        <w:t>array/list</w:t>
-      </w:r>
-      <w:r>
-        <w:rPr>
-          <w:i/>
-          <w:iCs/>
-          <w:lang w:val="nl-BE"/>
-        </w:rPr>
-        <w:t xml:space="preserve"> </w:t>
-      </w:r>
-      <w:r>
-        <w:rPr>
-          <w:lang w:val="nl-BE"/>
-        </w:rPr>
-        <w:t>overloopt, geen wijzigingen hierop kan uitvoeren. Jouw programma zou anders niet meer weten waar te moeten hervatten bij het toevoegen of verwijderen van een element.</w:t>
-      </w:r>
-    </w:p>
-    <w:p>
-      <w:pPr>
-        <w:rPr>
-          <w:lang w:val="nl-BE"/>
-        </w:rPr>
-      </w:pPr>
-      <w:r>
-        <w:rPr>
-          <w:lang w:val="nl-BE"/>
-        </w:rPr>
-        <w:t xml:space="preserve">Neem voor de onderstaande voorbeelden de volgende </w:t>
-      </w:r>
-      <w:r>
-        <w:rPr>
-          <w:i/>
-          <w:iCs/>
-          <w:lang w:val="nl-BE"/>
-        </w:rPr>
-        <w:t>list</w:t>
-      </w:r>
-      <w:r>
-        <w:rPr>
-          <w:lang w:val="nl-BE"/>
-        </w:rPr>
-        <w:t>:</w:t>
-      </w:r>
-    </w:p>
-    <w:p>
-      <w:pPr>
-        <w:pStyle w:val="Code"/>
-        <w:keepNext w:val="0"/>
-        <w:keepLines/>
-        <w:numPr>
-          <w:ilvl w:val="0"/>
-          <w:numId w:val="14"/>
-        </w:numPr>
-        <w:spacing w:line="240" w:lineRule="auto"/>
-        <w:ind w:left="717"/>
-        <w:rPr>
-          <w:lang w:val="nl-BE"/>
-        </w:rPr>
-      </w:pPr>
-      <w:r>
-        <w:rPr>
-          <w:lang w:val="nl-BE"/>
-        </w:rPr>
-        <w:t xml:space="preserve">List&lt;int&gt; </w:t>
-      </w:r>
-      <w:proofErr w:type="spellStart"/>
-      <w:r>
-        <w:rPr>
-          <w:lang w:val="nl-BE"/>
-        </w:rPr>
-        <w:t>nummersList</w:t>
-      </w:r>
-      <w:proofErr w:type="spellEnd"/>
-      <w:r>
-        <w:rPr>
-          <w:lang w:val="nl-BE"/>
-        </w:rPr>
-        <w:t xml:space="preserve"> = new List&lt;int&gt;();</w:t>
+        <w:t>List&lt;int&gt; nummersList = new List&lt;int&gt;();</w:t>
       </w:r>
     </w:p>
     <w:p>
@@ -7965,19 +6960,11 @@
           <w:lang w:val="nl-BE"/>
         </w:rPr>
       </w:pPr>
-      <w:proofErr w:type="spellStart"/>
-      <w:r>
-        <w:rPr>
-          <w:lang w:val="nl-BE"/>
-        </w:rPr>
-        <w:t>nummersList.Add</w:t>
-      </w:r>
-      <w:proofErr w:type="spellEnd"/>
-      <w:r>
-        <w:rPr>
-          <w:lang w:val="nl-BE"/>
-        </w:rPr>
-        <w:t>(5);</w:t>
+      <w:r>
+        <w:rPr>
+          <w:lang w:val="nl-BE"/>
+        </w:rPr>
+        <w:t>nummersList.Add(5);</w:t>
       </w:r>
     </w:p>
     <w:p>
@@ -7991,19 +6978,11 @@
           <w:lang w:val="nl-BE"/>
         </w:rPr>
       </w:pPr>
-      <w:proofErr w:type="spellStart"/>
-      <w:r>
-        <w:rPr>
-          <w:lang w:val="nl-BE"/>
-        </w:rPr>
-        <w:t>nummersList.Add</w:t>
-      </w:r>
-      <w:proofErr w:type="spellEnd"/>
-      <w:r>
-        <w:rPr>
-          <w:lang w:val="nl-BE"/>
-        </w:rPr>
-        <w:t>(6);</w:t>
+      <w:r>
+        <w:rPr>
+          <w:lang w:val="nl-BE"/>
+        </w:rPr>
+        <w:t>nummersList.Add(6);</w:t>
       </w:r>
     </w:p>
     <w:p>
@@ -8078,19 +7057,11 @@
           </wp:anchor>
         </w:drawing>
       </w:r>
-      <w:proofErr w:type="spellStart"/>
-      <w:r>
-        <w:rPr>
-          <w:lang w:val="nl-BE"/>
-        </w:rPr>
-        <w:t>nummersList.Add</w:t>
-      </w:r>
-      <w:proofErr w:type="spellEnd"/>
-      <w:r>
-        <w:rPr>
-          <w:lang w:val="nl-BE"/>
-        </w:rPr>
-        <w:t>(5);</w:t>
+      <w:r>
+        <w:rPr>
+          <w:lang w:val="nl-BE"/>
+        </w:rPr>
+        <w:t>nummersList.Add(5);</w:t>
       </w:r>
     </w:p>
     <w:p>
@@ -8177,6 +7148,7 @@
         <w:rPr>
           <w:lang w:val="nl-BE"/>
         </w:rPr>
+        <w:lastRenderedPageBreak/>
         <w:t>Echter, m.b.v. een</w:t>
       </w:r>
       <w:r>
@@ -8185,23 +7157,13 @@
         </w:rPr>
         <w:t xml:space="preserve"> </w:t>
       </w:r>
-      <w:proofErr w:type="spellStart"/>
       <w:r>
         <w:rPr>
           <w:i/>
           <w:iCs/>
           <w:lang w:val="nl-BE"/>
         </w:rPr>
-        <w:t>for</w:t>
-      </w:r>
-      <w:proofErr w:type="spellEnd"/>
-      <w:r>
-        <w:rPr>
-          <w:i/>
-          <w:iCs/>
-          <w:lang w:val="nl-BE"/>
-        </w:rPr>
-        <w:t xml:space="preserve">-lus </w:t>
+        <w:t xml:space="preserve">for-lus </w:t>
       </w:r>
       <w:r>
         <w:rPr>
@@ -8279,39 +7241,7 @@
         <w:ind w:left="717"/>
       </w:pPr>
       <w:r>
-        <w:t xml:space="preserve">for(int </w:t>
-      </w:r>
-      <w:proofErr w:type="spellStart"/>
-      <w:r>
-        <w:t>i</w:t>
-      </w:r>
-      <w:proofErr w:type="spellEnd"/>
-      <w:r>
-        <w:t xml:space="preserve"> = 0; </w:t>
-      </w:r>
-      <w:proofErr w:type="spellStart"/>
-      <w:r>
-        <w:t>i</w:t>
-      </w:r>
-      <w:proofErr w:type="spellEnd"/>
-      <w:r>
-        <w:t xml:space="preserve"> &lt; </w:t>
-      </w:r>
-      <w:proofErr w:type="spellStart"/>
-      <w:r>
-        <w:t>nummersList.Count</w:t>
-      </w:r>
-      <w:proofErr w:type="spellEnd"/>
-      <w:r>
-        <w:t xml:space="preserve">; </w:t>
-      </w:r>
-      <w:proofErr w:type="spellStart"/>
-      <w:r>
-        <w:t>i</w:t>
-      </w:r>
-      <w:proofErr w:type="spellEnd"/>
-      <w:r>
-        <w:t>++)</w:t>
+        <w:t>for(int i = 0; i &lt; nummersList.Count; i++)</w:t>
       </w:r>
     </w:p>
     <w:p>
@@ -8355,21 +7285,7 @@
         <w:rPr>
           <w:lang w:val="nl-BE"/>
         </w:rPr>
-        <w:t xml:space="preserve">    </w:t>
-      </w:r>
-      <w:proofErr w:type="spellStart"/>
-      <w:r>
-        <w:rPr>
-          <w:lang w:val="nl-BE"/>
-        </w:rPr>
-        <w:t>nummersList</w:t>
-      </w:r>
-      <w:proofErr w:type="spellEnd"/>
-      <w:r>
-        <w:rPr>
-          <w:lang w:val="nl-BE"/>
-        </w:rPr>
-        <w:t>[i] = 0;</w:t>
+        <w:t xml:space="preserve">    nummersList[i] = 0;</w:t>
       </w:r>
     </w:p>
     <w:p>
@@ -8415,39 +7331,7 @@
         <w:ind w:left="717"/>
       </w:pPr>
       <w:r>
-        <w:t xml:space="preserve">for(int </w:t>
-      </w:r>
-      <w:proofErr w:type="spellStart"/>
-      <w:r>
-        <w:t>i</w:t>
-      </w:r>
-      <w:proofErr w:type="spellEnd"/>
-      <w:r>
-        <w:t xml:space="preserve"> = 0; </w:t>
-      </w:r>
-      <w:proofErr w:type="spellStart"/>
-      <w:r>
-        <w:t>i</w:t>
-      </w:r>
-      <w:proofErr w:type="spellEnd"/>
-      <w:r>
-        <w:t xml:space="preserve"> &lt; </w:t>
-      </w:r>
-      <w:proofErr w:type="spellStart"/>
-      <w:r>
-        <w:t>nummersList.Count</w:t>
-      </w:r>
-      <w:proofErr w:type="spellEnd"/>
-      <w:r>
-        <w:t xml:space="preserve">; </w:t>
-      </w:r>
-      <w:proofErr w:type="spellStart"/>
-      <w:r>
-        <w:t>i</w:t>
-      </w:r>
-      <w:proofErr w:type="spellEnd"/>
-      <w:r>
-        <w:t>++)</w:t>
+        <w:t>for(int i = 0; i &lt; nummersList.Count; i++)</w:t>
       </w:r>
     </w:p>
     <w:p>
@@ -8491,21 +7375,7 @@
         <w:rPr>
           <w:lang w:val="nl-BE"/>
         </w:rPr>
-        <w:t xml:space="preserve">    </w:t>
-      </w:r>
-      <w:proofErr w:type="spellStart"/>
-      <w:r>
-        <w:rPr>
-          <w:lang w:val="nl-BE"/>
-        </w:rPr>
-        <w:t>nummersList.RemoveAt</w:t>
-      </w:r>
-      <w:proofErr w:type="spellEnd"/>
-      <w:r>
-        <w:rPr>
-          <w:lang w:val="nl-BE"/>
-        </w:rPr>
-        <w:t>(i);</w:t>
+        <w:t xml:space="preserve">    nummersList.RemoveAt(i);</w:t>
       </w:r>
     </w:p>
     <w:p>
@@ -8559,14 +7429,14 @@
           <w:lang w:val="nl-BE"/>
         </w:rPr>
       </w:pPr>
-      <w:bookmarkStart w:id="15" w:name="_Toc208643250"/>
+      <w:bookmarkStart w:id="14" w:name="_Toc208643250"/>
       <w:r>
         <w:rPr>
           <w:lang w:val="nl-BE"/>
         </w:rPr>
         <w:t>Oefeningen</w:t>
       </w:r>
-      <w:bookmarkEnd w:id="15"/>
+      <w:bookmarkEnd w:id="14"/>
     </w:p>
     <w:p>
       <w:pPr>
@@ -8626,7 +7496,6 @@
         <w:rPr>
           <w:lang w:val="nl-BE"/>
         </w:rPr>
-        <w:lastRenderedPageBreak/>
         <w:t>Maak een lijst en steek hier 3 namen in van huisdieren ("Geef een naam van jouw huisdier op: ").</w:t>
       </w:r>
       <w:r>
@@ -8738,7 +7607,14 @@
         <w:rPr>
           <w:lang w:val="nl-BE"/>
         </w:rPr>
-        <w:t>Laat de gebruiker een getal ingeven waarvan hij de tafel van 10 wil hebben ("Geef een getal in: "). Steek vervolgens in een lijst alle vermenigvuldigingen van 1 t.e.m. 10 in. Toon deze getallen op het scherm en vervang vervolgens deze getallen door de helft van deze getallen. Bijvoorbeeld: bij het ingeven van het getal 6, vul je eerst de lijst op met 6, 12, 18, … Vervolgens toon je 6, 12, 18, … op het scherm en vervang je de getallen in deze lijst met de getallen 3, 6, 9, …</w:t>
+        <w:t xml:space="preserve">Laat de gebruiker een getal ingeven waarvan hij de tafel van 10 wil hebben ("Geef een getal in: "). Steek vervolgens in een lijst alle vermenigvuldigingen van 1 t.e.m. 10 in. Toon deze getallen op het scherm en vervang vervolgens </w:t>
+      </w:r>
+      <w:r>
+        <w:rPr>
+          <w:lang w:val="nl-BE"/>
+        </w:rPr>
+        <w:lastRenderedPageBreak/>
+        <w:t>deze getallen door de helft van deze getallen. Bijvoorbeeld: bij het ingeven van het getal 6, vul je eerst de lijst op met 6, 12, 18, … Vervolgens toon je 6, 12, 18, … op het scherm en vervang je de getallen in deze lijst met de getallen 3, 6, 9, …</w:t>
       </w:r>
     </w:p>
     <w:p>
@@ -8872,34 +7748,25 @@
       <w:pPr>
         <w:pStyle w:val="Kop1"/>
       </w:pPr>
-      <w:bookmarkStart w:id="16" w:name="_Toc208197853"/>
-      <w:proofErr w:type="spellStart"/>
+      <w:bookmarkStart w:id="15" w:name="_Toc208197853"/>
       <w:r>
         <w:lastRenderedPageBreak/>
         <w:t>Bijlagen</w:t>
       </w:r>
+      <w:bookmarkEnd w:id="15"/>
+    </w:p>
+    <w:p>
+      <w:pPr>
+        <w:pStyle w:val="Kop2"/>
+      </w:pPr>
+      <w:bookmarkStart w:id="16" w:name="_Toc208197854"/>
+      <w:r>
+        <w:t>Bijlage</w:t>
+      </w:r>
+      <w:r>
+        <w:t xml:space="preserve"> 1 – titel</w:t>
+      </w:r>
       <w:bookmarkEnd w:id="16"/>
-      <w:proofErr w:type="spellEnd"/>
-    </w:p>
-    <w:p>
-      <w:pPr>
-        <w:pStyle w:val="Kop2"/>
-      </w:pPr>
-      <w:bookmarkStart w:id="17" w:name="_Toc208197854"/>
-      <w:proofErr w:type="spellStart"/>
-      <w:r>
-        <w:t>Bijlage</w:t>
-      </w:r>
-      <w:proofErr w:type="spellEnd"/>
-      <w:r>
-        <w:t xml:space="preserve"> 1 – </w:t>
-      </w:r>
-      <w:proofErr w:type="spellStart"/>
-      <w:r>
-        <w:t>titel</w:t>
-      </w:r>
-      <w:bookmarkEnd w:id="17"/>
-      <w:proofErr w:type="spellEnd"/>
     </w:p>
     <w:p/>
     <w:p>
@@ -8911,7 +7778,7 @@
         <w:br w:type="page"/>
       </w:r>
     </w:p>
-    <w:bookmarkStart w:id="18" w:name="_Toc208197855" w:displacedByCustomXml="next"/>
+    <w:bookmarkStart w:id="17" w:name="_Toc208197855" w:displacedByCustomXml="next"/>
     <w:sdt>
       <w:sdtPr>
         <w:rPr>
@@ -8940,12 +7807,10 @@
           <w:pPr>
             <w:pStyle w:val="Kop1"/>
           </w:pPr>
-          <w:proofErr w:type="spellStart"/>
           <w:r>
             <w:t>Bibliografie</w:t>
           </w:r>
-          <w:bookmarkEnd w:id="18"/>
-          <w:proofErr w:type="spellEnd"/>
+          <w:bookmarkEnd w:id="17"/>
         </w:p>
         <w:sdt>
           <w:sdtPr>
@@ -9115,7 +7980,7 @@
         <w:noProof/>
         <w:color w:val="000000" w:themeColor="text1"/>
       </w:rPr>
-      <w:t>List</w:t>
+      <w:t>Python essentials: datatypes en variabelen</w:t>
     </w:r>
     <w:r>
       <w:rPr>

--- a/Cursus Python.docx
+++ b/Cursus Python.docx
@@ -758,7 +758,7 @@
               <w:r>
                 <w:fldChar w:fldCharType="separate"/>
               </w:r>
-              <w:hyperlink w:anchor="_Toc208197845" w:history="1">
+              <w:hyperlink w:anchor="_Toc209412200" w:history="1">
                 <w:r>
                   <w:rPr>
                     <w:rStyle w:val="Hyperlink"/>
@@ -786,7 +786,7 @@
                     <w:noProof/>
                     <w:webHidden/>
                   </w:rPr>
-                  <w:instrText xml:space="preserve"> PAGEREF _Toc208197845 \h </w:instrText>
+                  <w:instrText xml:space="preserve"> PAGEREF _Toc209412200 \h </w:instrText>
                 </w:r>
                 <w:r>
                   <w:rPr>
@@ -835,7 +835,7 @@
                   <w14:ligatures w14:val="standardContextual"/>
                 </w:rPr>
               </w:pPr>
-              <w:hyperlink w:anchor="_Toc208197846" w:history="1">
+              <w:hyperlink w:anchor="_Toc209412201" w:history="1">
                 <w:r>
                   <w:rPr>
                     <w:rStyle w:val="Hyperlink"/>
@@ -864,7 +864,7 @@
                     <w:noProof/>
                     <w:webHidden/>
                   </w:rPr>
-                  <w:instrText xml:space="preserve"> PAGEREF _Toc208197846 \h </w:instrText>
+                  <w:instrText xml:space="preserve"> PAGEREF _Toc209412201 \h </w:instrText>
                 </w:r>
                 <w:r>
                   <w:rPr>
@@ -913,7 +913,7 @@
                   <w14:ligatures w14:val="standardContextual"/>
                 </w:rPr>
               </w:pPr>
-              <w:hyperlink w:anchor="_Toc208197847" w:history="1">
+              <w:hyperlink w:anchor="_Toc209412202" w:history="1">
                 <w:r>
                   <w:rPr>
                     <w:rStyle w:val="Hyperlink"/>
@@ -941,7 +941,7 @@
                     <w:noProof/>
                     <w:webHidden/>
                   </w:rPr>
-                  <w:instrText xml:space="preserve"> PAGEREF _Toc208197847 \h </w:instrText>
+                  <w:instrText xml:space="preserve"> PAGEREF _Toc209412202 \h </w:instrText>
                 </w:r>
                 <w:r>
                   <w:rPr>
@@ -990,7 +990,7 @@
                   <w14:ligatures w14:val="standardContextual"/>
                 </w:rPr>
               </w:pPr>
-              <w:hyperlink w:anchor="_Toc208197848" w:history="1">
+              <w:hyperlink w:anchor="_Toc209412203" w:history="1">
                 <w:r>
                   <w:rPr>
                     <w:rStyle w:val="Hyperlink"/>
@@ -1018,7 +1018,7 @@
                     <w:noProof/>
                     <w:webHidden/>
                   </w:rPr>
-                  <w:instrText xml:space="preserve"> PAGEREF _Toc208197848 \h </w:instrText>
+                  <w:instrText xml:space="preserve"> PAGEREF _Toc209412203 \h </w:instrText>
                 </w:r>
                 <w:r>
                   <w:rPr>
@@ -1067,7 +1067,7 @@
                   <w14:ligatures w14:val="standardContextual"/>
                 </w:rPr>
               </w:pPr>
-              <w:hyperlink w:anchor="_Toc208197849" w:history="1">
+              <w:hyperlink w:anchor="_Toc209412204" w:history="1">
                 <w:r>
                   <w:rPr>
                     <w:rStyle w:val="Hyperlink"/>
@@ -1095,7 +1095,7 @@
                     <w:noProof/>
                     <w:webHidden/>
                   </w:rPr>
-                  <w:instrText xml:space="preserve"> PAGEREF _Toc208197849 \h </w:instrText>
+                  <w:instrText xml:space="preserve"> PAGEREF _Toc209412204 \h </w:instrText>
                 </w:r>
                 <w:r>
                   <w:rPr>
@@ -1144,7 +1144,7 @@
                   <w14:ligatures w14:val="standardContextual"/>
                 </w:rPr>
               </w:pPr>
-              <w:hyperlink w:anchor="_Toc208197850" w:history="1">
+              <w:hyperlink w:anchor="_Toc209412205" w:history="1">
                 <w:r>
                   <w:rPr>
                     <w:rStyle w:val="Hyperlink"/>
@@ -1172,7 +1172,7 @@
                     <w:noProof/>
                     <w:webHidden/>
                   </w:rPr>
-                  <w:instrText xml:space="preserve"> PAGEREF _Toc208197850 \h </w:instrText>
+                  <w:instrText xml:space="preserve"> PAGEREF _Toc209412205 \h </w:instrText>
                 </w:r>
                 <w:r>
                   <w:rPr>
@@ -1192,7 +1192,7 @@
                     <w:noProof/>
                     <w:webHidden/>
                   </w:rPr>
-                  <w:t>6</w:t>
+                  <w:t>7</w:t>
                 </w:r>
                 <w:r>
                   <w:rPr>
@@ -1221,7 +1221,7 @@
                   <w14:ligatures w14:val="standardContextual"/>
                 </w:rPr>
               </w:pPr>
-              <w:hyperlink w:anchor="_Toc208197851" w:history="1">
+              <w:hyperlink w:anchor="_Toc209412206" w:history="1">
                 <w:r>
                   <w:rPr>
                     <w:rStyle w:val="Hyperlink"/>
@@ -1249,7 +1249,7 @@
                     <w:noProof/>
                     <w:webHidden/>
                   </w:rPr>
-                  <w:instrText xml:space="preserve"> PAGEREF _Toc208197851 \h </w:instrText>
+                  <w:instrText xml:space="preserve"> PAGEREF _Toc209412206 \h </w:instrText>
                 </w:r>
                 <w:r>
                   <w:rPr>
@@ -1298,7 +1298,7 @@
                   <w14:ligatures w14:val="standardContextual"/>
                 </w:rPr>
               </w:pPr>
-              <w:hyperlink w:anchor="_Toc208197852" w:history="1">
+              <w:hyperlink w:anchor="_Toc209412207" w:history="1">
                 <w:r>
                   <w:rPr>
                     <w:rStyle w:val="Hyperlink"/>
@@ -1326,7 +1326,7 @@
                     <w:noProof/>
                     <w:webHidden/>
                   </w:rPr>
-                  <w:instrText xml:space="preserve"> PAGEREF _Toc208197852 \h </w:instrText>
+                  <w:instrText xml:space="preserve"> PAGEREF _Toc209412207 \h </w:instrText>
                 </w:r>
                 <w:r>
                   <w:rPr>
@@ -1347,81 +1347,6 @@
                     <w:webHidden/>
                   </w:rPr>
                   <w:t>8</w:t>
-                </w:r>
-                <w:r>
-                  <w:rPr>
-                    <w:noProof/>
-                    <w:webHidden/>
-                  </w:rPr>
-                  <w:fldChar w:fldCharType="end"/>
-                </w:r>
-              </w:hyperlink>
-            </w:p>
-            <w:p>
-              <w:pPr>
-                <w:pStyle w:val="Inhopg1"/>
-                <w:rPr>
-                  <w:rFonts w:eastAsiaTheme="minorEastAsia"/>
-                  <w:b w:val="0"/>
-                  <w:bCs w:val="0"/>
-                  <w:noProof/>
-                  <w:color w:val="auto"/>
-                  <w:kern w:val="2"/>
-                  <w:sz w:val="24"/>
-                  <w:szCs w:val="24"/>
-                  <w:lang w:val="nl-BE"/>
-                  <w14:ligatures w14:val="standardContextual"/>
-                </w:rPr>
-              </w:pPr>
-              <w:hyperlink w:anchor="_Toc208197853" w:history="1">
-                <w:r>
-                  <w:rPr>
-                    <w:rStyle w:val="Hyperlink"/>
-                    <w:noProof/>
-                    <w:lang w:bidi="hi-IN"/>
-                  </w:rPr>
-                  <w:t>Bijlagen</w:t>
-                </w:r>
-                <w:r>
-                  <w:rPr>
-                    <w:noProof/>
-                    <w:webHidden/>
-                  </w:rPr>
-                  <w:tab/>
-                </w:r>
-                <w:r>
-                  <w:rPr>
-                    <w:noProof/>
-                    <w:webHidden/>
-                  </w:rPr>
-                  <w:fldChar w:fldCharType="begin"/>
-                </w:r>
-                <w:r>
-                  <w:rPr>
-                    <w:noProof/>
-                    <w:webHidden/>
-                  </w:rPr>
-                  <w:instrText xml:space="preserve"> PAGEREF _Toc208197853 \h </w:instrText>
-                </w:r>
-                <w:r>
-                  <w:rPr>
-                    <w:noProof/>
-                    <w:webHidden/>
-                  </w:rPr>
-                </w:r>
-                <w:r>
-                  <w:rPr>
-                    <w:noProof/>
-                    <w:webHidden/>
-                  </w:rPr>
-                  <w:fldChar w:fldCharType="separate"/>
-                </w:r>
-                <w:r>
-                  <w:rPr>
-                    <w:noProof/>
-                    <w:webHidden/>
-                  </w:rPr>
-                  <w:t>9</w:t>
                 </w:r>
                 <w:r>
                   <w:rPr>
@@ -1450,14 +1375,14 @@
                   <w14:ligatures w14:val="standardContextual"/>
                 </w:rPr>
               </w:pPr>
-              <w:hyperlink w:anchor="_Toc208197854" w:history="1">
+              <w:hyperlink w:anchor="_Toc209412208" w:history="1">
                 <w:r>
                   <w:rPr>
                     <w:rStyle w:val="Hyperlink"/>
                     <w:noProof/>
-                    <w:lang w:bidi="hi-IN"/>
-                  </w:rPr>
-                  <w:t>Bijlage 1 – titel</w:t>
+                    <w:lang w:val="nl-BE" w:bidi="hi-IN"/>
+                  </w:rPr>
+                  <w:t>Int</w:t>
                 </w:r>
                 <w:r>
                   <w:rPr>
@@ -1478,7 +1403,7 @@
                     <w:noProof/>
                     <w:webHidden/>
                   </w:rPr>
-                  <w:instrText xml:space="preserve"> PAGEREF _Toc208197854 \h </w:instrText>
+                  <w:instrText xml:space="preserve"> PAGEREF _Toc209412208 \h </w:instrText>
                 </w:r>
                 <w:r>
                   <w:rPr>
@@ -1499,6 +1424,237 @@
                     <w:webHidden/>
                   </w:rPr>
                   <w:t>9</w:t>
+                </w:r>
+                <w:r>
+                  <w:rPr>
+                    <w:noProof/>
+                    <w:webHidden/>
+                  </w:rPr>
+                  <w:fldChar w:fldCharType="end"/>
+                </w:r>
+              </w:hyperlink>
+            </w:p>
+            <w:p>
+              <w:pPr>
+                <w:pStyle w:val="Inhopg2"/>
+                <w:tabs>
+                  <w:tab w:val="right" w:leader="dot" w:pos="9062"/>
+                </w:tabs>
+                <w:rPr>
+                  <w:rFonts w:eastAsiaTheme="minorEastAsia"/>
+                  <w:iCs w:val="0"/>
+                  <w:noProof/>
+                  <w:color w:val="auto"/>
+                  <w:kern w:val="2"/>
+                  <w:sz w:val="24"/>
+                  <w:szCs w:val="24"/>
+                  <w:lang w:val="nl-BE"/>
+                  <w14:ligatures w14:val="standardContextual"/>
+                </w:rPr>
+              </w:pPr>
+              <w:hyperlink w:anchor="_Toc209412209" w:history="1">
+                <w:r>
+                  <w:rPr>
+                    <w:rStyle w:val="Hyperlink"/>
+                    <w:noProof/>
+                    <w:lang w:val="nl-BE" w:bidi="hi-IN"/>
+                  </w:rPr>
+                  <w:t>Float</w:t>
+                </w:r>
+                <w:r>
+                  <w:rPr>
+                    <w:noProof/>
+                    <w:webHidden/>
+                  </w:rPr>
+                  <w:tab/>
+                </w:r>
+                <w:r>
+                  <w:rPr>
+                    <w:noProof/>
+                    <w:webHidden/>
+                  </w:rPr>
+                  <w:fldChar w:fldCharType="begin"/>
+                </w:r>
+                <w:r>
+                  <w:rPr>
+                    <w:noProof/>
+                    <w:webHidden/>
+                  </w:rPr>
+                  <w:instrText xml:space="preserve"> PAGEREF _Toc209412209 \h </w:instrText>
+                </w:r>
+                <w:r>
+                  <w:rPr>
+                    <w:noProof/>
+                    <w:webHidden/>
+                  </w:rPr>
+                </w:r>
+                <w:r>
+                  <w:rPr>
+                    <w:noProof/>
+                    <w:webHidden/>
+                  </w:rPr>
+                  <w:fldChar w:fldCharType="separate"/>
+                </w:r>
+                <w:r>
+                  <w:rPr>
+                    <w:noProof/>
+                    <w:webHidden/>
+                  </w:rPr>
+                  <w:t>10</w:t>
+                </w:r>
+                <w:r>
+                  <w:rPr>
+                    <w:noProof/>
+                    <w:webHidden/>
+                  </w:rPr>
+                  <w:fldChar w:fldCharType="end"/>
+                </w:r>
+              </w:hyperlink>
+            </w:p>
+            <w:p>
+              <w:pPr>
+                <w:pStyle w:val="Inhopg2"/>
+                <w:tabs>
+                  <w:tab w:val="right" w:leader="dot" w:pos="9062"/>
+                </w:tabs>
+                <w:rPr>
+                  <w:rFonts w:eastAsiaTheme="minorEastAsia"/>
+                  <w:iCs w:val="0"/>
+                  <w:noProof/>
+                  <w:color w:val="auto"/>
+                  <w:kern w:val="2"/>
+                  <w:sz w:val="24"/>
+                  <w:szCs w:val="24"/>
+                  <w:lang w:val="nl-BE"/>
+                  <w14:ligatures w14:val="standardContextual"/>
+                </w:rPr>
+              </w:pPr>
+              <w:hyperlink w:anchor="_Toc209412210" w:history="1">
+                <w:r>
+                  <w:rPr>
+                    <w:rStyle w:val="Hyperlink"/>
+                    <w:noProof/>
+                    <w:lang w:val="nl-BE" w:bidi="hi-IN"/>
+                  </w:rPr>
+                  <w:t>Converties</w:t>
+                </w:r>
+                <w:r>
+                  <w:rPr>
+                    <w:noProof/>
+                    <w:webHidden/>
+                  </w:rPr>
+                  <w:tab/>
+                </w:r>
+                <w:r>
+                  <w:rPr>
+                    <w:noProof/>
+                    <w:webHidden/>
+                  </w:rPr>
+                  <w:fldChar w:fldCharType="begin"/>
+                </w:r>
+                <w:r>
+                  <w:rPr>
+                    <w:noProof/>
+                    <w:webHidden/>
+                  </w:rPr>
+                  <w:instrText xml:space="preserve"> PAGEREF _Toc209412210 \h </w:instrText>
+                </w:r>
+                <w:r>
+                  <w:rPr>
+                    <w:noProof/>
+                    <w:webHidden/>
+                  </w:rPr>
+                </w:r>
+                <w:r>
+                  <w:rPr>
+                    <w:noProof/>
+                    <w:webHidden/>
+                  </w:rPr>
+                  <w:fldChar w:fldCharType="separate"/>
+                </w:r>
+                <w:r>
+                  <w:rPr>
+                    <w:noProof/>
+                    <w:webHidden/>
+                  </w:rPr>
+                  <w:t>10</w:t>
+                </w:r>
+                <w:r>
+                  <w:rPr>
+                    <w:noProof/>
+                    <w:webHidden/>
+                  </w:rPr>
+                  <w:fldChar w:fldCharType="end"/>
+                </w:r>
+              </w:hyperlink>
+            </w:p>
+            <w:p>
+              <w:pPr>
+                <w:pStyle w:val="Inhopg2"/>
+                <w:tabs>
+                  <w:tab w:val="right" w:leader="dot" w:pos="9062"/>
+                </w:tabs>
+                <w:rPr>
+                  <w:rFonts w:eastAsiaTheme="minorEastAsia"/>
+                  <w:iCs w:val="0"/>
+                  <w:noProof/>
+                  <w:color w:val="auto"/>
+                  <w:kern w:val="2"/>
+                  <w:sz w:val="24"/>
+                  <w:szCs w:val="24"/>
+                  <w:lang w:val="nl-BE"/>
+                  <w14:ligatures w14:val="standardContextual"/>
+                </w:rPr>
+              </w:pPr>
+              <w:hyperlink w:anchor="_Toc209412211" w:history="1">
+                <w:r>
+                  <w:rPr>
+                    <w:rStyle w:val="Hyperlink"/>
+                    <w:noProof/>
+                    <w:lang w:val="nl-BE" w:bidi="hi-IN"/>
+                  </w:rPr>
+                  <w:t>Oefeningen</w:t>
+                </w:r>
+                <w:r>
+                  <w:rPr>
+                    <w:noProof/>
+                    <w:webHidden/>
+                  </w:rPr>
+                  <w:tab/>
+                </w:r>
+                <w:r>
+                  <w:rPr>
+                    <w:noProof/>
+                    <w:webHidden/>
+                  </w:rPr>
+                  <w:fldChar w:fldCharType="begin"/>
+                </w:r>
+                <w:r>
+                  <w:rPr>
+                    <w:noProof/>
+                    <w:webHidden/>
+                  </w:rPr>
+                  <w:instrText xml:space="preserve"> PAGEREF _Toc209412211 \h </w:instrText>
+                </w:r>
+                <w:r>
+                  <w:rPr>
+                    <w:noProof/>
+                    <w:webHidden/>
+                  </w:rPr>
+                </w:r>
+                <w:r>
+                  <w:rPr>
+                    <w:noProof/>
+                    <w:webHidden/>
+                  </w:rPr>
+                  <w:fldChar w:fldCharType="separate"/>
+                </w:r>
+                <w:r>
+                  <w:rPr>
+                    <w:noProof/>
+                    <w:webHidden/>
+                  </w:rPr>
+                  <w:t>11</w:t>
                 </w:r>
                 <w:r>
                   <w:rPr>
@@ -1525,13 +1681,478 @@
                   <w14:ligatures w14:val="standardContextual"/>
                 </w:rPr>
               </w:pPr>
-              <w:hyperlink w:anchor="_Toc208197855" w:history="1">
+              <w:hyperlink w:anchor="_Toc209412212" w:history="1">
                 <w:r>
                   <w:rPr>
                     <w:rStyle w:val="Hyperlink"/>
                     <w:noProof/>
                     <w:lang w:bidi="hi-IN"/>
                   </w:rPr>
+                  <w:t>List</w:t>
+                </w:r>
+                <w:r>
+                  <w:rPr>
+                    <w:noProof/>
+                    <w:webHidden/>
+                  </w:rPr>
+                  <w:tab/>
+                </w:r>
+                <w:r>
+                  <w:rPr>
+                    <w:noProof/>
+                    <w:webHidden/>
+                  </w:rPr>
+                  <w:tab/>
+                </w:r>
+                <w:r>
+                  <w:rPr>
+                    <w:noProof/>
+                    <w:webHidden/>
+                  </w:rPr>
+                  <w:fldChar w:fldCharType="begin"/>
+                </w:r>
+                <w:r>
+                  <w:rPr>
+                    <w:noProof/>
+                    <w:webHidden/>
+                  </w:rPr>
+                  <w:instrText xml:space="preserve"> PAGEREF _Toc209412212 \h </w:instrText>
+                </w:r>
+                <w:r>
+                  <w:rPr>
+                    <w:noProof/>
+                    <w:webHidden/>
+                  </w:rPr>
+                </w:r>
+                <w:r>
+                  <w:rPr>
+                    <w:noProof/>
+                    <w:webHidden/>
+                  </w:rPr>
+                  <w:fldChar w:fldCharType="separate"/>
+                </w:r>
+                <w:r>
+                  <w:rPr>
+                    <w:noProof/>
+                    <w:webHidden/>
+                  </w:rPr>
+                  <w:t>13</w:t>
+                </w:r>
+                <w:r>
+                  <w:rPr>
+                    <w:noProof/>
+                    <w:webHidden/>
+                  </w:rPr>
+                  <w:fldChar w:fldCharType="end"/>
+                </w:r>
+              </w:hyperlink>
+            </w:p>
+            <w:p>
+              <w:pPr>
+                <w:pStyle w:val="Inhopg2"/>
+                <w:tabs>
+                  <w:tab w:val="right" w:leader="dot" w:pos="9062"/>
+                </w:tabs>
+                <w:rPr>
+                  <w:rFonts w:eastAsiaTheme="minorEastAsia"/>
+                  <w:iCs w:val="0"/>
+                  <w:noProof/>
+                  <w:color w:val="auto"/>
+                  <w:kern w:val="2"/>
+                  <w:sz w:val="24"/>
+                  <w:szCs w:val="24"/>
+                  <w:lang w:val="nl-BE"/>
+                  <w14:ligatures w14:val="standardContextual"/>
+                </w:rPr>
+              </w:pPr>
+              <w:hyperlink w:anchor="_Toc209412213" w:history="1">
+                <w:r>
+                  <w:rPr>
+                    <w:rStyle w:val="Hyperlink"/>
+                    <w:noProof/>
+                    <w:lang w:bidi="hi-IN"/>
+                  </w:rPr>
+                  <w:t>ForEach</w:t>
+                </w:r>
+                <w:r>
+                  <w:rPr>
+                    <w:noProof/>
+                    <w:webHidden/>
+                  </w:rPr>
+                  <w:tab/>
+                </w:r>
+                <w:r>
+                  <w:rPr>
+                    <w:noProof/>
+                    <w:webHidden/>
+                  </w:rPr>
+                  <w:fldChar w:fldCharType="begin"/>
+                </w:r>
+                <w:r>
+                  <w:rPr>
+                    <w:noProof/>
+                    <w:webHidden/>
+                  </w:rPr>
+                  <w:instrText xml:space="preserve"> PAGEREF _Toc209412213 \h </w:instrText>
+                </w:r>
+                <w:r>
+                  <w:rPr>
+                    <w:noProof/>
+                    <w:webHidden/>
+                  </w:rPr>
+                </w:r>
+                <w:r>
+                  <w:rPr>
+                    <w:noProof/>
+                    <w:webHidden/>
+                  </w:rPr>
+                  <w:fldChar w:fldCharType="separate"/>
+                </w:r>
+                <w:r>
+                  <w:rPr>
+                    <w:noProof/>
+                    <w:webHidden/>
+                  </w:rPr>
+                  <w:t>13</w:t>
+                </w:r>
+                <w:r>
+                  <w:rPr>
+                    <w:noProof/>
+                    <w:webHidden/>
+                  </w:rPr>
+                  <w:fldChar w:fldCharType="end"/>
+                </w:r>
+              </w:hyperlink>
+            </w:p>
+            <w:p>
+              <w:pPr>
+                <w:pStyle w:val="Inhopg2"/>
+                <w:tabs>
+                  <w:tab w:val="right" w:leader="dot" w:pos="9062"/>
+                </w:tabs>
+                <w:rPr>
+                  <w:rFonts w:eastAsiaTheme="minorEastAsia"/>
+                  <w:iCs w:val="0"/>
+                  <w:noProof/>
+                  <w:color w:val="auto"/>
+                  <w:kern w:val="2"/>
+                  <w:sz w:val="24"/>
+                  <w:szCs w:val="24"/>
+                  <w:lang w:val="nl-BE"/>
+                  <w14:ligatures w14:val="standardContextual"/>
+                </w:rPr>
+              </w:pPr>
+              <w:hyperlink w:anchor="_Toc209412214" w:history="1">
+                <w:r>
+                  <w:rPr>
+                    <w:rStyle w:val="Hyperlink"/>
+                    <w:noProof/>
+                    <w:lang w:bidi="hi-IN"/>
+                  </w:rPr>
+                  <w:t>For</w:t>
+                </w:r>
+                <w:r>
+                  <w:rPr>
+                    <w:noProof/>
+                    <w:webHidden/>
+                  </w:rPr>
+                  <w:tab/>
+                </w:r>
+                <w:r>
+                  <w:rPr>
+                    <w:noProof/>
+                    <w:webHidden/>
+                  </w:rPr>
+                  <w:fldChar w:fldCharType="begin"/>
+                </w:r>
+                <w:r>
+                  <w:rPr>
+                    <w:noProof/>
+                    <w:webHidden/>
+                  </w:rPr>
+                  <w:instrText xml:space="preserve"> PAGEREF _Toc209412214 \h </w:instrText>
+                </w:r>
+                <w:r>
+                  <w:rPr>
+                    <w:noProof/>
+                    <w:webHidden/>
+                  </w:rPr>
+                </w:r>
+                <w:r>
+                  <w:rPr>
+                    <w:noProof/>
+                    <w:webHidden/>
+                  </w:rPr>
+                  <w:fldChar w:fldCharType="separate"/>
+                </w:r>
+                <w:r>
+                  <w:rPr>
+                    <w:noProof/>
+                    <w:webHidden/>
+                  </w:rPr>
+                  <w:t>14</w:t>
+                </w:r>
+                <w:r>
+                  <w:rPr>
+                    <w:noProof/>
+                    <w:webHidden/>
+                  </w:rPr>
+                  <w:fldChar w:fldCharType="end"/>
+                </w:r>
+              </w:hyperlink>
+            </w:p>
+            <w:p>
+              <w:pPr>
+                <w:pStyle w:val="Inhopg2"/>
+                <w:tabs>
+                  <w:tab w:val="right" w:leader="dot" w:pos="9062"/>
+                </w:tabs>
+                <w:rPr>
+                  <w:rFonts w:eastAsiaTheme="minorEastAsia"/>
+                  <w:iCs w:val="0"/>
+                  <w:noProof/>
+                  <w:color w:val="auto"/>
+                  <w:kern w:val="2"/>
+                  <w:sz w:val="24"/>
+                  <w:szCs w:val="24"/>
+                  <w:lang w:val="nl-BE"/>
+                  <w14:ligatures w14:val="standardContextual"/>
+                </w:rPr>
+              </w:pPr>
+              <w:hyperlink w:anchor="_Toc209412215" w:history="1">
+                <w:r>
+                  <w:rPr>
+                    <w:rStyle w:val="Hyperlink"/>
+                    <w:noProof/>
+                    <w:lang w:val="nl-BE" w:bidi="hi-IN"/>
+                  </w:rPr>
+                  <w:t>Oefeningen</w:t>
+                </w:r>
+                <w:r>
+                  <w:rPr>
+                    <w:noProof/>
+                    <w:webHidden/>
+                  </w:rPr>
+                  <w:tab/>
+                </w:r>
+                <w:r>
+                  <w:rPr>
+                    <w:noProof/>
+                    <w:webHidden/>
+                  </w:rPr>
+                  <w:fldChar w:fldCharType="begin"/>
+                </w:r>
+                <w:r>
+                  <w:rPr>
+                    <w:noProof/>
+                    <w:webHidden/>
+                  </w:rPr>
+                  <w:instrText xml:space="preserve"> PAGEREF _Toc209412215 \h </w:instrText>
+                </w:r>
+                <w:r>
+                  <w:rPr>
+                    <w:noProof/>
+                    <w:webHidden/>
+                  </w:rPr>
+                </w:r>
+                <w:r>
+                  <w:rPr>
+                    <w:noProof/>
+                    <w:webHidden/>
+                  </w:rPr>
+                  <w:fldChar w:fldCharType="separate"/>
+                </w:r>
+                <w:r>
+                  <w:rPr>
+                    <w:noProof/>
+                    <w:webHidden/>
+                  </w:rPr>
+                  <w:t>15</w:t>
+                </w:r>
+                <w:r>
+                  <w:rPr>
+                    <w:noProof/>
+                    <w:webHidden/>
+                  </w:rPr>
+                  <w:fldChar w:fldCharType="end"/>
+                </w:r>
+              </w:hyperlink>
+            </w:p>
+            <w:p>
+              <w:pPr>
+                <w:pStyle w:val="Inhopg1"/>
+                <w:rPr>
+                  <w:rFonts w:eastAsiaTheme="minorEastAsia"/>
+                  <w:b w:val="0"/>
+                  <w:bCs w:val="0"/>
+                  <w:noProof/>
+                  <w:color w:val="auto"/>
+                  <w:kern w:val="2"/>
+                  <w:sz w:val="24"/>
+                  <w:szCs w:val="24"/>
+                  <w:lang w:val="nl-BE"/>
+                  <w14:ligatures w14:val="standardContextual"/>
+                </w:rPr>
+              </w:pPr>
+              <w:hyperlink w:anchor="_Toc209412216" w:history="1">
+                <w:r>
+                  <w:rPr>
+                    <w:rStyle w:val="Hyperlink"/>
+                    <w:noProof/>
+                    <w:lang w:bidi="hi-IN"/>
+                  </w:rPr>
+                  <w:t>Bijlagen</w:t>
+                </w:r>
+                <w:r>
+                  <w:rPr>
+                    <w:noProof/>
+                    <w:webHidden/>
+                  </w:rPr>
+                  <w:tab/>
+                </w:r>
+                <w:r>
+                  <w:rPr>
+                    <w:noProof/>
+                    <w:webHidden/>
+                  </w:rPr>
+                  <w:fldChar w:fldCharType="begin"/>
+                </w:r>
+                <w:r>
+                  <w:rPr>
+                    <w:noProof/>
+                    <w:webHidden/>
+                  </w:rPr>
+                  <w:instrText xml:space="preserve"> PAGEREF _Toc209412216 \h </w:instrText>
+                </w:r>
+                <w:r>
+                  <w:rPr>
+                    <w:noProof/>
+                    <w:webHidden/>
+                  </w:rPr>
+                </w:r>
+                <w:r>
+                  <w:rPr>
+                    <w:noProof/>
+                    <w:webHidden/>
+                  </w:rPr>
+                  <w:fldChar w:fldCharType="separate"/>
+                </w:r>
+                <w:r>
+                  <w:rPr>
+                    <w:noProof/>
+                    <w:webHidden/>
+                  </w:rPr>
+                  <w:t>18</w:t>
+                </w:r>
+                <w:r>
+                  <w:rPr>
+                    <w:noProof/>
+                    <w:webHidden/>
+                  </w:rPr>
+                  <w:fldChar w:fldCharType="end"/>
+                </w:r>
+              </w:hyperlink>
+            </w:p>
+            <w:p>
+              <w:pPr>
+                <w:pStyle w:val="Inhopg2"/>
+                <w:tabs>
+                  <w:tab w:val="right" w:leader="dot" w:pos="9062"/>
+                </w:tabs>
+                <w:rPr>
+                  <w:rFonts w:eastAsiaTheme="minorEastAsia"/>
+                  <w:iCs w:val="0"/>
+                  <w:noProof/>
+                  <w:color w:val="auto"/>
+                  <w:kern w:val="2"/>
+                  <w:sz w:val="24"/>
+                  <w:szCs w:val="24"/>
+                  <w:lang w:val="nl-BE"/>
+                  <w14:ligatures w14:val="standardContextual"/>
+                </w:rPr>
+              </w:pPr>
+              <w:hyperlink w:anchor="_Toc209412217" w:history="1">
+                <w:r>
+                  <w:rPr>
+                    <w:rStyle w:val="Hyperlink"/>
+                    <w:noProof/>
+                    <w:lang w:bidi="hi-IN"/>
+                  </w:rPr>
+                  <w:t>Bijlage 1 – titel</w:t>
+                </w:r>
+                <w:r>
+                  <w:rPr>
+                    <w:noProof/>
+                    <w:webHidden/>
+                  </w:rPr>
+                  <w:tab/>
+                </w:r>
+                <w:r>
+                  <w:rPr>
+                    <w:noProof/>
+                    <w:webHidden/>
+                  </w:rPr>
+                  <w:fldChar w:fldCharType="begin"/>
+                </w:r>
+                <w:r>
+                  <w:rPr>
+                    <w:noProof/>
+                    <w:webHidden/>
+                  </w:rPr>
+                  <w:instrText xml:space="preserve"> PAGEREF _Toc209412217 \h </w:instrText>
+                </w:r>
+                <w:r>
+                  <w:rPr>
+                    <w:noProof/>
+                    <w:webHidden/>
+                  </w:rPr>
+                </w:r>
+                <w:r>
+                  <w:rPr>
+                    <w:noProof/>
+                    <w:webHidden/>
+                  </w:rPr>
+                  <w:fldChar w:fldCharType="separate"/>
+                </w:r>
+                <w:r>
+                  <w:rPr>
+                    <w:noProof/>
+                    <w:webHidden/>
+                  </w:rPr>
+                  <w:t>18</w:t>
+                </w:r>
+                <w:r>
+                  <w:rPr>
+                    <w:noProof/>
+                    <w:webHidden/>
+                  </w:rPr>
+                  <w:fldChar w:fldCharType="end"/>
+                </w:r>
+              </w:hyperlink>
+            </w:p>
+            <w:p>
+              <w:pPr>
+                <w:pStyle w:val="Inhopg1"/>
+                <w:rPr>
+                  <w:rFonts w:eastAsiaTheme="minorEastAsia"/>
+                  <w:b w:val="0"/>
+                  <w:bCs w:val="0"/>
+                  <w:noProof/>
+                  <w:color w:val="auto"/>
+                  <w:kern w:val="2"/>
+                  <w:sz w:val="24"/>
+                  <w:szCs w:val="24"/>
+                  <w:lang w:val="nl-BE"/>
+                  <w14:ligatures w14:val="standardContextual"/>
+                </w:rPr>
+              </w:pPr>
+              <w:hyperlink w:anchor="_Toc209412218" w:history="1">
+                <w:r>
+                  <w:rPr>
+                    <w:rStyle w:val="Hyperlink"/>
+                    <w:noProof/>
+                    <w:lang w:bidi="hi-IN"/>
+                  </w:rPr>
                   <w:t>Bibliografie</w:t>
                 </w:r>
                 <w:r>
@@ -1553,7 +2174,7 @@
                     <w:noProof/>
                     <w:webHidden/>
                   </w:rPr>
-                  <w:instrText xml:space="preserve"> PAGEREF _Toc208197855 \h </w:instrText>
+                  <w:instrText xml:space="preserve"> PAGEREF _Toc209412218 \h </w:instrText>
                 </w:r>
                 <w:r>
                   <w:rPr>
@@ -1573,7 +2194,7 @@
                     <w:noProof/>
                     <w:webHidden/>
                   </w:rPr>
-                  <w:t>10</w:t>
+                  <w:t>19</w:t>
                 </w:r>
                 <w:r>
                   <w:rPr>
@@ -1753,7 +2374,7 @@
               <w:lang w:val="fr-FR"/>
             </w:rPr>
           </w:pPr>
-          <w:bookmarkStart w:id="0" w:name="_Toc208197845"/>
+          <w:bookmarkStart w:id="0" w:name="_Toc209412200"/>
           <w:r>
             <w:rPr>
               <w:lang w:val="fr-FR"/>
@@ -1783,7 +2404,7 @@
               <w:lang w:eastAsia="nl-NL"/>
             </w:rPr>
           </w:pPr>
-          <w:bookmarkStart w:id="1" w:name="_Toc208197846"/>
+          <w:bookmarkStart w:id="1" w:name="_Toc209412201"/>
           <w:r>
             <w:rPr>
               <w:rFonts w:eastAsia="Times New Roman"/>
@@ -2004,7 +2625,7 @@
           <w:lang w:val="nl-BE"/>
         </w:rPr>
       </w:pPr>
-      <w:bookmarkStart w:id="2" w:name="_Toc208197847"/>
+      <w:bookmarkStart w:id="2" w:name="_Toc209412202"/>
       <w:r>
         <w:rPr>
           <w:lang w:val="nl-BE"/>
@@ -2440,7 +3061,7 @@
           <w:lang w:val="nl-BE"/>
         </w:rPr>
       </w:pPr>
-      <w:bookmarkStart w:id="3" w:name="_Toc208197848"/>
+      <w:bookmarkStart w:id="3" w:name="_Toc209412203"/>
       <w:r>
         <w:rPr>
           <w:lang w:val="nl-BE"/>
@@ -2545,7 +3166,7 @@
           <w:lang w:val="nl-BE"/>
         </w:rPr>
       </w:pPr>
-      <w:bookmarkStart w:id="4" w:name="_Toc208197849"/>
+      <w:bookmarkStart w:id="4" w:name="_Toc209412204"/>
       <w:r>
         <w:rPr>
           <w:lang w:val="nl-BE"/>
@@ -2653,7 +3274,7 @@
           <w:lang w:val="nl-BE"/>
         </w:rPr>
       </w:pPr>
-      <w:bookmarkStart w:id="5" w:name="_Toc208197850"/>
+      <w:bookmarkStart w:id="5" w:name="_Toc209412205"/>
       <w:r>
         <w:rPr>
           <w:lang w:val="nl-BE"/>
@@ -3395,7 +4016,7 @@
           <w:lang w:val="nl-BE"/>
         </w:rPr>
       </w:pPr>
-      <w:bookmarkStart w:id="6" w:name="_Toc208197851"/>
+      <w:bookmarkStart w:id="6" w:name="_Toc209412206"/>
       <w:r>
         <w:rPr>
           <w:lang w:val="nl-BE"/>
@@ -3867,7 +4488,7 @@
           <w:lang w:val="nl-BE"/>
         </w:rPr>
       </w:pPr>
-      <w:bookmarkStart w:id="7" w:name="_Toc208197852"/>
+      <w:bookmarkStart w:id="7" w:name="_Toc209412207"/>
       <w:r>
         <w:rPr>
           <w:lang w:val="nl-BE"/>
@@ -4439,6 +5060,7 @@
         </w:rPr>
       </w:pPr>
       <w:bookmarkStart w:id="8" w:name="_Toc207858288"/>
+      <w:bookmarkStart w:id="9" w:name="_Toc209412208"/>
       <w:r>
         <w:rPr>
           <w:lang w:val="nl-BE"/>
@@ -4446,6 +5068,7 @@
         <w:t>Int</w:t>
       </w:r>
       <w:bookmarkEnd w:id="8"/>
+      <w:bookmarkEnd w:id="9"/>
     </w:p>
     <w:p>
       <w:pPr>
@@ -4650,14 +5273,16 @@
           <w:lang w:val="nl-BE"/>
         </w:rPr>
       </w:pPr>
-      <w:bookmarkStart w:id="9" w:name="_Toc207858289"/>
+      <w:bookmarkStart w:id="10" w:name="_Toc207858289"/>
+      <w:bookmarkStart w:id="11" w:name="_Toc209412209"/>
       <w:r>
         <w:rPr>
           <w:lang w:val="nl-BE"/>
         </w:rPr>
         <w:t>Float</w:t>
       </w:r>
-      <w:bookmarkEnd w:id="9"/>
+      <w:bookmarkEnd w:id="10"/>
+      <w:bookmarkEnd w:id="11"/>
     </w:p>
     <w:p>
       <w:pPr>
@@ -5028,14 +5653,16 @@
           <w:lang w:val="nl-BE"/>
         </w:rPr>
       </w:pPr>
-      <w:bookmarkStart w:id="10" w:name="_Toc207858290"/>
+      <w:bookmarkStart w:id="12" w:name="_Toc207858290"/>
+      <w:bookmarkStart w:id="13" w:name="_Toc209412210"/>
       <w:r>
         <w:rPr>
           <w:lang w:val="nl-BE"/>
         </w:rPr>
         <w:t>Converties</w:t>
       </w:r>
-      <w:bookmarkEnd w:id="10"/>
+      <w:bookmarkEnd w:id="12"/>
+      <w:bookmarkEnd w:id="13"/>
     </w:p>
     <w:p>
       <w:pPr>
@@ -5399,14 +6026,16 @@
           <w:lang w:val="nl-BE"/>
         </w:rPr>
       </w:pPr>
-      <w:bookmarkStart w:id="11" w:name="_Toc207858291"/>
+      <w:bookmarkStart w:id="14" w:name="_Toc207858291"/>
+      <w:bookmarkStart w:id="15" w:name="_Toc209412211"/>
       <w:r>
         <w:rPr>
           <w:lang w:val="nl-BE"/>
         </w:rPr>
         <w:t>Oefeningen</w:t>
       </w:r>
-      <w:bookmarkEnd w:id="11"/>
+      <w:bookmarkEnd w:id="14"/>
+      <w:bookmarkEnd w:id="15"/>
     </w:p>
     <w:p>
       <w:pPr>
@@ -5751,7 +6380,7 @@
           <w:ilvl w:val="0"/>
           <w:numId w:val="24"/>
         </w:numPr>
-        <w:spacing w:line="480" w:lineRule="auto"/>
+        <w:spacing w:before="120" w:line="480" w:lineRule="auto"/>
         <w:contextualSpacing w:val="0"/>
         <w:rPr>
           <w:lang w:val="nl-BE"/>
@@ -5838,12 +6467,54 @@
     </w:p>
     <w:p>
       <w:pPr>
+        <w:pStyle w:val="Lijstalinea"/>
+        <w:numPr>
+          <w:ilvl w:val="0"/>
+          <w:numId w:val="24"/>
+        </w:numPr>
+        <w:spacing w:before="120" w:line="480" w:lineRule="auto"/>
+        <w:contextualSpacing w:val="0"/>
+        <w:rPr>
+          <w:lang w:val="nl-BE"/>
+        </w:rPr>
+      </w:pPr>
+      <w:r>
+        <w:rPr>
+          <w:lang w:val="nl-BE"/>
+        </w:rPr>
+        <w:t>Maak een programma dat aan de gebruiker een aantal pizza's vraag die hij wenst te bestellen ("Aantal pizza's: "). Een pizza kost € 14,50 euro, en je hebt een speciale deal: 4 + 1 gratis! Laat de gebruiker het aantal pizza's ingeven en bereken de totale prijs.</w:t>
+      </w:r>
+    </w:p>
+    <w:p>
+      <w:pPr>
+        <w:pStyle w:val="Lijstalinea"/>
+        <w:numPr>
+          <w:ilvl w:val="0"/>
+          <w:numId w:val="24"/>
+        </w:numPr>
+        <w:spacing w:before="120" w:line="480" w:lineRule="auto"/>
+        <w:contextualSpacing w:val="0"/>
+        <w:rPr>
+          <w:lang w:val="nl-BE"/>
+        </w:rPr>
+      </w:pPr>
+      <w:r>
+        <w:rPr>
+          <w:lang w:val="nl-BE"/>
+        </w:rPr>
+        <w:t>Toon van een getal enkel het kommagedeelte. Bv. bij 14,245 toon je 0,245.</w:t>
+      </w:r>
+    </w:p>
+    <w:p>
+      <w:pPr>
         <w:pStyle w:val="Kop1"/>
       </w:pPr>
+      <w:bookmarkStart w:id="16" w:name="_Toc209412212"/>
       <w:r>
         <w:lastRenderedPageBreak/>
         <w:t>List</w:t>
       </w:r>
+      <w:bookmarkEnd w:id="16"/>
     </w:p>
     <w:p>
       <w:pPr>
@@ -6162,13 +6833,303 @@
           <w:iCs/>
           <w:lang w:val="nl-BE"/>
         </w:rPr>
-        <w:t>RemoveAt(positie):</w:t>
-      </w:r>
-      <w:r>
-        <w:rPr>
-          <w:lang w:val="nl-BE"/>
-        </w:rPr>
-        <w:t xml:space="preserve"> net zoals bij</w:t>
+        <w:t>del naam_lijst[positie]</w:t>
+      </w:r>
+      <w:r>
+        <w:rPr>
+          <w:lang w:val="nl-BE"/>
+        </w:rPr>
+        <w:t>: verwijdert een bepaalde waarde op een bepaalde plaats uit de lijst.</w:t>
+      </w:r>
+    </w:p>
+    <w:p>
+      <w:pPr>
+        <w:rPr>
+          <w:lang w:val="nl-BE"/>
+        </w:rPr>
+      </w:pPr>
+      <w:r>
+        <w:rPr>
+          <w:lang w:val="nl-BE"/>
+        </w:rPr>
+        <w:t>Hieronder vind je een voorbeeld van een lijst met getallen. Er worden 3 getallen (nl. 1, 2, 3) toegevoegd en vervolgens het eerste getal (1) getoond op het scherm</w:t>
+      </w:r>
+      <w:r>
+        <w:rPr>
+          <w:lang w:val="nl-BE"/>
+        </w:rPr>
+        <w:t>.</w:t>
+      </w:r>
+      <w:r>
+        <w:rPr>
+          <w:lang w:val="nl-BE"/>
+        </w:rPr>
+        <w:t xml:space="preserve"> </w:t>
+      </w:r>
+      <w:r>
+        <w:rPr>
+          <w:lang w:val="nl-BE"/>
+        </w:rPr>
+        <w:t>D</w:t>
+      </w:r>
+      <w:r>
+        <w:rPr>
+          <w:lang w:val="nl-BE"/>
+        </w:rPr>
+        <w:t>an</w:t>
+      </w:r>
+      <w:r>
+        <w:rPr>
+          <w:lang w:val="nl-BE"/>
+        </w:rPr>
+        <w:t xml:space="preserve"> wordt eerst getal 1 verwijderd</w:t>
+      </w:r>
+      <w:r>
+        <w:rPr>
+          <w:lang w:val="nl-BE"/>
+        </w:rPr>
+        <w:t xml:space="preserve"> het tweede getal (</w:t>
+      </w:r>
+      <w:r>
+        <w:rPr>
+          <w:lang w:val="nl-BE"/>
+        </w:rPr>
+        <w:t>3</w:t>
+      </w:r>
+      <w:r>
+        <w:rPr>
+          <w:lang w:val="nl-BE"/>
+        </w:rPr>
+        <w:t>) verwijderd.</w:t>
+      </w:r>
+    </w:p>
+    <w:p>
+      <w:pPr>
+        <w:pStyle w:val="Code"/>
+        <w:keepNext w:val="0"/>
+        <w:keepLines/>
+        <w:numPr>
+          <w:ilvl w:val="0"/>
+          <w:numId w:val="38"/>
+        </w:numPr>
+        <w:spacing w:line="240" w:lineRule="auto"/>
+        <w:ind w:left="851" w:hanging="567"/>
+      </w:pPr>
+      <w:r>
+        <w:t>nummers = []</w:t>
+      </w:r>
+    </w:p>
+    <w:p>
+      <w:pPr>
+        <w:pStyle w:val="Code"/>
+        <w:keepNext w:val="0"/>
+        <w:keepLines/>
+        <w:numPr>
+          <w:ilvl w:val="0"/>
+          <w:numId w:val="38"/>
+        </w:numPr>
+        <w:spacing w:line="240" w:lineRule="auto"/>
+        <w:ind w:left="851" w:hanging="567"/>
+      </w:pPr>
+      <w:r>
+        <w:t>nummers.append(1)</w:t>
+      </w:r>
+    </w:p>
+    <w:p>
+      <w:pPr>
+        <w:pStyle w:val="Code"/>
+        <w:keepNext w:val="0"/>
+        <w:keepLines/>
+        <w:numPr>
+          <w:ilvl w:val="0"/>
+          <w:numId w:val="38"/>
+        </w:numPr>
+        <w:spacing w:line="240" w:lineRule="auto"/>
+        <w:ind w:left="851" w:hanging="567"/>
+      </w:pPr>
+      <w:r>
+        <w:t>nummers.append(2)</w:t>
+      </w:r>
+    </w:p>
+    <w:p>
+      <w:pPr>
+        <w:pStyle w:val="Code"/>
+        <w:keepNext w:val="0"/>
+        <w:keepLines/>
+        <w:numPr>
+          <w:ilvl w:val="0"/>
+          <w:numId w:val="38"/>
+        </w:numPr>
+        <w:spacing w:line="240" w:lineRule="auto"/>
+        <w:ind w:left="851" w:hanging="567"/>
+      </w:pPr>
+      <w:r>
+        <w:t>nummers.append(3)</w:t>
+      </w:r>
+    </w:p>
+    <w:p>
+      <w:pPr>
+        <w:pStyle w:val="Code"/>
+        <w:keepNext w:val="0"/>
+        <w:keepLines/>
+        <w:numPr>
+          <w:ilvl w:val="0"/>
+          <w:numId w:val="38"/>
+        </w:numPr>
+        <w:spacing w:line="240" w:lineRule="auto"/>
+        <w:ind w:left="851" w:hanging="567"/>
+      </w:pPr>
+      <w:r>
+        <w:t>print(nummers[0])</w:t>
+      </w:r>
+    </w:p>
+    <w:p>
+      <w:pPr>
+        <w:pStyle w:val="Code"/>
+        <w:keepNext w:val="0"/>
+        <w:keepLines/>
+        <w:numPr>
+          <w:ilvl w:val="0"/>
+          <w:numId w:val="38"/>
+        </w:numPr>
+        <w:spacing w:line="240" w:lineRule="auto"/>
+        <w:ind w:left="851" w:hanging="567"/>
+      </w:pPr>
+      <w:r>
+        <w:t>nummers.remove(1)</w:t>
+      </w:r>
+    </w:p>
+    <w:p>
+      <w:pPr>
+        <w:pStyle w:val="Code"/>
+        <w:keepNext w:val="0"/>
+        <w:keepLines/>
+        <w:numPr>
+          <w:ilvl w:val="0"/>
+          <w:numId w:val="38"/>
+        </w:numPr>
+        <w:spacing w:line="240" w:lineRule="auto"/>
+        <w:ind w:left="851" w:hanging="567"/>
+      </w:pPr>
+      <w:r>
+        <w:t>del nummers[1]</w:t>
+      </w:r>
+    </w:p>
+    <w:p>
+      <w:pPr>
+        <w:pStyle w:val="Kop2"/>
+      </w:pPr>
+      <w:bookmarkStart w:id="17" w:name="_Toc208643248"/>
+      <w:bookmarkStart w:id="18" w:name="_Toc209412213"/>
+      <w:r>
+        <w:t>ForEach</w:t>
+      </w:r>
+      <w:bookmarkEnd w:id="17"/>
+      <w:bookmarkEnd w:id="18"/>
+    </w:p>
+    <w:p>
+      <w:pPr>
+        <w:rPr>
+          <w:lang w:val="nl-BE"/>
+        </w:rPr>
+      </w:pPr>
+      <w:r>
+        <w:rPr>
+          <w:lang w:val="nl-BE"/>
+        </w:rPr>
+        <w:t xml:space="preserve">Om een collectie te overlopen, kan je een for each loop gebruiken. Deze gaat een bepaald stuk code voor elk element in de collectie uitvoeren. Zie onderstaand voorbeeld waarbij voor elk getal in de collectie </w:t>
+      </w:r>
+      <w:r>
+        <w:rPr>
+          <w:lang w:val="nl-BE"/>
+        </w:rPr>
+        <w:t>deze op het scherm wordt getoond</w:t>
+      </w:r>
+      <w:r>
+        <w:rPr>
+          <w:lang w:val="nl-BE"/>
+        </w:rPr>
+        <w:t xml:space="preserve">. </w:t>
+      </w:r>
+      <w:r>
+        <w:rPr>
+          <w:lang w:val="nl-BE"/>
+        </w:rPr>
+        <w:t>De naam voor de variabele bij het overlopen van de variabelen (hier: nummer) mag je vrij kiezen.</w:t>
+      </w:r>
+    </w:p>
+    <w:p>
+      <w:pPr>
+        <w:pStyle w:val="Code"/>
+        <w:keepNext w:val="0"/>
+        <w:keepLines/>
+        <w:numPr>
+          <w:ilvl w:val="0"/>
+          <w:numId w:val="39"/>
+        </w:numPr>
+        <w:spacing w:line="240" w:lineRule="auto"/>
+        <w:ind w:left="851" w:hanging="567"/>
+      </w:pPr>
+      <w:bookmarkStart w:id="19" w:name="_Toc208643249"/>
+      <w:bookmarkStart w:id="20" w:name="_Toc209412214"/>
+      <w:r>
+        <w:t>nummers = [1,2,3]</w:t>
+      </w:r>
+    </w:p>
+    <w:p>
+      <w:pPr>
+        <w:pStyle w:val="Code"/>
+        <w:keepNext w:val="0"/>
+        <w:keepLines/>
+        <w:numPr>
+          <w:ilvl w:val="0"/>
+          <w:numId w:val="39"/>
+        </w:numPr>
+        <w:spacing w:line="240" w:lineRule="auto"/>
+        <w:ind w:left="851" w:hanging="567"/>
+      </w:pPr>
+      <w:r>
+        <w:t>for nummer in nummers:</w:t>
+      </w:r>
+    </w:p>
+    <w:p>
+      <w:pPr>
+        <w:pStyle w:val="Code"/>
+        <w:keepNext w:val="0"/>
+        <w:keepLines/>
+        <w:numPr>
+          <w:ilvl w:val="0"/>
+          <w:numId w:val="39"/>
+        </w:numPr>
+        <w:spacing w:line="240" w:lineRule="auto"/>
+        <w:ind w:left="851" w:hanging="567"/>
+      </w:pPr>
+      <w:r>
+        <w:tab/>
+        <w:t>print(nummer)</w:t>
+      </w:r>
+    </w:p>
+    <w:p>
+      <w:pPr>
+        <w:pStyle w:val="Kop2"/>
+      </w:pPr>
+      <w:r>
+        <w:t>For</w:t>
+      </w:r>
+      <w:bookmarkEnd w:id="19"/>
+      <w:bookmarkEnd w:id="20"/>
+    </w:p>
+    <w:p>
+      <w:pPr>
+        <w:rPr>
+          <w:lang w:val="nl-BE"/>
+        </w:rPr>
+      </w:pPr>
+      <w:r>
+        <w:rPr>
+          <w:lang w:val="nl-BE"/>
+        </w:rPr>
+        <w:t xml:space="preserve">Een </w:t>
       </w:r>
       <w:r>
         <w:rPr>
@@ -6176,26 +7137,246 @@
           <w:iCs/>
           <w:lang w:val="nl-BE"/>
         </w:rPr>
-        <w:t xml:space="preserve"> Insert()</w:t>
-      </w:r>
-      <w:r>
-        <w:rPr>
-          <w:lang w:val="nl-BE"/>
-        </w:rPr>
-        <w:t xml:space="preserve"> zal deze functie een waarde op een specifieke plaats verwijderen.</w:t>
-      </w:r>
-    </w:p>
-    <w:p>
-      <w:pPr>
-        <w:rPr>
-          <w:lang w:val="nl-BE"/>
-        </w:rPr>
-      </w:pPr>
-      <w:r>
-        <w:rPr>
-          <w:lang w:val="nl-BE"/>
-        </w:rPr>
-        <w:t>Hieronder vind je een voorbeeld van een lijst met getallen. Er worden 3 getallen (nl. 1, 2, 3) toegevoegd en vervolgens het eerste getal (1) getoond op het scherm en dan het tweede getal (2) verwijderd.</w:t>
+        <w:t>for-lus</w:t>
+      </w:r>
+      <w:r>
+        <w:rPr>
+          <w:lang w:val="nl-BE"/>
+        </w:rPr>
+        <w:t xml:space="preserve"> wo</w:t>
+      </w:r>
+      <w:r>
+        <w:rPr>
+          <w:lang w:val="nl-BE"/>
+        </w:rPr>
+        <w:t xml:space="preserve">rdt gebruikt om een bepaalde </w:t>
+      </w:r>
+      <w:r>
+        <w:rPr>
+          <w:i/>
+          <w:iCs/>
+          <w:lang w:val="nl-BE"/>
+        </w:rPr>
+        <w:t>int</w:t>
+      </w:r>
+      <w:r>
+        <w:rPr>
+          <w:lang w:val="nl-BE"/>
+        </w:rPr>
+        <w:t xml:space="preserve"> (hieronder bv. </w:t>
+      </w:r>
+      <w:r>
+        <w:rPr>
+          <w:i/>
+          <w:iCs/>
+          <w:lang w:val="nl-BE"/>
+        </w:rPr>
+        <w:t>i</w:t>
+      </w:r>
+      <w:r>
+        <w:rPr>
+          <w:i/>
+          <w:iCs/>
+          <w:lang w:val="nl-BE"/>
+        </w:rPr>
+        <w:t>ndex</w:t>
+      </w:r>
+      <w:r>
+        <w:rPr>
+          <w:lang w:val="nl-BE"/>
+        </w:rPr>
+        <w:t xml:space="preserve">) vanaf een bepaalde startwaarde naar een eindwaarde te laten gaan, met een bepaalde </w:t>
+      </w:r>
+      <w:r>
+        <w:rPr>
+          <w:lang w:val="nl-BE"/>
+        </w:rPr>
+        <w:lastRenderedPageBreak/>
+        <w:t xml:space="preserve">verhoging/verlaging per keer. </w:t>
+      </w:r>
+      <w:r>
+        <w:rPr>
+          <w:lang w:val="nl-BE"/>
+        </w:rPr>
+        <w:t xml:space="preserve">Hiervoor wordt de functie </w:t>
+      </w:r>
+      <w:r>
+        <w:rPr>
+          <w:i/>
+          <w:iCs/>
+          <w:lang w:val="nl-BE"/>
+        </w:rPr>
+        <w:t>range</w:t>
+      </w:r>
+      <w:r>
+        <w:rPr>
+          <w:lang w:val="nl-BE"/>
+        </w:rPr>
+        <w:t xml:space="preserve"> gebruikt. Deze geeft een lijst van getallen terug die je dan over</w:t>
+      </w:r>
+      <w:r>
+        <w:rPr>
+          <w:lang w:val="nl-BE"/>
+        </w:rPr>
+        <w:t xml:space="preserve"> uit 3 delen:</w:t>
+      </w:r>
+    </w:p>
+    <w:p>
+      <w:pPr>
+        <w:pStyle w:val="Lijstalinea"/>
+        <w:numPr>
+          <w:ilvl w:val="0"/>
+          <w:numId w:val="36"/>
+        </w:numPr>
+        <w:spacing w:before="120"/>
+        <w:rPr>
+          <w:lang w:val="nl-BE"/>
+        </w:rPr>
+      </w:pPr>
+      <w:r>
+        <w:rPr>
+          <w:lang w:val="nl-BE"/>
+        </w:rPr>
+        <w:t>Je stelt een variabele in met een startwaarde</w:t>
+      </w:r>
+    </w:p>
+    <w:p>
+      <w:pPr>
+        <w:pStyle w:val="Lijstalinea"/>
+        <w:numPr>
+          <w:ilvl w:val="0"/>
+          <w:numId w:val="36"/>
+        </w:numPr>
+        <w:spacing w:before="120"/>
+        <w:rPr>
+          <w:lang w:val="nl-BE"/>
+        </w:rPr>
+      </w:pPr>
+      <w:r>
+        <w:rPr>
+          <w:lang w:val="nl-BE"/>
+        </w:rPr>
+        <w:t>Je bepaalt tot wanneer de herhaling wordt uitgevoerd</w:t>
+      </w:r>
+      <w:r>
+        <w:rPr>
+          <w:lang w:val="nl-BE"/>
+        </w:rPr>
+        <w:t xml:space="preserve"> (excl.)</w:t>
+      </w:r>
+    </w:p>
+    <w:p>
+      <w:pPr>
+        <w:pStyle w:val="Lijstalinea"/>
+        <w:numPr>
+          <w:ilvl w:val="0"/>
+          <w:numId w:val="36"/>
+        </w:numPr>
+        <w:spacing w:before="120"/>
+        <w:rPr>
+          <w:lang w:val="nl-BE"/>
+        </w:rPr>
+      </w:pPr>
+      <w:r>
+        <w:rPr>
+          <w:lang w:val="nl-BE"/>
+        </w:rPr>
+        <w:t>Je verhoogt/verlaagt de variabele met een bepaalde waarde</w:t>
+      </w:r>
+    </w:p>
+    <w:p>
+      <w:pPr>
+        <w:rPr>
+          <w:lang w:val="nl-BE"/>
+        </w:rPr>
+      </w:pPr>
+      <w:r>
+        <w:rPr>
+          <w:lang w:val="nl-BE"/>
+        </w:rPr>
+        <w:t xml:space="preserve">In het onderstaande voorbeeld, start de variabele </w:t>
+      </w:r>
+      <w:r>
+        <w:rPr>
+          <w:i/>
+          <w:iCs/>
+          <w:lang w:val="nl-BE"/>
+        </w:rPr>
+        <w:t xml:space="preserve">i </w:t>
+      </w:r>
+      <w:r>
+        <w:rPr>
+          <w:lang w:val="nl-BE"/>
+        </w:rPr>
+        <w:t xml:space="preserve"> met de waarde 1, blijft de herhaling duren zolang </w:t>
+      </w:r>
+      <w:r>
+        <w:rPr>
+          <w:i/>
+          <w:iCs/>
+          <w:lang w:val="nl-BE"/>
+        </w:rPr>
+        <w:t>i</w:t>
+      </w:r>
+      <w:r>
+        <w:rPr>
+          <w:lang w:val="nl-BE"/>
+        </w:rPr>
+        <w:t xml:space="preserve"> kleiner is </w:t>
+      </w:r>
+      <w:r>
+        <w:rPr>
+          <w:lang w:val="nl-BE"/>
+        </w:rPr>
+        <w:t>d</w:t>
+      </w:r>
+      <w:r>
+        <w:rPr>
+          <w:lang w:val="nl-BE"/>
+        </w:rPr>
+        <w:t xml:space="preserve">an 5 en verhoogt </w:t>
+      </w:r>
+      <w:r>
+        <w:rPr>
+          <w:i/>
+          <w:iCs/>
+          <w:lang w:val="nl-BE"/>
+        </w:rPr>
+        <w:t>i</w:t>
+      </w:r>
+      <w:r>
+        <w:rPr>
+          <w:lang w:val="nl-BE"/>
+        </w:rPr>
+        <w:t xml:space="preserve"> per herhaling met </w:t>
+      </w:r>
+      <w:r>
+        <w:rPr>
+          <w:i/>
+          <w:iCs/>
+          <w:lang w:val="nl-BE"/>
+        </w:rPr>
+        <w:t xml:space="preserve">1 </w:t>
+      </w:r>
+      <w:r>
+        <w:rPr>
+          <w:lang w:val="nl-BE"/>
+        </w:rPr>
+        <w:t>(</w:t>
+      </w:r>
+      <w:r>
+        <w:rPr>
+          <w:i/>
+          <w:iCs/>
+          <w:lang w:val="nl-BE"/>
+        </w:rPr>
+        <w:t>i++</w:t>
+      </w:r>
+      <w:r>
+        <w:rPr>
+          <w:lang w:val="nl-BE"/>
+        </w:rPr>
+        <w:t>).</w:t>
       </w:r>
     </w:p>
     <w:p>
@@ -6209,467 +7390,21 @@
         </w:numPr>
         <w:spacing w:line="240" w:lineRule="auto"/>
         <w:ind w:left="717"/>
-      </w:pPr>
-      <w:r>
-        <w:t>List&lt;int&gt; lijst = new Li</w:t>
-      </w:r>
-      <w:r>
-        <w:t>st&lt;int&gt;();</w:t>
-      </w:r>
-    </w:p>
-    <w:p>
-      <w:pPr>
-        <w:pStyle w:val="Code"/>
-        <w:keepNext w:val="0"/>
-        <w:keepLines/>
-        <w:spacing w:line="240" w:lineRule="auto"/>
-        <w:ind w:left="714"/>
-      </w:pPr>
-      <w:r>
-        <w:t>lijst.Add(2);</w:t>
-      </w:r>
-    </w:p>
-    <w:p>
-      <w:pPr>
-        <w:pStyle w:val="Code"/>
-        <w:keepNext w:val="0"/>
-        <w:keepLines/>
-        <w:spacing w:line="240" w:lineRule="auto"/>
-        <w:ind w:left="714"/>
-      </w:pPr>
-      <w:r>
-        <w:t>lijst.Add(3);</w:t>
-      </w:r>
-    </w:p>
-    <w:p>
-      <w:pPr>
-        <w:pStyle w:val="Code"/>
-        <w:keepNext w:val="0"/>
-        <w:keepLines/>
-        <w:spacing w:line="240" w:lineRule="auto"/>
-        <w:ind w:left="714"/>
-      </w:pPr>
-      <w:r>
-        <w:t>lijst.Insert(0, 1);</w:t>
-      </w:r>
-    </w:p>
-    <w:p>
-      <w:pPr>
-        <w:pStyle w:val="Code"/>
-        <w:keepNext w:val="0"/>
-        <w:keepLines/>
-        <w:spacing w:line="240" w:lineRule="auto"/>
-        <w:ind w:left="714"/>
-      </w:pPr>
-      <w:r>
-        <w:t>Console.WriteLine(lijst[1]);</w:t>
-      </w:r>
-    </w:p>
-    <w:p>
-      <w:pPr>
-        <w:pStyle w:val="Code"/>
-        <w:keepNext w:val="0"/>
-        <w:keepLines/>
-        <w:spacing w:line="240" w:lineRule="auto"/>
-        <w:ind w:left="714"/>
-      </w:pPr>
-      <w:r>
-        <w:t>Lijst.Remove(2);</w:t>
-      </w:r>
-    </w:p>
-    <w:p>
-      <w:pPr>
-        <w:pStyle w:val="Code"/>
-        <w:keepNext w:val="0"/>
-        <w:keepLines/>
-        <w:spacing w:line="240" w:lineRule="auto"/>
-        <w:ind w:left="714"/>
-      </w:pPr>
-      <w:r>
-        <w:t>lijst.RemoveAt(1);</w:t>
-      </w:r>
-    </w:p>
-    <w:p>
-      <w:pPr>
-        <w:pStyle w:val="Kop2"/>
-      </w:pPr>
-      <w:bookmarkStart w:id="12" w:name="_Toc208643248"/>
-      <w:r>
-        <w:t>ForEach</w:t>
-      </w:r>
-      <w:bookmarkEnd w:id="12"/>
-    </w:p>
-    <w:p>
-      <w:pPr>
-        <w:rPr>
-          <w:lang w:val="nl-BE"/>
-        </w:rPr>
-      </w:pPr>
-      <w:r>
-        <w:rPr>
-          <w:lang w:val="nl-BE"/>
-        </w:rPr>
-        <w:t>Om een collectie te overlopen, kan je een for each loop gebruiken. Deze gaat een bepaald stuk code voor elk element in de collectie uitvoeren. Zie onderstaand voorbeeld waarbij voor elk getal in de collectie de deling door 2 wordt getoond op het scherm. D</w:t>
-      </w:r>
-      <w:r>
-        <w:rPr>
-          <w:lang w:val="nl-BE"/>
-        </w:rPr>
-        <w:t>e</w:t>
-      </w:r>
-      <w:r>
-        <w:rPr>
-          <w:lang w:val="nl-BE"/>
-        </w:rPr>
-        <w:t xml:space="preserve"> i die hier wordt gebruikt is een placeholder</w:t>
-      </w:r>
-      <w:r>
-        <w:rPr>
-          <w:lang w:val="nl-BE"/>
-        </w:rPr>
-        <w:t xml:space="preserve"> (variabele)</w:t>
-      </w:r>
-      <w:r>
-        <w:rPr>
-          <w:lang w:val="nl-BE"/>
-        </w:rPr>
-        <w:t xml:space="preserve"> voor de huidige waarde die wordt overlopen, en is wat betreft de naam vrij te kiezen</w:t>
-      </w:r>
-      <w:r>
-        <w:rPr>
-          <w:lang w:val="nl-BE"/>
-        </w:rPr>
-        <w:t xml:space="preserve"> (mag niet eerder gebruikt zijn als variabele naam)</w:t>
-      </w:r>
-      <w:r>
-        <w:rPr>
-          <w:lang w:val="nl-BE"/>
-        </w:rPr>
-        <w:t>.</w:t>
-      </w:r>
-    </w:p>
-    <w:p>
-      <w:pPr>
-        <w:pStyle w:val="Code"/>
-        <w:keepNext w:val="0"/>
-        <w:keepLines/>
-        <w:numPr>
-          <w:ilvl w:val="0"/>
-          <w:numId w:val="14"/>
-        </w:numPr>
-        <w:spacing w:line="240" w:lineRule="auto"/>
-        <w:ind w:left="717"/>
-      </w:pPr>
-      <w:r>
-        <w:t>List&lt;int&gt; lijst = new Li</w:t>
-      </w:r>
-      <w:r>
-        <w:t>st&lt;int&gt;();</w:t>
-      </w:r>
-    </w:p>
-    <w:p>
-      <w:pPr>
-        <w:pStyle w:val="Code"/>
-        <w:keepNext w:val="0"/>
-        <w:keepLines/>
-        <w:spacing w:line="240" w:lineRule="auto"/>
-        <w:ind w:left="714"/>
-      </w:pPr>
-      <w:r>
-        <w:t>lijst.Add(1);</w:t>
-      </w:r>
-    </w:p>
-    <w:p>
-      <w:pPr>
-        <w:pStyle w:val="Code"/>
-        <w:keepNext w:val="0"/>
-        <w:keepLines/>
-        <w:spacing w:line="240" w:lineRule="auto"/>
-        <w:ind w:left="714"/>
-      </w:pPr>
-      <w:r>
-        <w:t>lijst.Add(2);</w:t>
-      </w:r>
-    </w:p>
-    <w:p>
-      <w:pPr>
-        <w:pStyle w:val="Code"/>
-        <w:keepNext w:val="0"/>
-        <w:keepLines/>
-        <w:spacing w:line="240" w:lineRule="auto"/>
-        <w:ind w:left="714"/>
-      </w:pPr>
-      <w:r>
-        <w:t>lijst.Add(3);</w:t>
-      </w:r>
-    </w:p>
-    <w:p>
-      <w:pPr>
-        <w:pStyle w:val="Code"/>
-        <w:keepNext w:val="0"/>
-        <w:keepLines/>
-        <w:spacing w:line="240" w:lineRule="auto"/>
-        <w:ind w:left="714"/>
-      </w:pPr>
-      <w:r>
-        <w:t xml:space="preserve"> </w:t>
-      </w:r>
-    </w:p>
-    <w:p>
-      <w:pPr>
-        <w:pStyle w:val="Code"/>
-        <w:keepNext w:val="0"/>
-        <w:keepLines/>
-        <w:spacing w:line="240" w:lineRule="auto"/>
-        <w:ind w:left="714"/>
-      </w:pPr>
-      <w:r>
-        <w:t>foreach(int i in lijst){</w:t>
-      </w:r>
-    </w:p>
-    <w:p>
-      <w:pPr>
-        <w:pStyle w:val="Code"/>
-        <w:keepNext w:val="0"/>
-        <w:keepLines/>
-        <w:spacing w:line="240" w:lineRule="auto"/>
-        <w:ind w:left="714"/>
-      </w:pPr>
-      <w:r>
-        <w:tab/>
-        <w:t>Console.WriteLine(i / 2.0);</w:t>
-      </w:r>
-    </w:p>
-    <w:p>
-      <w:pPr>
-        <w:pStyle w:val="Code"/>
-        <w:keepNext w:val="0"/>
-        <w:keepLines/>
-        <w:spacing w:line="240" w:lineRule="auto"/>
-        <w:ind w:left="714"/>
-      </w:pPr>
-      <w:r>
-        <w:lastRenderedPageBreak/>
-        <w:t>}</w:t>
-      </w:r>
-    </w:p>
-    <w:p>
-      <w:pPr>
-        <w:pStyle w:val="Kop2"/>
-      </w:pPr>
-      <w:bookmarkStart w:id="13" w:name="_Toc208643249"/>
-      <w:r>
-        <w:t>For</w:t>
-      </w:r>
-      <w:bookmarkEnd w:id="13"/>
-    </w:p>
-    <w:p>
-      <w:pPr>
-        <w:rPr>
-          <w:lang w:val="nl-BE"/>
-        </w:rPr>
-      </w:pPr>
-      <w:r>
-        <w:rPr>
-          <w:lang w:val="nl-BE"/>
-        </w:rPr>
-        <w:t xml:space="preserve">Een </w:t>
-      </w:r>
-      <w:r>
-        <w:rPr>
-          <w:i/>
-          <w:iCs/>
-          <w:lang w:val="nl-BE"/>
-        </w:rPr>
-        <w:t>for-lus</w:t>
-      </w:r>
-      <w:r>
-        <w:rPr>
-          <w:lang w:val="nl-BE"/>
-        </w:rPr>
-        <w:t xml:space="preserve"> wo</w:t>
-      </w:r>
-      <w:r>
-        <w:rPr>
-          <w:lang w:val="nl-BE"/>
-        </w:rPr>
-        <w:t xml:space="preserve">rdt gebruikt om een bepaalde </w:t>
-      </w:r>
-      <w:r>
-        <w:rPr>
-          <w:i/>
-          <w:iCs/>
-          <w:lang w:val="nl-BE"/>
-        </w:rPr>
-        <w:t>int</w:t>
-      </w:r>
-      <w:r>
-        <w:rPr>
-          <w:lang w:val="nl-BE"/>
-        </w:rPr>
-        <w:t xml:space="preserve"> (hieronder bv. </w:t>
-      </w:r>
-      <w:r>
-        <w:rPr>
-          <w:i/>
-          <w:iCs/>
-          <w:lang w:val="nl-BE"/>
-        </w:rPr>
-        <w:t>i</w:t>
-      </w:r>
-      <w:r>
-        <w:rPr>
-          <w:lang w:val="nl-BE"/>
-        </w:rPr>
-        <w:t xml:space="preserve">) vanaf een bepaalde startwaarde naar een eindwaarde te laten gaan, met een bepaalde verhoging/verlaging per keer. Concreet komt dit overeen met de </w:t>
-      </w:r>
-      <w:r>
-        <w:rPr>
-          <w:i/>
-          <w:iCs/>
-          <w:lang w:val="nl-BE"/>
-        </w:rPr>
-        <w:t>for i in range(…)</w:t>
-      </w:r>
-      <w:r>
-        <w:rPr>
-          <w:lang w:val="nl-BE"/>
-        </w:rPr>
-        <w:t xml:space="preserve"> lus die je kent uit Python. Een </w:t>
-      </w:r>
-      <w:r>
-        <w:rPr>
-          <w:i/>
-          <w:iCs/>
-          <w:lang w:val="nl-BE"/>
-        </w:rPr>
-        <w:t>for-lus</w:t>
-      </w:r>
-      <w:r>
-        <w:rPr>
-          <w:lang w:val="nl-BE"/>
-        </w:rPr>
-        <w:t xml:space="preserve"> bestaat uit 3 delen:</w:t>
-      </w:r>
-    </w:p>
-    <w:p>
-      <w:pPr>
-        <w:pStyle w:val="Lijstalinea"/>
-        <w:numPr>
-          <w:ilvl w:val="0"/>
-          <w:numId w:val="36"/>
-        </w:numPr>
-        <w:spacing w:before="120"/>
-        <w:rPr>
-          <w:lang w:val="nl-BE"/>
-        </w:rPr>
-      </w:pPr>
-      <w:r>
-        <w:rPr>
-          <w:lang w:val="nl-BE"/>
-        </w:rPr>
-        <w:t>Je stelt een variabele in met een startwaarde</w:t>
-      </w:r>
-    </w:p>
-    <w:p>
-      <w:pPr>
-        <w:pStyle w:val="Lijstalinea"/>
-        <w:numPr>
-          <w:ilvl w:val="0"/>
-          <w:numId w:val="36"/>
-        </w:numPr>
-        <w:spacing w:before="120"/>
-        <w:rPr>
-          <w:lang w:val="nl-BE"/>
-        </w:rPr>
-      </w:pPr>
-      <w:r>
-        <w:rPr>
-          <w:lang w:val="nl-BE"/>
-        </w:rPr>
-        <w:t>Je bepaalt tot wanneer de herhaling wordt uitgevoerd</w:t>
-      </w:r>
-    </w:p>
-    <w:p>
-      <w:pPr>
-        <w:pStyle w:val="Lijstalinea"/>
-        <w:numPr>
-          <w:ilvl w:val="0"/>
-          <w:numId w:val="36"/>
-        </w:numPr>
-        <w:spacing w:before="120"/>
-        <w:rPr>
-          <w:lang w:val="nl-BE"/>
-        </w:rPr>
-      </w:pPr>
-      <w:r>
-        <w:rPr>
-          <w:lang w:val="nl-BE"/>
-        </w:rPr>
-        <w:t>Je verhoogt/verlaagt de variabele met een bepaalde waarde</w:t>
-      </w:r>
-    </w:p>
-    <w:p>
-      <w:pPr>
-        <w:rPr>
-          <w:lang w:val="nl-BE"/>
-        </w:rPr>
-      </w:pPr>
-      <w:r>
-        <w:rPr>
-          <w:lang w:val="nl-BE"/>
-        </w:rPr>
-        <w:t xml:space="preserve">In het onderstaande voorbeeld, start de variabele </w:t>
-      </w:r>
-      <w:r>
-        <w:rPr>
-          <w:i/>
-          <w:iCs/>
-          <w:lang w:val="nl-BE"/>
-        </w:rPr>
-        <w:t xml:space="preserve">i </w:t>
-      </w:r>
-      <w:r>
-        <w:rPr>
-          <w:lang w:val="nl-BE"/>
-        </w:rPr>
-        <w:t xml:space="preserve"> met de waarde 1, blijft de herhaling duren zolang </w:t>
-      </w:r>
-      <w:r>
-        <w:rPr>
-          <w:i/>
-          <w:iCs/>
-          <w:lang w:val="nl-BE"/>
-        </w:rPr>
-        <w:t>i</w:t>
-      </w:r>
-      <w:r>
-        <w:rPr>
-          <w:lang w:val="nl-BE"/>
-        </w:rPr>
-        <w:t xml:space="preserve"> kleiner of gelijk is aan 5 en verhoogt </w:t>
-      </w:r>
-      <w:r>
-        <w:rPr>
-          <w:i/>
-          <w:iCs/>
-          <w:lang w:val="nl-BE"/>
-        </w:rPr>
-        <w:t>i</w:t>
-      </w:r>
-      <w:r>
-        <w:rPr>
-          <w:lang w:val="nl-BE"/>
-        </w:rPr>
-        <w:t xml:space="preserve"> per herhaling met </w:t>
-      </w:r>
-      <w:r>
-        <w:rPr>
-          <w:i/>
-          <w:iCs/>
-          <w:lang w:val="nl-BE"/>
-        </w:rPr>
-        <w:t xml:space="preserve">1 </w:t>
+        <w:rPr>
+          <w:lang w:val="nl-BE"/>
+        </w:rPr>
+      </w:pPr>
+      <w:r>
+        <w:rPr>
+          <w:lang w:val="nl-BE"/>
+        </w:rPr>
+        <w:t>for</w:t>
+      </w:r>
+      <w:r>
+        <w:rPr>
+          <w:lang w:val="nl-BE"/>
+        </w:rPr>
+        <w:t xml:space="preserve"> i in range</w:t>
       </w:r>
       <w:r>
         <w:rPr>
@@ -6679,39 +7414,27 @@
       </w:r>
       <w:r>
         <w:rPr>
-          <w:i/>
-          <w:iCs/>
-          <w:lang w:val="nl-BE"/>
-        </w:rPr>
-        <w:t>i++</w:t>
-      </w:r>
-      <w:r>
-        <w:rPr>
-          <w:lang w:val="nl-BE"/>
-        </w:rPr>
-        <w:t>).</w:t>
-      </w:r>
-    </w:p>
-    <w:p>
-      <w:pPr>
-        <w:pStyle w:val="Code"/>
-        <w:keepNext w:val="0"/>
-        <w:keepLines/>
-        <w:numPr>
-          <w:ilvl w:val="0"/>
-          <w:numId w:val="14"/>
-        </w:numPr>
-        <w:spacing w:line="240" w:lineRule="auto"/>
-        <w:ind w:left="717"/>
-        <w:rPr>
-          <w:lang w:val="nl-BE"/>
-        </w:rPr>
-      </w:pPr>
-      <w:r>
-        <w:rPr>
-          <w:lang w:val="nl-BE"/>
-        </w:rPr>
-        <w:t>for(int i = 1; i &lt;= 5; i++){</w:t>
+          <w:lang w:val="nl-BE"/>
+        </w:rPr>
+        <w:t>1;</w:t>
+      </w:r>
+      <w:r>
+        <w:rPr>
+          <w:lang w:val="nl-BE"/>
+        </w:rPr>
+        <w:t>5</w:t>
+      </w:r>
+      <w:r>
+        <w:rPr>
+          <w:lang w:val="nl-BE"/>
+        </w:rPr>
+        <w:t>;1</w:t>
+      </w:r>
+      <w:r>
+        <w:rPr>
+          <w:lang w:val="nl-BE"/>
+        </w:rPr>
+        <w:t>){</w:t>
       </w:r>
     </w:p>
     <w:p>
@@ -7148,7 +7871,6 @@
         <w:rPr>
           <w:lang w:val="nl-BE"/>
         </w:rPr>
-        <w:lastRenderedPageBreak/>
         <w:t>Echter, m.b.v. een</w:t>
       </w:r>
       <w:r>
@@ -7263,6 +7985,7 @@
         <w:rPr>
           <w:lang w:val="nl-BE"/>
         </w:rPr>
+        <w:lastRenderedPageBreak/>
         <w:t>{</w:t>
       </w:r>
     </w:p>
@@ -7429,14 +8152,16 @@
           <w:lang w:val="nl-BE"/>
         </w:rPr>
       </w:pPr>
-      <w:bookmarkStart w:id="14" w:name="_Toc208643250"/>
+      <w:bookmarkStart w:id="21" w:name="_Toc208643250"/>
+      <w:bookmarkStart w:id="22" w:name="_Toc209412215"/>
       <w:r>
         <w:rPr>
           <w:lang w:val="nl-BE"/>
         </w:rPr>
         <w:t>Oefeningen</w:t>
       </w:r>
-      <w:bookmarkEnd w:id="14"/>
+      <w:bookmarkEnd w:id="21"/>
+      <w:bookmarkEnd w:id="22"/>
     </w:p>
     <w:p>
       <w:pPr>
@@ -7607,14 +8332,14 @@
         <w:rPr>
           <w:lang w:val="nl-BE"/>
         </w:rPr>
-        <w:t xml:space="preserve">Laat de gebruiker een getal ingeven waarvan hij de tafel van 10 wil hebben ("Geef een getal in: "). Steek vervolgens in een lijst alle vermenigvuldigingen van 1 t.e.m. 10 in. Toon deze getallen op het scherm en vervang vervolgens </w:t>
+        <w:t xml:space="preserve">Laat de gebruiker een getal ingeven waarvan hij de tafel van 10 wil hebben ("Geef een getal in: "). Steek vervolgens in een lijst alle vermenigvuldigingen van 1 t.e.m. 10 in. Toon deze getallen op het scherm en vervang vervolgens deze getallen door de helft van deze getallen. Bijvoorbeeld: bij het ingeven van het getal 6, vul je eerst de lijst op met 6, 12, 18, … Vervolgens toon je 6, 12, </w:t>
       </w:r>
       <w:r>
         <w:rPr>
           <w:lang w:val="nl-BE"/>
         </w:rPr>
         <w:lastRenderedPageBreak/>
-        <w:t>deze getallen door de helft van deze getallen. Bijvoorbeeld: bij het ingeven van het getal 6, vul je eerst de lijst op met 6, 12, 18, … Vervolgens toon je 6, 12, 18, … op het scherm en vervang je de getallen in deze lijst met de getallen 3, 6, 9, …</w:t>
+        <w:t>18, … op het scherm en vervang je de getallen in deze lijst met de getallen 3, 6, 9, …</w:t>
       </w:r>
     </w:p>
     <w:p>
@@ -7748,25 +8473,25 @@
       <w:pPr>
         <w:pStyle w:val="Kop1"/>
       </w:pPr>
-      <w:bookmarkStart w:id="15" w:name="_Toc208197853"/>
+      <w:bookmarkStart w:id="23" w:name="_Toc209412216"/>
       <w:r>
         <w:lastRenderedPageBreak/>
         <w:t>Bijlagen</w:t>
       </w:r>
-      <w:bookmarkEnd w:id="15"/>
+      <w:bookmarkEnd w:id="23"/>
     </w:p>
     <w:p>
       <w:pPr>
         <w:pStyle w:val="Kop2"/>
       </w:pPr>
-      <w:bookmarkStart w:id="16" w:name="_Toc208197854"/>
+      <w:bookmarkStart w:id="24" w:name="_Toc209412217"/>
       <w:r>
         <w:t>Bijlage</w:t>
       </w:r>
       <w:r>
         <w:t xml:space="preserve"> 1 – titel</w:t>
       </w:r>
-      <w:bookmarkEnd w:id="16"/>
+      <w:bookmarkEnd w:id="24"/>
     </w:p>
     <w:p/>
     <w:p>
@@ -7778,7 +8503,7 @@
         <w:br w:type="page"/>
       </w:r>
     </w:p>
-    <w:bookmarkStart w:id="17" w:name="_Toc208197855" w:displacedByCustomXml="next"/>
+    <w:bookmarkStart w:id="25" w:name="_Toc209412218" w:displacedByCustomXml="next"/>
     <w:sdt>
       <w:sdtPr>
         <w:rPr>
@@ -7810,7 +8535,7 @@
           <w:r>
             <w:t>Bibliografie</w:t>
           </w:r>
-          <w:bookmarkEnd w:id="17"/>
+          <w:bookmarkEnd w:id="25"/>
         </w:p>
         <w:sdt>
           <w:sdtPr>
@@ -7980,7 +8705,7 @@
         <w:noProof/>
         <w:color w:val="000000" w:themeColor="text1"/>
       </w:rPr>
-      <w:t>Python essentials: datatypes en variabelen</w:t>
+      <w:t>List</w:t>
     </w:r>
     <w:r>
       <w:rPr>
@@ -10148,6 +10873,18 @@
     <w:abstractNumId w:val="7"/>
   </w:num>
   <w:num w:numId="37" w16cid:durableId="1626035953">
+    <w:abstractNumId w:val="6"/>
+    <w:lvlOverride w:ilvl="0">
+      <w:startOverride w:val="1"/>
+    </w:lvlOverride>
+  </w:num>
+  <w:num w:numId="38" w16cid:durableId="1139421311">
+    <w:abstractNumId w:val="6"/>
+    <w:lvlOverride w:ilvl="0">
+      <w:startOverride w:val="1"/>
+    </w:lvlOverride>
+  </w:num>
+  <w:num w:numId="39" w16cid:durableId="1587958682">
     <w:abstractNumId w:val="6"/>
     <w:lvlOverride w:ilvl="0">
       <w:startOverride w:val="1"/>

--- a/Cursus Python.docx
+++ b/Cursus Python.docx
@@ -187,6 +187,7 @@
                                               <w:lang w:val="fr-FR"/>
                                             </w:rPr>
                                           </w:pPr>
+                                          <w:proofErr w:type="spellStart"/>
                                           <w:r>
                                             <w:rPr>
                                               <w:color w:val="FFFFFF" w:themeColor="background1"/>
@@ -194,7 +195,17 @@
                                               <w:szCs w:val="32"/>
                                               <w:lang w:val="fr-FR"/>
                                             </w:rPr>
-                                            <w:t>Dhr. Renaud Leroy</w:t>
+                                            <w:t>Dhr</w:t>
+                                          </w:r>
+                                          <w:proofErr w:type="spellEnd"/>
+                                          <w:r>
+                                            <w:rPr>
+                                              <w:color w:val="FFFFFF" w:themeColor="background1"/>
+                                              <w:sz w:val="32"/>
+                                              <w:szCs w:val="32"/>
+                                              <w:lang w:val="fr-FR"/>
+                                            </w:rPr>
+                                            <w:t>. Renaud Leroy</w:t>
                                           </w:r>
                                           <w:r>
                                             <w:rPr>
@@ -203,7 +214,27 @@
                                               <w:szCs w:val="32"/>
                                               <w:lang w:val="fr-FR"/>
                                             </w:rPr>
-                                            <w:t xml:space="preserve"> – Mevr. Carmen Van Belle</w:t>
+                                            <w:t xml:space="preserve"> – </w:t>
+                                          </w:r>
+                                          <w:proofErr w:type="spellStart"/>
+                                          <w:r>
+                                            <w:rPr>
+                                              <w:color w:val="FFFFFF" w:themeColor="background1"/>
+                                              <w:sz w:val="32"/>
+                                              <w:szCs w:val="32"/>
+                                              <w:lang w:val="fr-FR"/>
+                                            </w:rPr>
+                                            <w:t>Mevr</w:t>
+                                          </w:r>
+                                          <w:proofErr w:type="spellEnd"/>
+                                          <w:r>
+                                            <w:rPr>
+                                              <w:color w:val="FFFFFF" w:themeColor="background1"/>
+                                              <w:sz w:val="32"/>
+                                              <w:szCs w:val="32"/>
+                                              <w:lang w:val="fr-FR"/>
+                                            </w:rPr>
+                                            <w:t>. Carmen Van Belle</w:t>
                                           </w:r>
                                         </w:p>
                                       </w:sdtContent>
@@ -389,6 +420,7 @@
                                               <w:szCs w:val="96"/>
                                             </w:rPr>
                                           </w:pPr>
+                                          <w:proofErr w:type="spellStart"/>
                                           <w:r>
                                             <w:rPr>
                                               <w:rFonts w:asciiTheme="majorHAnsi" w:eastAsiaTheme="majorEastAsia" w:hAnsiTheme="majorHAnsi" w:cstheme="majorBidi"/>
@@ -397,6 +429,7 @@
                                             </w:rPr>
                                             <w:t>Informaticawetenschappen</w:t>
                                           </w:r>
+                                          <w:proofErr w:type="spellEnd"/>
                                         </w:p>
                                       </w:sdtContent>
                                     </w:sdt>
@@ -488,6 +521,7 @@
                                         <w:lang w:val="fr-FR"/>
                                       </w:rPr>
                                     </w:pPr>
+                                    <w:proofErr w:type="spellStart"/>
                                     <w:r>
                                       <w:rPr>
                                         <w:color w:val="FFFFFF" w:themeColor="background1"/>
@@ -495,7 +529,17 @@
                                         <w:szCs w:val="32"/>
                                         <w:lang w:val="fr-FR"/>
                                       </w:rPr>
-                                      <w:t>Dhr. Renaud Leroy</w:t>
+                                      <w:t>Dhr</w:t>
+                                    </w:r>
+                                    <w:proofErr w:type="spellEnd"/>
+                                    <w:r>
+                                      <w:rPr>
+                                        <w:color w:val="FFFFFF" w:themeColor="background1"/>
+                                        <w:sz w:val="32"/>
+                                        <w:szCs w:val="32"/>
+                                        <w:lang w:val="fr-FR"/>
+                                      </w:rPr>
+                                      <w:t>. Renaud Leroy</w:t>
                                     </w:r>
                                     <w:r>
                                       <w:rPr>
@@ -504,7 +548,27 @@
                                         <w:szCs w:val="32"/>
                                         <w:lang w:val="fr-FR"/>
                                       </w:rPr>
-                                      <w:t xml:space="preserve"> – Mevr. Carmen Van Belle</w:t>
+                                      <w:t xml:space="preserve"> – </w:t>
+                                    </w:r>
+                                    <w:proofErr w:type="spellStart"/>
+                                    <w:r>
+                                      <w:rPr>
+                                        <w:color w:val="FFFFFF" w:themeColor="background1"/>
+                                        <w:sz w:val="32"/>
+                                        <w:szCs w:val="32"/>
+                                        <w:lang w:val="fr-FR"/>
+                                      </w:rPr>
+                                      <w:t>Mevr</w:t>
+                                    </w:r>
+                                    <w:proofErr w:type="spellEnd"/>
+                                    <w:r>
+                                      <w:rPr>
+                                        <w:color w:val="FFFFFF" w:themeColor="background1"/>
+                                        <w:sz w:val="32"/>
+                                        <w:szCs w:val="32"/>
+                                        <w:lang w:val="fr-FR"/>
+                                      </w:rPr>
+                                      <w:t>. Carmen Van Belle</w:t>
                                     </w:r>
                                   </w:p>
                                 </w:sdtContent>
@@ -618,6 +682,7 @@
                                         <w:szCs w:val="96"/>
                                       </w:rPr>
                                     </w:pPr>
+                                    <w:proofErr w:type="spellStart"/>
                                     <w:r>
                                       <w:rPr>
                                         <w:rFonts w:asciiTheme="majorHAnsi" w:eastAsiaTheme="majorEastAsia" w:hAnsiTheme="majorHAnsi" w:cstheme="majorBidi"/>
@@ -626,6 +691,7 @@
                                       </w:rPr>
                                       <w:t>Informaticawetenschappen</w:t>
                                     </w:r>
+                                    <w:proofErr w:type="spellEnd"/>
                                   </w:p>
                                 </w:sdtContent>
                               </w:sdt>
@@ -729,9 +795,11 @@
               <w:pPr>
                 <w:pStyle w:val="Titel"/>
               </w:pPr>
+              <w:proofErr w:type="spellStart"/>
               <w:r>
                 <w:t>Inhoudsopgave</w:t>
               </w:r>
+              <w:proofErr w:type="spellEnd"/>
             </w:p>
             <w:p>
               <w:pPr>
@@ -2386,7 +2454,42 @@
             <w:rPr>
               <w:lang w:val="fr-FR"/>
             </w:rPr>
-            <w:t xml:space="preserve"> essentials: datatypes en v</w:t>
+            <w:t xml:space="preserve"> </w:t>
+          </w:r>
+          <w:proofErr w:type="spellStart"/>
+          <w:r>
+            <w:rPr>
+              <w:lang w:val="fr-FR"/>
+            </w:rPr>
+            <w:t>essentials</w:t>
+          </w:r>
+          <w:proofErr w:type="spellEnd"/>
+          <w:r>
+            <w:rPr>
+              <w:lang w:val="fr-FR"/>
+            </w:rPr>
+            <w:t xml:space="preserve">: </w:t>
+          </w:r>
+          <w:proofErr w:type="spellStart"/>
+          <w:r>
+            <w:rPr>
+              <w:lang w:val="fr-FR"/>
+            </w:rPr>
+            <w:t>datatypes</w:t>
+          </w:r>
+          <w:proofErr w:type="spellEnd"/>
+          <w:r>
+            <w:rPr>
+              <w:lang w:val="fr-FR"/>
+            </w:rPr>
+            <w:t xml:space="preserve"> en </w:t>
+          </w:r>
+          <w:proofErr w:type="spellStart"/>
+          <w:r>
+            <w:rPr>
+              <w:lang w:val="fr-FR"/>
+            </w:rPr>
+            <w:t>v</w:t>
           </w:r>
           <w:r>
             <w:rPr>
@@ -2395,6 +2498,7 @@
             <w:t>ariabelen</w:t>
           </w:r>
           <w:bookmarkEnd w:id="0"/>
+          <w:proofErr w:type="spellEnd"/>
         </w:p>
         <w:p>
           <w:pPr>
@@ -2426,7 +2530,21 @@
         <w:rPr>
           <w:lang w:val="nl-BE"/>
         </w:rPr>
-        <w:t>Python is een programmeertaal, net als bijvoorbeeld C, C++, C#, Java en JavaScript.</w:t>
+        <w:t xml:space="preserve">Python is een programmeertaal, net als bijvoorbeeld C, C++, C#, Java en </w:t>
+      </w:r>
+      <w:proofErr w:type="spellStart"/>
+      <w:r>
+        <w:rPr>
+          <w:lang w:val="nl-BE"/>
+        </w:rPr>
+        <w:t>JavaScript</w:t>
+      </w:r>
+      <w:proofErr w:type="spellEnd"/>
+      <w:r>
+        <w:rPr>
+          <w:lang w:val="nl-BE"/>
+        </w:rPr>
+        <w:t>.</w:t>
       </w:r>
       <w:r>
         <w:rPr>
@@ -2461,11 +2579,19 @@
           <w:lang w:val="nl-BE"/>
         </w:rPr>
       </w:pPr>
-      <w:r>
-        <w:rPr>
-          <w:lang w:val="nl-BE"/>
-        </w:rPr>
-        <w:t xml:space="preserve">Één groot voordeel van Python is de </w:t>
+      <w:proofErr w:type="spellStart"/>
+      <w:r>
+        <w:rPr>
+          <w:lang w:val="nl-BE"/>
+        </w:rPr>
+        <w:t>Één</w:t>
+      </w:r>
+      <w:proofErr w:type="spellEnd"/>
+      <w:r>
+        <w:rPr>
+          <w:lang w:val="nl-BE"/>
+        </w:rPr>
+        <w:t xml:space="preserve"> groot voordeel van Python is de </w:t>
       </w:r>
       <w:r>
         <w:rPr>
@@ -2518,11 +2644,16 @@
       <w:pPr>
         <w:pStyle w:val="Code"/>
       </w:pPr>
+      <w:proofErr w:type="spellStart"/>
       <w:r>
         <w:t>l</w:t>
       </w:r>
       <w:r>
-        <w:t>eeftijd = 15</w:t>
+        <w:t>eeftijd</w:t>
+      </w:r>
+      <w:proofErr w:type="spellEnd"/>
+      <w:r>
+        <w:t xml:space="preserve"> = 15</w:t>
       </w:r>
     </w:p>
     <w:p>
@@ -2530,7 +2661,15 @@
         <w:pStyle w:val="Code"/>
       </w:pPr>
       <w:r>
-        <w:t>if leeftijd &lt; 18:</w:t>
+        <w:t xml:space="preserve">if </w:t>
+      </w:r>
+      <w:proofErr w:type="spellStart"/>
+      <w:r>
+        <w:t>leeftijd</w:t>
+      </w:r>
+      <w:proofErr w:type="spellEnd"/>
+      <w:r>
+        <w:t xml:space="preserve"> &lt; 18:</w:t>
       </w:r>
     </w:p>
     <w:p>
@@ -2539,7 +2678,15 @@
       </w:pPr>
       <w:r>
         <w:tab/>
-        <w:t>print(“Je bent minderjarig”)</w:t>
+        <w:t xml:space="preserve">print(“Je bent </w:t>
+      </w:r>
+      <w:proofErr w:type="spellStart"/>
+      <w:r>
+        <w:t>minderjarig</w:t>
+      </w:r>
+      <w:proofErr w:type="spellEnd"/>
+      <w:r>
+        <w:t>”)</w:t>
       </w:r>
     </w:p>
     <w:p>
@@ -2683,7 +2830,35 @@
         <w:rPr>
           <w:lang w:val="nl-BE"/>
         </w:rPr>
-        <w:t xml:space="preserve">. Good luck! </w:t>
+        <w:t xml:space="preserve">. </w:t>
+      </w:r>
+      <w:proofErr w:type="spellStart"/>
+      <w:r>
+        <w:rPr>
+          <w:lang w:val="nl-BE"/>
+        </w:rPr>
+        <w:t>Good</w:t>
+      </w:r>
+      <w:proofErr w:type="spellEnd"/>
+      <w:r>
+        <w:rPr>
+          <w:lang w:val="nl-BE"/>
+        </w:rPr>
+        <w:t xml:space="preserve"> </w:t>
+      </w:r>
+      <w:proofErr w:type="spellStart"/>
+      <w:r>
+        <w:rPr>
+          <w:lang w:val="nl-BE"/>
+        </w:rPr>
+        <w:t>luck</w:t>
+      </w:r>
+      <w:proofErr w:type="spellEnd"/>
+      <w:r>
+        <w:rPr>
+          <w:lang w:val="nl-BE"/>
+        </w:rPr>
+        <w:t xml:space="preserve">! </w:t>
       </w:r>
       <w:r>
         <w:rPr>
@@ -2766,11 +2941,19 @@
         </w:rPr>
         <w:t xml:space="preserve">Begint met een letter of </w:t>
       </w:r>
-      <w:r>
-        <w:rPr>
-          <w:lang w:val="nl-BE"/>
-        </w:rPr>
-        <w:t>underscore ( _ )</w:t>
+      <w:proofErr w:type="spellStart"/>
+      <w:r>
+        <w:rPr>
+          <w:lang w:val="nl-BE"/>
+        </w:rPr>
+        <w:t>underscore</w:t>
+      </w:r>
+      <w:proofErr w:type="spellEnd"/>
+      <w:r>
+        <w:rPr>
+          <w:lang w:val="nl-BE"/>
+        </w:rPr>
+        <w:t xml:space="preserve"> ( _ )</w:t>
       </w:r>
     </w:p>
     <w:p>
@@ -2788,8 +2971,16 @@
         <w:rPr>
           <w:lang w:val="nl-BE"/>
         </w:rPr>
-        <w:t>Bevat enkel letters, cijfers en underscores</w:t>
-      </w:r>
+        <w:t xml:space="preserve">Bevat enkel letters, cijfers en </w:t>
+      </w:r>
+      <w:proofErr w:type="spellStart"/>
+      <w:r>
+        <w:rPr>
+          <w:lang w:val="nl-BE"/>
+        </w:rPr>
+        <w:t>underscores</w:t>
+      </w:r>
+      <w:proofErr w:type="spellEnd"/>
     </w:p>
     <w:p>
       <w:pPr>
@@ -2833,20 +3024,24 @@
     <w:p>
       <w:pPr>
         <w:pStyle w:val="Code"/>
-        <w:numPr>
-          <w:ilvl w:val="0"/>
-          <w:numId w:val="14"/>
-        </w:numPr>
-        <w:rPr>
-          <w:lang w:val="nl-BE"/>
-        </w:rPr>
-      </w:pPr>
-      <w:r>
-        <w:rPr>
-          <w:lang w:val="nl-BE"/>
-        </w:rPr>
-        <w:t>1enaam = “Marcel” begint niet met letter of underscore</w:t>
-      </w:r>
+        <w:rPr>
+          <w:lang w:val="nl-BE"/>
+        </w:rPr>
+      </w:pPr>
+      <w:r>
+        <w:rPr>
+          <w:lang w:val="nl-BE"/>
+        </w:rPr>
+        <w:t xml:space="preserve">1enaam = “Marcel” begint niet met letter of </w:t>
+      </w:r>
+      <w:proofErr w:type="spellStart"/>
+      <w:r>
+        <w:rPr>
+          <w:lang w:val="nl-BE"/>
+        </w:rPr>
+        <w:t>underscore</w:t>
+      </w:r>
+      <w:proofErr w:type="spellEnd"/>
     </w:p>
     <w:p>
       <w:pPr>
@@ -2855,19 +3050,32 @@
           <w:lang w:val="nl-BE"/>
         </w:rPr>
       </w:pPr>
-      <w:r>
-        <w:rPr>
-          <w:lang w:val="nl-BE"/>
-        </w:rPr>
-        <w:t>voor.naam = “Marcel” bevat geen speciaal teken</w:t>
+      <w:proofErr w:type="spellStart"/>
+      <w:r>
+        <w:rPr>
+          <w:lang w:val="nl-BE"/>
+        </w:rPr>
+        <w:t>voor.naam</w:t>
+      </w:r>
+      <w:proofErr w:type="spellEnd"/>
+      <w:r>
+        <w:rPr>
+          <w:lang w:val="nl-BE"/>
+        </w:rPr>
+        <w:t xml:space="preserve"> = “Marcel” bevat geen speciaal teken</w:t>
       </w:r>
     </w:p>
     <w:p>
       <w:pPr>
         <w:pStyle w:val="Code"/>
       </w:pPr>
-      <w:r>
-        <w:t>leeftijd = 15</w:t>
+      <w:proofErr w:type="spellStart"/>
+      <w:r>
+        <w:t>leeftijd</w:t>
+      </w:r>
+      <w:proofErr w:type="spellEnd"/>
+      <w:r>
+        <w:t xml:space="preserve"> = 15</w:t>
       </w:r>
     </w:p>
     <w:p>
@@ -2977,6 +3185,7 @@
         </w:rPr>
         <w:t xml:space="preserve"> Bij </w:t>
       </w:r>
+      <w:proofErr w:type="spellStart"/>
       <w:r>
         <w:rPr>
           <w:i/>
@@ -2985,12 +3194,14 @@
         </w:rPr>
         <w:t>camelCase</w:t>
       </w:r>
+      <w:proofErr w:type="spellEnd"/>
       <w:r>
         <w:rPr>
           <w:lang w:val="nl-BE"/>
         </w:rPr>
         <w:t xml:space="preserve"> en </w:t>
       </w:r>
+      <w:proofErr w:type="spellStart"/>
       <w:r>
         <w:rPr>
           <w:i/>
@@ -2999,12 +3210,14 @@
         </w:rPr>
         <w:t>PascalCase</w:t>
       </w:r>
+      <w:proofErr w:type="spellEnd"/>
       <w:r>
         <w:rPr>
           <w:lang w:val="nl-BE"/>
         </w:rPr>
         <w:t xml:space="preserve"> schrijf je alle woorden aan elkaar, maar laat je ieder woord met een hoofdletter beginnen (</w:t>
       </w:r>
+      <w:proofErr w:type="spellStart"/>
       <w:r>
         <w:rPr>
           <w:i/>
@@ -3013,6 +3226,7 @@
         </w:rPr>
         <w:t>camelCase</w:t>
       </w:r>
+      <w:proofErr w:type="spellEnd"/>
       <w:r>
         <w:rPr>
           <w:i/>
@@ -3027,6 +3241,7 @@
         </w:rPr>
         <w:t xml:space="preserve">begint met kleine letter). Bij </w:t>
       </w:r>
+      <w:proofErr w:type="spellStart"/>
       <w:r>
         <w:rPr>
           <w:i/>
@@ -3035,6 +3250,7 @@
         </w:rPr>
         <w:t>snake_case</w:t>
       </w:r>
+      <w:proofErr w:type="spellEnd"/>
       <w:r>
         <w:rPr>
           <w:lang w:val="nl-BE"/>
@@ -3045,7 +3261,21 @@
         <w:rPr>
           <w:lang w:val="nl-BE"/>
         </w:rPr>
-        <w:t>schrijf je de woorden van elkaar, maar gebruik je een underscore om ze aan elkaar te koppelen.</w:t>
+        <w:t xml:space="preserve">schrijf je de woorden van elkaar, maar gebruik je een </w:t>
+      </w:r>
+      <w:proofErr w:type="spellStart"/>
+      <w:r>
+        <w:rPr>
+          <w:lang w:val="nl-BE"/>
+        </w:rPr>
+        <w:t>underscore</w:t>
+      </w:r>
+      <w:proofErr w:type="spellEnd"/>
+      <w:r>
+        <w:rPr>
+          <w:lang w:val="nl-BE"/>
+        </w:rPr>
+        <w:t xml:space="preserve"> om ze aan elkaar te koppelen.</w:t>
       </w:r>
       <w:r>
         <w:rPr>
@@ -3131,8 +3361,13 @@
           <w:numId w:val="21"/>
         </w:numPr>
       </w:pPr>
-      <w:r>
-        <w:t>leeftijd = 15</w:t>
+      <w:proofErr w:type="spellStart"/>
+      <w:r>
+        <w:t>leeftijd</w:t>
+      </w:r>
+      <w:proofErr w:type="spellEnd"/>
+      <w:r>
+        <w:t xml:space="preserve"> = 15</w:t>
       </w:r>
     </w:p>
     <w:p>
@@ -3144,7 +3379,15 @@
         </w:numPr>
       </w:pPr>
       <w:r>
-        <w:t>print(leeftijd)</w:t>
+        <w:t>print(</w:t>
+      </w:r>
+      <w:proofErr w:type="spellStart"/>
+      <w:r>
+        <w:t>leeftijd</w:t>
+      </w:r>
+      <w:proofErr w:type="spellEnd"/>
+      <w:r>
+        <w:t>)</w:t>
       </w:r>
     </w:p>
     <w:p>
@@ -3275,6 +3518,7 @@
         </w:rPr>
       </w:pPr>
       <w:bookmarkStart w:id="5" w:name="_Toc209412205"/>
+      <w:proofErr w:type="spellStart"/>
       <w:r>
         <w:rPr>
           <w:lang w:val="nl-BE"/>
@@ -3282,6 +3526,7 @@
         <w:t>Data-types</w:t>
       </w:r>
       <w:bookmarkEnd w:id="5"/>
+      <w:proofErr w:type="spellEnd"/>
     </w:p>
     <w:p>
       <w:pPr>
@@ -3471,8 +3716,21 @@
         </w:rPr>
         <w:t xml:space="preserve">. </w:t>
       </w:r>
-      <w:r>
-        <w:t xml:space="preserve">Mijn lievelingsfilm is </w:t>
+      <w:proofErr w:type="spellStart"/>
+      <w:r>
+        <w:t>Mijn</w:t>
+      </w:r>
+      <w:proofErr w:type="spellEnd"/>
+      <w:r>
+        <w:t xml:space="preserve"> </w:t>
+      </w:r>
+      <w:proofErr w:type="spellStart"/>
+      <w:r>
+        <w:t>lievelingsfilm</w:t>
+      </w:r>
+      <w:proofErr w:type="spellEnd"/>
+      <w:r>
+        <w:t xml:space="preserve"> is </w:t>
       </w:r>
       <w:r>
         <w:rPr>
@@ -3692,9 +3950,11 @@
               <w:jc w:val="center"/>
               <w:cnfStyle w:val="000000100000" w:firstRow="0" w:lastRow="0" w:firstColumn="0" w:lastColumn="0" w:oddVBand="0" w:evenVBand="0" w:oddHBand="1" w:evenHBand="0" w:firstRowFirstColumn="0" w:firstRowLastColumn="0" w:lastRowFirstColumn="0" w:lastRowLastColumn="0"/>
             </w:pPr>
+            <w:proofErr w:type="spellStart"/>
             <w:r>
               <w:t>Tekst</w:t>
             </w:r>
+            <w:proofErr w:type="spellEnd"/>
           </w:p>
         </w:tc>
         <w:tc>
@@ -3749,9 +4009,19 @@
               <w:jc w:val="center"/>
               <w:cnfStyle w:val="000000000000" w:firstRow="0" w:lastRow="0" w:firstColumn="0" w:lastColumn="0" w:oddVBand="0" w:evenVBand="0" w:oddHBand="0" w:evenHBand="0" w:firstRowFirstColumn="0" w:firstRowLastColumn="0" w:lastRowFirstColumn="0" w:lastRowLastColumn="0"/>
             </w:pPr>
+            <w:proofErr w:type="spellStart"/>
             <w:r>
-              <w:t>Gehele getallen</w:t>
+              <w:t>Gehele</w:t>
             </w:r>
+            <w:proofErr w:type="spellEnd"/>
+            <w:r>
+              <w:t xml:space="preserve"> </w:t>
+            </w:r>
+            <w:proofErr w:type="spellStart"/>
+            <w:r>
+              <w:t>getallen</w:t>
+            </w:r>
+            <w:proofErr w:type="spellEnd"/>
           </w:p>
         </w:tc>
         <w:tc>
@@ -3765,7 +4035,15 @@
               <w:cnfStyle w:val="000000000000" w:firstRow="0" w:lastRow="0" w:firstColumn="0" w:lastColumn="0" w:oddVBand="0" w:evenVBand="0" w:oddHBand="0" w:evenHBand="0" w:firstRowFirstColumn="0" w:firstRowLastColumn="0" w:lastRowFirstColumn="0" w:lastRowLastColumn="0"/>
             </w:pPr>
             <w:r>
-              <w:t>int(eger)</w:t>
+              <w:t>int(</w:t>
+            </w:r>
+            <w:proofErr w:type="spellStart"/>
+            <w:r>
+              <w:t>eger</w:t>
+            </w:r>
+            <w:proofErr w:type="spellEnd"/>
+            <w:r>
+              <w:t>)</w:t>
             </w:r>
           </w:p>
         </w:tc>
@@ -3799,9 +4077,11 @@
               <w:jc w:val="center"/>
               <w:cnfStyle w:val="000000100000" w:firstRow="0" w:lastRow="0" w:firstColumn="0" w:lastColumn="0" w:oddVBand="0" w:evenVBand="0" w:oddHBand="1" w:evenHBand="0" w:firstRowFirstColumn="0" w:firstRowLastColumn="0" w:lastRowFirstColumn="0" w:lastRowLastColumn="0"/>
             </w:pPr>
+            <w:proofErr w:type="spellStart"/>
             <w:r>
               <w:t>Kommagetallen</w:t>
             </w:r>
+            <w:proofErr w:type="spellEnd"/>
           </w:p>
         </w:tc>
         <w:tc>
@@ -3962,12 +4242,14 @@
                 <w:lang w:val="nl-BE"/>
               </w:rPr>
             </w:pPr>
+            <w:proofErr w:type="spellStart"/>
             <w:r>
               <w:rPr>
                 <w:lang w:val="nl-BE"/>
               </w:rPr>
               <w:t>boolean</w:t>
             </w:r>
+            <w:proofErr w:type="spellEnd"/>
           </w:p>
         </w:tc>
       </w:tr>
@@ -4041,7 +4323,35 @@
         <w:rPr>
           <w:lang w:val="nl-BE"/>
         </w:rPr>
-        <w:t xml:space="preserve">Eigenlijk is dit een lijst (array) van tekens (char (van character)), maar omdat tekst zoveel voorkomt bij het programmeren </w:t>
+        <w:t>Eigenlijk is dit een lijst (array) van tekens (</w:t>
+      </w:r>
+      <w:proofErr w:type="spellStart"/>
+      <w:r>
+        <w:rPr>
+          <w:lang w:val="nl-BE"/>
+        </w:rPr>
+        <w:t>char</w:t>
+      </w:r>
+      <w:proofErr w:type="spellEnd"/>
+      <w:r>
+        <w:rPr>
+          <w:lang w:val="nl-BE"/>
+        </w:rPr>
+        <w:t xml:space="preserve"> (van </w:t>
+      </w:r>
+      <w:proofErr w:type="spellStart"/>
+      <w:r>
+        <w:rPr>
+          <w:lang w:val="nl-BE"/>
+        </w:rPr>
+        <w:t>character</w:t>
+      </w:r>
+      <w:proofErr w:type="spellEnd"/>
+      <w:r>
+        <w:rPr>
+          <w:lang w:val="nl-BE"/>
+        </w:rPr>
+        <w:t xml:space="preserve">)), maar omdat tekst zoveel voorkomt bij het programmeren </w:t>
       </w:r>
       <w:r>
         <w:rPr>
@@ -4080,11 +4390,19 @@
           <w:lang w:val="nl-BE"/>
         </w:rPr>
       </w:pPr>
-      <w:r>
-        <w:rPr>
-          <w:lang w:val="nl-BE"/>
-        </w:rPr>
-        <w:t xml:space="preserve">eerste_tekst = </w:t>
+      <w:proofErr w:type="spellStart"/>
+      <w:r>
+        <w:rPr>
+          <w:lang w:val="nl-BE"/>
+        </w:rPr>
+        <w:t>eerste_tekst</w:t>
+      </w:r>
+      <w:proofErr w:type="spellEnd"/>
+      <w:r>
+        <w:rPr>
+          <w:lang w:val="nl-BE"/>
+        </w:rPr>
+        <w:t xml:space="preserve"> = </w:t>
       </w:r>
       <w:r>
         <w:rPr>
@@ -4116,11 +4434,19 @@
           <w:lang w:val="nl-BE"/>
         </w:rPr>
       </w:pPr>
-      <w:r>
-        <w:rPr>
-          <w:lang w:val="nl-BE"/>
-        </w:rPr>
-        <w:t>tweede_tekst = 'En ik ben ook tekst'</w:t>
+      <w:proofErr w:type="spellStart"/>
+      <w:r>
+        <w:rPr>
+          <w:lang w:val="nl-BE"/>
+        </w:rPr>
+        <w:t>tweede_tekst</w:t>
+      </w:r>
+      <w:proofErr w:type="spellEnd"/>
+      <w:r>
+        <w:rPr>
+          <w:lang w:val="nl-BE"/>
+        </w:rPr>
+        <w:t xml:space="preserve"> = 'En ik ben ook tekst'</w:t>
       </w:r>
     </w:p>
     <w:p>
@@ -4198,7 +4524,15 @@
         <w:t>zin</w:t>
       </w:r>
       <w:r>
-        <w:t xml:space="preserve"> = 'Ik zei: "Hallo!"</w:t>
+        <w:t xml:space="preserve"> = 'Ik </w:t>
+      </w:r>
+      <w:proofErr w:type="spellStart"/>
+      <w:r>
+        <w:t>zei</w:t>
+      </w:r>
+      <w:proofErr w:type="spellEnd"/>
+      <w:r>
+        <w:t>: "Hallo!"</w:t>
       </w:r>
       <w:r>
         <w:t xml:space="preserve"> '</w:t>
@@ -4322,8 +4656,13 @@
           <w:numId w:val="19"/>
         </w:numPr>
       </w:pPr>
-      <w:r>
-        <w:t>voornaam = "Barack"</w:t>
+      <w:proofErr w:type="spellStart"/>
+      <w:r>
+        <w:t>voornaam</w:t>
+      </w:r>
+      <w:proofErr w:type="spellEnd"/>
+      <w:r>
+        <w:t xml:space="preserve"> = "Barack"</w:t>
       </w:r>
     </w:p>
     <w:p>
@@ -4335,10 +4674,26 @@
         </w:numPr>
       </w:pPr>
       <w:r>
-        <w:t>president = voornaam + naam</w:t>
-      </w:r>
-      <w:r>
-        <w:t xml:space="preserve">            ("BarackObama")</w:t>
+        <w:t xml:space="preserve">president = </w:t>
+      </w:r>
+      <w:proofErr w:type="spellStart"/>
+      <w:r>
+        <w:t>voornaam</w:t>
+      </w:r>
+      <w:proofErr w:type="spellEnd"/>
+      <w:r>
+        <w:t xml:space="preserve"> + naam</w:t>
+      </w:r>
+      <w:r>
+        <w:t xml:space="preserve">            ("</w:t>
+      </w:r>
+      <w:proofErr w:type="spellStart"/>
+      <w:r>
+        <w:t>BarackObama</w:t>
+      </w:r>
+      <w:proofErr w:type="spellEnd"/>
+      <w:r>
+        <w:t>")</w:t>
       </w:r>
     </w:p>
     <w:p>
@@ -4391,7 +4746,21 @@
         <w:rPr>
           <w:lang w:val="nl-BE"/>
         </w:rPr>
-        <w:t>een string en gebruik je accolades als placeholder om variabelen in de string in te voegen.</w:t>
+        <w:t xml:space="preserve">een string en gebruik je accolades als </w:t>
+      </w:r>
+      <w:proofErr w:type="spellStart"/>
+      <w:r>
+        <w:rPr>
+          <w:lang w:val="nl-BE"/>
+        </w:rPr>
+        <w:t>placeholder</w:t>
+      </w:r>
+      <w:proofErr w:type="spellEnd"/>
+      <w:r>
+        <w:rPr>
+          <w:lang w:val="nl-BE"/>
+        </w:rPr>
+        <w:t xml:space="preserve"> om variabelen in de string in te voegen.</w:t>
       </w:r>
     </w:p>
     <w:p>
@@ -4402,8 +4771,13 @@
           <w:numId w:val="20"/>
         </w:numPr>
       </w:pPr>
-      <w:r>
-        <w:t xml:space="preserve">leeftijd = </w:t>
+      <w:proofErr w:type="spellStart"/>
+      <w:r>
+        <w:t>leeftijd</w:t>
+      </w:r>
+      <w:proofErr w:type="spellEnd"/>
+      <w:r>
+        <w:t xml:space="preserve"> = </w:t>
       </w:r>
       <w:r>
         <w:t>64</w:t>
@@ -4417,8 +4791,13 @@
           <w:numId w:val="20"/>
         </w:numPr>
       </w:pPr>
-      <w:r>
-        <w:t>voornaam = "Barack"</w:t>
+      <w:proofErr w:type="spellStart"/>
+      <w:r>
+        <w:t>voornaam</w:t>
+      </w:r>
+      <w:proofErr w:type="spellEnd"/>
+      <w:r>
+        <w:t xml:space="preserve"> = "Barack"</w:t>
       </w:r>
     </w:p>
     <w:p>
@@ -4515,7 +4894,21 @@
         <w:rPr>
           <w:lang w:val="nl-BE"/>
         </w:rPr>
-        <w:t>Schrijf de tekst "Hello World!" op het scherm.</w:t>
+        <w:t>Schrijf de tekst "</w:t>
+      </w:r>
+      <w:proofErr w:type="spellStart"/>
+      <w:r>
+        <w:rPr>
+          <w:lang w:val="nl-BE"/>
+        </w:rPr>
+        <w:t>Hello</w:t>
+      </w:r>
+      <w:proofErr w:type="spellEnd"/>
+      <w:r>
+        <w:rPr>
+          <w:lang w:val="nl-BE"/>
+        </w:rPr>
+        <w:t xml:space="preserve"> World!" op het scherm.</w:t>
       </w:r>
     </w:p>
     <w:p>
@@ -4819,6 +5212,7 @@
         </w:rPr>
         <w:t>Mijn favoriete quote: "</w:t>
       </w:r>
+      <w:proofErr w:type="spellStart"/>
       <w:r>
         <w:rPr>
           <w:i/>
@@ -4827,6 +5221,7 @@
         </w:rPr>
         <w:t>qoute</w:t>
       </w:r>
+      <w:proofErr w:type="spellEnd"/>
       <w:r>
         <w:rPr>
           <w:lang w:val="nl-BE"/>
@@ -5080,7 +5475,21 @@
         <w:rPr>
           <w:lang w:val="nl-BE"/>
         </w:rPr>
-        <w:t xml:space="preserve">Net als bij andere programeertalen is er een verschil tussen een kommagetal en een geheel getal. Een </w:t>
+        <w:t xml:space="preserve">Net als bij andere </w:t>
+      </w:r>
+      <w:proofErr w:type="spellStart"/>
+      <w:r>
+        <w:rPr>
+          <w:lang w:val="nl-BE"/>
+        </w:rPr>
+        <w:t>programeertalen</w:t>
+      </w:r>
+      <w:proofErr w:type="spellEnd"/>
+      <w:r>
+        <w:rPr>
+          <w:lang w:val="nl-BE"/>
+        </w:rPr>
+        <w:t xml:space="preserve"> is er een verschil tussen een kommagetal en een geheel getal. Een </w:t>
       </w:r>
       <w:r>
         <w:rPr>
@@ -5212,7 +5621,14 @@
         <w:rPr>
           <w:lang w:val="nl-BE"/>
         </w:rPr>
-        <w:t>) kan uitrekenen d.m.v. een macht. Door de inverse van de exponent te nemen, kan je dus ook n</w:t>
+        <w:t xml:space="preserve">) kan uitrekenen d.m.v. een macht. Door de inverse van de exponent te nemen, kan je dus ook </w:t>
+      </w:r>
+      <w:proofErr w:type="spellStart"/>
+      <w:r>
+        <w:rPr>
+          <w:lang w:val="nl-BE"/>
+        </w:rPr>
+        <w:t>n</w:t>
       </w:r>
       <w:r>
         <w:rPr>
@@ -5221,6 +5637,7 @@
         </w:rPr>
         <w:t>de</w:t>
       </w:r>
+      <w:proofErr w:type="spellEnd"/>
       <w:r>
         <w:rPr>
           <w:lang w:val="nl-BE"/>
@@ -5263,7 +5680,15 @@
         </w:numPr>
       </w:pPr>
       <w:r>
-        <w:t>var restwaarde = 5 % 3;</w:t>
+        <w:t xml:space="preserve">var </w:t>
+      </w:r>
+      <w:proofErr w:type="spellStart"/>
+      <w:r>
+        <w:t>restwaarde</w:t>
+      </w:r>
+      <w:proofErr w:type="spellEnd"/>
+      <w:r>
+        <w:t xml:space="preserve"> = 5 % 3;</w:t>
       </w:r>
     </w:p>
     <w:p>
@@ -5275,6 +5700,7 @@
       </w:pPr>
       <w:bookmarkStart w:id="10" w:name="_Toc207858289"/>
       <w:bookmarkStart w:id="11" w:name="_Toc209412209"/>
+      <w:proofErr w:type="spellStart"/>
       <w:r>
         <w:rPr>
           <w:lang w:val="nl-BE"/>
@@ -5283,6 +5709,7 @@
       </w:r>
       <w:bookmarkEnd w:id="10"/>
       <w:bookmarkEnd w:id="11"/>
+      <w:proofErr w:type="spellEnd"/>
     </w:p>
     <w:p>
       <w:pPr>
@@ -5292,6 +5719,7 @@
           <w:lang w:val="nl-BE"/>
         </w:rPr>
       </w:pPr>
+      <w:proofErr w:type="spellStart"/>
       <w:r>
         <w:rPr>
           <w:i/>
@@ -5300,12 +5728,14 @@
         </w:rPr>
         <w:t>Float</w:t>
       </w:r>
+      <w:proofErr w:type="spellEnd"/>
       <w:r>
         <w:rPr>
           <w:lang w:val="nl-BE"/>
         </w:rPr>
         <w:t xml:space="preserve"> is het representeren van een rationaal getal. Let op: zelfs ook bijvoorbeeld 3,0 is een kommagetal. De reden waarom </w:t>
       </w:r>
+      <w:proofErr w:type="spellStart"/>
       <w:r>
         <w:rPr>
           <w:i/>
@@ -5314,6 +5744,7 @@
         </w:rPr>
         <w:t>float</w:t>
       </w:r>
+      <w:proofErr w:type="spellEnd"/>
       <w:r>
         <w:rPr>
           <w:lang w:val="nl-BE"/>
@@ -5479,6 +5910,7 @@
         </w:rPr>
         <w:t xml:space="preserve">, en heeft </w:t>
       </w:r>
+      <w:proofErr w:type="spellStart"/>
       <w:r>
         <w:rPr>
           <w:i/>
@@ -5487,6 +5919,7 @@
         </w:rPr>
         <w:t>float</w:t>
       </w:r>
+      <w:proofErr w:type="spellEnd"/>
       <w:r>
         <w:rPr>
           <w:lang w:val="nl-BE"/>
@@ -5553,8 +5986,13 @@
           <w:numId w:val="29"/>
         </w:numPr>
       </w:pPr>
-      <w:r>
-        <w:t>ValueError: could not convert string to float: '1,2'</w:t>
+      <w:proofErr w:type="spellStart"/>
+      <w:r>
+        <w:t>ValueError</w:t>
+      </w:r>
+      <w:proofErr w:type="spellEnd"/>
+      <w:r>
+        <w:t>: could not convert string to float: '1,2'</w:t>
       </w:r>
     </w:p>
     <w:p>
@@ -5569,6 +6007,7 @@
         </w:rPr>
         <w:t xml:space="preserve">Met de functie </w:t>
       </w:r>
+      <w:proofErr w:type="spellStart"/>
       <w:r>
         <w:rPr>
           <w:i/>
@@ -5583,13 +6022,36 @@
           <w:iCs/>
           <w:lang w:val="nl-BE"/>
         </w:rPr>
-        <w:t>ound()</w:t>
-      </w:r>
-      <w:r>
-        <w:rPr>
-          <w:lang w:val="nl-BE"/>
-        </w:rPr>
-        <w:t xml:space="preserve"> kan je tenslotte ook getallen afronden. Je geeft hier 2 parameters mee. Eerst het getal dat je wenst af te ronden, tenslotte het aantal decimalen. Tip: je kan bij het aantal decimalen ook een negatief aantal gebruiken om zo op tientallen, hondertallen, etc. af te ronden.</w:t>
+        <w:t>ound</w:t>
+      </w:r>
+      <w:proofErr w:type="spellEnd"/>
+      <w:r>
+        <w:rPr>
+          <w:i/>
+          <w:iCs/>
+          <w:lang w:val="nl-BE"/>
+        </w:rPr>
+        <w:t>()</w:t>
+      </w:r>
+      <w:r>
+        <w:rPr>
+          <w:lang w:val="nl-BE"/>
+        </w:rPr>
+        <w:t xml:space="preserve"> kan je tenslotte ook getallen afronden. Je geeft hier 2 parameters mee. Eerst het getal dat je wenst af te ronden, tenslotte het aantal decimalen. Tip: je kan bij het aantal decimalen ook een negatief aantal gebruiken om zo op tientallen, </w:t>
+      </w:r>
+      <w:proofErr w:type="spellStart"/>
+      <w:r>
+        <w:rPr>
+          <w:lang w:val="nl-BE"/>
+        </w:rPr>
+        <w:t>hondertallen</w:t>
+      </w:r>
+      <w:proofErr w:type="spellEnd"/>
+      <w:r>
+        <w:rPr>
+          <w:lang w:val="nl-BE"/>
+        </w:rPr>
+        <w:t>, etc. af te ronden.</w:t>
       </w:r>
     </w:p>
     <w:p>
@@ -5625,7 +6087,21 @@
         <w:rPr>
           <w:lang w:val="nl-BE"/>
         </w:rPr>
-        <w:t>getal_172_24 = round(getal,2)</w:t>
+        <w:t xml:space="preserve">getal_172_24 = </w:t>
+      </w:r>
+      <w:proofErr w:type="spellStart"/>
+      <w:r>
+        <w:rPr>
+          <w:lang w:val="nl-BE"/>
+        </w:rPr>
+        <w:t>round</w:t>
+      </w:r>
+      <w:proofErr w:type="spellEnd"/>
+      <w:r>
+        <w:rPr>
+          <w:lang w:val="nl-BE"/>
+        </w:rPr>
+        <w:t>(getal,2)</w:t>
       </w:r>
     </w:p>
     <w:p>
@@ -5643,7 +6119,21 @@
         <w:rPr>
           <w:lang w:val="nl-BE"/>
         </w:rPr>
-        <w:t>getal_200 = round(getal,-2)</w:t>
+        <w:t xml:space="preserve">getal_200 = </w:t>
+      </w:r>
+      <w:proofErr w:type="spellStart"/>
+      <w:r>
+        <w:rPr>
+          <w:lang w:val="nl-BE"/>
+        </w:rPr>
+        <w:t>round</w:t>
+      </w:r>
+      <w:proofErr w:type="spellEnd"/>
+      <w:r>
+        <w:rPr>
+          <w:lang w:val="nl-BE"/>
+        </w:rPr>
+        <w:t>(getal,-2)</w:t>
       </w:r>
     </w:p>
     <w:p>
@@ -5655,6 +6145,7 @@
       </w:pPr>
       <w:bookmarkStart w:id="12" w:name="_Toc207858290"/>
       <w:bookmarkStart w:id="13" w:name="_Toc209412210"/>
+      <w:proofErr w:type="spellStart"/>
       <w:r>
         <w:rPr>
           <w:lang w:val="nl-BE"/>
@@ -5663,6 +6154,7 @@
       </w:r>
       <w:bookmarkEnd w:id="12"/>
       <w:bookmarkEnd w:id="13"/>
+      <w:proofErr w:type="spellEnd"/>
     </w:p>
     <w:p>
       <w:pPr>
@@ -5797,8 +6289,13 @@
           <w:numId w:val="25"/>
         </w:numPr>
       </w:pPr>
-      <w:r>
-        <w:t>TypeError: unsupported operand type(s) for +: 'str' and 'int'</w:t>
+      <w:proofErr w:type="spellStart"/>
+      <w:r>
+        <w:t>TypeError</w:t>
+      </w:r>
+      <w:proofErr w:type="spellEnd"/>
+      <w:r>
+        <w:t>: unsupported operand type(s) for +: 'str' and 'int'</w:t>
       </w:r>
     </w:p>
     <w:p>
@@ -5857,70 +6354,66 @@
         </w:rPr>
         <w:t xml:space="preserve"> (en </w:t>
       </w:r>
+      <w:proofErr w:type="spellStart"/>
       <w:r>
         <w:rPr>
           <w:i/>
           <w:iCs/>
           <w:lang w:val="nl-BE"/>
         </w:rPr>
-        <w:t>float()</w:t>
-      </w:r>
-      <w:r>
-        <w:rPr>
-          <w:lang w:val="nl-BE"/>
-        </w:rPr>
-        <w:t xml:space="preserve"> voor kommagetallen).</w:t>
-      </w:r>
-      <w:r>
-        <w:rPr>
-          <w:lang w:val="nl-BE"/>
-        </w:rPr>
-        <w:t xml:space="preserve"> Wat er gebeur</w:t>
-      </w:r>
-      <w:r>
-        <w:rPr>
-          <w:lang w:val="nl-BE"/>
-        </w:rPr>
-        <w:t>t</w:t>
-      </w:r>
-      <w:r>
-        <w:rPr>
-          <w:lang w:val="nl-BE"/>
-        </w:rPr>
-        <w:t xml:space="preserve"> wanneer we een ongeldige waarde ingeven, bv. "abc", zien we late</w:t>
-      </w:r>
-      <w:r>
-        <w:rPr>
-          <w:lang w:val="nl-BE"/>
-        </w:rPr>
-        <w:t>r.</w:t>
-      </w:r>
-    </w:p>
-    <w:p>
-      <w:pPr>
-        <w:rPr>
-          <w:lang w:val="nl-BE"/>
-        </w:rPr>
-      </w:pPr>
-      <w:r>
-        <w:rPr>
-          <w:lang w:val="nl-BE"/>
-        </w:rPr>
-        <w:t xml:space="preserve">Je kan ervoor kiezen om de conversie in één of twee stappen te doen. Ofwel schrijf je eerst de </w:t>
-      </w:r>
+        <w:t>float</w:t>
+      </w:r>
+      <w:proofErr w:type="spellEnd"/>
       <w:r>
         <w:rPr>
           <w:i/>
           <w:iCs/>
           <w:lang w:val="nl-BE"/>
         </w:rPr>
-        <w:t>string</w:t>
-      </w:r>
-      <w:r>
-        <w:rPr>
-          <w:lang w:val="nl-BE"/>
-        </w:rPr>
-        <w:t xml:space="preserve">-waarde van </w:t>
+        <w:t>()</w:t>
+      </w:r>
+      <w:r>
+        <w:rPr>
+          <w:lang w:val="nl-BE"/>
+        </w:rPr>
+        <w:t xml:space="preserve"> voor kommagetallen).</w:t>
+      </w:r>
+      <w:r>
+        <w:rPr>
+          <w:lang w:val="nl-BE"/>
+        </w:rPr>
+        <w:t xml:space="preserve"> Wat er gebeur</w:t>
+      </w:r>
+      <w:r>
+        <w:rPr>
+          <w:lang w:val="nl-BE"/>
+        </w:rPr>
+        <w:t>t</w:t>
+      </w:r>
+      <w:r>
+        <w:rPr>
+          <w:lang w:val="nl-BE"/>
+        </w:rPr>
+        <w:t xml:space="preserve"> wanneer we een ongeldige waarde ingeven, bv. "abc", zien we late</w:t>
+      </w:r>
+      <w:r>
+        <w:rPr>
+          <w:lang w:val="nl-BE"/>
+        </w:rPr>
+        <w:t>r.</w:t>
+      </w:r>
+    </w:p>
+    <w:p>
+      <w:pPr>
+        <w:rPr>
+          <w:lang w:val="nl-BE"/>
+        </w:rPr>
+      </w:pPr>
+      <w:r>
+        <w:rPr>
+          <w:lang w:val="nl-BE"/>
+        </w:rPr>
+        <w:t xml:space="preserve">Je kan ervoor kiezen om de conversie in één of twee stappen te doen. Ofwel schrijf je eerst de </w:t>
       </w:r>
       <w:r>
         <w:rPr>
@@ -5928,13 +6421,13 @@
           <w:iCs/>
           <w:lang w:val="nl-BE"/>
         </w:rPr>
-        <w:t>input()</w:t>
-      </w:r>
-      <w:r>
-        <w:rPr>
-          <w:lang w:val="nl-BE"/>
-        </w:rPr>
-        <w:t xml:space="preserve"> in een variabele weg, en wijs je in een tweede stap aan de variabele een nieuwe waarde toe, nl. het resultaat van de conversie-functie, die als enige parameter de oude waarde krijgt. Of je doet de twee stappen tegelijk, waarbij je de uitvoer van </w:t>
+        <w:t>string</w:t>
+      </w:r>
+      <w:r>
+        <w:rPr>
+          <w:lang w:val="nl-BE"/>
+        </w:rPr>
+        <w:t xml:space="preserve">-waarde van </w:t>
       </w:r>
       <w:r>
         <w:rPr>
@@ -5948,7 +6441,49 @@
         <w:rPr>
           <w:lang w:val="nl-BE"/>
         </w:rPr>
-        <w:t xml:space="preserve"> rechtstreeks naar de conversie-functie schrijft, die dan aan een variabele wordt toegewezen.</w:t>
+        <w:t xml:space="preserve"> in een variabele weg, en wijs je in een tweede stap aan de variabele een nieuwe waarde toe, nl. het resultaat van de </w:t>
+      </w:r>
+      <w:proofErr w:type="spellStart"/>
+      <w:r>
+        <w:rPr>
+          <w:lang w:val="nl-BE"/>
+        </w:rPr>
+        <w:t>conversie-functie</w:t>
+      </w:r>
+      <w:proofErr w:type="spellEnd"/>
+      <w:r>
+        <w:rPr>
+          <w:lang w:val="nl-BE"/>
+        </w:rPr>
+        <w:t xml:space="preserve">, die als enige parameter de oude waarde krijgt. Of je doet de twee stappen tegelijk, waarbij je de uitvoer van </w:t>
+      </w:r>
+      <w:r>
+        <w:rPr>
+          <w:i/>
+          <w:iCs/>
+          <w:lang w:val="nl-BE"/>
+        </w:rPr>
+        <w:t>input()</w:t>
+      </w:r>
+      <w:r>
+        <w:rPr>
+          <w:lang w:val="nl-BE"/>
+        </w:rPr>
+        <w:t xml:space="preserve"> rechtstreeks naar de </w:t>
+      </w:r>
+      <w:proofErr w:type="spellStart"/>
+      <w:r>
+        <w:rPr>
+          <w:lang w:val="nl-BE"/>
+        </w:rPr>
+        <w:t>conversie-functie</w:t>
+      </w:r>
+      <w:proofErr w:type="spellEnd"/>
+      <w:r>
+        <w:rPr>
+          <w:lang w:val="nl-BE"/>
+        </w:rPr>
+        <w:t xml:space="preserve"> schrijft, die dan aan een variabele wordt toegewezen.</w:t>
       </w:r>
     </w:p>
     <w:p>
@@ -6003,8 +6538,13 @@
           <w:numId w:val="32"/>
         </w:numPr>
       </w:pPr>
-      <w:r>
-        <w:t>c_tekst = input("c = ")</w:t>
+      <w:proofErr w:type="spellStart"/>
+      <w:r>
+        <w:t>c_tekst</w:t>
+      </w:r>
+      <w:proofErr w:type="spellEnd"/>
+      <w:r>
+        <w:t xml:space="preserve"> = input("c = ")</w:t>
       </w:r>
     </w:p>
     <w:p>
@@ -6016,7 +6556,15 @@
         </w:numPr>
       </w:pPr>
       <w:r>
-        <w:t>c = int(c_tekst)</w:t>
+        <w:t>c = int(</w:t>
+      </w:r>
+      <w:proofErr w:type="spellStart"/>
+      <w:r>
+        <w:t>c_tekst</w:t>
+      </w:r>
+      <w:proofErr w:type="spellEnd"/>
+      <w:r>
+        <w:t>)</w:t>
       </w:r>
     </w:p>
     <w:p>
@@ -6637,8 +7185,17 @@
           <w:b/>
           <w:bCs/>
         </w:rPr>
-        <w:t>zero-based</w:t>
-      </w:r>
+        <w:t>zero-</w:t>
+      </w:r>
+      <w:proofErr w:type="spellStart"/>
+      <w:r>
+        <w:rPr>
+          <w:b/>
+          <w:bCs/>
+        </w:rPr>
+        <w:t>based</w:t>
+      </w:r>
+      <w:proofErr w:type="spellEnd"/>
       <w:r>
         <w:t xml:space="preserve">, </w:t>
       </w:r>
@@ -6739,6 +7296,7 @@
           <w:lang w:val="nl-BE"/>
         </w:rPr>
       </w:pPr>
+      <w:proofErr w:type="spellStart"/>
       <w:r>
         <w:rPr>
           <w:i/>
@@ -6747,13 +7305,32 @@
         </w:rPr>
         <w:t>insert</w:t>
       </w:r>
+      <w:proofErr w:type="spellEnd"/>
       <w:r>
         <w:rPr>
           <w:i/>
           <w:iCs/>
           <w:lang w:val="nl-BE"/>
         </w:rPr>
-        <w:t>(positie,element)</w:t>
+        <w:t>(</w:t>
+      </w:r>
+      <w:proofErr w:type="spellStart"/>
+      <w:r>
+        <w:rPr>
+          <w:i/>
+          <w:iCs/>
+          <w:lang w:val="nl-BE"/>
+        </w:rPr>
+        <w:t>positie,element</w:t>
+      </w:r>
+      <w:proofErr w:type="spellEnd"/>
+      <w:r>
+        <w:rPr>
+          <w:i/>
+          <w:iCs/>
+          <w:lang w:val="nl-BE"/>
+        </w:rPr>
+        <w:t>)</w:t>
       </w:r>
       <w:r>
         <w:rPr>
@@ -6776,6 +7353,7 @@
           <w:lang w:val="nl-BE"/>
         </w:rPr>
       </w:pPr>
+      <w:proofErr w:type="spellStart"/>
       <w:r>
         <w:rPr>
           <w:i/>
@@ -6790,22 +7368,33 @@
           <w:iCs/>
           <w:lang w:val="nl-BE"/>
         </w:rPr>
-        <w:t xml:space="preserve">emove(element): </w:t>
-      </w:r>
-      <w:r>
-        <w:rPr>
-          <w:lang w:val="nl-BE"/>
-        </w:rPr>
-        <w:t xml:space="preserve">verwijdert een bepaalde waarde uit de lijst. Let op: </w:t>
-      </w:r>
+        <w:t>emove</w:t>
+      </w:r>
+      <w:proofErr w:type="spellEnd"/>
       <w:r>
         <w:rPr>
           <w:i/>
           <w:iCs/>
           <w:lang w:val="nl-BE"/>
         </w:rPr>
+        <w:t xml:space="preserve">(element): </w:t>
+      </w:r>
+      <w:r>
+        <w:rPr>
+          <w:lang w:val="nl-BE"/>
+        </w:rPr>
+        <w:t xml:space="preserve">verwijdert een bepaalde waarde uit de lijst. Let op: </w:t>
+      </w:r>
+      <w:proofErr w:type="spellStart"/>
+      <w:r>
+        <w:rPr>
+          <w:i/>
+          <w:iCs/>
+          <w:lang w:val="nl-BE"/>
+        </w:rPr>
         <w:t>Remove</w:t>
       </w:r>
+      <w:proofErr w:type="spellEnd"/>
       <w:r>
         <w:rPr>
           <w:lang w:val="nl-BE"/>
@@ -6833,7 +7422,25 @@
           <w:iCs/>
           <w:lang w:val="nl-BE"/>
         </w:rPr>
-        <w:t>del naam_lijst[positie]</w:t>
+        <w:t xml:space="preserve">del </w:t>
+      </w:r>
+      <w:proofErr w:type="spellStart"/>
+      <w:r>
+        <w:rPr>
+          <w:i/>
+          <w:iCs/>
+          <w:lang w:val="nl-BE"/>
+        </w:rPr>
+        <w:t>naam_lijst</w:t>
+      </w:r>
+      <w:proofErr w:type="spellEnd"/>
+      <w:r>
+        <w:rPr>
+          <w:i/>
+          <w:iCs/>
+          <w:lang w:val="nl-BE"/>
+        </w:rPr>
+        <w:t>[positie]</w:t>
       </w:r>
       <w:r>
         <w:rPr>
@@ -6915,8 +7522,13 @@
         <w:spacing w:line="240" w:lineRule="auto"/>
         <w:ind w:left="851" w:hanging="567"/>
       </w:pPr>
-      <w:r>
-        <w:t>nummers = []</w:t>
+      <w:proofErr w:type="spellStart"/>
+      <w:r>
+        <w:t>nummers</w:t>
+      </w:r>
+      <w:proofErr w:type="spellEnd"/>
+      <w:r>
+        <w:t xml:space="preserve"> = []</w:t>
       </w:r>
     </w:p>
     <w:p>
@@ -6931,8 +7543,13 @@
         <w:spacing w:line="240" w:lineRule="auto"/>
         <w:ind w:left="851" w:hanging="567"/>
       </w:pPr>
-      <w:r>
-        <w:t>nummers.append(1)</w:t>
+      <w:proofErr w:type="spellStart"/>
+      <w:r>
+        <w:t>nummers.append</w:t>
+      </w:r>
+      <w:proofErr w:type="spellEnd"/>
+      <w:r>
+        <w:t>(1)</w:t>
       </w:r>
     </w:p>
     <w:p>
@@ -6947,8 +7564,13 @@
         <w:spacing w:line="240" w:lineRule="auto"/>
         <w:ind w:left="851" w:hanging="567"/>
       </w:pPr>
-      <w:r>
-        <w:t>nummers.append(2)</w:t>
+      <w:proofErr w:type="spellStart"/>
+      <w:r>
+        <w:t>nummers.append</w:t>
+      </w:r>
+      <w:proofErr w:type="spellEnd"/>
+      <w:r>
+        <w:t>(2)</w:t>
       </w:r>
     </w:p>
     <w:p>
@@ -6963,8 +7585,13 @@
         <w:spacing w:line="240" w:lineRule="auto"/>
         <w:ind w:left="851" w:hanging="567"/>
       </w:pPr>
-      <w:r>
-        <w:t>nummers.append(3)</w:t>
+      <w:proofErr w:type="spellStart"/>
+      <w:r>
+        <w:t>nummers.append</w:t>
+      </w:r>
+      <w:proofErr w:type="spellEnd"/>
+      <w:r>
+        <w:t>(3)</w:t>
       </w:r>
     </w:p>
     <w:p>
@@ -6980,7 +7607,15 @@
         <w:ind w:left="851" w:hanging="567"/>
       </w:pPr>
       <w:r>
-        <w:t>print(nummers[0])</w:t>
+        <w:t>print(</w:t>
+      </w:r>
+      <w:proofErr w:type="spellStart"/>
+      <w:r>
+        <w:t>nummers</w:t>
+      </w:r>
+      <w:proofErr w:type="spellEnd"/>
+      <w:r>
+        <w:t>[0])</w:t>
       </w:r>
     </w:p>
     <w:p>
@@ -6995,8 +7630,13 @@
         <w:spacing w:line="240" w:lineRule="auto"/>
         <w:ind w:left="851" w:hanging="567"/>
       </w:pPr>
-      <w:r>
-        <w:t>nummers.remove(1)</w:t>
+      <w:proofErr w:type="spellStart"/>
+      <w:r>
+        <w:t>nummers.remove</w:t>
+      </w:r>
+      <w:proofErr w:type="spellEnd"/>
+      <w:r>
+        <w:t>(1)</w:t>
       </w:r>
     </w:p>
     <w:p>
@@ -7012,7 +7652,15 @@
         <w:ind w:left="851" w:hanging="567"/>
       </w:pPr>
       <w:r>
-        <w:t>del nummers[1]</w:t>
+        <w:t xml:space="preserve">del </w:t>
+      </w:r>
+      <w:proofErr w:type="spellStart"/>
+      <w:r>
+        <w:t>nummers</w:t>
+      </w:r>
+      <w:proofErr w:type="spellEnd"/>
+      <w:r>
+        <w:t>[1]</w:t>
       </w:r>
     </w:p>
     <w:p>
@@ -7021,23 +7669,53 @@
       </w:pPr>
       <w:bookmarkStart w:id="17" w:name="_Toc208643248"/>
       <w:bookmarkStart w:id="18" w:name="_Toc209412213"/>
+      <w:proofErr w:type="spellStart"/>
       <w:r>
         <w:t>ForEach</w:t>
       </w:r>
       <w:bookmarkEnd w:id="17"/>
       <w:bookmarkEnd w:id="18"/>
-    </w:p>
-    <w:p>
-      <w:pPr>
-        <w:rPr>
-          <w:lang w:val="nl-BE"/>
-        </w:rPr>
-      </w:pPr>
-      <w:r>
-        <w:rPr>
-          <w:lang w:val="nl-BE"/>
-        </w:rPr>
-        <w:t xml:space="preserve">Om een collectie te overlopen, kan je een for each loop gebruiken. Deze gaat een bepaald stuk code voor elk element in de collectie uitvoeren. Zie onderstaand voorbeeld waarbij voor elk getal in de collectie </w:t>
+      <w:proofErr w:type="spellEnd"/>
+    </w:p>
+    <w:p>
+      <w:pPr>
+        <w:rPr>
+          <w:lang w:val="nl-BE"/>
+        </w:rPr>
+      </w:pPr>
+      <w:r>
+        <w:rPr>
+          <w:lang w:val="nl-BE"/>
+        </w:rPr>
+        <w:t xml:space="preserve">Om een collectie te overlopen, kan je een </w:t>
+      </w:r>
+      <w:proofErr w:type="spellStart"/>
+      <w:r>
+        <w:rPr>
+          <w:lang w:val="nl-BE"/>
+        </w:rPr>
+        <w:t>for</w:t>
+      </w:r>
+      <w:proofErr w:type="spellEnd"/>
+      <w:r>
+        <w:rPr>
+          <w:lang w:val="nl-BE"/>
+        </w:rPr>
+        <w:t xml:space="preserve"> </w:t>
+      </w:r>
+      <w:proofErr w:type="spellStart"/>
+      <w:r>
+        <w:rPr>
+          <w:lang w:val="nl-BE"/>
+        </w:rPr>
+        <w:t>each</w:t>
+      </w:r>
+      <w:proofErr w:type="spellEnd"/>
+      <w:r>
+        <w:rPr>
+          <w:lang w:val="nl-BE"/>
+        </w:rPr>
+        <w:t xml:space="preserve"> loop gebruiken. Deze gaat een bepaald stuk code voor elk element in de collectie uitvoeren. Zie onderstaand voorbeeld waarbij voor elk getal in de collectie </w:t>
       </w:r>
       <w:r>
         <w:rPr>
@@ -7072,8 +7750,13 @@
       </w:pPr>
       <w:bookmarkStart w:id="19" w:name="_Toc208643249"/>
       <w:bookmarkStart w:id="20" w:name="_Toc209412214"/>
-      <w:r>
-        <w:t>nummers = [1,2,3]</w:t>
+      <w:proofErr w:type="spellStart"/>
+      <w:r>
+        <w:t>nummers</w:t>
+      </w:r>
+      <w:proofErr w:type="spellEnd"/>
+      <w:r>
+        <w:t xml:space="preserve"> = [1,2,3]</w:t>
       </w:r>
     </w:p>
     <w:p>
@@ -7089,7 +7772,23 @@
         <w:ind w:left="851" w:hanging="567"/>
       </w:pPr>
       <w:r>
-        <w:t>for nummer in nummers:</w:t>
+        <w:t xml:space="preserve">for </w:t>
+      </w:r>
+      <w:proofErr w:type="spellStart"/>
+      <w:r>
+        <w:t>nummer</w:t>
+      </w:r>
+      <w:proofErr w:type="spellEnd"/>
+      <w:r>
+        <w:t xml:space="preserve"> in </w:t>
+      </w:r>
+      <w:proofErr w:type="spellStart"/>
+      <w:r>
+        <w:t>nummers</w:t>
+      </w:r>
+      <w:proofErr w:type="spellEnd"/>
+      <w:r>
+        <w:t>:</w:t>
       </w:r>
     </w:p>
     <w:p>
@@ -7106,7 +7805,15 @@
       </w:pPr>
       <w:r>
         <w:tab/>
-        <w:t>print(nummer)</w:t>
+        <w:t>print(</w:t>
+      </w:r>
+      <w:proofErr w:type="spellStart"/>
+      <w:r>
+        <w:t>nummer</w:t>
+      </w:r>
+      <w:proofErr w:type="spellEnd"/>
+      <w:r>
+        <w:t>)</w:t>
       </w:r>
     </w:p>
     <w:p>
@@ -7131,13 +7838,23 @@
         </w:rPr>
         <w:t xml:space="preserve">Een </w:t>
       </w:r>
+      <w:proofErr w:type="spellStart"/>
       <w:r>
         <w:rPr>
           <w:i/>
           <w:iCs/>
           <w:lang w:val="nl-BE"/>
         </w:rPr>
-        <w:t>for-lus</w:t>
+        <w:t>for</w:t>
+      </w:r>
+      <w:proofErr w:type="spellEnd"/>
+      <w:r>
+        <w:rPr>
+          <w:i/>
+          <w:iCs/>
+          <w:lang w:val="nl-BE"/>
+        </w:rPr>
+        <w:t>-lus</w:t>
       </w:r>
       <w:r>
         <w:rPr>
@@ -7356,27 +8073,13 @@
           <w:iCs/>
           <w:lang w:val="nl-BE"/>
         </w:rPr>
-        <w:t xml:space="preserve">1 </w:t>
-      </w:r>
-      <w:r>
-        <w:rPr>
-          <w:lang w:val="nl-BE"/>
-        </w:rPr>
-        <w:t>(</w:t>
-      </w:r>
-      <w:r>
-        <w:rPr>
-          <w:i/>
-          <w:iCs/>
-          <w:lang w:val="nl-BE"/>
-        </w:rPr>
-        <w:t>i++</w:t>
-      </w:r>
-      <w:r>
-        <w:rPr>
-          <w:lang w:val="nl-BE"/>
-        </w:rPr>
-        <w:t>).</w:t>
+        <w:t>1</w:t>
+      </w:r>
+      <w:r>
+        <w:rPr>
+          <w:lang w:val="nl-BE"/>
+        </w:rPr>
+        <w:t>.</w:t>
       </w:r>
     </w:p>
     <w:p>
@@ -7386,20 +8089,22 @@
         <w:keepLines/>
         <w:numPr>
           <w:ilvl w:val="0"/>
-          <w:numId w:val="14"/>
+          <w:numId w:val="40"/>
         </w:numPr>
         <w:spacing w:line="240" w:lineRule="auto"/>
-        <w:ind w:left="717"/>
-        <w:rPr>
-          <w:lang w:val="nl-BE"/>
-        </w:rPr>
-      </w:pPr>
+        <w:ind w:left="709" w:hanging="425"/>
+        <w:rPr>
+          <w:lang w:val="nl-BE"/>
+        </w:rPr>
+      </w:pPr>
+      <w:proofErr w:type="spellStart"/>
       <w:r>
         <w:rPr>
           <w:lang w:val="nl-BE"/>
         </w:rPr>
         <w:t>for</w:t>
       </w:r>
+      <w:proofErr w:type="spellEnd"/>
       <w:r>
         <w:rPr>
           <w:lang w:val="nl-BE"/>
@@ -7416,7 +8121,13 @@
         <w:rPr>
           <w:lang w:val="nl-BE"/>
         </w:rPr>
-        <w:t>1;</w:t>
+        <w:t>1</w:t>
+      </w:r>
+      <w:r>
+        <w:rPr>
+          <w:lang w:val="nl-BE"/>
+        </w:rPr>
+        <w:t>,</w:t>
       </w:r>
       <w:r>
         <w:rPr>
@@ -7428,13 +8139,19 @@
         <w:rPr>
           <w:lang w:val="nl-BE"/>
         </w:rPr>
-        <w:t>;1</w:t>
-      </w:r>
-      <w:r>
-        <w:rPr>
-          <w:lang w:val="nl-BE"/>
-        </w:rPr>
-        <w:t>){</w:t>
+        <w:t>,</w:t>
+      </w:r>
+      <w:r>
+        <w:rPr>
+          <w:lang w:val="nl-BE"/>
+        </w:rPr>
+        <w:t>1</w:t>
+      </w:r>
+      <w:r>
+        <w:rPr>
+          <w:lang w:val="nl-BE"/>
+        </w:rPr>
+        <w:t>):</w:t>
       </w:r>
     </w:p>
     <w:p>
@@ -7444,32 +8161,137 @@
         <w:keepLines/>
         <w:numPr>
           <w:ilvl w:val="0"/>
-          <w:numId w:val="14"/>
+          <w:numId w:val="40"/>
         </w:numPr>
         <w:spacing w:line="240" w:lineRule="auto"/>
-        <w:ind w:left="717"/>
-        <w:rPr>
-          <w:lang w:val="nl-BE"/>
-        </w:rPr>
-      </w:pPr>
-      <w:r>
-        <w:rPr>
-          <w:lang w:val="nl-BE"/>
-        </w:rPr>
-        <w:t>}</w:t>
-      </w:r>
-    </w:p>
-    <w:p>
-      <w:pPr>
-        <w:rPr>
-          <w:lang w:val="nl-BE"/>
-        </w:rPr>
-      </w:pPr>
-      <w:r>
-        <w:rPr>
-          <w:lang w:val="nl-BE"/>
-        </w:rPr>
-        <w:t>De start en eindpositie kan je vrij kiezen, al moet je natuurlijk ervoor zorgen dat de eindpositie ooit kan worden bereikt. In het onderstaande scenario verhoogt de variabele steeds meer, terwijl de eindpositie lager ligt (0) dan de startpositie (3).</w:t>
+        <w:ind w:left="709" w:hanging="425"/>
+        <w:rPr>
+          <w:lang w:val="nl-BE"/>
+        </w:rPr>
+      </w:pPr>
+      <w:r>
+        <w:rPr>
+          <w:lang w:val="nl-BE"/>
+        </w:rPr>
+        <w:tab/>
+        <w:t>print(i)</w:t>
+      </w:r>
+    </w:p>
+    <w:p>
+      <w:pPr>
+        <w:rPr>
+          <w:lang w:val="nl-BE"/>
+        </w:rPr>
+      </w:pPr>
+      <w:r>
+        <w:rPr>
+          <w:lang w:val="nl-BE"/>
+        </w:rPr>
+        <w:t xml:space="preserve">In het onderstaande voorbeeld, start de variabele </w:t>
+      </w:r>
+      <w:r>
+        <w:rPr>
+          <w:i/>
+          <w:iCs/>
+          <w:lang w:val="nl-BE"/>
+        </w:rPr>
+        <w:t xml:space="preserve">i </w:t>
+      </w:r>
+      <w:r>
+        <w:rPr>
+          <w:lang w:val="nl-BE"/>
+        </w:rPr>
+        <w:t xml:space="preserve"> met de waarde </w:t>
+      </w:r>
+      <w:r>
+        <w:rPr>
+          <w:lang w:val="nl-BE"/>
+        </w:rPr>
+        <w:t>5</w:t>
+      </w:r>
+      <w:r>
+        <w:rPr>
+          <w:lang w:val="nl-BE"/>
+        </w:rPr>
+        <w:t xml:space="preserve">, blijft de herhaling duren zolang </w:t>
+      </w:r>
+      <w:r>
+        <w:rPr>
+          <w:i/>
+          <w:iCs/>
+          <w:lang w:val="nl-BE"/>
+        </w:rPr>
+        <w:t>i</w:t>
+      </w:r>
+      <w:r>
+        <w:rPr>
+          <w:lang w:val="nl-BE"/>
+        </w:rPr>
+        <w:t xml:space="preserve"> </w:t>
+      </w:r>
+      <w:r>
+        <w:rPr>
+          <w:lang w:val="nl-BE"/>
+        </w:rPr>
+        <w:t>groter</w:t>
+      </w:r>
+      <w:r>
+        <w:rPr>
+          <w:lang w:val="nl-BE"/>
+        </w:rPr>
+        <w:t xml:space="preserve"> is dan </w:t>
+      </w:r>
+      <w:r>
+        <w:rPr>
+          <w:lang w:val="nl-BE"/>
+        </w:rPr>
+        <w:t>1</w:t>
+      </w:r>
+      <w:r>
+        <w:rPr>
+          <w:lang w:val="nl-BE"/>
+        </w:rPr>
+        <w:t xml:space="preserve"> en </w:t>
+      </w:r>
+      <w:r>
+        <w:rPr>
+          <w:lang w:val="nl-BE"/>
+        </w:rPr>
+        <w:t>verlaagt</w:t>
+      </w:r>
+      <w:r>
+        <w:rPr>
+          <w:lang w:val="nl-BE"/>
+        </w:rPr>
+        <w:t xml:space="preserve"> </w:t>
+      </w:r>
+      <w:r>
+        <w:rPr>
+          <w:i/>
+          <w:iCs/>
+          <w:lang w:val="nl-BE"/>
+        </w:rPr>
+        <w:t>i</w:t>
+      </w:r>
+      <w:r>
+        <w:rPr>
+          <w:lang w:val="nl-BE"/>
+        </w:rPr>
+        <w:t xml:space="preserve"> per herhaling met </w:t>
+      </w:r>
+      <w:r>
+        <w:rPr>
+          <w:i/>
+          <w:iCs/>
+          <w:lang w:val="nl-BE"/>
+        </w:rPr>
+        <w:t>1</w:t>
+      </w:r>
+      <w:r>
+        <w:rPr>
+          <w:lang w:val="nl-BE"/>
+        </w:rPr>
+        <w:t>.</w:t>
       </w:r>
     </w:p>
     <w:p>
@@ -7479,19 +8301,68 @@
         <w:keepLines/>
         <w:numPr>
           <w:ilvl w:val="0"/>
-          <w:numId w:val="14"/>
+          <w:numId w:val="41"/>
         </w:numPr>
         <w:spacing w:line="240" w:lineRule="auto"/>
-        <w:ind w:left="717"/>
-        <w:rPr>
-          <w:lang w:val="nl-BE"/>
-        </w:rPr>
-      </w:pPr>
-      <w:r>
-        <w:rPr>
-          <w:lang w:val="nl-BE"/>
-        </w:rPr>
-        <w:t>for(int i = 3; i &gt; 0; i++)</w:t>
+        <w:rPr>
+          <w:lang w:val="nl-BE"/>
+        </w:rPr>
+      </w:pPr>
+      <w:proofErr w:type="spellStart"/>
+      <w:r>
+        <w:rPr>
+          <w:lang w:val="nl-BE"/>
+        </w:rPr>
+        <w:t>for</w:t>
+      </w:r>
+      <w:proofErr w:type="spellEnd"/>
+      <w:r>
+        <w:rPr>
+          <w:lang w:val="nl-BE"/>
+        </w:rPr>
+        <w:t xml:space="preserve"> i in range(</w:t>
+      </w:r>
+      <w:r>
+        <w:rPr>
+          <w:lang w:val="nl-BE"/>
+        </w:rPr>
+        <w:t>5</w:t>
+      </w:r>
+      <w:r>
+        <w:rPr>
+          <w:lang w:val="nl-BE"/>
+        </w:rPr>
+        <w:t>,</w:t>
+      </w:r>
+      <w:r>
+        <w:rPr>
+          <w:lang w:val="nl-BE"/>
+        </w:rPr>
+        <w:t>1</w:t>
+      </w:r>
+      <w:r>
+        <w:rPr>
+          <w:lang w:val="nl-BE"/>
+        </w:rPr>
+        <w:t>,</w:t>
+      </w:r>
+      <w:r>
+        <w:rPr>
+          <w:lang w:val="nl-BE"/>
+        </w:rPr>
+        <w:t>-</w:t>
+      </w:r>
+      <w:r>
+        <w:rPr>
+          <w:lang w:val="nl-BE"/>
+        </w:rPr>
+        <w:t>1)</w:t>
+      </w:r>
+      <w:r>
+        <w:rPr>
+          <w:lang w:val="nl-BE"/>
+        </w:rPr>
+        <w:t>:</w:t>
       </w:r>
     </w:p>
     <w:p>
@@ -7501,19 +8372,44 @@
         <w:keepLines/>
         <w:numPr>
           <w:ilvl w:val="0"/>
-          <w:numId w:val="14"/>
+          <w:numId w:val="41"/>
         </w:numPr>
         <w:spacing w:line="240" w:lineRule="auto"/>
-        <w:ind w:left="717"/>
-        <w:rPr>
-          <w:lang w:val="nl-BE"/>
-        </w:rPr>
-      </w:pPr>
-      <w:r>
-        <w:rPr>
-          <w:lang w:val="nl-BE"/>
-        </w:rPr>
-        <w:t>{</w:t>
+        <w:rPr>
+          <w:lang w:val="nl-BE"/>
+        </w:rPr>
+      </w:pPr>
+      <w:r>
+        <w:rPr>
+          <w:lang w:val="nl-BE"/>
+        </w:rPr>
+        <w:tab/>
+        <w:t>print(i)</w:t>
+      </w:r>
+    </w:p>
+    <w:p>
+      <w:pPr>
+        <w:rPr>
+          <w:lang w:val="nl-BE"/>
+        </w:rPr>
+      </w:pPr>
+      <w:r>
+        <w:rPr>
+          <w:lang w:val="nl-BE"/>
+        </w:rPr>
+        <w:t>De start en eindpositie kan je</w:t>
+      </w:r>
+      <w:r>
+        <w:rPr>
+          <w:lang w:val="nl-BE"/>
+        </w:rPr>
+        <w:t xml:space="preserve"> dus</w:t>
+      </w:r>
+      <w:r>
+        <w:rPr>
+          <w:lang w:val="nl-BE"/>
+        </w:rPr>
+        <w:t xml:space="preserve"> vrij kiezen, al moet je natuurlijk ervoor zorgen dat de eindpositie ooit kan worden bereikt. In het onderstaande scenario verhoogt de variabele steeds meer, terwijl de eindpositie lager ligt (0) dan de startpositie (3).</w:t>
       </w:r>
     </w:p>
     <w:p>
@@ -7523,153 +8419,32 @@
         <w:keepLines/>
         <w:numPr>
           <w:ilvl w:val="0"/>
-          <w:numId w:val="14"/>
+          <w:numId w:val="42"/>
         </w:numPr>
         <w:spacing w:line="240" w:lineRule="auto"/>
-        <w:ind w:left="717"/>
-        <w:rPr>
-          <w:lang w:val="nl-BE"/>
-        </w:rPr>
-      </w:pPr>
-      <w:r>
-        <w:rPr>
-          <w:lang w:val="nl-BE"/>
-        </w:rPr>
-        <w:t xml:space="preserve">    Console.WriteLine(i);</w:t>
-      </w:r>
-    </w:p>
-    <w:p>
-      <w:pPr>
-        <w:pStyle w:val="Code"/>
-        <w:keepNext w:val="0"/>
-        <w:keepLines/>
-        <w:numPr>
-          <w:ilvl w:val="0"/>
-          <w:numId w:val="14"/>
-        </w:numPr>
-        <w:spacing w:line="240" w:lineRule="auto"/>
-        <w:ind w:left="717"/>
-        <w:rPr>
-          <w:lang w:val="nl-BE"/>
-        </w:rPr>
-      </w:pPr>
-      <w:r>
-        <w:rPr>
-          <w:lang w:val="nl-BE"/>
-        </w:rPr>
-        <w:t>}</w:t>
-      </w:r>
-    </w:p>
-    <w:p>
-      <w:pPr>
-        <w:rPr>
-          <w:lang w:val="nl-BE"/>
-        </w:rPr>
-      </w:pPr>
-      <w:r>
-        <w:rPr>
-          <w:lang w:val="nl-BE"/>
-        </w:rPr>
-        <w:t xml:space="preserve">Een </w:t>
-      </w:r>
-      <w:r>
-        <w:rPr>
-          <w:i/>
-          <w:iCs/>
-          <w:lang w:val="nl-BE"/>
-        </w:rPr>
-        <w:t>for-lus</w:t>
-      </w:r>
-      <w:r>
-        <w:rPr>
-          <w:lang w:val="nl-BE"/>
-        </w:rPr>
-        <w:t xml:space="preserve"> wordt vaak gebruikt in combinatie met de lengte van een array/list. Het nadeel van </w:t>
-      </w:r>
-      <w:r>
-        <w:rPr>
-          <w:i/>
-          <w:iCs/>
-          <w:lang w:val="nl-BE"/>
-        </w:rPr>
-        <w:t>foreach</w:t>
-      </w:r>
-      <w:r>
-        <w:rPr>
-          <w:lang w:val="nl-BE"/>
-        </w:rPr>
-        <w:t xml:space="preserve"> is dat je, zolang je de </w:t>
-      </w:r>
-      <w:r>
-        <w:rPr>
-          <w:i/>
-          <w:iCs/>
-          <w:lang w:val="nl-BE"/>
-        </w:rPr>
-        <w:t>array/list</w:t>
-      </w:r>
-      <w:r>
-        <w:rPr>
-          <w:i/>
-          <w:iCs/>
-          <w:lang w:val="nl-BE"/>
-        </w:rPr>
-        <w:t xml:space="preserve"> </w:t>
-      </w:r>
-      <w:r>
-        <w:rPr>
-          <w:lang w:val="nl-BE"/>
-        </w:rPr>
-        <w:t>overloopt, geen wijzigingen hierop kan uitvoeren. Jouw programma zou anders niet meer weten waar te moeten hervatten bij het toevoegen of verwijderen van een element.</w:t>
-      </w:r>
-    </w:p>
-    <w:p>
-      <w:pPr>
-        <w:rPr>
-          <w:lang w:val="nl-BE"/>
-        </w:rPr>
-      </w:pPr>
-      <w:r>
-        <w:rPr>
-          <w:lang w:val="nl-BE"/>
-        </w:rPr>
-        <w:t xml:space="preserve">Neem voor de onderstaande voorbeelden de volgende </w:t>
-      </w:r>
-      <w:r>
-        <w:rPr>
-          <w:i/>
-          <w:iCs/>
-          <w:lang w:val="nl-BE"/>
-        </w:rPr>
-        <w:t>list</w:t>
-      </w:r>
-      <w:r>
-        <w:rPr>
-          <w:lang w:val="nl-BE"/>
-        </w:rPr>
-        <w:t>:</w:t>
-      </w:r>
-    </w:p>
-    <w:p>
-      <w:pPr>
-        <w:pStyle w:val="Code"/>
-        <w:keepNext w:val="0"/>
-        <w:keepLines/>
-        <w:numPr>
-          <w:ilvl w:val="0"/>
-          <w:numId w:val="14"/>
-        </w:numPr>
-        <w:spacing w:line="240" w:lineRule="auto"/>
-        <w:ind w:left="717"/>
-        <w:rPr>
-          <w:lang w:val="nl-BE"/>
-        </w:rPr>
-      </w:pPr>
-      <w:r>
-        <w:rPr>
-          <w:lang w:val="nl-BE"/>
-        </w:rPr>
-        <w:t>List&lt;int&gt; nummersList = new List&lt;int&gt;();</w:t>
+        <w:rPr>
+          <w:lang w:val="nl-BE"/>
+        </w:rPr>
+      </w:pPr>
+      <w:proofErr w:type="spellStart"/>
+      <w:r>
+        <w:rPr>
+          <w:lang w:val="nl-BE"/>
+        </w:rPr>
+        <w:t>f</w:t>
+      </w:r>
+      <w:r>
+        <w:rPr>
+          <w:lang w:val="nl-BE"/>
+        </w:rPr>
+        <w:t>or</w:t>
+      </w:r>
+      <w:proofErr w:type="spellEnd"/>
+      <w:r>
+        <w:rPr>
+          <w:lang w:val="nl-BE"/>
+        </w:rPr>
+        <w:t xml:space="preserve"> i in range(3,0,1):</w:t>
       </w:r>
     </w:p>
     <w:p>
@@ -7678,248 +8453,70 @@
         <w:keepNext w:val="0"/>
         <w:keepLines/>
         <w:spacing w:line="240" w:lineRule="auto"/>
-        <w:ind w:left="714"/>
-        <w:rPr>
-          <w:lang w:val="nl-BE"/>
-        </w:rPr>
-      </w:pPr>
-      <w:r>
-        <w:rPr>
-          <w:lang w:val="nl-BE"/>
-        </w:rPr>
-        <w:t>nummersList.Add(5);</w:t>
-      </w:r>
-    </w:p>
-    <w:p>
-      <w:pPr>
-        <w:pStyle w:val="Code"/>
-        <w:keepNext w:val="0"/>
-        <w:keepLines/>
-        <w:spacing w:line="240" w:lineRule="auto"/>
-        <w:ind w:left="714"/>
-        <w:rPr>
-          <w:lang w:val="nl-BE"/>
-        </w:rPr>
-      </w:pPr>
-      <w:r>
-        <w:rPr>
-          <w:lang w:val="nl-BE"/>
-        </w:rPr>
-        <w:t>nummersList.Add(6);</w:t>
-      </w:r>
-    </w:p>
-    <w:p>
-      <w:pPr>
-        <w:pStyle w:val="Code"/>
-        <w:keepNext w:val="0"/>
-        <w:keepLines/>
-        <w:spacing w:line="240" w:lineRule="auto"/>
-        <w:ind w:left="714"/>
-        <w:rPr>
-          <w:lang w:val="nl-BE"/>
-        </w:rPr>
-      </w:pPr>
-      <w:r>
-        <w:rPr>
-          <w:noProof/>
-          <w:lang w:val="nl-BE"/>
-        </w:rPr>
-        <w:drawing>
-          <wp:anchor distT="0" distB="0" distL="114300" distR="114300" simplePos="0" relativeHeight="251661312" behindDoc="0" locked="0" layoutInCell="1" allowOverlap="1" wp14:anchorId="28002324" wp14:editId="2850D639">
-            <wp:simplePos x="0" y="0"/>
-            <wp:positionH relativeFrom="column">
-              <wp:posOffset>619760</wp:posOffset>
-            </wp:positionH>
-            <wp:positionV relativeFrom="paragraph">
-              <wp:posOffset>259715</wp:posOffset>
-            </wp:positionV>
-            <wp:extent cx="4080510" cy="828675"/>
-            <wp:effectExtent l="0" t="0" r="0" b="9525"/>
-            <wp:wrapTopAndBottom/>
-            <wp:docPr id="442050667" name="Afbeelding 1" descr="Afbeelding met tekst, schermopname, lijn, Lettertype&#10;&#10;Door AI gegenereerde inhoud is mogelijk onjuist."/>
-            <wp:cNvGraphicFramePr>
-              <a:graphicFrameLocks xmlns:a="http://schemas.openxmlformats.org/drawingml/2006/main" noChangeAspect="1"/>
-            </wp:cNvGraphicFramePr>
-            <a:graphic xmlns:a="http://schemas.openxmlformats.org/drawingml/2006/main">
-              <a:graphicData uri="http://schemas.openxmlformats.org/drawingml/2006/picture">
-                <pic:pic xmlns:pic="http://schemas.openxmlformats.org/drawingml/2006/picture">
-                  <pic:nvPicPr>
-                    <pic:cNvPr id="442050667" name="Afbeelding 1" descr="Afbeelding met tekst, schermopname, lijn, Lettertype&#10;&#10;Door AI gegenereerde inhoud is mogelijk onjuist."/>
-                    <pic:cNvPicPr/>
-                  </pic:nvPicPr>
-                  <pic:blipFill>
-                    <a:blip r:embed="rId12">
-                      <a:extLst>
-                        <a:ext uri="{28A0092B-C50C-407E-A947-70E740481C1C}">
-                          <a14:useLocalDpi xmlns:a14="http://schemas.microsoft.com/office/drawing/2010/main" val="0"/>
-                        </a:ext>
-                      </a:extLst>
-                    </a:blip>
-                    <a:stretch>
-                      <a:fillRect/>
-                    </a:stretch>
-                  </pic:blipFill>
-                  <pic:spPr>
-                    <a:xfrm>
-                      <a:off x="0" y="0"/>
-                      <a:ext cx="4080510" cy="828675"/>
-                    </a:xfrm>
-                    <a:prstGeom prst="rect">
-                      <a:avLst/>
-                    </a:prstGeom>
-                  </pic:spPr>
-                </pic:pic>
-              </a:graphicData>
-            </a:graphic>
-            <wp14:sizeRelH relativeFrom="page">
-              <wp14:pctWidth>0</wp14:pctWidth>
-            </wp14:sizeRelH>
-            <wp14:sizeRelV relativeFrom="page">
-              <wp14:pctHeight>0</wp14:pctHeight>
-            </wp14:sizeRelV>
-          </wp:anchor>
-        </w:drawing>
-      </w:r>
-      <w:r>
-        <w:rPr>
-          <w:lang w:val="nl-BE"/>
-        </w:rPr>
-        <w:t>nummersList.Add(5);</w:t>
-      </w:r>
-    </w:p>
-    <w:p>
-      <w:pPr>
-        <w:rPr>
-          <w:lang w:val="nl-BE"/>
-        </w:rPr>
-      </w:pPr>
-      <w:r>
-        <w:rPr>
-          <w:noProof/>
-          <w:lang w:val="nl-BE"/>
-        </w:rPr>
-        <w:drawing>
-          <wp:anchor distT="0" distB="0" distL="114300" distR="114300" simplePos="0" relativeHeight="251662336" behindDoc="0" locked="0" layoutInCell="1" allowOverlap="1" wp14:anchorId="403720C0" wp14:editId="1DF029A3">
-            <wp:simplePos x="0" y="0"/>
-            <wp:positionH relativeFrom="column">
-              <wp:posOffset>1493520</wp:posOffset>
-            </wp:positionH>
-            <wp:positionV relativeFrom="paragraph">
-              <wp:posOffset>931468</wp:posOffset>
-            </wp:positionV>
-            <wp:extent cx="2166620" cy="842010"/>
-            <wp:effectExtent l="0" t="0" r="5080" b="0"/>
-            <wp:wrapTopAndBottom/>
-            <wp:docPr id="517726332" name="Afbeelding 1" descr="Afbeelding met tekst, schermopname, Lettertype&#10;&#10;Door AI gegenereerde inhoud is mogelijk onjuist."/>
-            <wp:cNvGraphicFramePr>
-              <a:graphicFrameLocks xmlns:a="http://schemas.openxmlformats.org/drawingml/2006/main" noChangeAspect="1"/>
-            </wp:cNvGraphicFramePr>
-            <a:graphic xmlns:a="http://schemas.openxmlformats.org/drawingml/2006/main">
-              <a:graphicData uri="http://schemas.openxmlformats.org/drawingml/2006/picture">
-                <pic:pic xmlns:pic="http://schemas.openxmlformats.org/drawingml/2006/picture">
-                  <pic:nvPicPr>
-                    <pic:cNvPr id="517726332" name="Afbeelding 1" descr="Afbeelding met tekst, schermopname, Lettertype&#10;&#10;Door AI gegenereerde inhoud is mogelijk onjuist."/>
-                    <pic:cNvPicPr/>
-                  </pic:nvPicPr>
-                  <pic:blipFill>
-                    <a:blip r:embed="rId13">
-                      <a:extLst>
-                        <a:ext uri="{28A0092B-C50C-407E-A947-70E740481C1C}">
-                          <a14:useLocalDpi xmlns:a14="http://schemas.microsoft.com/office/drawing/2010/main" val="0"/>
-                        </a:ext>
-                      </a:extLst>
-                    </a:blip>
-                    <a:stretch>
-                      <a:fillRect/>
-                    </a:stretch>
-                  </pic:blipFill>
-                  <pic:spPr>
-                    <a:xfrm>
-                      <a:off x="0" y="0"/>
-                      <a:ext cx="2166620" cy="842010"/>
-                    </a:xfrm>
-                    <a:prstGeom prst="rect">
-                      <a:avLst/>
-                    </a:prstGeom>
-                  </pic:spPr>
-                </pic:pic>
-              </a:graphicData>
-            </a:graphic>
-            <wp14:sizeRelH relativeFrom="margin">
-              <wp14:pctWidth>0</wp14:pctWidth>
-            </wp14:sizeRelH>
-            <wp14:sizeRelV relativeFrom="margin">
-              <wp14:pctHeight>0</wp14:pctHeight>
-            </wp14:sizeRelV>
-          </wp:anchor>
-        </w:drawing>
-      </w:r>
-      <w:r>
-        <w:rPr>
-          <w:lang w:val="nl-BE"/>
-        </w:rPr>
-        <w:t>Bovendien heb je ook geen mogelijkheid om het element zelf te wijzigen.</w:t>
-      </w:r>
-    </w:p>
-    <w:p>
-      <w:pPr>
-        <w:rPr>
-          <w:lang w:val="nl-BE"/>
-        </w:rPr>
-      </w:pPr>
-      <w:r>
-        <w:rPr>
-          <w:lang w:val="nl-BE"/>
-        </w:rPr>
-        <w:t>Echter, m.b.v. een</w:t>
-      </w:r>
-      <w:r>
-        <w:rPr>
-          <w:lang w:val="nl-BE"/>
-        </w:rPr>
-        <w:t xml:space="preserve"> </w:t>
-      </w:r>
+        <w:ind w:left="567" w:hanging="283"/>
+        <w:rPr>
+          <w:lang w:val="nl-BE"/>
+        </w:rPr>
+      </w:pPr>
+      <w:r>
+        <w:rPr>
+          <w:lang w:val="nl-BE"/>
+        </w:rPr>
+        <w:tab/>
+        <w:t>print(i)</w:t>
+      </w:r>
+    </w:p>
+    <w:p>
+      <w:pPr>
+        <w:rPr>
+          <w:lang w:val="nl-BE"/>
+        </w:rPr>
+      </w:pPr>
+      <w:r>
+        <w:rPr>
+          <w:lang w:val="nl-BE"/>
+        </w:rPr>
+        <w:t xml:space="preserve">Een </w:t>
+      </w:r>
+      <w:proofErr w:type="spellStart"/>
       <w:r>
         <w:rPr>
           <w:i/>
           <w:iCs/>
           <w:lang w:val="nl-BE"/>
         </w:rPr>
-        <w:t xml:space="preserve">for-lus </w:t>
-      </w:r>
-      <w:r>
-        <w:rPr>
-          <w:lang w:val="nl-BE"/>
-        </w:rPr>
-        <w:t xml:space="preserve">die de lengte van de </w:t>
-      </w:r>
+        <w:t>for</w:t>
+      </w:r>
+      <w:proofErr w:type="spellEnd"/>
       <w:r>
         <w:rPr>
           <w:i/>
           <w:iCs/>
           <w:lang w:val="nl-BE"/>
         </w:rPr>
-        <w:t>array/list</w:t>
-      </w:r>
-      <w:r>
-        <w:rPr>
-          <w:lang w:val="nl-BE"/>
-        </w:rPr>
-        <w:t xml:space="preserve"> gebruikt, kan je dit wel doen. Met de vierkante haken (</w:t>
-      </w:r>
+        <w:t>-lus</w:t>
+      </w:r>
+      <w:r>
+        <w:rPr>
+          <w:lang w:val="nl-BE"/>
+        </w:rPr>
+        <w:t xml:space="preserve"> wordt vaak gebruikt in combinatie met de lengte van een array/list. Het nadeel van </w:t>
+      </w:r>
+      <w:proofErr w:type="spellStart"/>
       <w:r>
         <w:rPr>
           <w:i/>
           <w:iCs/>
           <w:lang w:val="nl-BE"/>
         </w:rPr>
-        <w:t>[ ]</w:t>
-      </w:r>
-      <w:r>
-        <w:rPr>
-          <w:lang w:val="nl-BE"/>
-        </w:rPr>
-        <w:t xml:space="preserve">) kan je een element op een specifieke plaats in een </w:t>
+        <w:t>foreach</w:t>
+      </w:r>
+      <w:proofErr w:type="spellEnd"/>
+      <w:r>
+        <w:rPr>
+          <w:lang w:val="nl-BE"/>
+        </w:rPr>
+        <w:t xml:space="preserve"> is dat je, zolang je de </w:t>
       </w:r>
       <w:r>
         <w:rPr>
@@ -7931,52 +8528,215 @@
       </w:r>
       <w:r>
         <w:rPr>
-          <w:lang w:val="nl-BE"/>
-        </w:rPr>
-        <w:t xml:space="preserve"> aanspreken. Als je dan de indexen (posities) in een </w:t>
-      </w:r>
-      <w:r>
-        <w:rPr>
           <w:i/>
           <w:iCs/>
           <w:lang w:val="nl-BE"/>
         </w:rPr>
-        <w:t>array/list</w:t>
-      </w:r>
-      <w:r>
-        <w:rPr>
-          <w:lang w:val="nl-BE"/>
-        </w:rPr>
-        <w:t xml:space="preserve"> gebruikt, dan kan je gerust in de lijst wijzigingen aanbrengen. Let er dan wel op, als je bijvoorbeeld elementen verwijderd of toevoegt, je hier ook rekening mee houdt in de teller.</w:t>
+        <w:t xml:space="preserve"> </w:t>
+      </w:r>
+      <w:r>
+        <w:rPr>
+          <w:lang w:val="nl-BE"/>
+        </w:rPr>
+        <w:t xml:space="preserve">overloopt, </w:t>
+      </w:r>
+      <w:r>
+        <w:rPr>
+          <w:lang w:val="nl-BE"/>
+        </w:rPr>
+        <w:t>moeilijk</w:t>
+      </w:r>
+      <w:r>
+        <w:rPr>
+          <w:lang w:val="nl-BE"/>
+        </w:rPr>
+        <w:t xml:space="preserve"> wijzigingen hierop kan uitvoeren.</w:t>
+      </w:r>
+    </w:p>
+    <w:p>
+      <w:pPr>
+        <w:rPr>
+          <w:lang w:val="nl-BE"/>
+        </w:rPr>
+      </w:pPr>
+      <w:r>
+        <w:rPr>
+          <w:lang w:val="nl-BE"/>
+        </w:rPr>
+        <w:t xml:space="preserve">Neem </w:t>
+      </w:r>
+      <w:r>
+        <w:rPr>
+          <w:lang w:val="nl-BE"/>
+        </w:rPr>
+        <w:t>het onderstaande voorbeeld</w:t>
+      </w:r>
+      <w:r>
+        <w:rPr>
+          <w:lang w:val="nl-BE"/>
+        </w:rPr>
+        <w:t>:</w:t>
       </w:r>
     </w:p>
     <w:p>
       <w:pPr>
         <w:pStyle w:val="Code"/>
-        <w:keepNext w:val="0"/>
         <w:keepLines/>
         <w:numPr>
           <w:ilvl w:val="0"/>
-          <w:numId w:val="14"/>
+          <w:numId w:val="43"/>
         </w:numPr>
-        <w:spacing w:line="240" w:lineRule="auto"/>
-        <w:ind w:left="717"/>
-      </w:pPr>
-      <w:r>
-        <w:t>for(int i = 0; i &lt; nummersList.Count; i++)</w:t>
+        <w:rPr>
+          <w:lang w:val="nl-BE"/>
+        </w:rPr>
+      </w:pPr>
+      <w:r>
+        <w:rPr>
+          <w:lang w:val="nl-BE"/>
+        </w:rPr>
+        <w:t>nummers = [1,2,3]</w:t>
       </w:r>
     </w:p>
     <w:p>
       <w:pPr>
         <w:pStyle w:val="Code"/>
-        <w:keepNext w:val="0"/>
+        <w:rPr>
+          <w:lang w:val="nl-BE"/>
+        </w:rPr>
+      </w:pPr>
+      <w:proofErr w:type="spellStart"/>
+      <w:r>
+        <w:rPr>
+          <w:lang w:val="nl-BE"/>
+        </w:rPr>
+        <w:t>for</w:t>
+      </w:r>
+      <w:proofErr w:type="spellEnd"/>
+      <w:r>
+        <w:rPr>
+          <w:lang w:val="nl-BE"/>
+        </w:rPr>
+        <w:t xml:space="preserve"> nummer in nummers:</w:t>
+      </w:r>
+    </w:p>
+    <w:p>
+      <w:pPr>
+        <w:pStyle w:val="Code"/>
+        <w:rPr>
+          <w:lang w:val="nl-BE"/>
+        </w:rPr>
+      </w:pPr>
+      <w:r>
+        <w:rPr>
+          <w:lang w:val="nl-BE"/>
+        </w:rPr>
+        <w:t xml:space="preserve">    </w:t>
+      </w:r>
+      <w:proofErr w:type="spellStart"/>
+      <w:r>
+        <w:rPr>
+          <w:lang w:val="nl-BE"/>
+        </w:rPr>
+        <w:t>nummers.remove</w:t>
+      </w:r>
+      <w:proofErr w:type="spellEnd"/>
+      <w:r>
+        <w:rPr>
+          <w:lang w:val="nl-BE"/>
+        </w:rPr>
+        <w:t>(nummer)</w:t>
+      </w:r>
+    </w:p>
+    <w:p>
+      <w:pPr>
+        <w:pStyle w:val="Code"/>
+        <w:rPr>
+          <w:lang w:val="nl-BE"/>
+        </w:rPr>
+      </w:pPr>
+      <w:r>
+        <w:rPr>
+          <w:lang w:val="nl-BE"/>
+        </w:rPr>
+        <w:t xml:space="preserve">    print(nummers)</w:t>
+      </w:r>
+    </w:p>
+    <w:p>
+      <w:pPr>
+        <w:pStyle w:val="Code"/>
+        <w:rPr>
+          <w:lang w:val="nl-BE"/>
+        </w:rPr>
+      </w:pPr>
+      <w:r>
+        <w:rPr>
+          <w:lang w:val="nl-BE"/>
+        </w:rPr>
+        <w:t>print("Alles verwijderd")</w:t>
+      </w:r>
+    </w:p>
+    <w:p>
+      <w:pPr>
+        <w:pStyle w:val="Code"/>
+        <w:rPr>
+          <w:lang w:val="nl-BE"/>
+        </w:rPr>
+      </w:pPr>
+      <w:r>
+        <w:rPr>
+          <w:lang w:val="nl-BE"/>
+        </w:rPr>
+        <w:t>print(nummers)</w:t>
+      </w:r>
+    </w:p>
+    <w:p>
+      <w:pPr>
+        <w:rPr>
+          <w:lang w:val="nl-BE"/>
+        </w:rPr>
+      </w:pPr>
+      <w:r>
+        <w:rPr>
+          <w:lang w:val="nl-BE"/>
+        </w:rPr>
+        <w:t xml:space="preserve">Hier gaat het getal 2 'onverwachts in blijven staan'. Dit komt omdat er alvorens er wordt overlopen een </w:t>
+      </w:r>
+      <w:proofErr w:type="spellStart"/>
+      <w:r>
+        <w:rPr>
+          <w:lang w:val="nl-BE"/>
+        </w:rPr>
+        <w:t>iterator</w:t>
+      </w:r>
+      <w:proofErr w:type="spellEnd"/>
+      <w:r>
+        <w:rPr>
+          <w:lang w:val="nl-BE"/>
+        </w:rPr>
+        <w:t xml:space="preserve"> wordt opgesteld, die wijzigingen aan de lijst niet actief meeneemt.</w:t>
+      </w:r>
+    </w:p>
+    <w:p>
+      <w:pPr>
+        <w:rPr>
+          <w:lang w:val="nl-BE"/>
+        </w:rPr>
+      </w:pPr>
+      <w:r>
+        <w:rPr>
+          <w:lang w:val="nl-BE"/>
+        </w:rPr>
+        <w:t>Beter is dus:</w:t>
+      </w:r>
+    </w:p>
+    <w:p>
+      <w:pPr>
+        <w:pStyle w:val="Code"/>
         <w:keepLines/>
         <w:numPr>
           <w:ilvl w:val="0"/>
-          <w:numId w:val="14"/>
+          <w:numId w:val="44"/>
         </w:numPr>
-        <w:spacing w:line="240" w:lineRule="auto"/>
-        <w:ind w:left="717"/>
         <w:rPr>
           <w:lang w:val="nl-BE"/>
         </w:rPr>
@@ -7986,164 +8746,90 @@
           <w:lang w:val="nl-BE"/>
         </w:rPr>
         <w:lastRenderedPageBreak/>
-        <w:t>{</w:t>
+        <w:t>nummers = [1,2,3]</w:t>
       </w:r>
     </w:p>
     <w:p>
       <w:pPr>
         <w:pStyle w:val="Code"/>
-        <w:keepNext w:val="0"/>
-        <w:keepLines/>
-        <w:numPr>
-          <w:ilvl w:val="0"/>
-          <w:numId w:val="14"/>
-        </w:numPr>
-        <w:spacing w:line="240" w:lineRule="auto"/>
-        <w:ind w:left="717"/>
-        <w:rPr>
-          <w:lang w:val="nl-BE"/>
-        </w:rPr>
-      </w:pPr>
-      <w:r>
-        <w:rPr>
-          <w:lang w:val="nl-BE"/>
-        </w:rPr>
-        <w:t xml:space="preserve">    nummersList[i] = 0;</w:t>
+      </w:pPr>
+      <w:r>
+        <w:t xml:space="preserve">for </w:t>
+      </w:r>
+      <w:r>
+        <w:t>index in range(</w:t>
+      </w:r>
+      <w:proofErr w:type="spellStart"/>
+      <w:r>
+        <w:t>len</w:t>
+      </w:r>
+      <w:proofErr w:type="spellEnd"/>
+      <w:r>
+        <w:t>(</w:t>
+      </w:r>
+      <w:proofErr w:type="spellStart"/>
+      <w:r>
+        <w:t>nummers</w:t>
+      </w:r>
+      <w:proofErr w:type="spellEnd"/>
+      <w:r>
+        <w:t>))</w:t>
+      </w:r>
+      <w:r>
+        <w:t>:</w:t>
       </w:r>
     </w:p>
     <w:p>
       <w:pPr>
         <w:pStyle w:val="Code"/>
-        <w:keepNext w:val="0"/>
-        <w:keepLines/>
-        <w:numPr>
-          <w:ilvl w:val="0"/>
-          <w:numId w:val="14"/>
-        </w:numPr>
-        <w:spacing w:line="240" w:lineRule="auto"/>
-        <w:ind w:left="717"/>
-        <w:rPr>
-          <w:lang w:val="nl-BE"/>
-        </w:rPr>
-      </w:pPr>
-      <w:r>
-        <w:rPr>
-          <w:lang w:val="nl-BE"/>
-        </w:rPr>
-        <w:t>}</w:t>
-      </w:r>
-    </w:p>
-    <w:p>
-      <w:pPr>
-        <w:jc w:val="center"/>
-      </w:pPr>
-      <w:r>
-        <w:t>of</w:t>
+        <w:rPr>
+          <w:lang w:val="nl-BE"/>
+        </w:rPr>
+      </w:pPr>
+      <w:r>
+        <w:t xml:space="preserve">    </w:t>
+      </w:r>
+      <w:r>
+        <w:rPr>
+          <w:lang w:val="nl-BE"/>
+        </w:rPr>
+        <w:t>del nummers[index]</w:t>
       </w:r>
     </w:p>
     <w:p>
       <w:pPr>
         <w:pStyle w:val="Code"/>
-        <w:keepNext w:val="0"/>
-        <w:keepLines/>
-        <w:numPr>
-          <w:ilvl w:val="0"/>
-          <w:numId w:val="14"/>
-        </w:numPr>
-        <w:spacing w:line="240" w:lineRule="auto"/>
-        <w:ind w:left="717"/>
-      </w:pPr>
-      <w:r>
-        <w:t>for(int i = 0; i &lt; nummersList.Count; i++)</w:t>
+        <w:rPr>
+          <w:lang w:val="nl-BE"/>
+        </w:rPr>
+      </w:pPr>
+      <w:r>
+        <w:rPr>
+          <w:lang w:val="nl-BE"/>
+        </w:rPr>
+        <w:t>print("Alles verwijderd")</w:t>
       </w:r>
     </w:p>
     <w:p>
       <w:pPr>
         <w:pStyle w:val="Code"/>
-        <w:keepNext w:val="0"/>
-        <w:keepLines/>
-        <w:numPr>
-          <w:ilvl w:val="0"/>
-          <w:numId w:val="14"/>
-        </w:numPr>
-        <w:spacing w:line="240" w:lineRule="auto"/>
-        <w:ind w:left="717"/>
-        <w:rPr>
-          <w:lang w:val="nl-BE"/>
-        </w:rPr>
-      </w:pPr>
-      <w:r>
-        <w:rPr>
-          <w:lang w:val="nl-BE"/>
-        </w:rPr>
-        <w:t>{</w:t>
-      </w:r>
-    </w:p>
-    <w:p>
-      <w:pPr>
-        <w:pStyle w:val="Code"/>
-        <w:keepNext w:val="0"/>
-        <w:keepLines/>
-        <w:numPr>
-          <w:ilvl w:val="0"/>
-          <w:numId w:val="14"/>
-        </w:numPr>
-        <w:spacing w:line="240" w:lineRule="auto"/>
-        <w:ind w:left="717"/>
-        <w:rPr>
-          <w:lang w:val="nl-BE"/>
-        </w:rPr>
-      </w:pPr>
-      <w:r>
-        <w:rPr>
-          <w:lang w:val="nl-BE"/>
-        </w:rPr>
-        <w:t xml:space="preserve">    nummersList.RemoveAt(i);</w:t>
-      </w:r>
-    </w:p>
-    <w:p>
-      <w:pPr>
-        <w:pStyle w:val="Code"/>
-        <w:keepNext w:val="0"/>
-        <w:keepLines/>
-        <w:numPr>
-          <w:ilvl w:val="0"/>
-          <w:numId w:val="14"/>
-        </w:numPr>
-        <w:spacing w:line="240" w:lineRule="auto"/>
-        <w:ind w:left="717"/>
-        <w:rPr>
-          <w:lang w:val="nl-BE"/>
-        </w:rPr>
-      </w:pPr>
-      <w:r>
-        <w:rPr>
-          <w:lang w:val="nl-BE"/>
-        </w:rPr>
-        <w:t xml:space="preserve">    i--;</w:t>
-      </w:r>
-    </w:p>
-    <w:p>
-      <w:pPr>
-        <w:pStyle w:val="Code"/>
-        <w:keepNext w:val="0"/>
-        <w:keepLines/>
-        <w:numPr>
-          <w:ilvl w:val="0"/>
-          <w:numId w:val="14"/>
-        </w:numPr>
-        <w:spacing w:line="240" w:lineRule="auto"/>
-        <w:ind w:left="717"/>
-        <w:rPr>
-          <w:lang w:val="nl-BE"/>
-        </w:rPr>
-      </w:pPr>
-      <w:r>
-        <w:rPr>
-          <w:lang w:val="nl-BE"/>
-        </w:rPr>
-        <w:t>}</w:t>
-      </w:r>
+        <w:rPr>
+          <w:lang w:val="nl-BE"/>
+        </w:rPr>
+      </w:pPr>
+      <w:r>
+        <w:rPr>
+          <w:lang w:val="nl-BE"/>
+        </w:rPr>
+        <w:t>print(nummers)</w:t>
+      </w:r>
+    </w:p>
+    <w:p>
+      <w:pPr>
+        <w:rPr>
+          <w:lang w:val="nl-BE"/>
+        </w:rPr>
+      </w:pPr>
     </w:p>
     <w:p>
       <w:pPr>
@@ -8332,14 +9018,7 @@
         <w:rPr>
           <w:lang w:val="nl-BE"/>
         </w:rPr>
-        <w:t xml:space="preserve">Laat de gebruiker een getal ingeven waarvan hij de tafel van 10 wil hebben ("Geef een getal in: "). Steek vervolgens in een lijst alle vermenigvuldigingen van 1 t.e.m. 10 in. Toon deze getallen op het scherm en vervang vervolgens deze getallen door de helft van deze getallen. Bijvoorbeeld: bij het ingeven van het getal 6, vul je eerst de lijst op met 6, 12, 18, … Vervolgens toon je 6, 12, </w:t>
-      </w:r>
-      <w:r>
-        <w:rPr>
-          <w:lang w:val="nl-BE"/>
-        </w:rPr>
-        <w:lastRenderedPageBreak/>
-        <w:t>18, … op het scherm en vervang je de getallen in deze lijst met de getallen 3, 6, 9, …</w:t>
+        <w:t>Laat de gebruiker een getal ingeven waarvan hij de tafel van 10 wil hebben ("Geef een getal in: "). Steek vervolgens in een lijst alle vermenigvuldigingen van 1 t.e.m. 10 in. Toon deze getallen op het scherm en vervang vervolgens deze getallen door de helft van deze getallen. Bijvoorbeeld: bij het ingeven van het getal 6, vul je eerst de lijst op met 6, 12, 18, … Vervolgens toon je 6, 12, 18, … op het scherm en vervang je de getallen in deze lijst met de getallen 3, 6, 9, …</w:t>
       </w:r>
     </w:p>
     <w:p>
@@ -8360,7 +9039,14 @@
         <w:rPr>
           <w:lang w:val="nl-BE"/>
         </w:rPr>
-        <w:t xml:space="preserve">Vraag de gebruiker hoeveel titels van films hij wil ingeven ("Aantal films: "). Vervolgens vraag je het aantal keer dat werd opgegeven naar een filmtitel, van slechtste naar beste ("Titel film (van slecht naar goed): "). Vervolgens toon je de films van goed naar slecht, met ervoor een nummer (1, 2, 3, …). </w:t>
+        <w:lastRenderedPageBreak/>
+        <w:t>V</w:t>
+      </w:r>
+      <w:r>
+        <w:rPr>
+          <w:lang w:val="nl-BE"/>
+        </w:rPr>
+        <w:t xml:space="preserve">raag de gebruiker hoeveel titels van films hij wil ingeven ("Aantal films: "). Vervolgens vraag je het aantal keer dat werd opgegeven naar een filmtitel, van slechtste naar beste ("Titel film (van slecht naar goed): "). Vervolgens toon je de films van goed naar slecht, met ervoor een nummer (1, 2, 3, …). </w:t>
       </w:r>
     </w:p>
     <w:p>
@@ -8448,11 +9134,74 @@
     </w:p>
     <w:p>
       <w:pPr>
-        <w:pStyle w:val="Plattetekst"/>
-        <w:rPr>
-          <w:lang w:val="nl-BE"/>
-        </w:rPr>
-      </w:pPr>
+        <w:pStyle w:val="Lijstalinea"/>
+        <w:numPr>
+          <w:ilvl w:val="0"/>
+          <w:numId w:val="34"/>
+        </w:numPr>
+        <w:spacing w:before="120" w:line="480" w:lineRule="auto"/>
+        <w:ind w:left="714" w:hanging="357"/>
+        <w:contextualSpacing w:val="0"/>
+        <w:rPr>
+          <w:lang w:val="nl-BE"/>
+        </w:rPr>
+      </w:pPr>
+      <w:r>
+        <w:rPr>
+          <w:lang w:val="nl-BE"/>
+        </w:rPr>
+        <w:t xml:space="preserve">Laat een gebruiker 20 nummers ingeven. Bepaal vervolgens een </w:t>
+      </w:r>
+      <w:proofErr w:type="spellStart"/>
+      <w:r>
+        <w:rPr>
+          <w:lang w:val="nl-BE"/>
+        </w:rPr>
+        <w:t>boxplot</w:t>
+      </w:r>
+      <w:proofErr w:type="spellEnd"/>
+      <w:r>
+        <w:rPr>
+          <w:lang w:val="nl-BE"/>
+        </w:rPr>
+        <w:t>, door de volgende data te tonen:</w:t>
+      </w:r>
+    </w:p>
+    <w:p>
+      <w:pPr>
+        <w:pStyle w:val="Lijstalinea"/>
+        <w:spacing w:before="120" w:line="480" w:lineRule="auto"/>
+        <w:ind w:left="714"/>
+        <w:contextualSpacing w:val="0"/>
+        <w:jc w:val="left"/>
+        <w:rPr>
+          <w:lang w:val="nl-BE"/>
+        </w:rPr>
+      </w:pPr>
+      <w:r>
+        <w:rPr>
+          <w:lang w:val="nl-BE"/>
+        </w:rPr>
+        <w:t>cijfers = [4, 5, 5.5, 6, 6, 6.5, 7, 7, 7.5, 8, 8, 9, 9.5, 10]</w:t>
+      </w:r>
+    </w:p>
+    <w:p>
+      <w:pPr>
+        <w:pStyle w:val="Lijstalinea"/>
+        <w:spacing w:before="120" w:line="480" w:lineRule="auto"/>
+        <w:ind w:left="714"/>
+        <w:contextualSpacing w:val="0"/>
+        <w:jc w:val="center"/>
+        <w:rPr>
+          <w:lang w:val="nl-BE"/>
+        </w:rPr>
+      </w:pPr>
+      <w:r>
+        <w:rPr>
+          <w:lang w:val="nl-BE"/>
+        </w:rPr>
+        <w:t>4|--|6--7--8|--|10</w:t>
+      </w:r>
     </w:p>
     <w:p>
       <w:pPr>
@@ -8474,24 +9223,33 @@
         <w:pStyle w:val="Kop1"/>
       </w:pPr>
       <w:bookmarkStart w:id="23" w:name="_Toc209412216"/>
+      <w:proofErr w:type="spellStart"/>
       <w:r>
         <w:lastRenderedPageBreak/>
         <w:t>Bijlagen</w:t>
       </w:r>
       <w:bookmarkEnd w:id="23"/>
+      <w:proofErr w:type="spellEnd"/>
     </w:p>
     <w:p>
       <w:pPr>
         <w:pStyle w:val="Kop2"/>
       </w:pPr>
       <w:bookmarkStart w:id="24" w:name="_Toc209412217"/>
+      <w:proofErr w:type="spellStart"/>
       <w:r>
         <w:t>Bijlage</w:t>
       </w:r>
-      <w:r>
-        <w:t xml:space="preserve"> 1 – titel</w:t>
+      <w:proofErr w:type="spellEnd"/>
+      <w:r>
+        <w:t xml:space="preserve"> 1 – </w:t>
+      </w:r>
+      <w:proofErr w:type="spellStart"/>
+      <w:r>
+        <w:t>titel</w:t>
       </w:r>
       <w:bookmarkEnd w:id="24"/>
+      <w:proofErr w:type="spellEnd"/>
     </w:p>
     <w:p/>
     <w:p>
@@ -8532,10 +9290,12 @@
           <w:pPr>
             <w:pStyle w:val="Kop1"/>
           </w:pPr>
+          <w:proofErr w:type="spellStart"/>
           <w:r>
             <w:t>Bibliografie</w:t>
           </w:r>
           <w:bookmarkEnd w:id="25"/>
+          <w:proofErr w:type="spellEnd"/>
         </w:p>
         <w:sdt>
           <w:sdtPr>
@@ -8586,7 +9346,7 @@
     </w:p>
     <w:p/>
     <w:sectPr>
-      <w:footerReference w:type="default" r:id="rId14"/>
+      <w:footerReference w:type="default" r:id="rId12"/>
       <w:pgSz w:w="11906" w:h="16838"/>
       <w:pgMar w:top="1417" w:right="1417" w:bottom="1417" w:left="1417" w:header="708" w:footer="708" w:gutter="0"/>
       <w:cols w:space="708"/>
@@ -9585,7 +10345,7 @@
   <w:abstractNum w:abstractNumId="6" w15:restartNumberingAfterBreak="0">
     <w:nsid w:val="342C2E72"/>
     <w:multiLevelType w:val="hybridMultilevel"/>
-    <w:tmpl w:val="5144179C"/>
+    <w:tmpl w:val="77DA43EA"/>
     <w:lvl w:ilvl="0" w:tplc="40CEB2E0">
       <w:start w:val="1"/>
       <w:numFmt w:val="decimal"/>
@@ -10751,9 +11511,6 @@
   </w:num>
   <w:num w:numId="14" w16cid:durableId="253787975">
     <w:abstractNumId w:val="6"/>
-    <w:lvlOverride w:ilvl="0">
-      <w:startOverride w:val="1"/>
-    </w:lvlOverride>
   </w:num>
   <w:num w:numId="15" w16cid:durableId="602997429">
     <w:abstractNumId w:val="6"/>
@@ -10885,6 +11642,36 @@
     </w:lvlOverride>
   </w:num>
   <w:num w:numId="39" w16cid:durableId="1587958682">
+    <w:abstractNumId w:val="6"/>
+    <w:lvlOverride w:ilvl="0">
+      <w:startOverride w:val="1"/>
+    </w:lvlOverride>
+  </w:num>
+  <w:num w:numId="40" w16cid:durableId="347223454">
+    <w:abstractNumId w:val="6"/>
+    <w:lvlOverride w:ilvl="0">
+      <w:startOverride w:val="1"/>
+    </w:lvlOverride>
+  </w:num>
+  <w:num w:numId="41" w16cid:durableId="1382290254">
+    <w:abstractNumId w:val="6"/>
+    <w:lvlOverride w:ilvl="0">
+      <w:startOverride w:val="1"/>
+    </w:lvlOverride>
+  </w:num>
+  <w:num w:numId="42" w16cid:durableId="968819887">
+    <w:abstractNumId w:val="6"/>
+    <w:lvlOverride w:ilvl="0">
+      <w:startOverride w:val="1"/>
+    </w:lvlOverride>
+  </w:num>
+  <w:num w:numId="43" w16cid:durableId="1281379124">
+    <w:abstractNumId w:val="6"/>
+    <w:lvlOverride w:ilvl="0">
+      <w:startOverride w:val="1"/>
+    </w:lvlOverride>
+  </w:num>
+  <w:num w:numId="44" w16cid:durableId="854926398">
     <w:abstractNumId w:val="6"/>
     <w:lvlOverride w:ilvl="0">
       <w:startOverride w:val="1"/>
@@ -11673,7 +12460,7 @@
     <w:pPr>
       <w:keepNext/>
       <w:numPr>
-        <w:numId w:val="13"/>
+        <w:numId w:val="14"/>
       </w:numPr>
       <w:pBdr>
         <w:left w:val="single" w:sz="4" w:space="4" w:color="808080" w:themeColor="background1" w:themeShade="80"/>
@@ -11682,7 +12469,6 @@
         <w:tab w:val="clear" w:pos="5760"/>
       </w:tabs>
       <w:spacing w:before="240" w:after="360" w:line="360" w:lineRule="auto"/>
-      <w:ind w:left="641" w:hanging="357"/>
       <w:contextualSpacing/>
       <w:jc w:val="left"/>
     </w:pPr>

--- a/Cursus Python.docx
+++ b/Cursus Python.docx
@@ -187,7 +187,6 @@
                                               <w:lang w:val="fr-FR"/>
                                             </w:rPr>
                                           </w:pPr>
-                                          <w:proofErr w:type="spellStart"/>
                                           <w:r>
                                             <w:rPr>
                                               <w:color w:val="FFFFFF" w:themeColor="background1"/>
@@ -195,17 +194,7 @@
                                               <w:szCs w:val="32"/>
                                               <w:lang w:val="fr-FR"/>
                                             </w:rPr>
-                                            <w:t>Dhr</w:t>
-                                          </w:r>
-                                          <w:proofErr w:type="spellEnd"/>
-                                          <w:r>
-                                            <w:rPr>
-                                              <w:color w:val="FFFFFF" w:themeColor="background1"/>
-                                              <w:sz w:val="32"/>
-                                              <w:szCs w:val="32"/>
-                                              <w:lang w:val="fr-FR"/>
-                                            </w:rPr>
-                                            <w:t>. Renaud Leroy</w:t>
+                                            <w:t>Dhr. Renaud Leroy</w:t>
                                           </w:r>
                                           <w:r>
                                             <w:rPr>
@@ -214,27 +203,7 @@
                                               <w:szCs w:val="32"/>
                                               <w:lang w:val="fr-FR"/>
                                             </w:rPr>
-                                            <w:t xml:space="preserve"> – </w:t>
-                                          </w:r>
-                                          <w:proofErr w:type="spellStart"/>
-                                          <w:r>
-                                            <w:rPr>
-                                              <w:color w:val="FFFFFF" w:themeColor="background1"/>
-                                              <w:sz w:val="32"/>
-                                              <w:szCs w:val="32"/>
-                                              <w:lang w:val="fr-FR"/>
-                                            </w:rPr>
-                                            <w:t>Mevr</w:t>
-                                          </w:r>
-                                          <w:proofErr w:type="spellEnd"/>
-                                          <w:r>
-                                            <w:rPr>
-                                              <w:color w:val="FFFFFF" w:themeColor="background1"/>
-                                              <w:sz w:val="32"/>
-                                              <w:szCs w:val="32"/>
-                                              <w:lang w:val="fr-FR"/>
-                                            </w:rPr>
-                                            <w:t>. Carmen Van Belle</w:t>
+                                            <w:t xml:space="preserve"> – Mevr. Carmen Van Belle</w:t>
                                           </w:r>
                                         </w:p>
                                       </w:sdtContent>
@@ -420,7 +389,6 @@
                                               <w:szCs w:val="96"/>
                                             </w:rPr>
                                           </w:pPr>
-                                          <w:proofErr w:type="spellStart"/>
                                           <w:r>
                                             <w:rPr>
                                               <w:rFonts w:asciiTheme="majorHAnsi" w:eastAsiaTheme="majorEastAsia" w:hAnsiTheme="majorHAnsi" w:cstheme="majorBidi"/>
@@ -429,7 +397,6 @@
                                             </w:rPr>
                                             <w:t>Informaticawetenschappen</w:t>
                                           </w:r>
-                                          <w:proofErr w:type="spellEnd"/>
                                         </w:p>
                                       </w:sdtContent>
                                     </w:sdt>
@@ -521,7 +488,6 @@
                                         <w:lang w:val="fr-FR"/>
                                       </w:rPr>
                                     </w:pPr>
-                                    <w:proofErr w:type="spellStart"/>
                                     <w:r>
                                       <w:rPr>
                                         <w:color w:val="FFFFFF" w:themeColor="background1"/>
@@ -529,17 +495,7 @@
                                         <w:szCs w:val="32"/>
                                         <w:lang w:val="fr-FR"/>
                                       </w:rPr>
-                                      <w:t>Dhr</w:t>
-                                    </w:r>
-                                    <w:proofErr w:type="spellEnd"/>
-                                    <w:r>
-                                      <w:rPr>
-                                        <w:color w:val="FFFFFF" w:themeColor="background1"/>
-                                        <w:sz w:val="32"/>
-                                        <w:szCs w:val="32"/>
-                                        <w:lang w:val="fr-FR"/>
-                                      </w:rPr>
-                                      <w:t>. Renaud Leroy</w:t>
+                                      <w:t>Dhr. Renaud Leroy</w:t>
                                     </w:r>
                                     <w:r>
                                       <w:rPr>
@@ -548,27 +504,7 @@
                                         <w:szCs w:val="32"/>
                                         <w:lang w:val="fr-FR"/>
                                       </w:rPr>
-                                      <w:t xml:space="preserve"> – </w:t>
-                                    </w:r>
-                                    <w:proofErr w:type="spellStart"/>
-                                    <w:r>
-                                      <w:rPr>
-                                        <w:color w:val="FFFFFF" w:themeColor="background1"/>
-                                        <w:sz w:val="32"/>
-                                        <w:szCs w:val="32"/>
-                                        <w:lang w:val="fr-FR"/>
-                                      </w:rPr>
-                                      <w:t>Mevr</w:t>
-                                    </w:r>
-                                    <w:proofErr w:type="spellEnd"/>
-                                    <w:r>
-                                      <w:rPr>
-                                        <w:color w:val="FFFFFF" w:themeColor="background1"/>
-                                        <w:sz w:val="32"/>
-                                        <w:szCs w:val="32"/>
-                                        <w:lang w:val="fr-FR"/>
-                                      </w:rPr>
-                                      <w:t>. Carmen Van Belle</w:t>
+                                      <w:t xml:space="preserve"> – Mevr. Carmen Van Belle</w:t>
                                     </w:r>
                                   </w:p>
                                 </w:sdtContent>
@@ -682,7 +618,6 @@
                                         <w:szCs w:val="96"/>
                                       </w:rPr>
                                     </w:pPr>
-                                    <w:proofErr w:type="spellStart"/>
                                     <w:r>
                                       <w:rPr>
                                         <w:rFonts w:asciiTheme="majorHAnsi" w:eastAsiaTheme="majorEastAsia" w:hAnsiTheme="majorHAnsi" w:cstheme="majorBidi"/>
@@ -691,7 +626,6 @@
                                       </w:rPr>
                                       <w:t>Informaticawetenschappen</w:t>
                                     </w:r>
-                                    <w:proofErr w:type="spellEnd"/>
                                   </w:p>
                                 </w:sdtContent>
                               </w:sdt>
@@ -795,11 +729,9 @@
               <w:pPr>
                 <w:pStyle w:val="Titel"/>
               </w:pPr>
-              <w:proofErr w:type="spellStart"/>
               <w:r>
                 <w:t>Inhoudsopgave</w:t>
               </w:r>
-              <w:proofErr w:type="spellEnd"/>
             </w:p>
             <w:p>
               <w:pPr>
@@ -2454,42 +2386,7 @@
             <w:rPr>
               <w:lang w:val="fr-FR"/>
             </w:rPr>
-            <w:t xml:space="preserve"> </w:t>
-          </w:r>
-          <w:proofErr w:type="spellStart"/>
-          <w:r>
-            <w:rPr>
-              <w:lang w:val="fr-FR"/>
-            </w:rPr>
-            <w:t>essentials</w:t>
-          </w:r>
-          <w:proofErr w:type="spellEnd"/>
-          <w:r>
-            <w:rPr>
-              <w:lang w:val="fr-FR"/>
-            </w:rPr>
-            <w:t xml:space="preserve">: </w:t>
-          </w:r>
-          <w:proofErr w:type="spellStart"/>
-          <w:r>
-            <w:rPr>
-              <w:lang w:val="fr-FR"/>
-            </w:rPr>
-            <w:t>datatypes</w:t>
-          </w:r>
-          <w:proofErr w:type="spellEnd"/>
-          <w:r>
-            <w:rPr>
-              <w:lang w:val="fr-FR"/>
-            </w:rPr>
-            <w:t xml:space="preserve"> en </w:t>
-          </w:r>
-          <w:proofErr w:type="spellStart"/>
-          <w:r>
-            <w:rPr>
-              <w:lang w:val="fr-FR"/>
-            </w:rPr>
-            <w:t>v</w:t>
+            <w:t xml:space="preserve"> essentials: datatypes en v</w:t>
           </w:r>
           <w:r>
             <w:rPr>
@@ -2498,7 +2395,6 @@
             <w:t>ariabelen</w:t>
           </w:r>
           <w:bookmarkEnd w:id="0"/>
-          <w:proofErr w:type="spellEnd"/>
         </w:p>
         <w:p>
           <w:pPr>
@@ -2530,21 +2426,7 @@
         <w:rPr>
           <w:lang w:val="nl-BE"/>
         </w:rPr>
-        <w:t xml:space="preserve">Python is een programmeertaal, net als bijvoorbeeld C, C++, C#, Java en </w:t>
-      </w:r>
-      <w:proofErr w:type="spellStart"/>
-      <w:r>
-        <w:rPr>
-          <w:lang w:val="nl-BE"/>
-        </w:rPr>
-        <w:t>JavaScript</w:t>
-      </w:r>
-      <w:proofErr w:type="spellEnd"/>
-      <w:r>
-        <w:rPr>
-          <w:lang w:val="nl-BE"/>
-        </w:rPr>
-        <w:t>.</w:t>
+        <w:t>Python is een programmeertaal, net als bijvoorbeeld C, C++, C#, Java en JavaScript.</w:t>
       </w:r>
       <w:r>
         <w:rPr>
@@ -2579,19 +2461,11 @@
           <w:lang w:val="nl-BE"/>
         </w:rPr>
       </w:pPr>
-      <w:proofErr w:type="spellStart"/>
-      <w:r>
-        <w:rPr>
-          <w:lang w:val="nl-BE"/>
-        </w:rPr>
-        <w:t>Één</w:t>
-      </w:r>
-      <w:proofErr w:type="spellEnd"/>
-      <w:r>
-        <w:rPr>
-          <w:lang w:val="nl-BE"/>
-        </w:rPr>
-        <w:t xml:space="preserve"> groot voordeel van Python is de </w:t>
+      <w:r>
+        <w:rPr>
+          <w:lang w:val="nl-BE"/>
+        </w:rPr>
+        <w:t xml:space="preserve">Één groot voordeel van Python is de </w:t>
       </w:r>
       <w:r>
         <w:rPr>
@@ -2644,16 +2518,11 @@
       <w:pPr>
         <w:pStyle w:val="Code"/>
       </w:pPr>
-      <w:proofErr w:type="spellStart"/>
       <w:r>
         <w:t>l</w:t>
       </w:r>
       <w:r>
-        <w:t>eeftijd</w:t>
-      </w:r>
-      <w:proofErr w:type="spellEnd"/>
-      <w:r>
-        <w:t xml:space="preserve"> = 15</w:t>
+        <w:t>eeftijd = 15</w:t>
       </w:r>
     </w:p>
     <w:p>
@@ -2661,15 +2530,7 @@
         <w:pStyle w:val="Code"/>
       </w:pPr>
       <w:r>
-        <w:t xml:space="preserve">if </w:t>
-      </w:r>
-      <w:proofErr w:type="spellStart"/>
-      <w:r>
-        <w:t>leeftijd</w:t>
-      </w:r>
-      <w:proofErr w:type="spellEnd"/>
-      <w:r>
-        <w:t xml:space="preserve"> &lt; 18:</w:t>
+        <w:t>if leeftijd &lt; 18:</w:t>
       </w:r>
     </w:p>
     <w:p>
@@ -2678,15 +2539,7 @@
       </w:pPr>
       <w:r>
         <w:tab/>
-        <w:t xml:space="preserve">print(“Je bent </w:t>
-      </w:r>
-      <w:proofErr w:type="spellStart"/>
-      <w:r>
-        <w:t>minderjarig</w:t>
-      </w:r>
-      <w:proofErr w:type="spellEnd"/>
-      <w:r>
-        <w:t>”)</w:t>
+        <w:t>print(“Je bent minderjarig”)</w:t>
       </w:r>
     </w:p>
     <w:p>
@@ -2830,35 +2683,7 @@
         <w:rPr>
           <w:lang w:val="nl-BE"/>
         </w:rPr>
-        <w:t xml:space="preserve">. </w:t>
-      </w:r>
-      <w:proofErr w:type="spellStart"/>
-      <w:r>
-        <w:rPr>
-          <w:lang w:val="nl-BE"/>
-        </w:rPr>
-        <w:t>Good</w:t>
-      </w:r>
-      <w:proofErr w:type="spellEnd"/>
-      <w:r>
-        <w:rPr>
-          <w:lang w:val="nl-BE"/>
-        </w:rPr>
-        <w:t xml:space="preserve"> </w:t>
-      </w:r>
-      <w:proofErr w:type="spellStart"/>
-      <w:r>
-        <w:rPr>
-          <w:lang w:val="nl-BE"/>
-        </w:rPr>
-        <w:t>luck</w:t>
-      </w:r>
-      <w:proofErr w:type="spellEnd"/>
-      <w:r>
-        <w:rPr>
-          <w:lang w:val="nl-BE"/>
-        </w:rPr>
-        <w:t xml:space="preserve">! </w:t>
+        <w:t xml:space="preserve">. Good luck! </w:t>
       </w:r>
       <w:r>
         <w:rPr>
@@ -2941,19 +2766,11 @@
         </w:rPr>
         <w:t xml:space="preserve">Begint met een letter of </w:t>
       </w:r>
-      <w:proofErr w:type="spellStart"/>
-      <w:r>
-        <w:rPr>
-          <w:lang w:val="nl-BE"/>
-        </w:rPr>
-        <w:t>underscore</w:t>
-      </w:r>
-      <w:proofErr w:type="spellEnd"/>
-      <w:r>
-        <w:rPr>
-          <w:lang w:val="nl-BE"/>
-        </w:rPr>
-        <w:t xml:space="preserve"> ( _ )</w:t>
+      <w:r>
+        <w:rPr>
+          <w:lang w:val="nl-BE"/>
+        </w:rPr>
+        <w:t>underscore ( _ )</w:t>
       </w:r>
     </w:p>
     <w:p>
@@ -2971,16 +2788,8 @@
         <w:rPr>
           <w:lang w:val="nl-BE"/>
         </w:rPr>
-        <w:t xml:space="preserve">Bevat enkel letters, cijfers en </w:t>
-      </w:r>
-      <w:proofErr w:type="spellStart"/>
-      <w:r>
-        <w:rPr>
-          <w:lang w:val="nl-BE"/>
-        </w:rPr>
-        <w:t>underscores</w:t>
-      </w:r>
-      <w:proofErr w:type="spellEnd"/>
+        <w:t>Bevat enkel letters, cijfers en underscores</w:t>
+      </w:r>
     </w:p>
     <w:p>
       <w:pPr>
@@ -3032,16 +2841,8 @@
         <w:rPr>
           <w:lang w:val="nl-BE"/>
         </w:rPr>
-        <w:t xml:space="preserve">1enaam = “Marcel” begint niet met letter of </w:t>
-      </w:r>
-      <w:proofErr w:type="spellStart"/>
-      <w:r>
-        <w:rPr>
-          <w:lang w:val="nl-BE"/>
-        </w:rPr>
-        <w:t>underscore</w:t>
-      </w:r>
-      <w:proofErr w:type="spellEnd"/>
+        <w:t>1enaam = “Marcel” begint niet met letter of underscore</w:t>
+      </w:r>
     </w:p>
     <w:p>
       <w:pPr>
@@ -3050,32 +2851,19 @@
           <w:lang w:val="nl-BE"/>
         </w:rPr>
       </w:pPr>
-      <w:proofErr w:type="spellStart"/>
-      <w:r>
-        <w:rPr>
-          <w:lang w:val="nl-BE"/>
-        </w:rPr>
-        <w:t>voor.naam</w:t>
-      </w:r>
-      <w:proofErr w:type="spellEnd"/>
-      <w:r>
-        <w:rPr>
-          <w:lang w:val="nl-BE"/>
-        </w:rPr>
-        <w:t xml:space="preserve"> = “Marcel” bevat geen speciaal teken</w:t>
+      <w:r>
+        <w:rPr>
+          <w:lang w:val="nl-BE"/>
+        </w:rPr>
+        <w:t>voor.naam = “Marcel” bevat geen speciaal teken</w:t>
       </w:r>
     </w:p>
     <w:p>
       <w:pPr>
         <w:pStyle w:val="Code"/>
       </w:pPr>
-      <w:proofErr w:type="spellStart"/>
-      <w:r>
-        <w:t>leeftijd</w:t>
-      </w:r>
-      <w:proofErr w:type="spellEnd"/>
-      <w:r>
-        <w:t xml:space="preserve"> = 15</w:t>
+      <w:r>
+        <w:t>leeftijd = 15</w:t>
       </w:r>
     </w:p>
     <w:p>
@@ -3185,7 +2973,6 @@
         </w:rPr>
         <w:t xml:space="preserve"> Bij </w:t>
       </w:r>
-      <w:proofErr w:type="spellStart"/>
       <w:r>
         <w:rPr>
           <w:i/>
@@ -3194,14 +2981,12 @@
         </w:rPr>
         <w:t>camelCase</w:t>
       </w:r>
-      <w:proofErr w:type="spellEnd"/>
       <w:r>
         <w:rPr>
           <w:lang w:val="nl-BE"/>
         </w:rPr>
         <w:t xml:space="preserve"> en </w:t>
       </w:r>
-      <w:proofErr w:type="spellStart"/>
       <w:r>
         <w:rPr>
           <w:i/>
@@ -3210,14 +2995,12 @@
         </w:rPr>
         <w:t>PascalCase</w:t>
       </w:r>
-      <w:proofErr w:type="spellEnd"/>
       <w:r>
         <w:rPr>
           <w:lang w:val="nl-BE"/>
         </w:rPr>
         <w:t xml:space="preserve"> schrijf je alle woorden aan elkaar, maar laat je ieder woord met een hoofdletter beginnen (</w:t>
       </w:r>
-      <w:proofErr w:type="spellStart"/>
       <w:r>
         <w:rPr>
           <w:i/>
@@ -3226,7 +3009,6 @@
         </w:rPr>
         <w:t>camelCase</w:t>
       </w:r>
-      <w:proofErr w:type="spellEnd"/>
       <w:r>
         <w:rPr>
           <w:i/>
@@ -3241,7 +3023,6 @@
         </w:rPr>
         <w:t xml:space="preserve">begint met kleine letter). Bij </w:t>
       </w:r>
-      <w:proofErr w:type="spellStart"/>
       <w:r>
         <w:rPr>
           <w:i/>
@@ -3250,7 +3031,6 @@
         </w:rPr>
         <w:t>snake_case</w:t>
       </w:r>
-      <w:proofErr w:type="spellEnd"/>
       <w:r>
         <w:rPr>
           <w:lang w:val="nl-BE"/>
@@ -3261,21 +3041,7 @@
         <w:rPr>
           <w:lang w:val="nl-BE"/>
         </w:rPr>
-        <w:t xml:space="preserve">schrijf je de woorden van elkaar, maar gebruik je een </w:t>
-      </w:r>
-      <w:proofErr w:type="spellStart"/>
-      <w:r>
-        <w:rPr>
-          <w:lang w:val="nl-BE"/>
-        </w:rPr>
-        <w:t>underscore</w:t>
-      </w:r>
-      <w:proofErr w:type="spellEnd"/>
-      <w:r>
-        <w:rPr>
-          <w:lang w:val="nl-BE"/>
-        </w:rPr>
-        <w:t xml:space="preserve"> om ze aan elkaar te koppelen.</w:t>
+        <w:t>schrijf je de woorden van elkaar, maar gebruik je een underscore om ze aan elkaar te koppelen.</w:t>
       </w:r>
       <w:r>
         <w:rPr>
@@ -3361,13 +3127,8 @@
           <w:numId w:val="21"/>
         </w:numPr>
       </w:pPr>
-      <w:proofErr w:type="spellStart"/>
-      <w:r>
-        <w:t>leeftijd</w:t>
-      </w:r>
-      <w:proofErr w:type="spellEnd"/>
-      <w:r>
-        <w:t xml:space="preserve"> = 15</w:t>
+      <w:r>
+        <w:t>leeftijd = 15</w:t>
       </w:r>
     </w:p>
     <w:p>
@@ -3379,15 +3140,7 @@
         </w:numPr>
       </w:pPr>
       <w:r>
-        <w:t>print(</w:t>
-      </w:r>
-      <w:proofErr w:type="spellStart"/>
-      <w:r>
-        <w:t>leeftijd</w:t>
-      </w:r>
-      <w:proofErr w:type="spellEnd"/>
-      <w:r>
-        <w:t>)</w:t>
+        <w:t>print(leeftijd)</w:t>
       </w:r>
     </w:p>
     <w:p>
@@ -3518,7 +3271,6 @@
         </w:rPr>
       </w:pPr>
       <w:bookmarkStart w:id="5" w:name="_Toc209412205"/>
-      <w:proofErr w:type="spellStart"/>
       <w:r>
         <w:rPr>
           <w:lang w:val="nl-BE"/>
@@ -3526,7 +3278,6 @@
         <w:t>Data-types</w:t>
       </w:r>
       <w:bookmarkEnd w:id="5"/>
-      <w:proofErr w:type="spellEnd"/>
     </w:p>
     <w:p>
       <w:pPr>
@@ -3716,21 +3467,8 @@
         </w:rPr>
         <w:t xml:space="preserve">. </w:t>
       </w:r>
-      <w:proofErr w:type="spellStart"/>
-      <w:r>
-        <w:t>Mijn</w:t>
-      </w:r>
-      <w:proofErr w:type="spellEnd"/>
-      <w:r>
-        <w:t xml:space="preserve"> </w:t>
-      </w:r>
-      <w:proofErr w:type="spellStart"/>
-      <w:r>
-        <w:t>lievelingsfilm</w:t>
-      </w:r>
-      <w:proofErr w:type="spellEnd"/>
-      <w:r>
-        <w:t xml:space="preserve"> is </w:t>
+      <w:r>
+        <w:t xml:space="preserve">Mijn lievelingsfilm is </w:t>
       </w:r>
       <w:r>
         <w:rPr>
@@ -3950,11 +3688,9 @@
               <w:jc w:val="center"/>
               <w:cnfStyle w:val="000000100000" w:firstRow="0" w:lastRow="0" w:firstColumn="0" w:lastColumn="0" w:oddVBand="0" w:evenVBand="0" w:oddHBand="1" w:evenHBand="0" w:firstRowFirstColumn="0" w:firstRowLastColumn="0" w:lastRowFirstColumn="0" w:lastRowLastColumn="0"/>
             </w:pPr>
-            <w:proofErr w:type="spellStart"/>
             <w:r>
               <w:t>Tekst</w:t>
             </w:r>
-            <w:proofErr w:type="spellEnd"/>
           </w:p>
         </w:tc>
         <w:tc>
@@ -4009,19 +3745,9 @@
               <w:jc w:val="center"/>
               <w:cnfStyle w:val="000000000000" w:firstRow="0" w:lastRow="0" w:firstColumn="0" w:lastColumn="0" w:oddVBand="0" w:evenVBand="0" w:oddHBand="0" w:evenHBand="0" w:firstRowFirstColumn="0" w:firstRowLastColumn="0" w:lastRowFirstColumn="0" w:lastRowLastColumn="0"/>
             </w:pPr>
-            <w:proofErr w:type="spellStart"/>
             <w:r>
-              <w:t>Gehele</w:t>
+              <w:t>Gehele getallen</w:t>
             </w:r>
-            <w:proofErr w:type="spellEnd"/>
-            <w:r>
-              <w:t xml:space="preserve"> </w:t>
-            </w:r>
-            <w:proofErr w:type="spellStart"/>
-            <w:r>
-              <w:t>getallen</w:t>
-            </w:r>
-            <w:proofErr w:type="spellEnd"/>
           </w:p>
         </w:tc>
         <w:tc>
@@ -4035,15 +3761,7 @@
               <w:cnfStyle w:val="000000000000" w:firstRow="0" w:lastRow="0" w:firstColumn="0" w:lastColumn="0" w:oddVBand="0" w:evenVBand="0" w:oddHBand="0" w:evenHBand="0" w:firstRowFirstColumn="0" w:firstRowLastColumn="0" w:lastRowFirstColumn="0" w:lastRowLastColumn="0"/>
             </w:pPr>
             <w:r>
-              <w:t>int(</w:t>
-            </w:r>
-            <w:proofErr w:type="spellStart"/>
-            <w:r>
-              <w:t>eger</w:t>
-            </w:r>
-            <w:proofErr w:type="spellEnd"/>
-            <w:r>
-              <w:t>)</w:t>
+              <w:t>int(eger)</w:t>
             </w:r>
           </w:p>
         </w:tc>
@@ -4077,11 +3795,9 @@
               <w:jc w:val="center"/>
               <w:cnfStyle w:val="000000100000" w:firstRow="0" w:lastRow="0" w:firstColumn="0" w:lastColumn="0" w:oddVBand="0" w:evenVBand="0" w:oddHBand="1" w:evenHBand="0" w:firstRowFirstColumn="0" w:firstRowLastColumn="0" w:lastRowFirstColumn="0" w:lastRowLastColumn="0"/>
             </w:pPr>
-            <w:proofErr w:type="spellStart"/>
             <w:r>
               <w:t>Kommagetallen</w:t>
             </w:r>
-            <w:proofErr w:type="spellEnd"/>
           </w:p>
         </w:tc>
         <w:tc>
@@ -4242,14 +3958,12 @@
                 <w:lang w:val="nl-BE"/>
               </w:rPr>
             </w:pPr>
-            <w:proofErr w:type="spellStart"/>
             <w:r>
               <w:rPr>
                 <w:lang w:val="nl-BE"/>
               </w:rPr>
               <w:t>boolean</w:t>
             </w:r>
-            <w:proofErr w:type="spellEnd"/>
           </w:p>
         </w:tc>
       </w:tr>
@@ -4323,35 +4037,7 @@
         <w:rPr>
           <w:lang w:val="nl-BE"/>
         </w:rPr>
-        <w:t>Eigenlijk is dit een lijst (array) van tekens (</w:t>
-      </w:r>
-      <w:proofErr w:type="spellStart"/>
-      <w:r>
-        <w:rPr>
-          <w:lang w:val="nl-BE"/>
-        </w:rPr>
-        <w:t>char</w:t>
-      </w:r>
-      <w:proofErr w:type="spellEnd"/>
-      <w:r>
-        <w:rPr>
-          <w:lang w:val="nl-BE"/>
-        </w:rPr>
-        <w:t xml:space="preserve"> (van </w:t>
-      </w:r>
-      <w:proofErr w:type="spellStart"/>
-      <w:r>
-        <w:rPr>
-          <w:lang w:val="nl-BE"/>
-        </w:rPr>
-        <w:t>character</w:t>
-      </w:r>
-      <w:proofErr w:type="spellEnd"/>
-      <w:r>
-        <w:rPr>
-          <w:lang w:val="nl-BE"/>
-        </w:rPr>
-        <w:t xml:space="preserve">)), maar omdat tekst zoveel voorkomt bij het programmeren </w:t>
+        <w:t xml:space="preserve">Eigenlijk is dit een lijst (array) van tekens (char (van character)), maar omdat tekst zoveel voorkomt bij het programmeren </w:t>
       </w:r>
       <w:r>
         <w:rPr>
@@ -4390,19 +4076,11 @@
           <w:lang w:val="nl-BE"/>
         </w:rPr>
       </w:pPr>
-      <w:proofErr w:type="spellStart"/>
-      <w:r>
-        <w:rPr>
-          <w:lang w:val="nl-BE"/>
-        </w:rPr>
-        <w:t>eerste_tekst</w:t>
-      </w:r>
-      <w:proofErr w:type="spellEnd"/>
-      <w:r>
-        <w:rPr>
-          <w:lang w:val="nl-BE"/>
-        </w:rPr>
-        <w:t xml:space="preserve"> = </w:t>
+      <w:r>
+        <w:rPr>
+          <w:lang w:val="nl-BE"/>
+        </w:rPr>
+        <w:t xml:space="preserve">eerste_tekst = </w:t>
       </w:r>
       <w:r>
         <w:rPr>
@@ -4434,19 +4112,11 @@
           <w:lang w:val="nl-BE"/>
         </w:rPr>
       </w:pPr>
-      <w:proofErr w:type="spellStart"/>
-      <w:r>
-        <w:rPr>
-          <w:lang w:val="nl-BE"/>
-        </w:rPr>
-        <w:t>tweede_tekst</w:t>
-      </w:r>
-      <w:proofErr w:type="spellEnd"/>
-      <w:r>
-        <w:rPr>
-          <w:lang w:val="nl-BE"/>
-        </w:rPr>
-        <w:t xml:space="preserve"> = 'En ik ben ook tekst'</w:t>
+      <w:r>
+        <w:rPr>
+          <w:lang w:val="nl-BE"/>
+        </w:rPr>
+        <w:t>tweede_tekst = 'En ik ben ook tekst'</w:t>
       </w:r>
     </w:p>
     <w:p>
@@ -4524,15 +4194,7 @@
         <w:t>zin</w:t>
       </w:r>
       <w:r>
-        <w:t xml:space="preserve"> = 'Ik </w:t>
-      </w:r>
-      <w:proofErr w:type="spellStart"/>
-      <w:r>
-        <w:t>zei</w:t>
-      </w:r>
-      <w:proofErr w:type="spellEnd"/>
-      <w:r>
-        <w:t>: "Hallo!"</w:t>
+        <w:t xml:space="preserve"> = 'Ik zei: "Hallo!"</w:t>
       </w:r>
       <w:r>
         <w:t xml:space="preserve"> '</w:t>
@@ -4656,13 +4318,8 @@
           <w:numId w:val="19"/>
         </w:numPr>
       </w:pPr>
-      <w:proofErr w:type="spellStart"/>
-      <w:r>
-        <w:t>voornaam</w:t>
-      </w:r>
-      <w:proofErr w:type="spellEnd"/>
-      <w:r>
-        <w:t xml:space="preserve"> = "Barack"</w:t>
+      <w:r>
+        <w:t>voornaam = "Barack"</w:t>
       </w:r>
     </w:p>
     <w:p>
@@ -4674,26 +4331,10 @@
         </w:numPr>
       </w:pPr>
       <w:r>
-        <w:t xml:space="preserve">president = </w:t>
-      </w:r>
-      <w:proofErr w:type="spellStart"/>
-      <w:r>
-        <w:t>voornaam</w:t>
-      </w:r>
-      <w:proofErr w:type="spellEnd"/>
-      <w:r>
-        <w:t xml:space="preserve"> + naam</w:t>
-      </w:r>
-      <w:r>
-        <w:t xml:space="preserve">            ("</w:t>
-      </w:r>
-      <w:proofErr w:type="spellStart"/>
-      <w:r>
-        <w:t>BarackObama</w:t>
-      </w:r>
-      <w:proofErr w:type="spellEnd"/>
-      <w:r>
-        <w:t>")</w:t>
+        <w:t>president = voornaam + naam</w:t>
+      </w:r>
+      <w:r>
+        <w:t xml:space="preserve">            ("BarackObama")</w:t>
       </w:r>
     </w:p>
     <w:p>
@@ -4746,21 +4387,7 @@
         <w:rPr>
           <w:lang w:val="nl-BE"/>
         </w:rPr>
-        <w:t xml:space="preserve">een string en gebruik je accolades als </w:t>
-      </w:r>
-      <w:proofErr w:type="spellStart"/>
-      <w:r>
-        <w:rPr>
-          <w:lang w:val="nl-BE"/>
-        </w:rPr>
-        <w:t>placeholder</w:t>
-      </w:r>
-      <w:proofErr w:type="spellEnd"/>
-      <w:r>
-        <w:rPr>
-          <w:lang w:val="nl-BE"/>
-        </w:rPr>
-        <w:t xml:space="preserve"> om variabelen in de string in te voegen.</w:t>
+        <w:t>een string en gebruik je accolades als placeholder om variabelen in de string in te voegen.</w:t>
       </w:r>
     </w:p>
     <w:p>
@@ -4771,13 +4398,8 @@
           <w:numId w:val="20"/>
         </w:numPr>
       </w:pPr>
-      <w:proofErr w:type="spellStart"/>
-      <w:r>
-        <w:t>leeftijd</w:t>
-      </w:r>
-      <w:proofErr w:type="spellEnd"/>
-      <w:r>
-        <w:t xml:space="preserve"> = </w:t>
+      <w:r>
+        <w:t xml:space="preserve">leeftijd = </w:t>
       </w:r>
       <w:r>
         <w:t>64</w:t>
@@ -4791,13 +4413,8 @@
           <w:numId w:val="20"/>
         </w:numPr>
       </w:pPr>
-      <w:proofErr w:type="spellStart"/>
-      <w:r>
-        <w:t>voornaam</w:t>
-      </w:r>
-      <w:proofErr w:type="spellEnd"/>
-      <w:r>
-        <w:t xml:space="preserve"> = "Barack"</w:t>
+      <w:r>
+        <w:t>voornaam = "Barack"</w:t>
       </w:r>
     </w:p>
     <w:p>
@@ -4894,21 +4511,7 @@
         <w:rPr>
           <w:lang w:val="nl-BE"/>
         </w:rPr>
-        <w:t>Schrijf de tekst "</w:t>
-      </w:r>
-      <w:proofErr w:type="spellStart"/>
-      <w:r>
-        <w:rPr>
-          <w:lang w:val="nl-BE"/>
-        </w:rPr>
-        <w:t>Hello</w:t>
-      </w:r>
-      <w:proofErr w:type="spellEnd"/>
-      <w:r>
-        <w:rPr>
-          <w:lang w:val="nl-BE"/>
-        </w:rPr>
-        <w:t xml:space="preserve"> World!" op het scherm.</w:t>
+        <w:t>Schrijf de tekst "Hello World!" op het scherm.</w:t>
       </w:r>
     </w:p>
     <w:p>
@@ -5212,7 +4815,6 @@
         </w:rPr>
         <w:t>Mijn favoriete quote: "</w:t>
       </w:r>
-      <w:proofErr w:type="spellStart"/>
       <w:r>
         <w:rPr>
           <w:i/>
@@ -5221,7 +4823,6 @@
         </w:rPr>
         <w:t>qoute</w:t>
       </w:r>
-      <w:proofErr w:type="spellEnd"/>
       <w:r>
         <w:rPr>
           <w:lang w:val="nl-BE"/>
@@ -5475,21 +5076,7 @@
         <w:rPr>
           <w:lang w:val="nl-BE"/>
         </w:rPr>
-        <w:t xml:space="preserve">Net als bij andere </w:t>
-      </w:r>
-      <w:proofErr w:type="spellStart"/>
-      <w:r>
-        <w:rPr>
-          <w:lang w:val="nl-BE"/>
-        </w:rPr>
-        <w:t>programeertalen</w:t>
-      </w:r>
-      <w:proofErr w:type="spellEnd"/>
-      <w:r>
-        <w:rPr>
-          <w:lang w:val="nl-BE"/>
-        </w:rPr>
-        <w:t xml:space="preserve"> is er een verschil tussen een kommagetal en een geheel getal. Een </w:t>
+        <w:t xml:space="preserve">Net als bij andere programeertalen is er een verschil tussen een kommagetal en een geheel getal. Een </w:t>
       </w:r>
       <w:r>
         <w:rPr>
@@ -5621,14 +5208,7 @@
         <w:rPr>
           <w:lang w:val="nl-BE"/>
         </w:rPr>
-        <w:t xml:space="preserve">) kan uitrekenen d.m.v. een macht. Door de inverse van de exponent te nemen, kan je dus ook </w:t>
-      </w:r>
-      <w:proofErr w:type="spellStart"/>
-      <w:r>
-        <w:rPr>
-          <w:lang w:val="nl-BE"/>
-        </w:rPr>
-        <w:t>n</w:t>
+        <w:t>) kan uitrekenen d.m.v. een macht. Door de inverse van de exponent te nemen, kan je dus ook n</w:t>
       </w:r>
       <w:r>
         <w:rPr>
@@ -5637,7 +5217,6 @@
         </w:rPr>
         <w:t>de</w:t>
       </w:r>
-      <w:proofErr w:type="spellEnd"/>
       <w:r>
         <w:rPr>
           <w:lang w:val="nl-BE"/>
@@ -5680,15 +5259,7 @@
         </w:numPr>
       </w:pPr>
       <w:r>
-        <w:t xml:space="preserve">var </w:t>
-      </w:r>
-      <w:proofErr w:type="spellStart"/>
-      <w:r>
-        <w:t>restwaarde</w:t>
-      </w:r>
-      <w:proofErr w:type="spellEnd"/>
-      <w:r>
-        <w:t xml:space="preserve"> = 5 % 3;</w:t>
+        <w:t>var restwaarde = 5 % 3;</w:t>
       </w:r>
     </w:p>
     <w:p>
@@ -5700,7 +5271,6 @@
       </w:pPr>
       <w:bookmarkStart w:id="10" w:name="_Toc207858289"/>
       <w:bookmarkStart w:id="11" w:name="_Toc209412209"/>
-      <w:proofErr w:type="spellStart"/>
       <w:r>
         <w:rPr>
           <w:lang w:val="nl-BE"/>
@@ -5709,7 +5279,6 @@
       </w:r>
       <w:bookmarkEnd w:id="10"/>
       <w:bookmarkEnd w:id="11"/>
-      <w:proofErr w:type="spellEnd"/>
     </w:p>
     <w:p>
       <w:pPr>
@@ -5719,7 +5288,6 @@
           <w:lang w:val="nl-BE"/>
         </w:rPr>
       </w:pPr>
-      <w:proofErr w:type="spellStart"/>
       <w:r>
         <w:rPr>
           <w:i/>
@@ -5728,14 +5296,12 @@
         </w:rPr>
         <w:t>Float</w:t>
       </w:r>
-      <w:proofErr w:type="spellEnd"/>
       <w:r>
         <w:rPr>
           <w:lang w:val="nl-BE"/>
         </w:rPr>
         <w:t xml:space="preserve"> is het representeren van een rationaal getal. Let op: zelfs ook bijvoorbeeld 3,0 is een kommagetal. De reden waarom </w:t>
       </w:r>
-      <w:proofErr w:type="spellStart"/>
       <w:r>
         <w:rPr>
           <w:i/>
@@ -5744,7 +5310,6 @@
         </w:rPr>
         <w:t>float</w:t>
       </w:r>
-      <w:proofErr w:type="spellEnd"/>
       <w:r>
         <w:rPr>
           <w:lang w:val="nl-BE"/>
@@ -5910,7 +5475,6 @@
         </w:rPr>
         <w:t xml:space="preserve">, en heeft </w:t>
       </w:r>
-      <w:proofErr w:type="spellStart"/>
       <w:r>
         <w:rPr>
           <w:i/>
@@ -5919,7 +5483,6 @@
         </w:rPr>
         <w:t>float</w:t>
       </w:r>
-      <w:proofErr w:type="spellEnd"/>
       <w:r>
         <w:rPr>
           <w:lang w:val="nl-BE"/>
@@ -5986,13 +5549,8 @@
           <w:numId w:val="29"/>
         </w:numPr>
       </w:pPr>
-      <w:proofErr w:type="spellStart"/>
-      <w:r>
-        <w:t>ValueError</w:t>
-      </w:r>
-      <w:proofErr w:type="spellEnd"/>
-      <w:r>
-        <w:t>: could not convert string to float: '1,2'</w:t>
+      <w:r>
+        <w:t>ValueError: could not convert string to float: '1,2'</w:t>
       </w:r>
     </w:p>
     <w:p>
@@ -6007,7 +5565,6 @@
         </w:rPr>
         <w:t xml:space="preserve">Met de functie </w:t>
       </w:r>
-      <w:proofErr w:type="spellStart"/>
       <w:r>
         <w:rPr>
           <w:i/>
@@ -6022,36 +5579,13 @@
           <w:iCs/>
           <w:lang w:val="nl-BE"/>
         </w:rPr>
-        <w:t>ound</w:t>
-      </w:r>
-      <w:proofErr w:type="spellEnd"/>
-      <w:r>
-        <w:rPr>
-          <w:i/>
-          <w:iCs/>
-          <w:lang w:val="nl-BE"/>
-        </w:rPr>
-        <w:t>()</w:t>
-      </w:r>
-      <w:r>
-        <w:rPr>
-          <w:lang w:val="nl-BE"/>
-        </w:rPr>
-        <w:t xml:space="preserve"> kan je tenslotte ook getallen afronden. Je geeft hier 2 parameters mee. Eerst het getal dat je wenst af te ronden, tenslotte het aantal decimalen. Tip: je kan bij het aantal decimalen ook een negatief aantal gebruiken om zo op tientallen, </w:t>
-      </w:r>
-      <w:proofErr w:type="spellStart"/>
-      <w:r>
-        <w:rPr>
-          <w:lang w:val="nl-BE"/>
-        </w:rPr>
-        <w:t>hondertallen</w:t>
-      </w:r>
-      <w:proofErr w:type="spellEnd"/>
-      <w:r>
-        <w:rPr>
-          <w:lang w:val="nl-BE"/>
-        </w:rPr>
-        <w:t>, etc. af te ronden.</w:t>
+        <w:t>ound()</w:t>
+      </w:r>
+      <w:r>
+        <w:rPr>
+          <w:lang w:val="nl-BE"/>
+        </w:rPr>
+        <w:t xml:space="preserve"> kan je tenslotte ook getallen afronden. Je geeft hier 2 parameters mee. Eerst het getal dat je wenst af te ronden, tenslotte het aantal decimalen. Tip: je kan bij het aantal decimalen ook een negatief aantal gebruiken om zo op tientallen, hondertallen, etc. af te ronden.</w:t>
       </w:r>
     </w:p>
     <w:p>
@@ -6087,21 +5621,7 @@
         <w:rPr>
           <w:lang w:val="nl-BE"/>
         </w:rPr>
-        <w:t xml:space="preserve">getal_172_24 = </w:t>
-      </w:r>
-      <w:proofErr w:type="spellStart"/>
-      <w:r>
-        <w:rPr>
-          <w:lang w:val="nl-BE"/>
-        </w:rPr>
-        <w:t>round</w:t>
-      </w:r>
-      <w:proofErr w:type="spellEnd"/>
-      <w:r>
-        <w:rPr>
-          <w:lang w:val="nl-BE"/>
-        </w:rPr>
-        <w:t>(getal,2)</w:t>
+        <w:t>getal_172_24 = round(getal,2)</w:t>
       </w:r>
     </w:p>
     <w:p>
@@ -6119,21 +5639,7 @@
         <w:rPr>
           <w:lang w:val="nl-BE"/>
         </w:rPr>
-        <w:t xml:space="preserve">getal_200 = </w:t>
-      </w:r>
-      <w:proofErr w:type="spellStart"/>
-      <w:r>
-        <w:rPr>
-          <w:lang w:val="nl-BE"/>
-        </w:rPr>
-        <w:t>round</w:t>
-      </w:r>
-      <w:proofErr w:type="spellEnd"/>
-      <w:r>
-        <w:rPr>
-          <w:lang w:val="nl-BE"/>
-        </w:rPr>
-        <w:t>(getal,-2)</w:t>
+        <w:t>getal_200 = round(getal,-2)</w:t>
       </w:r>
     </w:p>
     <w:p>
@@ -6145,7 +5651,6 @@
       </w:pPr>
       <w:bookmarkStart w:id="12" w:name="_Toc207858290"/>
       <w:bookmarkStart w:id="13" w:name="_Toc209412210"/>
-      <w:proofErr w:type="spellStart"/>
       <w:r>
         <w:rPr>
           <w:lang w:val="nl-BE"/>
@@ -6154,7 +5659,6 @@
       </w:r>
       <w:bookmarkEnd w:id="12"/>
       <w:bookmarkEnd w:id="13"/>
-      <w:proofErr w:type="spellEnd"/>
     </w:p>
     <w:p>
       <w:pPr>
@@ -6289,13 +5793,8 @@
           <w:numId w:val="25"/>
         </w:numPr>
       </w:pPr>
-      <w:proofErr w:type="spellStart"/>
-      <w:r>
-        <w:t>TypeError</w:t>
-      </w:r>
-      <w:proofErr w:type="spellEnd"/>
-      <w:r>
-        <w:t>: unsupported operand type(s) for +: 'str' and 'int'</w:t>
+      <w:r>
+        <w:t>TypeError: unsupported operand type(s) for +: 'str' and 'int'</w:t>
       </w:r>
     </w:p>
     <w:p>
@@ -6354,66 +5853,70 @@
         </w:rPr>
         <w:t xml:space="preserve"> (en </w:t>
       </w:r>
-      <w:proofErr w:type="spellStart"/>
       <w:r>
         <w:rPr>
           <w:i/>
           <w:iCs/>
           <w:lang w:val="nl-BE"/>
         </w:rPr>
-        <w:t>float</w:t>
-      </w:r>
-      <w:proofErr w:type="spellEnd"/>
+        <w:t>float()</w:t>
+      </w:r>
+      <w:r>
+        <w:rPr>
+          <w:lang w:val="nl-BE"/>
+        </w:rPr>
+        <w:t xml:space="preserve"> voor kommagetallen).</w:t>
+      </w:r>
+      <w:r>
+        <w:rPr>
+          <w:lang w:val="nl-BE"/>
+        </w:rPr>
+        <w:t xml:space="preserve"> Wat er gebeur</w:t>
+      </w:r>
+      <w:r>
+        <w:rPr>
+          <w:lang w:val="nl-BE"/>
+        </w:rPr>
+        <w:t>t</w:t>
+      </w:r>
+      <w:r>
+        <w:rPr>
+          <w:lang w:val="nl-BE"/>
+        </w:rPr>
+        <w:t xml:space="preserve"> wanneer we een ongeldige waarde ingeven, bv. "abc", zien we late</w:t>
+      </w:r>
+      <w:r>
+        <w:rPr>
+          <w:lang w:val="nl-BE"/>
+        </w:rPr>
+        <w:t>r.</w:t>
+      </w:r>
+    </w:p>
+    <w:p>
+      <w:pPr>
+        <w:rPr>
+          <w:lang w:val="nl-BE"/>
+        </w:rPr>
+      </w:pPr>
+      <w:r>
+        <w:rPr>
+          <w:lang w:val="nl-BE"/>
+        </w:rPr>
+        <w:t xml:space="preserve">Je kan ervoor kiezen om de conversie in één of twee stappen te doen. Ofwel schrijf je eerst de </w:t>
+      </w:r>
       <w:r>
         <w:rPr>
           <w:i/>
           <w:iCs/>
           <w:lang w:val="nl-BE"/>
         </w:rPr>
-        <w:t>()</w:t>
-      </w:r>
-      <w:r>
-        <w:rPr>
-          <w:lang w:val="nl-BE"/>
-        </w:rPr>
-        <w:t xml:space="preserve"> voor kommagetallen).</w:t>
-      </w:r>
-      <w:r>
-        <w:rPr>
-          <w:lang w:val="nl-BE"/>
-        </w:rPr>
-        <w:t xml:space="preserve"> Wat er gebeur</w:t>
-      </w:r>
-      <w:r>
-        <w:rPr>
-          <w:lang w:val="nl-BE"/>
-        </w:rPr>
-        <w:t>t</w:t>
-      </w:r>
-      <w:r>
-        <w:rPr>
-          <w:lang w:val="nl-BE"/>
-        </w:rPr>
-        <w:t xml:space="preserve"> wanneer we een ongeldige waarde ingeven, bv. "abc", zien we late</w:t>
-      </w:r>
-      <w:r>
-        <w:rPr>
-          <w:lang w:val="nl-BE"/>
-        </w:rPr>
-        <w:t>r.</w:t>
-      </w:r>
-    </w:p>
-    <w:p>
-      <w:pPr>
-        <w:rPr>
-          <w:lang w:val="nl-BE"/>
-        </w:rPr>
-      </w:pPr>
-      <w:r>
-        <w:rPr>
-          <w:lang w:val="nl-BE"/>
-        </w:rPr>
-        <w:t xml:space="preserve">Je kan ervoor kiezen om de conversie in één of twee stappen te doen. Ofwel schrijf je eerst de </w:t>
+        <w:t>string</w:t>
+      </w:r>
+      <w:r>
+        <w:rPr>
+          <w:lang w:val="nl-BE"/>
+        </w:rPr>
+        <w:t xml:space="preserve">-waarde van </w:t>
       </w:r>
       <w:r>
         <w:rPr>
@@ -6421,13 +5924,13 @@
           <w:iCs/>
           <w:lang w:val="nl-BE"/>
         </w:rPr>
-        <w:t>string</w:t>
-      </w:r>
-      <w:r>
-        <w:rPr>
-          <w:lang w:val="nl-BE"/>
-        </w:rPr>
-        <w:t xml:space="preserve">-waarde van </w:t>
+        <w:t>input()</w:t>
+      </w:r>
+      <w:r>
+        <w:rPr>
+          <w:lang w:val="nl-BE"/>
+        </w:rPr>
+        <w:t xml:space="preserve"> in een variabele weg, en wijs je in een tweede stap aan de variabele een nieuwe waarde toe, nl. het resultaat van de conversie-functie, die als enige parameter de oude waarde krijgt. Of je doet de twee stappen tegelijk, waarbij je de uitvoer van </w:t>
       </w:r>
       <w:r>
         <w:rPr>
@@ -6441,49 +5944,7 @@
         <w:rPr>
           <w:lang w:val="nl-BE"/>
         </w:rPr>
-        <w:t xml:space="preserve"> in een variabele weg, en wijs je in een tweede stap aan de variabele een nieuwe waarde toe, nl. het resultaat van de </w:t>
-      </w:r>
-      <w:proofErr w:type="spellStart"/>
-      <w:r>
-        <w:rPr>
-          <w:lang w:val="nl-BE"/>
-        </w:rPr>
-        <w:t>conversie-functie</w:t>
-      </w:r>
-      <w:proofErr w:type="spellEnd"/>
-      <w:r>
-        <w:rPr>
-          <w:lang w:val="nl-BE"/>
-        </w:rPr>
-        <w:t xml:space="preserve">, die als enige parameter de oude waarde krijgt. Of je doet de twee stappen tegelijk, waarbij je de uitvoer van </w:t>
-      </w:r>
-      <w:r>
-        <w:rPr>
-          <w:i/>
-          <w:iCs/>
-          <w:lang w:val="nl-BE"/>
-        </w:rPr>
-        <w:t>input()</w:t>
-      </w:r>
-      <w:r>
-        <w:rPr>
-          <w:lang w:val="nl-BE"/>
-        </w:rPr>
-        <w:t xml:space="preserve"> rechtstreeks naar de </w:t>
-      </w:r>
-      <w:proofErr w:type="spellStart"/>
-      <w:r>
-        <w:rPr>
-          <w:lang w:val="nl-BE"/>
-        </w:rPr>
-        <w:t>conversie-functie</w:t>
-      </w:r>
-      <w:proofErr w:type="spellEnd"/>
-      <w:r>
-        <w:rPr>
-          <w:lang w:val="nl-BE"/>
-        </w:rPr>
-        <w:t xml:space="preserve"> schrijft, die dan aan een variabele wordt toegewezen.</w:t>
+        <w:t xml:space="preserve"> rechtstreeks naar de conversie-functie schrijft, die dan aan een variabele wordt toegewezen.</w:t>
       </w:r>
     </w:p>
     <w:p>
@@ -6538,13 +5999,8 @@
           <w:numId w:val="32"/>
         </w:numPr>
       </w:pPr>
-      <w:proofErr w:type="spellStart"/>
-      <w:r>
-        <w:t>c_tekst</w:t>
-      </w:r>
-      <w:proofErr w:type="spellEnd"/>
-      <w:r>
-        <w:t xml:space="preserve"> = input("c = ")</w:t>
+      <w:r>
+        <w:t>c_tekst = input("c = ")</w:t>
       </w:r>
     </w:p>
     <w:p>
@@ -6556,15 +6012,7 @@
         </w:numPr>
       </w:pPr>
       <w:r>
-        <w:t>c = int(</w:t>
-      </w:r>
-      <w:proofErr w:type="spellStart"/>
-      <w:r>
-        <w:t>c_tekst</w:t>
-      </w:r>
-      <w:proofErr w:type="spellEnd"/>
-      <w:r>
-        <w:t>)</w:t>
+        <w:t>c = int(c_tekst)</w:t>
       </w:r>
     </w:p>
     <w:p>
@@ -7185,17 +6633,8 @@
           <w:b/>
           <w:bCs/>
         </w:rPr>
-        <w:t>zero-</w:t>
-      </w:r>
-      <w:proofErr w:type="spellStart"/>
-      <w:r>
-        <w:rPr>
-          <w:b/>
-          <w:bCs/>
-        </w:rPr>
-        <w:t>based</w:t>
-      </w:r>
-      <w:proofErr w:type="spellEnd"/>
+        <w:t>zero-based</w:t>
+      </w:r>
       <w:r>
         <w:t xml:space="preserve">, </w:t>
       </w:r>
@@ -7296,7 +6735,6 @@
           <w:lang w:val="nl-BE"/>
         </w:rPr>
       </w:pPr>
-      <w:proofErr w:type="spellStart"/>
       <w:r>
         <w:rPr>
           <w:i/>
@@ -7305,32 +6743,13 @@
         </w:rPr>
         <w:t>insert</w:t>
       </w:r>
-      <w:proofErr w:type="spellEnd"/>
       <w:r>
         <w:rPr>
           <w:i/>
           <w:iCs/>
           <w:lang w:val="nl-BE"/>
         </w:rPr>
-        <w:t>(</w:t>
-      </w:r>
-      <w:proofErr w:type="spellStart"/>
-      <w:r>
-        <w:rPr>
-          <w:i/>
-          <w:iCs/>
-          <w:lang w:val="nl-BE"/>
-        </w:rPr>
-        <w:t>positie,element</w:t>
-      </w:r>
-      <w:proofErr w:type="spellEnd"/>
-      <w:r>
-        <w:rPr>
-          <w:i/>
-          <w:iCs/>
-          <w:lang w:val="nl-BE"/>
-        </w:rPr>
-        <w:t>)</w:t>
+        <w:t>(positie,element)</w:t>
       </w:r>
       <w:r>
         <w:rPr>
@@ -7353,7 +6772,6 @@
           <w:lang w:val="nl-BE"/>
         </w:rPr>
       </w:pPr>
-      <w:proofErr w:type="spellStart"/>
       <w:r>
         <w:rPr>
           <w:i/>
@@ -7368,33 +6786,22 @@
           <w:iCs/>
           <w:lang w:val="nl-BE"/>
         </w:rPr>
-        <w:t>emove</w:t>
-      </w:r>
-      <w:proofErr w:type="spellEnd"/>
+        <w:t xml:space="preserve">emove(element): </w:t>
+      </w:r>
+      <w:r>
+        <w:rPr>
+          <w:lang w:val="nl-BE"/>
+        </w:rPr>
+        <w:t xml:space="preserve">verwijdert een bepaalde waarde uit de lijst. Let op: </w:t>
+      </w:r>
       <w:r>
         <w:rPr>
           <w:i/>
           <w:iCs/>
           <w:lang w:val="nl-BE"/>
         </w:rPr>
-        <w:t xml:space="preserve">(element): </w:t>
-      </w:r>
-      <w:r>
-        <w:rPr>
-          <w:lang w:val="nl-BE"/>
-        </w:rPr>
-        <w:t xml:space="preserve">verwijdert een bepaalde waarde uit de lijst. Let op: </w:t>
-      </w:r>
-      <w:proofErr w:type="spellStart"/>
-      <w:r>
-        <w:rPr>
-          <w:i/>
-          <w:iCs/>
-          <w:lang w:val="nl-BE"/>
-        </w:rPr>
         <w:t>Remove</w:t>
       </w:r>
-      <w:proofErr w:type="spellEnd"/>
       <w:r>
         <w:rPr>
           <w:lang w:val="nl-BE"/>
@@ -7422,25 +6829,7 @@
           <w:iCs/>
           <w:lang w:val="nl-BE"/>
         </w:rPr>
-        <w:t xml:space="preserve">del </w:t>
-      </w:r>
-      <w:proofErr w:type="spellStart"/>
-      <w:r>
-        <w:rPr>
-          <w:i/>
-          <w:iCs/>
-          <w:lang w:val="nl-BE"/>
-        </w:rPr>
-        <w:t>naam_lijst</w:t>
-      </w:r>
-      <w:proofErr w:type="spellEnd"/>
-      <w:r>
-        <w:rPr>
-          <w:i/>
-          <w:iCs/>
-          <w:lang w:val="nl-BE"/>
-        </w:rPr>
-        <w:t>[positie]</w:t>
+        <w:t>del naam_lijst[positie]</w:t>
       </w:r>
       <w:r>
         <w:rPr>
@@ -7522,13 +6911,8 @@
         <w:spacing w:line="240" w:lineRule="auto"/>
         <w:ind w:left="851" w:hanging="567"/>
       </w:pPr>
-      <w:proofErr w:type="spellStart"/>
-      <w:r>
-        <w:t>nummers</w:t>
-      </w:r>
-      <w:proofErr w:type="spellEnd"/>
-      <w:r>
-        <w:t xml:space="preserve"> = []</w:t>
+      <w:r>
+        <w:t>nummers = []</w:t>
       </w:r>
     </w:p>
     <w:p>
@@ -7543,13 +6927,8 @@
         <w:spacing w:line="240" w:lineRule="auto"/>
         <w:ind w:left="851" w:hanging="567"/>
       </w:pPr>
-      <w:proofErr w:type="spellStart"/>
-      <w:r>
-        <w:t>nummers.append</w:t>
-      </w:r>
-      <w:proofErr w:type="spellEnd"/>
-      <w:r>
-        <w:t>(1)</w:t>
+      <w:r>
+        <w:t>nummers.append(1)</w:t>
       </w:r>
     </w:p>
     <w:p>
@@ -7564,13 +6943,8 @@
         <w:spacing w:line="240" w:lineRule="auto"/>
         <w:ind w:left="851" w:hanging="567"/>
       </w:pPr>
-      <w:proofErr w:type="spellStart"/>
-      <w:r>
-        <w:t>nummers.append</w:t>
-      </w:r>
-      <w:proofErr w:type="spellEnd"/>
-      <w:r>
-        <w:t>(2)</w:t>
+      <w:r>
+        <w:t>nummers.append(2)</w:t>
       </w:r>
     </w:p>
     <w:p>
@@ -7585,13 +6959,8 @@
         <w:spacing w:line="240" w:lineRule="auto"/>
         <w:ind w:left="851" w:hanging="567"/>
       </w:pPr>
-      <w:proofErr w:type="spellStart"/>
-      <w:r>
-        <w:t>nummers.append</w:t>
-      </w:r>
-      <w:proofErr w:type="spellEnd"/>
-      <w:r>
-        <w:t>(3)</w:t>
+      <w:r>
+        <w:t>nummers.append(3)</w:t>
       </w:r>
     </w:p>
     <w:p>
@@ -7607,15 +6976,7 @@
         <w:ind w:left="851" w:hanging="567"/>
       </w:pPr>
       <w:r>
-        <w:t>print(</w:t>
-      </w:r>
-      <w:proofErr w:type="spellStart"/>
-      <w:r>
-        <w:t>nummers</w:t>
-      </w:r>
-      <w:proofErr w:type="spellEnd"/>
-      <w:r>
-        <w:t>[0])</w:t>
+        <w:t>print(nummers[0])</w:t>
       </w:r>
     </w:p>
     <w:p>
@@ -7630,13 +6991,8 @@
         <w:spacing w:line="240" w:lineRule="auto"/>
         <w:ind w:left="851" w:hanging="567"/>
       </w:pPr>
-      <w:proofErr w:type="spellStart"/>
-      <w:r>
-        <w:t>nummers.remove</w:t>
-      </w:r>
-      <w:proofErr w:type="spellEnd"/>
-      <w:r>
-        <w:t>(1)</w:t>
+      <w:r>
+        <w:t>nummers.remove(1)</w:t>
       </w:r>
     </w:p>
     <w:p>
@@ -7652,15 +7008,7 @@
         <w:ind w:left="851" w:hanging="567"/>
       </w:pPr>
       <w:r>
-        <w:t xml:space="preserve">del </w:t>
-      </w:r>
-      <w:proofErr w:type="spellStart"/>
-      <w:r>
-        <w:t>nummers</w:t>
-      </w:r>
-      <w:proofErr w:type="spellEnd"/>
-      <w:r>
-        <w:t>[1]</w:t>
+        <w:t>del nummers[1]</w:t>
       </w:r>
     </w:p>
     <w:p>
@@ -7669,53 +7017,23 @@
       </w:pPr>
       <w:bookmarkStart w:id="17" w:name="_Toc208643248"/>
       <w:bookmarkStart w:id="18" w:name="_Toc209412213"/>
-      <w:proofErr w:type="spellStart"/>
       <w:r>
         <w:t>ForEach</w:t>
       </w:r>
       <w:bookmarkEnd w:id="17"/>
       <w:bookmarkEnd w:id="18"/>
-      <w:proofErr w:type="spellEnd"/>
-    </w:p>
-    <w:p>
-      <w:pPr>
-        <w:rPr>
-          <w:lang w:val="nl-BE"/>
-        </w:rPr>
-      </w:pPr>
-      <w:r>
-        <w:rPr>
-          <w:lang w:val="nl-BE"/>
-        </w:rPr>
-        <w:t xml:space="preserve">Om een collectie te overlopen, kan je een </w:t>
-      </w:r>
-      <w:proofErr w:type="spellStart"/>
-      <w:r>
-        <w:rPr>
-          <w:lang w:val="nl-BE"/>
-        </w:rPr>
-        <w:t>for</w:t>
-      </w:r>
-      <w:proofErr w:type="spellEnd"/>
-      <w:r>
-        <w:rPr>
-          <w:lang w:val="nl-BE"/>
-        </w:rPr>
-        <w:t xml:space="preserve"> </w:t>
-      </w:r>
-      <w:proofErr w:type="spellStart"/>
-      <w:r>
-        <w:rPr>
-          <w:lang w:val="nl-BE"/>
-        </w:rPr>
-        <w:t>each</w:t>
-      </w:r>
-      <w:proofErr w:type="spellEnd"/>
-      <w:r>
-        <w:rPr>
-          <w:lang w:val="nl-BE"/>
-        </w:rPr>
-        <w:t xml:space="preserve"> loop gebruiken. Deze gaat een bepaald stuk code voor elk element in de collectie uitvoeren. Zie onderstaand voorbeeld waarbij voor elk getal in de collectie </w:t>
+    </w:p>
+    <w:p>
+      <w:pPr>
+        <w:rPr>
+          <w:lang w:val="nl-BE"/>
+        </w:rPr>
+      </w:pPr>
+      <w:r>
+        <w:rPr>
+          <w:lang w:val="nl-BE"/>
+        </w:rPr>
+        <w:t xml:space="preserve">Om een collectie te overlopen, kan je een for each loop gebruiken. Deze gaat een bepaald stuk code voor elk element in de collectie uitvoeren. Zie onderstaand voorbeeld waarbij voor elk getal in de collectie </w:t>
       </w:r>
       <w:r>
         <w:rPr>
@@ -7750,13 +7068,8 @@
       </w:pPr>
       <w:bookmarkStart w:id="19" w:name="_Toc208643249"/>
       <w:bookmarkStart w:id="20" w:name="_Toc209412214"/>
-      <w:proofErr w:type="spellStart"/>
-      <w:r>
-        <w:t>nummers</w:t>
-      </w:r>
-      <w:proofErr w:type="spellEnd"/>
-      <w:r>
-        <w:t xml:space="preserve"> = [1,2,3]</w:t>
+      <w:r>
+        <w:t>nummers = [1,2,3]</w:t>
       </w:r>
     </w:p>
     <w:p>
@@ -7772,23 +7085,7 @@
         <w:ind w:left="851" w:hanging="567"/>
       </w:pPr>
       <w:r>
-        <w:t xml:space="preserve">for </w:t>
-      </w:r>
-      <w:proofErr w:type="spellStart"/>
-      <w:r>
-        <w:t>nummer</w:t>
-      </w:r>
-      <w:proofErr w:type="spellEnd"/>
-      <w:r>
-        <w:t xml:space="preserve"> in </w:t>
-      </w:r>
-      <w:proofErr w:type="spellStart"/>
-      <w:r>
-        <w:t>nummers</w:t>
-      </w:r>
-      <w:proofErr w:type="spellEnd"/>
-      <w:r>
-        <w:t>:</w:t>
+        <w:t>for nummer in nummers:</w:t>
       </w:r>
     </w:p>
     <w:p>
@@ -7805,15 +7102,7 @@
       </w:pPr>
       <w:r>
         <w:tab/>
-        <w:t>print(</w:t>
-      </w:r>
-      <w:proofErr w:type="spellStart"/>
-      <w:r>
-        <w:t>nummer</w:t>
-      </w:r>
-      <w:proofErr w:type="spellEnd"/>
-      <w:r>
-        <w:t>)</w:t>
+        <w:t>print(nummer)</w:t>
       </w:r>
     </w:p>
     <w:p>
@@ -7838,23 +7127,13 @@
         </w:rPr>
         <w:t xml:space="preserve">Een </w:t>
       </w:r>
-      <w:proofErr w:type="spellStart"/>
       <w:r>
         <w:rPr>
           <w:i/>
           <w:iCs/>
           <w:lang w:val="nl-BE"/>
         </w:rPr>
-        <w:t>for</w:t>
-      </w:r>
-      <w:proofErr w:type="spellEnd"/>
-      <w:r>
-        <w:rPr>
-          <w:i/>
-          <w:iCs/>
-          <w:lang w:val="nl-BE"/>
-        </w:rPr>
-        <w:t>-lus</w:t>
+        <w:t>for-lus</w:t>
       </w:r>
       <w:r>
         <w:rPr>
@@ -8097,14 +7376,12 @@
           <w:lang w:val="nl-BE"/>
         </w:rPr>
       </w:pPr>
-      <w:proofErr w:type="spellStart"/>
       <w:r>
         <w:rPr>
           <w:lang w:val="nl-BE"/>
         </w:rPr>
         <w:t>for</w:t>
       </w:r>
-      <w:proofErr w:type="spellEnd"/>
       <w:r>
         <w:rPr>
           <w:lang w:val="nl-BE"/>
@@ -8201,19 +7478,7 @@
         <w:rPr>
           <w:lang w:val="nl-BE"/>
         </w:rPr>
-        <w:t xml:space="preserve"> met de waarde </w:t>
-      </w:r>
-      <w:r>
-        <w:rPr>
-          <w:lang w:val="nl-BE"/>
-        </w:rPr>
-        <w:t>5</w:t>
-      </w:r>
-      <w:r>
-        <w:rPr>
-          <w:lang w:val="nl-BE"/>
-        </w:rPr>
-        <w:t xml:space="preserve">, blijft de herhaling duren zolang </w:t>
+        <w:t xml:space="preserve"> met de waarde 5, blijft de herhaling duren zolang </w:t>
       </w:r>
       <w:r>
         <w:rPr>
@@ -8239,31 +7504,7 @@
         <w:rPr>
           <w:lang w:val="nl-BE"/>
         </w:rPr>
-        <w:t xml:space="preserve"> is dan </w:t>
-      </w:r>
-      <w:r>
-        <w:rPr>
-          <w:lang w:val="nl-BE"/>
-        </w:rPr>
-        <w:t>1</w:t>
-      </w:r>
-      <w:r>
-        <w:rPr>
-          <w:lang w:val="nl-BE"/>
-        </w:rPr>
-        <w:t xml:space="preserve"> en </w:t>
-      </w:r>
-      <w:r>
-        <w:rPr>
-          <w:lang w:val="nl-BE"/>
-        </w:rPr>
-        <w:t>verlaagt</w:t>
-      </w:r>
-      <w:r>
-        <w:rPr>
-          <w:lang w:val="nl-BE"/>
-        </w:rPr>
-        <w:t xml:space="preserve"> </w:t>
+        <w:t xml:space="preserve"> is dan 1 en verlaagt </w:t>
       </w:r>
       <w:r>
         <w:rPr>
@@ -8308,19 +7549,11 @@
           <w:lang w:val="nl-BE"/>
         </w:rPr>
       </w:pPr>
-      <w:proofErr w:type="spellStart"/>
-      <w:r>
-        <w:rPr>
-          <w:lang w:val="nl-BE"/>
-        </w:rPr>
-        <w:t>for</w:t>
-      </w:r>
-      <w:proofErr w:type="spellEnd"/>
-      <w:r>
-        <w:rPr>
-          <w:lang w:val="nl-BE"/>
-        </w:rPr>
-        <w:t xml:space="preserve"> i in range(</w:t>
+      <w:r>
+        <w:rPr>
+          <w:lang w:val="nl-BE"/>
+        </w:rPr>
+        <w:t>for i in range(</w:t>
       </w:r>
       <w:r>
         <w:rPr>
@@ -8426,7 +7659,6 @@
           <w:lang w:val="nl-BE"/>
         </w:rPr>
       </w:pPr>
-      <w:proofErr w:type="spellStart"/>
       <w:r>
         <w:rPr>
           <w:lang w:val="nl-BE"/>
@@ -8439,7 +7671,6 @@
         </w:rPr>
         <w:t>or</w:t>
       </w:r>
-      <w:proofErr w:type="spellEnd"/>
       <w:r>
         <w:rPr>
           <w:lang w:val="nl-BE"/>
@@ -8478,40 +7709,28 @@
         </w:rPr>
         <w:t xml:space="preserve">Een </w:t>
       </w:r>
-      <w:proofErr w:type="spellStart"/>
       <w:r>
         <w:rPr>
           <w:i/>
           <w:iCs/>
           <w:lang w:val="nl-BE"/>
         </w:rPr>
-        <w:t>for</w:t>
-      </w:r>
-      <w:proofErr w:type="spellEnd"/>
+        <w:t>for-lus</w:t>
+      </w:r>
+      <w:r>
+        <w:rPr>
+          <w:lang w:val="nl-BE"/>
+        </w:rPr>
+        <w:t xml:space="preserve"> wordt vaak gebruikt in combinatie met de lengte van een array/list. Het nadeel van </w:t>
+      </w:r>
       <w:r>
         <w:rPr>
           <w:i/>
           <w:iCs/>
           <w:lang w:val="nl-BE"/>
         </w:rPr>
-        <w:t>-lus</w:t>
-      </w:r>
-      <w:r>
-        <w:rPr>
-          <w:lang w:val="nl-BE"/>
-        </w:rPr>
-        <w:t xml:space="preserve"> wordt vaak gebruikt in combinatie met de lengte van een array/list. Het nadeel van </w:t>
-      </w:r>
-      <w:proofErr w:type="spellStart"/>
-      <w:r>
-        <w:rPr>
-          <w:i/>
-          <w:iCs/>
-          <w:lang w:val="nl-BE"/>
-        </w:rPr>
         <w:t>foreach</w:t>
       </w:r>
-      <w:proofErr w:type="spellEnd"/>
       <w:r>
         <w:rPr>
           <w:lang w:val="nl-BE"/>
@@ -8604,19 +7823,11 @@
           <w:lang w:val="nl-BE"/>
         </w:rPr>
       </w:pPr>
-      <w:proofErr w:type="spellStart"/>
-      <w:r>
-        <w:rPr>
-          <w:lang w:val="nl-BE"/>
-        </w:rPr>
-        <w:t>for</w:t>
-      </w:r>
-      <w:proofErr w:type="spellEnd"/>
-      <w:r>
-        <w:rPr>
-          <w:lang w:val="nl-BE"/>
-        </w:rPr>
-        <w:t xml:space="preserve"> nummer in nummers:</w:t>
+      <w:r>
+        <w:rPr>
+          <w:lang w:val="nl-BE"/>
+        </w:rPr>
+        <w:t>for nummer in nummers:</w:t>
       </w:r>
     </w:p>
     <w:p>
@@ -8630,21 +7841,7 @@
         <w:rPr>
           <w:lang w:val="nl-BE"/>
         </w:rPr>
-        <w:t xml:space="preserve">    </w:t>
-      </w:r>
-      <w:proofErr w:type="spellStart"/>
-      <w:r>
-        <w:rPr>
-          <w:lang w:val="nl-BE"/>
-        </w:rPr>
-        <w:t>nummers.remove</w:t>
-      </w:r>
-      <w:proofErr w:type="spellEnd"/>
-      <w:r>
-        <w:rPr>
-          <w:lang w:val="nl-BE"/>
-        </w:rPr>
-        <w:t>(nummer)</w:t>
+        <w:t xml:space="preserve">    nummers.remove(nummer)</w:t>
       </w:r>
     </w:p>
     <w:p>
@@ -8699,21 +7896,7 @@
         <w:rPr>
           <w:lang w:val="nl-BE"/>
         </w:rPr>
-        <w:t xml:space="preserve">Hier gaat het getal 2 'onverwachts in blijven staan'. Dit komt omdat er alvorens er wordt overlopen een </w:t>
-      </w:r>
-      <w:proofErr w:type="spellStart"/>
-      <w:r>
-        <w:rPr>
-          <w:lang w:val="nl-BE"/>
-        </w:rPr>
-        <w:t>iterator</w:t>
-      </w:r>
-      <w:proofErr w:type="spellEnd"/>
-      <w:r>
-        <w:rPr>
-          <w:lang w:val="nl-BE"/>
-        </w:rPr>
-        <w:t xml:space="preserve"> wordt opgesteld, die wijzigingen aan de lijst niet actief meeneemt.</w:t>
+        <w:t>Hier gaat het getal 2 'onverwachts in blijven staan'. Dit komt omdat er alvorens er wordt overlopen een iterator wordt opgesteld, die wijzigingen aan de lijst niet actief meeneemt.</w:t>
       </w:r>
     </w:p>
     <w:p>
@@ -8754,29 +7937,7 @@
         <w:pStyle w:val="Code"/>
       </w:pPr>
       <w:r>
-        <w:t xml:space="preserve">for </w:t>
-      </w:r>
-      <w:r>
-        <w:t>index in range(</w:t>
-      </w:r>
-      <w:proofErr w:type="spellStart"/>
-      <w:r>
-        <w:t>len</w:t>
-      </w:r>
-      <w:proofErr w:type="spellEnd"/>
-      <w:r>
-        <w:t>(</w:t>
-      </w:r>
-      <w:proofErr w:type="spellStart"/>
-      <w:r>
-        <w:t>nummers</w:t>
-      </w:r>
-      <w:proofErr w:type="spellEnd"/>
-      <w:r>
-        <w:t>))</w:t>
-      </w:r>
-      <w:r>
-        <w:t>:</w:t>
+        <w:t>for index in range(len(nummers)):</w:t>
       </w:r>
     </w:p>
     <w:p>
@@ -9018,7 +8179,55 @@
         <w:rPr>
           <w:lang w:val="nl-BE"/>
         </w:rPr>
-        <w:t>Laat de gebruiker een getal ingeven waarvan hij de tafel van 10 wil hebben ("Geef een getal in: "). Steek vervolgens in een lijst alle vermenigvuldigingen van 1 t.e.m. 10 in. Toon deze getallen op het scherm en vervang vervolgens deze getallen door de helft van deze getallen. Bijvoorbeeld: bij het ingeven van het getal 6, vul je eerst de lijst op met 6, 12, 18, … Vervolgens toon je 6, 12, 18, … op het scherm en vervang je de getallen in deze lijst met de getallen 3, 6, 9, …</w:t>
+        <w:t>Laat de gebruiker een getal ingeven waarvan hij de tafel van 10 wil hebben ("Geef een getal in: "). Steek vervolgens in een lijst alle vermenigvuldigingen van 1 t.e.m. 10 in. Toon deze getallen op het scherm en vervang vervolgens deze getallen door</w:t>
+      </w:r>
+      <w:r>
+        <w:rPr>
+          <w:lang w:val="nl-BE"/>
+        </w:rPr>
+        <w:t xml:space="preserve"> hun kwadraat</w:t>
+      </w:r>
+      <w:r>
+        <w:rPr>
+          <w:lang w:val="nl-BE"/>
+        </w:rPr>
+        <w:t xml:space="preserve">. Bijvoorbeeld: bij het ingeven van het getal 6, vul je eerst de lijst op met 6, 12, 18, … Vervolgens toon je 6, 12, 18, … op het scherm en vervang je de getallen in deze lijst met de getallen </w:t>
+      </w:r>
+      <w:r>
+        <w:rPr>
+          <w:lang w:val="nl-BE"/>
+        </w:rPr>
+        <w:t>36</w:t>
+      </w:r>
+      <w:r>
+        <w:rPr>
+          <w:lang w:val="nl-BE"/>
+        </w:rPr>
+        <w:t xml:space="preserve">, </w:t>
+      </w:r>
+      <w:r>
+        <w:rPr>
+          <w:lang w:val="nl-BE"/>
+        </w:rPr>
+        <w:t>144</w:t>
+      </w:r>
+      <w:r>
+        <w:rPr>
+          <w:lang w:val="nl-BE"/>
+        </w:rPr>
+        <w:t xml:space="preserve">, </w:t>
+      </w:r>
+      <w:r>
+        <w:rPr>
+          <w:lang w:val="nl-BE"/>
+        </w:rPr>
+        <w:t>324</w:t>
+      </w:r>
+      <w:r>
+        <w:rPr>
+          <w:lang w:val="nl-BE"/>
+        </w:rPr>
+        <w:t>, …</w:t>
       </w:r>
     </w:p>
     <w:p>
@@ -9040,13 +8249,7 @@
           <w:lang w:val="nl-BE"/>
         </w:rPr>
         <w:lastRenderedPageBreak/>
-        <w:t>V</w:t>
-      </w:r>
-      <w:r>
-        <w:rPr>
-          <w:lang w:val="nl-BE"/>
-        </w:rPr>
-        <w:t xml:space="preserve">raag de gebruiker hoeveel titels van films hij wil ingeven ("Aantal films: "). Vervolgens vraag je het aantal keer dat werd opgegeven naar een filmtitel, van slechtste naar beste ("Titel film (van slecht naar goed): "). Vervolgens toon je de films van goed naar slecht, met ervoor een nummer (1, 2, 3, …). </w:t>
+        <w:t xml:space="preserve">Vraag de gebruiker hoeveel titels van films hij wil ingeven ("Aantal films: "). Vervolgens vraag je het aantal keer dat werd opgegeven naar een filmtitel, van slechtste naar beste ("Titel film (van slecht naar goed): "). Vervolgens toon je de films van goed naar slecht, met ervoor een nummer (1, 2, 3, …). </w:t>
       </w:r>
     </w:p>
     <w:p>
@@ -9146,25 +8349,26 @@
           <w:lang w:val="nl-BE"/>
         </w:rPr>
       </w:pPr>
-      <w:r>
-        <w:rPr>
-          <w:lang w:val="nl-BE"/>
-        </w:rPr>
-        <w:t xml:space="preserve">Laat een gebruiker 20 nummers ingeven. Bepaal vervolgens een </w:t>
-      </w:r>
-      <w:proofErr w:type="spellStart"/>
-      <w:r>
-        <w:rPr>
-          <w:lang w:val="nl-BE"/>
-        </w:rPr>
-        <w:t>boxplot</w:t>
-      </w:r>
-      <w:proofErr w:type="spellEnd"/>
-      <w:r>
-        <w:rPr>
-          <w:lang w:val="nl-BE"/>
-        </w:rPr>
-        <w:t>, door de volgende data te tonen:</w:t>
+    </w:p>
+    <w:p>
+      <w:pPr>
+        <w:pStyle w:val="Lijstalinea"/>
+        <w:numPr>
+          <w:ilvl w:val="0"/>
+          <w:numId w:val="34"/>
+        </w:numPr>
+        <w:spacing w:before="120" w:line="480" w:lineRule="auto"/>
+        <w:ind w:left="714" w:hanging="357"/>
+        <w:contextualSpacing w:val="0"/>
+        <w:rPr>
+          <w:lang w:val="nl-BE"/>
+        </w:rPr>
+      </w:pPr>
+      <w:r>
+        <w:rPr>
+          <w:lang w:val="nl-BE"/>
+        </w:rPr>
+        <w:t>Laat een gebruiker 20 nummers ingeven. Bepaal vervolgens een boxplot, door de volgende data te tonen:</w:t>
       </w:r>
     </w:p>
     <w:p>
@@ -9223,33 +8427,24 @@
         <w:pStyle w:val="Kop1"/>
       </w:pPr>
       <w:bookmarkStart w:id="23" w:name="_Toc209412216"/>
-      <w:proofErr w:type="spellStart"/>
       <w:r>
         <w:lastRenderedPageBreak/>
         <w:t>Bijlagen</w:t>
       </w:r>
       <w:bookmarkEnd w:id="23"/>
-      <w:proofErr w:type="spellEnd"/>
     </w:p>
     <w:p>
       <w:pPr>
         <w:pStyle w:val="Kop2"/>
       </w:pPr>
       <w:bookmarkStart w:id="24" w:name="_Toc209412217"/>
-      <w:proofErr w:type="spellStart"/>
       <w:r>
         <w:t>Bijlage</w:t>
       </w:r>
-      <w:proofErr w:type="spellEnd"/>
-      <w:r>
-        <w:t xml:space="preserve"> 1 – </w:t>
-      </w:r>
-      <w:proofErr w:type="spellStart"/>
-      <w:r>
-        <w:t>titel</w:t>
+      <w:r>
+        <w:t xml:space="preserve"> 1 – titel</w:t>
       </w:r>
       <w:bookmarkEnd w:id="24"/>
-      <w:proofErr w:type="spellEnd"/>
     </w:p>
     <w:p/>
     <w:p>
@@ -9290,12 +8485,10 @@
           <w:pPr>
             <w:pStyle w:val="Kop1"/>
           </w:pPr>
-          <w:proofErr w:type="spellStart"/>
           <w:r>
             <w:t>Bibliografie</w:t>
           </w:r>
           <w:bookmarkEnd w:id="25"/>
-          <w:proofErr w:type="spellEnd"/>
         </w:p>
         <w:sdt>
           <w:sdtPr>
@@ -9465,7 +8658,7 @@
         <w:noProof/>
         <w:color w:val="000000" w:themeColor="text1"/>
       </w:rPr>
-      <w:t>List</w:t>
+      <w:t>Bibliografie</w:t>
     </w:r>
     <w:r>
       <w:rPr>

--- a/Cursus Python.docx
+++ b/Cursus Python.docx
@@ -46,7 +46,6 @@
               <w:docPartUnique/>
             </w:docPartObj>
           </w:sdtPr>
-          <w:sdtEndPr/>
           <w:sdtContent>
             <w:p>
               <w:r>
@@ -177,7 +176,6 @@
                                         <w:dataBinding w:prefixMappings="xmlns:ns0='http://purl.org/dc/elements/1.1/' xmlns:ns1='http://schemas.openxmlformats.org/package/2006/metadata/core-properties' " w:xpath="/ns1:coreProperties[1]/ns0:creator[1]" w:storeItemID="{6C3C8BC8-F283-45AE-878A-BAB7291924A1}"/>
                                         <w:text/>
                                       </w:sdtPr>
-                                      <w:sdtEndPr/>
                                       <w:sdtContent>
                                         <w:p>
                                           <w:pPr>
@@ -189,7 +187,6 @@
                                               <w:lang w:val="fr-FR"/>
                                             </w:rPr>
                                           </w:pPr>
-                                          <w:proofErr w:type="spellStart"/>
                                           <w:r>
                                             <w:rPr>
                                               <w:color w:val="FFFFFF" w:themeColor="background1"/>
@@ -197,17 +194,7 @@
                                               <w:szCs w:val="32"/>
                                               <w:lang w:val="fr-FR"/>
                                             </w:rPr>
-                                            <w:t>Dhr</w:t>
-                                          </w:r>
-                                          <w:proofErr w:type="spellEnd"/>
-                                          <w:r>
-                                            <w:rPr>
-                                              <w:color w:val="FFFFFF" w:themeColor="background1"/>
-                                              <w:sz w:val="32"/>
-                                              <w:szCs w:val="32"/>
-                                              <w:lang w:val="fr-FR"/>
-                                            </w:rPr>
-                                            <w:t>. Renaud Leroy</w:t>
+                                            <w:t>Dhr. Renaud Leroy</w:t>
                                           </w:r>
                                           <w:r>
                                             <w:rPr>
@@ -216,27 +203,7 @@
                                               <w:szCs w:val="32"/>
                                               <w:lang w:val="fr-FR"/>
                                             </w:rPr>
-                                            <w:t xml:space="preserve"> – </w:t>
-                                          </w:r>
-                                          <w:proofErr w:type="spellStart"/>
-                                          <w:r>
-                                            <w:rPr>
-                                              <w:color w:val="FFFFFF" w:themeColor="background1"/>
-                                              <w:sz w:val="32"/>
-                                              <w:szCs w:val="32"/>
-                                              <w:lang w:val="fr-FR"/>
-                                            </w:rPr>
-                                            <w:t>Mevr</w:t>
-                                          </w:r>
-                                          <w:proofErr w:type="spellEnd"/>
-                                          <w:r>
-                                            <w:rPr>
-                                              <w:color w:val="FFFFFF" w:themeColor="background1"/>
-                                              <w:sz w:val="32"/>
-                                              <w:szCs w:val="32"/>
-                                              <w:lang w:val="fr-FR"/>
-                                            </w:rPr>
-                                            <w:t>. Carmen Van Belle</w:t>
+                                            <w:t xml:space="preserve"> – Mevr. Carmen Van Belle</w:t>
                                           </w:r>
                                         </w:p>
                                       </w:sdtContent>
@@ -263,7 +230,6 @@
                                           <w:dataBinding w:prefixMappings="xmlns:ns0='http://schemas.openxmlformats.org/officeDocument/2006/extended-properties' " w:xpath="/ns0:Properties[1]/ns0:Company[1]" w:storeItemID="{6668398D-A668-4E3E-A5EB-62B293D839F1}"/>
                                           <w:text/>
                                         </w:sdtPr>
-                                        <w:sdtEndPr/>
                                         <w:sdtContent>
                                           <w:r>
                                             <w:rPr>
@@ -303,7 +269,6 @@
                                           <w:dataBinding w:prefixMappings="xmlns:ns0='http://schemas.microsoft.com/office/2006/coverPageProps' " w:xpath="/ns0:CoverPageProperties[1]/ns0:CompanyAddress[1]" w:storeItemID="{55AF091B-3C7A-41E3-B477-F2FDAA23CFDA}"/>
                                           <w:text/>
                                         </w:sdtPr>
-                                        <w:sdtEndPr/>
                                         <w:sdtContent>
                                           <w:r>
                                             <w:rPr>
@@ -411,7 +376,6 @@
                                         <w:dataBinding w:prefixMappings="xmlns:ns0='http://purl.org/dc/elements/1.1/' xmlns:ns1='http://schemas.openxmlformats.org/package/2006/metadata/core-properties' " w:xpath="/ns1:coreProperties[1]/ns0:title[1]" w:storeItemID="{6C3C8BC8-F283-45AE-878A-BAB7291924A1}"/>
                                         <w:text/>
                                       </w:sdtPr>
-                                      <w:sdtEndPr/>
                                       <w:sdtContent>
                                         <w:p>
                                           <w:pPr>
@@ -425,7 +389,6 @@
                                               <w:szCs w:val="96"/>
                                             </w:rPr>
                                           </w:pPr>
-                                          <w:proofErr w:type="spellStart"/>
                                           <w:r>
                                             <w:rPr>
                                               <w:rFonts w:asciiTheme="majorHAnsi" w:eastAsiaTheme="majorEastAsia" w:hAnsiTheme="majorHAnsi" w:cstheme="majorBidi"/>
@@ -434,7 +397,6 @@
                                             </w:rPr>
                                             <w:t>Informaticawetenschappen</w:t>
                                           </w:r>
-                                          <w:proofErr w:type="spellEnd"/>
                                         </w:p>
                                       </w:sdtContent>
                                     </w:sdt>
@@ -452,7 +414,6 @@
                                         <w:dataBinding w:prefixMappings="xmlns:ns0='http://purl.org/dc/elements/1.1/' xmlns:ns1='http://schemas.openxmlformats.org/package/2006/metadata/core-properties' " w:xpath="/ns1:coreProperties[1]/ns0:subject[1]" w:storeItemID="{6C3C8BC8-F283-45AE-878A-BAB7291924A1}"/>
                                         <w:text/>
                                       </w:sdtPr>
-                                      <w:sdtEndPr/>
                                       <w:sdtContent>
                                         <w:p>
                                           <w:pPr>
@@ -516,7 +477,6 @@
                                   <w:dataBinding w:prefixMappings="xmlns:ns0='http://purl.org/dc/elements/1.1/' xmlns:ns1='http://schemas.openxmlformats.org/package/2006/metadata/core-properties' " w:xpath="/ns1:coreProperties[1]/ns0:creator[1]" w:storeItemID="{6C3C8BC8-F283-45AE-878A-BAB7291924A1}"/>
                                   <w:text/>
                                 </w:sdtPr>
-                                <w:sdtEndPr/>
                                 <w:sdtContent>
                                   <w:p>
                                     <w:pPr>
@@ -528,7 +488,6 @@
                                         <w:lang w:val="fr-FR"/>
                                       </w:rPr>
                                     </w:pPr>
-                                    <w:proofErr w:type="spellStart"/>
                                     <w:r>
                                       <w:rPr>
                                         <w:color w:val="FFFFFF" w:themeColor="background1"/>
@@ -536,17 +495,7 @@
                                         <w:szCs w:val="32"/>
                                         <w:lang w:val="fr-FR"/>
                                       </w:rPr>
-                                      <w:t>Dhr</w:t>
-                                    </w:r>
-                                    <w:proofErr w:type="spellEnd"/>
-                                    <w:r>
-                                      <w:rPr>
-                                        <w:color w:val="FFFFFF" w:themeColor="background1"/>
-                                        <w:sz w:val="32"/>
-                                        <w:szCs w:val="32"/>
-                                        <w:lang w:val="fr-FR"/>
-                                      </w:rPr>
-                                      <w:t>. Renaud Leroy</w:t>
+                                      <w:t>Dhr. Renaud Leroy</w:t>
                                     </w:r>
                                     <w:r>
                                       <w:rPr>
@@ -555,27 +504,7 @@
                                         <w:szCs w:val="32"/>
                                         <w:lang w:val="fr-FR"/>
                                       </w:rPr>
-                                      <w:t xml:space="preserve"> – </w:t>
-                                    </w:r>
-                                    <w:proofErr w:type="spellStart"/>
-                                    <w:r>
-                                      <w:rPr>
-                                        <w:color w:val="FFFFFF" w:themeColor="background1"/>
-                                        <w:sz w:val="32"/>
-                                        <w:szCs w:val="32"/>
-                                        <w:lang w:val="fr-FR"/>
-                                      </w:rPr>
-                                      <w:t>Mevr</w:t>
-                                    </w:r>
-                                    <w:proofErr w:type="spellEnd"/>
-                                    <w:r>
-                                      <w:rPr>
-                                        <w:color w:val="FFFFFF" w:themeColor="background1"/>
-                                        <w:sz w:val="32"/>
-                                        <w:szCs w:val="32"/>
-                                        <w:lang w:val="fr-FR"/>
-                                      </w:rPr>
-                                      <w:t>. Carmen Van Belle</w:t>
+                                      <w:t xml:space="preserve"> – Mevr. Carmen Van Belle</w:t>
                                     </w:r>
                                   </w:p>
                                 </w:sdtContent>
@@ -602,7 +531,6 @@
                                     <w:dataBinding w:prefixMappings="xmlns:ns0='http://schemas.openxmlformats.org/officeDocument/2006/extended-properties' " w:xpath="/ns0:Properties[1]/ns0:Company[1]" w:storeItemID="{6668398D-A668-4E3E-A5EB-62B293D839F1}"/>
                                     <w:text/>
                                   </w:sdtPr>
-                                  <w:sdtEndPr/>
                                   <w:sdtContent>
                                     <w:r>
                                       <w:rPr>
@@ -642,7 +570,6 @@
                                     <w:dataBinding w:prefixMappings="xmlns:ns0='http://schemas.microsoft.com/office/2006/coverPageProps' " w:xpath="/ns0:CoverPageProperties[1]/ns0:CompanyAddress[1]" w:storeItemID="{55AF091B-3C7A-41E3-B477-F2FDAA23CFDA}"/>
                                     <w:text/>
                                   </w:sdtPr>
-                                  <w:sdtEndPr/>
                                   <w:sdtContent>
                                     <w:r>
                                       <w:rPr>
@@ -678,7 +605,6 @@
                                   <w:dataBinding w:prefixMappings="xmlns:ns0='http://purl.org/dc/elements/1.1/' xmlns:ns1='http://schemas.openxmlformats.org/package/2006/metadata/core-properties' " w:xpath="/ns1:coreProperties[1]/ns0:title[1]" w:storeItemID="{6C3C8BC8-F283-45AE-878A-BAB7291924A1}"/>
                                   <w:text/>
                                 </w:sdtPr>
-                                <w:sdtEndPr/>
                                 <w:sdtContent>
                                   <w:p>
                                     <w:pPr>
@@ -692,7 +618,6 @@
                                         <w:szCs w:val="96"/>
                                       </w:rPr>
                                     </w:pPr>
-                                    <w:proofErr w:type="spellStart"/>
                                     <w:r>
                                       <w:rPr>
                                         <w:rFonts w:asciiTheme="majorHAnsi" w:eastAsiaTheme="majorEastAsia" w:hAnsiTheme="majorHAnsi" w:cstheme="majorBidi"/>
@@ -701,7 +626,6 @@
                                       </w:rPr>
                                       <w:t>Informaticawetenschappen</w:t>
                                     </w:r>
-                                    <w:proofErr w:type="spellEnd"/>
                                   </w:p>
                                 </w:sdtContent>
                               </w:sdt>
@@ -719,7 +643,6 @@
                                   <w:dataBinding w:prefixMappings="xmlns:ns0='http://purl.org/dc/elements/1.1/' xmlns:ns1='http://schemas.openxmlformats.org/package/2006/metadata/core-properties' " w:xpath="/ns1:coreProperties[1]/ns0:subject[1]" w:storeItemID="{6C3C8BC8-F283-45AE-878A-BAB7291924A1}"/>
                                   <w:text/>
                                 </w:sdtPr>
-                                <w:sdtEndPr/>
                                 <w:sdtContent>
                                   <w:p>
                                     <w:pPr>
@@ -806,11 +729,9 @@
               <w:pPr>
                 <w:pStyle w:val="Titel"/>
               </w:pPr>
-              <w:proofErr w:type="spellStart"/>
               <w:r>
                 <w:t>Inhoudsopgave</w:t>
               </w:r>
-              <w:proofErr w:type="spellEnd"/>
             </w:p>
             <w:p>
               <w:pPr>
@@ -2465,42 +2386,7 @@
             <w:rPr>
               <w:lang w:val="fr-FR"/>
             </w:rPr>
-            <w:t xml:space="preserve"> </w:t>
-          </w:r>
-          <w:proofErr w:type="spellStart"/>
-          <w:r>
-            <w:rPr>
-              <w:lang w:val="fr-FR"/>
-            </w:rPr>
-            <w:t>essentials</w:t>
-          </w:r>
-          <w:proofErr w:type="spellEnd"/>
-          <w:r>
-            <w:rPr>
-              <w:lang w:val="fr-FR"/>
-            </w:rPr>
-            <w:t xml:space="preserve">: </w:t>
-          </w:r>
-          <w:proofErr w:type="spellStart"/>
-          <w:r>
-            <w:rPr>
-              <w:lang w:val="fr-FR"/>
-            </w:rPr>
-            <w:t>datatypes</w:t>
-          </w:r>
-          <w:proofErr w:type="spellEnd"/>
-          <w:r>
-            <w:rPr>
-              <w:lang w:val="fr-FR"/>
-            </w:rPr>
-            <w:t xml:space="preserve"> en </w:t>
-          </w:r>
-          <w:proofErr w:type="spellStart"/>
-          <w:r>
-            <w:rPr>
-              <w:lang w:val="fr-FR"/>
-            </w:rPr>
-            <w:t>v</w:t>
+            <w:t xml:space="preserve"> essentials: datatypes en v</w:t>
           </w:r>
           <w:r>
             <w:rPr>
@@ -2509,7 +2395,6 @@
             <w:t>ariabelen</w:t>
           </w:r>
           <w:bookmarkEnd w:id="0"/>
-          <w:proofErr w:type="spellEnd"/>
         </w:p>
         <w:p>
           <w:pPr>
@@ -2541,21 +2426,7 @@
         <w:rPr>
           <w:lang w:val="nl-BE"/>
         </w:rPr>
-        <w:t xml:space="preserve">Python is een programmeertaal, net als bijvoorbeeld C, C++, C#, Java en </w:t>
-      </w:r>
-      <w:proofErr w:type="spellStart"/>
-      <w:r>
-        <w:rPr>
-          <w:lang w:val="nl-BE"/>
-        </w:rPr>
-        <w:t>JavaScript</w:t>
-      </w:r>
-      <w:proofErr w:type="spellEnd"/>
-      <w:r>
-        <w:rPr>
-          <w:lang w:val="nl-BE"/>
-        </w:rPr>
-        <w:t>.</w:t>
+        <w:t>Python is een programmeertaal, net als bijvoorbeeld C, C++, C#, Java en JavaScript.</w:t>
       </w:r>
       <w:r>
         <w:rPr>
@@ -2590,19 +2461,11 @@
           <w:lang w:val="nl-BE"/>
         </w:rPr>
       </w:pPr>
-      <w:proofErr w:type="spellStart"/>
-      <w:r>
-        <w:rPr>
-          <w:lang w:val="nl-BE"/>
-        </w:rPr>
-        <w:t>Één</w:t>
-      </w:r>
-      <w:proofErr w:type="spellEnd"/>
-      <w:r>
-        <w:rPr>
-          <w:lang w:val="nl-BE"/>
-        </w:rPr>
-        <w:t xml:space="preserve"> groot voordeel van Python is de </w:t>
+      <w:r>
+        <w:rPr>
+          <w:lang w:val="nl-BE"/>
+        </w:rPr>
+        <w:t xml:space="preserve">Één groot voordeel van Python is de </w:t>
       </w:r>
       <w:r>
         <w:rPr>
@@ -2655,16 +2518,11 @@
       <w:pPr>
         <w:pStyle w:val="Code"/>
       </w:pPr>
-      <w:proofErr w:type="spellStart"/>
       <w:r>
         <w:t>l</w:t>
       </w:r>
       <w:r>
-        <w:t>eeftijd</w:t>
-      </w:r>
-      <w:proofErr w:type="spellEnd"/>
-      <w:r>
-        <w:t xml:space="preserve"> = 15</w:t>
+        <w:t>eeftijd = 15</w:t>
       </w:r>
     </w:p>
     <w:p>
@@ -2672,15 +2530,7 @@
         <w:pStyle w:val="Code"/>
       </w:pPr>
       <w:r>
-        <w:t xml:space="preserve">if </w:t>
-      </w:r>
-      <w:proofErr w:type="spellStart"/>
-      <w:r>
-        <w:t>leeftijd</w:t>
-      </w:r>
-      <w:proofErr w:type="spellEnd"/>
-      <w:r>
-        <w:t xml:space="preserve"> &lt; 18:</w:t>
+        <w:t>if leeftijd &lt; 18:</w:t>
       </w:r>
     </w:p>
     <w:p>
@@ -2689,15 +2539,7 @@
       </w:pPr>
       <w:r>
         <w:tab/>
-        <w:t xml:space="preserve">print(“Je bent </w:t>
-      </w:r>
-      <w:proofErr w:type="spellStart"/>
-      <w:r>
-        <w:t>minderjarig</w:t>
-      </w:r>
-      <w:proofErr w:type="spellEnd"/>
-      <w:r>
-        <w:t>”)</w:t>
+        <w:t>print(“Je bent minderjarig”)</w:t>
       </w:r>
     </w:p>
     <w:p>
@@ -2841,35 +2683,7 @@
         <w:rPr>
           <w:lang w:val="nl-BE"/>
         </w:rPr>
-        <w:t xml:space="preserve">. </w:t>
-      </w:r>
-      <w:proofErr w:type="spellStart"/>
-      <w:r>
-        <w:rPr>
-          <w:lang w:val="nl-BE"/>
-        </w:rPr>
-        <w:t>Good</w:t>
-      </w:r>
-      <w:proofErr w:type="spellEnd"/>
-      <w:r>
-        <w:rPr>
-          <w:lang w:val="nl-BE"/>
-        </w:rPr>
-        <w:t xml:space="preserve"> </w:t>
-      </w:r>
-      <w:proofErr w:type="spellStart"/>
-      <w:r>
-        <w:rPr>
-          <w:lang w:val="nl-BE"/>
-        </w:rPr>
-        <w:t>luck</w:t>
-      </w:r>
-      <w:proofErr w:type="spellEnd"/>
-      <w:r>
-        <w:rPr>
-          <w:lang w:val="nl-BE"/>
-        </w:rPr>
-        <w:t xml:space="preserve">! </w:t>
+        <w:t xml:space="preserve">. Good luck! </w:t>
       </w:r>
       <w:r>
         <w:rPr>
@@ -2952,19 +2766,11 @@
         </w:rPr>
         <w:t xml:space="preserve">Begint met een letter of </w:t>
       </w:r>
-      <w:proofErr w:type="spellStart"/>
-      <w:r>
-        <w:rPr>
-          <w:lang w:val="nl-BE"/>
-        </w:rPr>
-        <w:t>underscore</w:t>
-      </w:r>
-      <w:proofErr w:type="spellEnd"/>
-      <w:r>
-        <w:rPr>
-          <w:lang w:val="nl-BE"/>
-        </w:rPr>
-        <w:t xml:space="preserve"> ( _ )</w:t>
+      <w:r>
+        <w:rPr>
+          <w:lang w:val="nl-BE"/>
+        </w:rPr>
+        <w:t>underscore ( _ )</w:t>
       </w:r>
     </w:p>
     <w:p>
@@ -2982,16 +2788,8 @@
         <w:rPr>
           <w:lang w:val="nl-BE"/>
         </w:rPr>
-        <w:t xml:space="preserve">Bevat enkel letters, cijfers en </w:t>
-      </w:r>
-      <w:proofErr w:type="spellStart"/>
-      <w:r>
-        <w:rPr>
-          <w:lang w:val="nl-BE"/>
-        </w:rPr>
-        <w:t>underscores</w:t>
-      </w:r>
-      <w:proofErr w:type="spellEnd"/>
+        <w:t>Bevat enkel letters, cijfers en underscores</w:t>
+      </w:r>
     </w:p>
     <w:p>
       <w:pPr>
@@ -3043,16 +2841,8 @@
         <w:rPr>
           <w:lang w:val="nl-BE"/>
         </w:rPr>
-        <w:t xml:space="preserve">1enaam = “Marcel” begint niet met letter of </w:t>
-      </w:r>
-      <w:proofErr w:type="spellStart"/>
-      <w:r>
-        <w:rPr>
-          <w:lang w:val="nl-BE"/>
-        </w:rPr>
-        <w:t>underscore</w:t>
-      </w:r>
-      <w:proofErr w:type="spellEnd"/>
+        <w:t>1enaam = “Marcel” begint niet met letter of underscore</w:t>
+      </w:r>
     </w:p>
     <w:p>
       <w:pPr>
@@ -3061,45 +2851,27 @@
           <w:lang w:val="nl-BE"/>
         </w:rPr>
       </w:pPr>
-      <w:proofErr w:type="spellStart"/>
-      <w:r>
-        <w:rPr>
-          <w:lang w:val="nl-BE"/>
-        </w:rPr>
-        <w:t>voor.naam</w:t>
-      </w:r>
-      <w:proofErr w:type="spellEnd"/>
-      <w:r>
-        <w:rPr>
-          <w:lang w:val="nl-BE"/>
-        </w:rPr>
-        <w:t xml:space="preserve"> = “Marcel” bevat geen speciaal teken</w:t>
+      <w:r>
+        <w:rPr>
+          <w:lang w:val="nl-BE"/>
+        </w:rPr>
+        <w:t>voor.naam = “Marcel” bevat geen speciaal teken</w:t>
       </w:r>
     </w:p>
     <w:p>
       <w:pPr>
         <w:pStyle w:val="Code"/>
       </w:pPr>
-      <w:proofErr w:type="spellStart"/>
-      <w:r>
-        <w:t>leeftijd</w:t>
-      </w:r>
-      <w:proofErr w:type="spellEnd"/>
-      <w:r>
-        <w:t xml:space="preserve"> = 15</w:t>
+      <w:r>
+        <w:t>leeftijd = 15</w:t>
       </w:r>
     </w:p>
     <w:p>
       <w:pPr>
         <w:pStyle w:val="Code"/>
       </w:pPr>
-      <w:proofErr w:type="spellStart"/>
-      <w:r>
-        <w:t>Leeftijd</w:t>
-      </w:r>
-      <w:proofErr w:type="spellEnd"/>
-      <w:r>
-        <w:t xml:space="preserve"> = 18</w:t>
+      <w:r>
+        <w:t>Leeftijd = 18</w:t>
       </w:r>
     </w:p>
     <w:p>
@@ -3201,7 +2973,6 @@
         </w:rPr>
         <w:t xml:space="preserve"> Bij </w:t>
       </w:r>
-      <w:proofErr w:type="spellStart"/>
       <w:r>
         <w:rPr>
           <w:i/>
@@ -3210,14 +2981,12 @@
         </w:rPr>
         <w:t>camelCase</w:t>
       </w:r>
-      <w:proofErr w:type="spellEnd"/>
       <w:r>
         <w:rPr>
           <w:lang w:val="nl-BE"/>
         </w:rPr>
         <w:t xml:space="preserve"> en </w:t>
       </w:r>
-      <w:proofErr w:type="spellStart"/>
       <w:r>
         <w:rPr>
           <w:i/>
@@ -3226,14 +2995,12 @@
         </w:rPr>
         <w:t>PascalCase</w:t>
       </w:r>
-      <w:proofErr w:type="spellEnd"/>
       <w:r>
         <w:rPr>
           <w:lang w:val="nl-BE"/>
         </w:rPr>
         <w:t xml:space="preserve"> schrijf je alle woorden aan elkaar, maar laat je ieder woord met een hoofdletter beginnen (</w:t>
       </w:r>
-      <w:proofErr w:type="spellStart"/>
       <w:r>
         <w:rPr>
           <w:i/>
@@ -3242,7 +3009,6 @@
         </w:rPr>
         <w:t>camelCase</w:t>
       </w:r>
-      <w:proofErr w:type="spellEnd"/>
       <w:r>
         <w:rPr>
           <w:i/>
@@ -3257,7 +3023,6 @@
         </w:rPr>
         <w:t xml:space="preserve">begint met kleine letter). Bij </w:t>
       </w:r>
-      <w:proofErr w:type="spellStart"/>
       <w:r>
         <w:rPr>
           <w:i/>
@@ -3266,7 +3031,6 @@
         </w:rPr>
         <w:t>snake_case</w:t>
       </w:r>
-      <w:proofErr w:type="spellEnd"/>
       <w:r>
         <w:rPr>
           <w:lang w:val="nl-BE"/>
@@ -3277,21 +3041,7 @@
         <w:rPr>
           <w:lang w:val="nl-BE"/>
         </w:rPr>
-        <w:t xml:space="preserve">schrijf je de woorden van elkaar, maar gebruik je een </w:t>
-      </w:r>
-      <w:proofErr w:type="spellStart"/>
-      <w:r>
-        <w:rPr>
-          <w:lang w:val="nl-BE"/>
-        </w:rPr>
-        <w:t>underscore</w:t>
-      </w:r>
-      <w:proofErr w:type="spellEnd"/>
-      <w:r>
-        <w:rPr>
-          <w:lang w:val="nl-BE"/>
-        </w:rPr>
-        <w:t xml:space="preserve"> om ze aan elkaar te koppelen.</w:t>
+        <w:t>schrijf je de woorden van elkaar, maar gebruik je een underscore om ze aan elkaar te koppelen.</w:t>
       </w:r>
       <w:r>
         <w:rPr>
@@ -3377,13 +3127,8 @@
           <w:numId w:val="10"/>
         </w:numPr>
       </w:pPr>
-      <w:proofErr w:type="spellStart"/>
-      <w:r>
-        <w:t>leeftijd</w:t>
-      </w:r>
-      <w:proofErr w:type="spellEnd"/>
-      <w:r>
-        <w:t xml:space="preserve"> = 15</w:t>
+      <w:r>
+        <w:t>leeftijd = 15</w:t>
       </w:r>
     </w:p>
     <w:p>
@@ -3395,15 +3140,7 @@
         </w:numPr>
       </w:pPr>
       <w:r>
-        <w:t>print(</w:t>
-      </w:r>
-      <w:proofErr w:type="spellStart"/>
-      <w:r>
-        <w:t>leeftijd</w:t>
-      </w:r>
-      <w:proofErr w:type="spellEnd"/>
-      <w:r>
-        <w:t>)</w:t>
+        <w:t>print(leeftijd)</w:t>
       </w:r>
     </w:p>
     <w:p>
@@ -3534,7 +3271,6 @@
         </w:rPr>
       </w:pPr>
       <w:bookmarkStart w:id="5" w:name="_Toc209412205"/>
-      <w:proofErr w:type="spellStart"/>
       <w:r>
         <w:rPr>
           <w:lang w:val="nl-BE"/>
@@ -3542,7 +3278,6 @@
         <w:t>Data-types</w:t>
       </w:r>
       <w:bookmarkEnd w:id="5"/>
-      <w:proofErr w:type="spellEnd"/>
     </w:p>
     <w:p>
       <w:pPr>
@@ -3732,21 +3467,8 @@
         </w:rPr>
         <w:t xml:space="preserve">. </w:t>
       </w:r>
-      <w:proofErr w:type="spellStart"/>
-      <w:r>
-        <w:t>Mijn</w:t>
-      </w:r>
-      <w:proofErr w:type="spellEnd"/>
-      <w:r>
-        <w:t xml:space="preserve"> </w:t>
-      </w:r>
-      <w:proofErr w:type="spellStart"/>
-      <w:r>
-        <w:t>lievelingsfilm</w:t>
-      </w:r>
-      <w:proofErr w:type="spellEnd"/>
-      <w:r>
-        <w:t xml:space="preserve"> is </w:t>
+      <w:r>
+        <w:t xml:space="preserve">Mijn lievelingsfilm is </w:t>
       </w:r>
       <w:r>
         <w:rPr>
@@ -3966,11 +3688,9 @@
               <w:jc w:val="center"/>
               <w:cnfStyle w:val="000000100000" w:firstRow="0" w:lastRow="0" w:firstColumn="0" w:lastColumn="0" w:oddVBand="0" w:evenVBand="0" w:oddHBand="1" w:evenHBand="0" w:firstRowFirstColumn="0" w:firstRowLastColumn="0" w:lastRowFirstColumn="0" w:lastRowLastColumn="0"/>
             </w:pPr>
-            <w:proofErr w:type="spellStart"/>
             <w:r>
               <w:t>Tekst</w:t>
             </w:r>
-            <w:proofErr w:type="spellEnd"/>
           </w:p>
         </w:tc>
         <w:tc>
@@ -4025,19 +3745,9 @@
               <w:jc w:val="center"/>
               <w:cnfStyle w:val="000000000000" w:firstRow="0" w:lastRow="0" w:firstColumn="0" w:lastColumn="0" w:oddVBand="0" w:evenVBand="0" w:oddHBand="0" w:evenHBand="0" w:firstRowFirstColumn="0" w:firstRowLastColumn="0" w:lastRowFirstColumn="0" w:lastRowLastColumn="0"/>
             </w:pPr>
-            <w:proofErr w:type="spellStart"/>
             <w:r>
-              <w:t>Gehele</w:t>
+              <w:t>Gehele getallen</w:t>
             </w:r>
-            <w:proofErr w:type="spellEnd"/>
-            <w:r>
-              <w:t xml:space="preserve"> </w:t>
-            </w:r>
-            <w:proofErr w:type="spellStart"/>
-            <w:r>
-              <w:t>getallen</w:t>
-            </w:r>
-            <w:proofErr w:type="spellEnd"/>
           </w:p>
         </w:tc>
         <w:tc>
@@ -4051,15 +3761,7 @@
               <w:cnfStyle w:val="000000000000" w:firstRow="0" w:lastRow="0" w:firstColumn="0" w:lastColumn="0" w:oddVBand="0" w:evenVBand="0" w:oddHBand="0" w:evenHBand="0" w:firstRowFirstColumn="0" w:firstRowLastColumn="0" w:lastRowFirstColumn="0" w:lastRowLastColumn="0"/>
             </w:pPr>
             <w:r>
-              <w:t>int(</w:t>
-            </w:r>
-            <w:proofErr w:type="spellStart"/>
-            <w:r>
-              <w:t>eger</w:t>
-            </w:r>
-            <w:proofErr w:type="spellEnd"/>
-            <w:r>
-              <w:t>)</w:t>
+              <w:t>int(eger)</w:t>
             </w:r>
           </w:p>
         </w:tc>
@@ -4093,11 +3795,9 @@
               <w:jc w:val="center"/>
               <w:cnfStyle w:val="000000100000" w:firstRow="0" w:lastRow="0" w:firstColumn="0" w:lastColumn="0" w:oddVBand="0" w:evenVBand="0" w:oddHBand="1" w:evenHBand="0" w:firstRowFirstColumn="0" w:firstRowLastColumn="0" w:lastRowFirstColumn="0" w:lastRowLastColumn="0"/>
             </w:pPr>
-            <w:proofErr w:type="spellStart"/>
             <w:r>
               <w:t>Kommagetallen</w:t>
             </w:r>
-            <w:proofErr w:type="spellEnd"/>
           </w:p>
         </w:tc>
         <w:tc>
@@ -4258,14 +3958,12 @@
                 <w:lang w:val="nl-BE"/>
               </w:rPr>
             </w:pPr>
-            <w:proofErr w:type="spellStart"/>
             <w:r>
               <w:rPr>
                 <w:lang w:val="nl-BE"/>
               </w:rPr>
               <w:t>boolean</w:t>
             </w:r>
-            <w:proofErr w:type="spellEnd"/>
           </w:p>
         </w:tc>
       </w:tr>
@@ -4339,35 +4037,7 @@
         <w:rPr>
           <w:lang w:val="nl-BE"/>
         </w:rPr>
-        <w:t>Eigenlijk is dit een lijst (array) van tekens (</w:t>
-      </w:r>
-      <w:proofErr w:type="spellStart"/>
-      <w:r>
-        <w:rPr>
-          <w:lang w:val="nl-BE"/>
-        </w:rPr>
-        <w:t>char</w:t>
-      </w:r>
-      <w:proofErr w:type="spellEnd"/>
-      <w:r>
-        <w:rPr>
-          <w:lang w:val="nl-BE"/>
-        </w:rPr>
-        <w:t xml:space="preserve"> (van </w:t>
-      </w:r>
-      <w:proofErr w:type="spellStart"/>
-      <w:r>
-        <w:rPr>
-          <w:lang w:val="nl-BE"/>
-        </w:rPr>
-        <w:t>character</w:t>
-      </w:r>
-      <w:proofErr w:type="spellEnd"/>
-      <w:r>
-        <w:rPr>
-          <w:lang w:val="nl-BE"/>
-        </w:rPr>
-        <w:t xml:space="preserve">)), maar omdat tekst zoveel voorkomt bij het programmeren </w:t>
+        <w:t xml:space="preserve">Eigenlijk is dit een lijst (array) van tekens (char (van character)), maar omdat tekst zoveel voorkomt bij het programmeren </w:t>
       </w:r>
       <w:r>
         <w:rPr>
@@ -4406,19 +4076,11 @@
           <w:lang w:val="nl-BE"/>
         </w:rPr>
       </w:pPr>
-      <w:proofErr w:type="spellStart"/>
-      <w:r>
-        <w:rPr>
-          <w:lang w:val="nl-BE"/>
-        </w:rPr>
-        <w:t>eerste_tekst</w:t>
-      </w:r>
-      <w:proofErr w:type="spellEnd"/>
-      <w:r>
-        <w:rPr>
-          <w:lang w:val="nl-BE"/>
-        </w:rPr>
-        <w:t xml:space="preserve"> = </w:t>
+      <w:r>
+        <w:rPr>
+          <w:lang w:val="nl-BE"/>
+        </w:rPr>
+        <w:t xml:space="preserve">eerste_tekst = </w:t>
       </w:r>
       <w:r>
         <w:rPr>
@@ -4450,19 +4112,11 @@
           <w:lang w:val="nl-BE"/>
         </w:rPr>
       </w:pPr>
-      <w:proofErr w:type="spellStart"/>
-      <w:r>
-        <w:rPr>
-          <w:lang w:val="nl-BE"/>
-        </w:rPr>
-        <w:t>tweede_tekst</w:t>
-      </w:r>
-      <w:proofErr w:type="spellEnd"/>
-      <w:r>
-        <w:rPr>
-          <w:lang w:val="nl-BE"/>
-        </w:rPr>
-        <w:t xml:space="preserve"> = 'En ik ben ook tekst'</w:t>
+      <w:r>
+        <w:rPr>
+          <w:lang w:val="nl-BE"/>
+        </w:rPr>
+        <w:t>tweede_tekst = 'En ik ben ook tekst'</w:t>
       </w:r>
     </w:p>
     <w:p>
@@ -4540,15 +4194,7 @@
         <w:t>zin</w:t>
       </w:r>
       <w:r>
-        <w:t xml:space="preserve"> = 'Ik </w:t>
-      </w:r>
-      <w:proofErr w:type="spellStart"/>
-      <w:r>
-        <w:t>zei</w:t>
-      </w:r>
-      <w:proofErr w:type="spellEnd"/>
-      <w:r>
-        <w:t>: "Hallo!"</w:t>
+        <w:t xml:space="preserve"> = 'Ik zei: "Hallo!"</w:t>
       </w:r>
       <w:r>
         <w:t xml:space="preserve"> '</w:t>
@@ -4672,13 +4318,8 @@
           <w:numId w:val="8"/>
         </w:numPr>
       </w:pPr>
-      <w:proofErr w:type="spellStart"/>
-      <w:r>
-        <w:t>voornaam</w:t>
-      </w:r>
-      <w:proofErr w:type="spellEnd"/>
-      <w:r>
-        <w:t xml:space="preserve"> = "Barack"</w:t>
+      <w:r>
+        <w:t>voornaam = "Barack"</w:t>
       </w:r>
     </w:p>
     <w:p>
@@ -4690,26 +4331,10 @@
         </w:numPr>
       </w:pPr>
       <w:r>
-        <w:t xml:space="preserve">president = </w:t>
-      </w:r>
-      <w:proofErr w:type="spellStart"/>
-      <w:r>
-        <w:t>voornaam</w:t>
-      </w:r>
-      <w:proofErr w:type="spellEnd"/>
-      <w:r>
-        <w:t xml:space="preserve"> + naam</w:t>
-      </w:r>
-      <w:r>
-        <w:t xml:space="preserve">            ("</w:t>
-      </w:r>
-      <w:proofErr w:type="spellStart"/>
-      <w:r>
-        <w:t>BarackObama</w:t>
-      </w:r>
-      <w:proofErr w:type="spellEnd"/>
-      <w:r>
-        <w:t>")</w:t>
+        <w:t>president = voornaam + naam</w:t>
+      </w:r>
+      <w:r>
+        <w:t xml:space="preserve">            ("BarackObama")</w:t>
       </w:r>
     </w:p>
     <w:p>
@@ -4762,21 +4387,7 @@
         <w:rPr>
           <w:lang w:val="nl-BE"/>
         </w:rPr>
-        <w:t xml:space="preserve">een string en gebruik je accolades als </w:t>
-      </w:r>
-      <w:proofErr w:type="spellStart"/>
-      <w:r>
-        <w:rPr>
-          <w:lang w:val="nl-BE"/>
-        </w:rPr>
-        <w:t>placeholder</w:t>
-      </w:r>
-      <w:proofErr w:type="spellEnd"/>
-      <w:r>
-        <w:rPr>
-          <w:lang w:val="nl-BE"/>
-        </w:rPr>
-        <w:t xml:space="preserve"> om variabelen in de string in te voegen.</w:t>
+        <w:t>een string en gebruik je accolades als placeholder om variabelen in de string in te voegen.</w:t>
       </w:r>
     </w:p>
     <w:p>
@@ -4787,13 +4398,8 @@
           <w:numId w:val="9"/>
         </w:numPr>
       </w:pPr>
-      <w:proofErr w:type="spellStart"/>
-      <w:r>
-        <w:t>leeftijd</w:t>
-      </w:r>
-      <w:proofErr w:type="spellEnd"/>
-      <w:r>
-        <w:t xml:space="preserve"> = </w:t>
+      <w:r>
+        <w:t xml:space="preserve">leeftijd = </w:t>
       </w:r>
       <w:r>
         <w:t>64</w:t>
@@ -4807,13 +4413,8 @@
           <w:numId w:val="9"/>
         </w:numPr>
       </w:pPr>
-      <w:proofErr w:type="spellStart"/>
-      <w:r>
-        <w:t>voornaam</w:t>
-      </w:r>
-      <w:proofErr w:type="spellEnd"/>
-      <w:r>
-        <w:t xml:space="preserve"> = "Barack"</w:t>
+      <w:r>
+        <w:t>voornaam = "Barack"</w:t>
       </w:r>
     </w:p>
     <w:p>
@@ -4910,21 +4511,7 @@
         <w:rPr>
           <w:lang w:val="nl-BE"/>
         </w:rPr>
-        <w:t>Schrijf de tekst "</w:t>
-      </w:r>
-      <w:proofErr w:type="spellStart"/>
-      <w:r>
-        <w:rPr>
-          <w:lang w:val="nl-BE"/>
-        </w:rPr>
-        <w:t>Hello</w:t>
-      </w:r>
-      <w:proofErr w:type="spellEnd"/>
-      <w:r>
-        <w:rPr>
-          <w:lang w:val="nl-BE"/>
-        </w:rPr>
-        <w:t xml:space="preserve"> World!" op het scherm.</w:t>
+        <w:t>Schrijf de tekst "Hello World!" op het scherm.</w:t>
       </w:r>
     </w:p>
     <w:p>
@@ -5228,7 +4815,6 @@
         </w:rPr>
         <w:t>Mijn favoriete quote: "</w:t>
       </w:r>
-      <w:proofErr w:type="spellStart"/>
       <w:r>
         <w:rPr>
           <w:i/>
@@ -5237,7 +4823,6 @@
         </w:rPr>
         <w:t>qoute</w:t>
       </w:r>
-      <w:proofErr w:type="spellEnd"/>
       <w:r>
         <w:rPr>
           <w:lang w:val="nl-BE"/>
@@ -5491,21 +5076,7 @@
         <w:rPr>
           <w:lang w:val="nl-BE"/>
         </w:rPr>
-        <w:t xml:space="preserve">Net als bij andere </w:t>
-      </w:r>
-      <w:proofErr w:type="spellStart"/>
-      <w:r>
-        <w:rPr>
-          <w:lang w:val="nl-BE"/>
-        </w:rPr>
-        <w:t>programeertalen</w:t>
-      </w:r>
-      <w:proofErr w:type="spellEnd"/>
-      <w:r>
-        <w:rPr>
-          <w:lang w:val="nl-BE"/>
-        </w:rPr>
-        <w:t xml:space="preserve"> is er een verschil tussen een kommagetal en een geheel getal. Een </w:t>
+        <w:t xml:space="preserve">Net als bij andere programeertalen is er een verschil tussen een kommagetal en een geheel getal. Een </w:t>
       </w:r>
       <w:r>
         <w:rPr>
@@ -5637,14 +5208,7 @@
         <w:rPr>
           <w:lang w:val="nl-BE"/>
         </w:rPr>
-        <w:t xml:space="preserve">) kan uitrekenen d.m.v. een macht. Door de inverse van de exponent te nemen, kan je dus ook </w:t>
-      </w:r>
-      <w:proofErr w:type="spellStart"/>
-      <w:r>
-        <w:rPr>
-          <w:lang w:val="nl-BE"/>
-        </w:rPr>
-        <w:t>n</w:t>
+        <w:t>) kan uitrekenen d.m.v. een macht. Door de inverse van de exponent te nemen, kan je dus ook n</w:t>
       </w:r>
       <w:r>
         <w:rPr>
@@ -5653,7 +5217,6 @@
         </w:rPr>
         <w:t>de</w:t>
       </w:r>
-      <w:proofErr w:type="spellEnd"/>
       <w:r>
         <w:rPr>
           <w:lang w:val="nl-BE"/>
@@ -5696,15 +5259,7 @@
         </w:numPr>
       </w:pPr>
       <w:r>
-        <w:t xml:space="preserve">var </w:t>
-      </w:r>
-      <w:proofErr w:type="spellStart"/>
-      <w:r>
-        <w:t>restwaarde</w:t>
-      </w:r>
-      <w:proofErr w:type="spellEnd"/>
-      <w:r>
-        <w:t xml:space="preserve"> = 5 % 3;</w:t>
+        <w:t>var restwaarde = 5 % 3;</w:t>
       </w:r>
     </w:p>
     <w:p>
@@ -5716,7 +5271,6 @@
       </w:pPr>
       <w:bookmarkStart w:id="10" w:name="_Toc207858289"/>
       <w:bookmarkStart w:id="11" w:name="_Toc209412209"/>
-      <w:proofErr w:type="spellStart"/>
       <w:r>
         <w:rPr>
           <w:lang w:val="nl-BE"/>
@@ -5725,7 +5279,6 @@
       </w:r>
       <w:bookmarkEnd w:id="10"/>
       <w:bookmarkEnd w:id="11"/>
-      <w:proofErr w:type="spellEnd"/>
     </w:p>
     <w:p>
       <w:pPr>
@@ -5735,7 +5288,6 @@
           <w:lang w:val="nl-BE"/>
         </w:rPr>
       </w:pPr>
-      <w:proofErr w:type="spellStart"/>
       <w:r>
         <w:rPr>
           <w:i/>
@@ -5744,14 +5296,12 @@
         </w:rPr>
         <w:t>Float</w:t>
       </w:r>
-      <w:proofErr w:type="spellEnd"/>
       <w:r>
         <w:rPr>
           <w:lang w:val="nl-BE"/>
         </w:rPr>
         <w:t xml:space="preserve"> is het representeren van een rationaal getal. Let op: zelfs ook bijvoorbeeld 3,0 is een kommagetal. De reden waarom </w:t>
       </w:r>
-      <w:proofErr w:type="spellStart"/>
       <w:r>
         <w:rPr>
           <w:i/>
@@ -5760,7 +5310,6 @@
         </w:rPr>
         <w:t>float</w:t>
       </w:r>
-      <w:proofErr w:type="spellEnd"/>
       <w:r>
         <w:rPr>
           <w:lang w:val="nl-BE"/>
@@ -5926,7 +5475,6 @@
         </w:rPr>
         <w:t xml:space="preserve">, en heeft </w:t>
       </w:r>
-      <w:proofErr w:type="spellStart"/>
       <w:r>
         <w:rPr>
           <w:i/>
@@ -5935,7 +5483,6 @@
         </w:rPr>
         <w:t>float</w:t>
       </w:r>
-      <w:proofErr w:type="spellEnd"/>
       <w:r>
         <w:rPr>
           <w:lang w:val="nl-BE"/>
@@ -6002,13 +5549,8 @@
           <w:numId w:val="18"/>
         </w:numPr>
       </w:pPr>
-      <w:proofErr w:type="spellStart"/>
-      <w:r>
-        <w:t>ValueError</w:t>
-      </w:r>
-      <w:proofErr w:type="spellEnd"/>
-      <w:r>
-        <w:t>: could not convert string to float: '1,2'</w:t>
+      <w:r>
+        <w:t>ValueError: could not convert string to float: '1,2'</w:t>
       </w:r>
     </w:p>
     <w:p>
@@ -6023,7 +5565,6 @@
         </w:rPr>
         <w:t xml:space="preserve">Met de functie </w:t>
       </w:r>
-      <w:proofErr w:type="spellStart"/>
       <w:r>
         <w:rPr>
           <w:i/>
@@ -6038,36 +5579,13 @@
           <w:iCs/>
           <w:lang w:val="nl-BE"/>
         </w:rPr>
-        <w:t>ound</w:t>
-      </w:r>
-      <w:proofErr w:type="spellEnd"/>
-      <w:r>
-        <w:rPr>
-          <w:i/>
-          <w:iCs/>
-          <w:lang w:val="nl-BE"/>
-        </w:rPr>
-        <w:t>()</w:t>
-      </w:r>
-      <w:r>
-        <w:rPr>
-          <w:lang w:val="nl-BE"/>
-        </w:rPr>
-        <w:t xml:space="preserve"> kan je tenslotte ook getallen afronden. Je geeft hier 2 parameters mee. Eerst het getal dat je wenst af te ronden, tenslotte het aantal decimalen. Tip: je kan bij het aantal decimalen ook een negatief aantal gebruiken om zo op tientallen, </w:t>
-      </w:r>
-      <w:proofErr w:type="spellStart"/>
-      <w:r>
-        <w:rPr>
-          <w:lang w:val="nl-BE"/>
-        </w:rPr>
-        <w:t>hondertallen</w:t>
-      </w:r>
-      <w:proofErr w:type="spellEnd"/>
-      <w:r>
-        <w:rPr>
-          <w:lang w:val="nl-BE"/>
-        </w:rPr>
-        <w:t>, etc. af te ronden.</w:t>
+        <w:t>ound()</w:t>
+      </w:r>
+      <w:r>
+        <w:rPr>
+          <w:lang w:val="nl-BE"/>
+        </w:rPr>
+        <w:t xml:space="preserve"> kan je tenslotte ook getallen afronden. Je geeft hier 2 parameters mee. Eerst het getal dat je wenst af te ronden, tenslotte het aantal decimalen. Tip: je kan bij het aantal decimalen ook een negatief aantal gebruiken om zo op tientallen, hondertallen, etc. af te ronden.</w:t>
       </w:r>
     </w:p>
     <w:p>
@@ -6103,21 +5621,7 @@
         <w:rPr>
           <w:lang w:val="nl-BE"/>
         </w:rPr>
-        <w:t xml:space="preserve">getal_172_24 = </w:t>
-      </w:r>
-      <w:proofErr w:type="spellStart"/>
-      <w:r>
-        <w:rPr>
-          <w:lang w:val="nl-BE"/>
-        </w:rPr>
-        <w:t>round</w:t>
-      </w:r>
-      <w:proofErr w:type="spellEnd"/>
-      <w:r>
-        <w:rPr>
-          <w:lang w:val="nl-BE"/>
-        </w:rPr>
-        <w:t>(getal,2)</w:t>
+        <w:t>getal_172_24 = round(getal,2)</w:t>
       </w:r>
     </w:p>
     <w:p>
@@ -6135,21 +5639,7 @@
         <w:rPr>
           <w:lang w:val="nl-BE"/>
         </w:rPr>
-        <w:t xml:space="preserve">getal_200 = </w:t>
-      </w:r>
-      <w:proofErr w:type="spellStart"/>
-      <w:r>
-        <w:rPr>
-          <w:lang w:val="nl-BE"/>
-        </w:rPr>
-        <w:t>round</w:t>
-      </w:r>
-      <w:proofErr w:type="spellEnd"/>
-      <w:r>
-        <w:rPr>
-          <w:lang w:val="nl-BE"/>
-        </w:rPr>
-        <w:t>(getal,-2)</w:t>
+        <w:t>getal_200 = round(getal,-2)</w:t>
       </w:r>
     </w:p>
     <w:p>
@@ -6161,7 +5651,6 @@
       </w:pPr>
       <w:bookmarkStart w:id="12" w:name="_Toc207858290"/>
       <w:bookmarkStart w:id="13" w:name="_Toc209412210"/>
-      <w:proofErr w:type="spellStart"/>
       <w:r>
         <w:rPr>
           <w:lang w:val="nl-BE"/>
@@ -6170,7 +5659,6 @@
       </w:r>
       <w:bookmarkEnd w:id="12"/>
       <w:bookmarkEnd w:id="13"/>
-      <w:proofErr w:type="spellEnd"/>
     </w:p>
     <w:p>
       <w:pPr>
@@ -6305,13 +5793,8 @@
           <w:numId w:val="14"/>
         </w:numPr>
       </w:pPr>
-      <w:proofErr w:type="spellStart"/>
-      <w:r>
-        <w:t>TypeError</w:t>
-      </w:r>
-      <w:proofErr w:type="spellEnd"/>
-      <w:r>
-        <w:t>: unsupported operand type(s) for +: 'str' and 'int'</w:t>
+      <w:r>
+        <w:t>TypeError: unsupported operand type(s) for +: 'str' and 'int'</w:t>
       </w:r>
     </w:p>
     <w:p>
@@ -6370,66 +5853,70 @@
         </w:rPr>
         <w:t xml:space="preserve"> (en </w:t>
       </w:r>
-      <w:proofErr w:type="spellStart"/>
       <w:r>
         <w:rPr>
           <w:i/>
           <w:iCs/>
           <w:lang w:val="nl-BE"/>
         </w:rPr>
-        <w:t>float</w:t>
-      </w:r>
-      <w:proofErr w:type="spellEnd"/>
+        <w:t>float()</w:t>
+      </w:r>
+      <w:r>
+        <w:rPr>
+          <w:lang w:val="nl-BE"/>
+        </w:rPr>
+        <w:t xml:space="preserve"> voor kommagetallen).</w:t>
+      </w:r>
+      <w:r>
+        <w:rPr>
+          <w:lang w:val="nl-BE"/>
+        </w:rPr>
+        <w:t xml:space="preserve"> Wat er gebeur</w:t>
+      </w:r>
+      <w:r>
+        <w:rPr>
+          <w:lang w:val="nl-BE"/>
+        </w:rPr>
+        <w:t>t</w:t>
+      </w:r>
+      <w:r>
+        <w:rPr>
+          <w:lang w:val="nl-BE"/>
+        </w:rPr>
+        <w:t xml:space="preserve"> wanneer we een ongeldige waarde ingeven, bv. "abc", zien we late</w:t>
+      </w:r>
+      <w:r>
+        <w:rPr>
+          <w:lang w:val="nl-BE"/>
+        </w:rPr>
+        <w:t>r.</w:t>
+      </w:r>
+    </w:p>
+    <w:p>
+      <w:pPr>
+        <w:rPr>
+          <w:lang w:val="nl-BE"/>
+        </w:rPr>
+      </w:pPr>
+      <w:r>
+        <w:rPr>
+          <w:lang w:val="nl-BE"/>
+        </w:rPr>
+        <w:t xml:space="preserve">Je kan ervoor kiezen om de conversie in één of twee stappen te doen. Ofwel schrijf je eerst de </w:t>
+      </w:r>
       <w:r>
         <w:rPr>
           <w:i/>
           <w:iCs/>
           <w:lang w:val="nl-BE"/>
         </w:rPr>
-        <w:t>()</w:t>
-      </w:r>
-      <w:r>
-        <w:rPr>
-          <w:lang w:val="nl-BE"/>
-        </w:rPr>
-        <w:t xml:space="preserve"> voor kommagetallen).</w:t>
-      </w:r>
-      <w:r>
-        <w:rPr>
-          <w:lang w:val="nl-BE"/>
-        </w:rPr>
-        <w:t xml:space="preserve"> Wat er gebeur</w:t>
-      </w:r>
-      <w:r>
-        <w:rPr>
-          <w:lang w:val="nl-BE"/>
-        </w:rPr>
-        <w:t>t</w:t>
-      </w:r>
-      <w:r>
-        <w:rPr>
-          <w:lang w:val="nl-BE"/>
-        </w:rPr>
-        <w:t xml:space="preserve"> wanneer we een ongeldige waarde ingeven, bv. "abc", zien we late</w:t>
-      </w:r>
-      <w:r>
-        <w:rPr>
-          <w:lang w:val="nl-BE"/>
-        </w:rPr>
-        <w:t>r.</w:t>
-      </w:r>
-    </w:p>
-    <w:p>
-      <w:pPr>
-        <w:rPr>
-          <w:lang w:val="nl-BE"/>
-        </w:rPr>
-      </w:pPr>
-      <w:r>
-        <w:rPr>
-          <w:lang w:val="nl-BE"/>
-        </w:rPr>
-        <w:t xml:space="preserve">Je kan ervoor kiezen om de conversie in één of twee stappen te doen. Ofwel schrijf je eerst de </w:t>
+        <w:t>string</w:t>
+      </w:r>
+      <w:r>
+        <w:rPr>
+          <w:lang w:val="nl-BE"/>
+        </w:rPr>
+        <w:t xml:space="preserve">-waarde van </w:t>
       </w:r>
       <w:r>
         <w:rPr>
@@ -6437,13 +5924,13 @@
           <w:iCs/>
           <w:lang w:val="nl-BE"/>
         </w:rPr>
-        <w:t>string</w:t>
-      </w:r>
-      <w:r>
-        <w:rPr>
-          <w:lang w:val="nl-BE"/>
-        </w:rPr>
-        <w:t xml:space="preserve">-waarde van </w:t>
+        <w:t>input()</w:t>
+      </w:r>
+      <w:r>
+        <w:rPr>
+          <w:lang w:val="nl-BE"/>
+        </w:rPr>
+        <w:t xml:space="preserve"> in een variabele weg, en wijs je in een tweede stap aan de variabele een nieuwe waarde toe, nl. het resultaat van de conversie-functie, die als enige parameter de oude waarde krijgt. Of je doet de twee stappen tegelijk, waarbij je de uitvoer van </w:t>
       </w:r>
       <w:r>
         <w:rPr>
@@ -6457,49 +5944,7 @@
         <w:rPr>
           <w:lang w:val="nl-BE"/>
         </w:rPr>
-        <w:t xml:space="preserve"> in een variabele weg, en wijs je in een tweede stap aan de variabele een nieuwe waarde toe, nl. het resultaat van de </w:t>
-      </w:r>
-      <w:proofErr w:type="spellStart"/>
-      <w:r>
-        <w:rPr>
-          <w:lang w:val="nl-BE"/>
-        </w:rPr>
-        <w:t>conversie-functie</w:t>
-      </w:r>
-      <w:proofErr w:type="spellEnd"/>
-      <w:r>
-        <w:rPr>
-          <w:lang w:val="nl-BE"/>
-        </w:rPr>
-        <w:t xml:space="preserve">, die als enige parameter de oude waarde krijgt. Of je doet de twee stappen tegelijk, waarbij je de uitvoer van </w:t>
-      </w:r>
-      <w:r>
-        <w:rPr>
-          <w:i/>
-          <w:iCs/>
-          <w:lang w:val="nl-BE"/>
-        </w:rPr>
-        <w:t>input()</w:t>
-      </w:r>
-      <w:r>
-        <w:rPr>
-          <w:lang w:val="nl-BE"/>
-        </w:rPr>
-        <w:t xml:space="preserve"> rechtstreeks naar de </w:t>
-      </w:r>
-      <w:proofErr w:type="spellStart"/>
-      <w:r>
-        <w:rPr>
-          <w:lang w:val="nl-BE"/>
-        </w:rPr>
-        <w:t>conversie-functie</w:t>
-      </w:r>
-      <w:proofErr w:type="spellEnd"/>
-      <w:r>
-        <w:rPr>
-          <w:lang w:val="nl-BE"/>
-        </w:rPr>
-        <w:t xml:space="preserve"> schrijft, die dan aan een variabele wordt toegewezen.</w:t>
+        <w:t xml:space="preserve"> rechtstreeks naar de conversie-functie schrijft, die dan aan een variabele wordt toegewezen.</w:t>
       </w:r>
     </w:p>
     <w:p>
@@ -6554,13 +5999,8 @@
           <w:numId w:val="20"/>
         </w:numPr>
       </w:pPr>
-      <w:proofErr w:type="spellStart"/>
-      <w:r>
-        <w:t>c_tekst</w:t>
-      </w:r>
-      <w:proofErr w:type="spellEnd"/>
-      <w:r>
-        <w:t xml:space="preserve"> = input("c = ")</w:t>
+      <w:r>
+        <w:t>c_tekst = input("c = ")</w:t>
       </w:r>
     </w:p>
     <w:p>
@@ -6572,15 +6012,7 @@
         </w:numPr>
       </w:pPr>
       <w:r>
-        <w:t>c = int(</w:t>
-      </w:r>
-      <w:proofErr w:type="spellStart"/>
-      <w:r>
-        <w:t>c_tekst</w:t>
-      </w:r>
-      <w:proofErr w:type="spellEnd"/>
-      <w:r>
-        <w:t>)</w:t>
+        <w:t>c = int(c_tekst)</w:t>
       </w:r>
     </w:p>
     <w:p>
@@ -6726,28 +6158,7 @@
             <w:rFonts w:ascii="Cambria Math" w:hAnsi="Cambria Math"/>
             <w:lang w:val="nl-BE"/>
           </w:rPr>
-          <m:t>+2</m:t>
-        </m:r>
-        <m:r>
-          <w:rPr>
-            <w:rFonts w:ascii="Cambria Math" w:hAnsi="Cambria Math"/>
-            <w:lang w:val="nl-BE"/>
-          </w:rPr>
-          <m:t>x</m:t>
-        </m:r>
-        <m:r>
-          <w:rPr>
-            <w:rFonts w:ascii="Cambria Math" w:hAnsi="Cambria Math"/>
-            <w:lang w:val="nl-BE"/>
-          </w:rPr>
-          <m:t>-</m:t>
-        </m:r>
-        <m:r>
-          <w:rPr>
-            <w:rFonts w:ascii="Cambria Math" w:hAnsi="Cambria Math"/>
-            <w:lang w:val="nl-BE"/>
-          </w:rPr>
-          <m:t>3</m:t>
+          <m:t>+2x-3</m:t>
         </m:r>
       </m:oMath>
     </w:p>
@@ -6800,14 +6211,7 @@
             <w:rFonts w:ascii="Cambria Math" w:hAnsi="Cambria Math"/>
             <w:lang w:val="nl-BE"/>
           </w:rPr>
-          <m:t>-</m:t>
-        </m:r>
-        <m:r>
-          <w:rPr>
-            <w:rFonts w:ascii="Cambria Math" w:hAnsi="Cambria Math"/>
-            <w:lang w:val="nl-BE"/>
-          </w:rPr>
-          <m:t>3</m:t>
+          <m:t>-3</m:t>
         </m:r>
         <m:sSup>
           <m:sSupPr>
@@ -6879,21 +6283,7 @@
             <w:rFonts w:ascii="Cambria Math" w:hAnsi="Cambria Math"/>
             <w:lang w:val="nl-BE"/>
           </w:rPr>
-          <m:t>x</m:t>
-        </m:r>
-        <m:r>
-          <w:rPr>
-            <w:rFonts w:ascii="Cambria Math" w:hAnsi="Cambria Math"/>
-            <w:lang w:val="nl-BE"/>
-          </w:rPr>
-          <m:t>-</m:t>
-        </m:r>
-        <m:r>
-          <w:rPr>
-            <w:rFonts w:ascii="Cambria Math" w:hAnsi="Cambria Math"/>
-            <w:lang w:val="nl-BE"/>
-          </w:rPr>
-          <m:t>9</m:t>
+          <m:t>x-9</m:t>
         </m:r>
       </m:oMath>
     </w:p>
@@ -7243,17 +6633,8 @@
           <w:b/>
           <w:bCs/>
         </w:rPr>
-        <w:t>zero-</w:t>
-      </w:r>
-      <w:proofErr w:type="spellStart"/>
-      <w:r>
-        <w:rPr>
-          <w:b/>
-          <w:bCs/>
-        </w:rPr>
-        <w:t>based</w:t>
-      </w:r>
-      <w:proofErr w:type="spellEnd"/>
+        <w:t>zero-based</w:t>
+      </w:r>
       <w:r>
         <w:t xml:space="preserve">, </w:t>
       </w:r>
@@ -7354,7 +6735,6 @@
           <w:lang w:val="nl-BE"/>
         </w:rPr>
       </w:pPr>
-      <w:proofErr w:type="spellStart"/>
       <w:r>
         <w:rPr>
           <w:i/>
@@ -7363,32 +6743,13 @@
         </w:rPr>
         <w:t>insert</w:t>
       </w:r>
-      <w:proofErr w:type="spellEnd"/>
       <w:r>
         <w:rPr>
           <w:i/>
           <w:iCs/>
           <w:lang w:val="nl-BE"/>
         </w:rPr>
-        <w:t>(</w:t>
-      </w:r>
-      <w:proofErr w:type="spellStart"/>
-      <w:r>
-        <w:rPr>
-          <w:i/>
-          <w:iCs/>
-          <w:lang w:val="nl-BE"/>
-        </w:rPr>
-        <w:t>positie,element</w:t>
-      </w:r>
-      <w:proofErr w:type="spellEnd"/>
-      <w:r>
-        <w:rPr>
-          <w:i/>
-          <w:iCs/>
-          <w:lang w:val="nl-BE"/>
-        </w:rPr>
-        <w:t>)</w:t>
+        <w:t>(positie,element)</w:t>
       </w:r>
       <w:r>
         <w:rPr>
@@ -7411,7 +6772,6 @@
           <w:lang w:val="nl-BE"/>
         </w:rPr>
       </w:pPr>
-      <w:proofErr w:type="spellStart"/>
       <w:r>
         <w:rPr>
           <w:i/>
@@ -7426,33 +6786,22 @@
           <w:iCs/>
           <w:lang w:val="nl-BE"/>
         </w:rPr>
-        <w:t>emove</w:t>
-      </w:r>
-      <w:proofErr w:type="spellEnd"/>
+        <w:t xml:space="preserve">emove(element): </w:t>
+      </w:r>
+      <w:r>
+        <w:rPr>
+          <w:lang w:val="nl-BE"/>
+        </w:rPr>
+        <w:t xml:space="preserve">verwijdert een bepaalde waarde uit de lijst. Let op: </w:t>
+      </w:r>
       <w:r>
         <w:rPr>
           <w:i/>
           <w:iCs/>
           <w:lang w:val="nl-BE"/>
         </w:rPr>
-        <w:t xml:space="preserve">(element): </w:t>
-      </w:r>
-      <w:r>
-        <w:rPr>
-          <w:lang w:val="nl-BE"/>
-        </w:rPr>
-        <w:t xml:space="preserve">verwijdert een bepaalde waarde uit de lijst. Let op: </w:t>
-      </w:r>
-      <w:proofErr w:type="spellStart"/>
-      <w:r>
-        <w:rPr>
-          <w:i/>
-          <w:iCs/>
-          <w:lang w:val="nl-BE"/>
-        </w:rPr>
         <w:t>Remove</w:t>
       </w:r>
-      <w:proofErr w:type="spellEnd"/>
       <w:r>
         <w:rPr>
           <w:lang w:val="nl-BE"/>
@@ -7480,25 +6829,7 @@
           <w:iCs/>
           <w:lang w:val="nl-BE"/>
         </w:rPr>
-        <w:t xml:space="preserve">del </w:t>
-      </w:r>
-      <w:proofErr w:type="spellStart"/>
-      <w:r>
-        <w:rPr>
-          <w:i/>
-          <w:iCs/>
-          <w:lang w:val="nl-BE"/>
-        </w:rPr>
-        <w:t>naam_lijst</w:t>
-      </w:r>
-      <w:proofErr w:type="spellEnd"/>
-      <w:r>
-        <w:rPr>
-          <w:i/>
-          <w:iCs/>
-          <w:lang w:val="nl-BE"/>
-        </w:rPr>
-        <w:t>[positie]</w:t>
+        <w:t>del naam_lijst[positie]</w:t>
       </w:r>
       <w:r>
         <w:rPr>
@@ -7580,13 +6911,8 @@
         <w:spacing w:line="240" w:lineRule="auto"/>
         <w:ind w:left="851" w:hanging="567"/>
       </w:pPr>
-      <w:proofErr w:type="spellStart"/>
-      <w:r>
-        <w:t>nummers</w:t>
-      </w:r>
-      <w:proofErr w:type="spellEnd"/>
-      <w:r>
-        <w:t xml:space="preserve"> = []</w:t>
+      <w:r>
+        <w:t>nummers = []</w:t>
       </w:r>
     </w:p>
     <w:p>
@@ -7601,13 +6927,8 @@
         <w:spacing w:line="240" w:lineRule="auto"/>
         <w:ind w:left="851" w:hanging="567"/>
       </w:pPr>
-      <w:proofErr w:type="spellStart"/>
-      <w:r>
-        <w:t>nummers.append</w:t>
-      </w:r>
-      <w:proofErr w:type="spellEnd"/>
-      <w:r>
-        <w:t>(1)</w:t>
+      <w:r>
+        <w:t>nummers.append(1)</w:t>
       </w:r>
     </w:p>
     <w:p>
@@ -7622,13 +6943,8 @@
         <w:spacing w:line="240" w:lineRule="auto"/>
         <w:ind w:left="851" w:hanging="567"/>
       </w:pPr>
-      <w:proofErr w:type="spellStart"/>
-      <w:r>
-        <w:t>nummers.append</w:t>
-      </w:r>
-      <w:proofErr w:type="spellEnd"/>
-      <w:r>
-        <w:t>(2)</w:t>
+      <w:r>
+        <w:t>nummers.append(2)</w:t>
       </w:r>
     </w:p>
     <w:p>
@@ -7643,13 +6959,8 @@
         <w:spacing w:line="240" w:lineRule="auto"/>
         <w:ind w:left="851" w:hanging="567"/>
       </w:pPr>
-      <w:proofErr w:type="spellStart"/>
-      <w:r>
-        <w:t>nummers.append</w:t>
-      </w:r>
-      <w:proofErr w:type="spellEnd"/>
-      <w:r>
-        <w:t>(3)</w:t>
+      <w:r>
+        <w:t>nummers.append(3)</w:t>
       </w:r>
     </w:p>
     <w:p>
@@ -7665,15 +6976,7 @@
         <w:ind w:left="851" w:hanging="567"/>
       </w:pPr>
       <w:r>
-        <w:t>print(</w:t>
-      </w:r>
-      <w:proofErr w:type="spellStart"/>
-      <w:r>
-        <w:t>nummers</w:t>
-      </w:r>
-      <w:proofErr w:type="spellEnd"/>
-      <w:r>
-        <w:t>[0])</w:t>
+        <w:t>print(nummers[0])</w:t>
       </w:r>
     </w:p>
     <w:p>
@@ -7688,13 +6991,8 @@
         <w:spacing w:line="240" w:lineRule="auto"/>
         <w:ind w:left="851" w:hanging="567"/>
       </w:pPr>
-      <w:proofErr w:type="spellStart"/>
-      <w:r>
-        <w:t>nummers.remove</w:t>
-      </w:r>
-      <w:proofErr w:type="spellEnd"/>
-      <w:r>
-        <w:t>(1)</w:t>
+      <w:r>
+        <w:t>nummers.remove(1)</w:t>
       </w:r>
     </w:p>
     <w:p>
@@ -7710,15 +7008,7 @@
         <w:ind w:left="851" w:hanging="567"/>
       </w:pPr>
       <w:r>
-        <w:t xml:space="preserve">del </w:t>
-      </w:r>
-      <w:proofErr w:type="spellStart"/>
-      <w:r>
-        <w:t>nummers</w:t>
-      </w:r>
-      <w:proofErr w:type="spellEnd"/>
-      <w:r>
-        <w:t>[1]</w:t>
+        <w:t>del nummers[1]</w:t>
       </w:r>
     </w:p>
     <w:p>
@@ -7727,53 +7017,23 @@
       </w:pPr>
       <w:bookmarkStart w:id="17" w:name="_Toc208643248"/>
       <w:bookmarkStart w:id="18" w:name="_Toc209412213"/>
-      <w:proofErr w:type="spellStart"/>
       <w:r>
         <w:t>ForEach</w:t>
       </w:r>
       <w:bookmarkEnd w:id="17"/>
       <w:bookmarkEnd w:id="18"/>
-      <w:proofErr w:type="spellEnd"/>
-    </w:p>
-    <w:p>
-      <w:pPr>
-        <w:rPr>
-          <w:lang w:val="nl-BE"/>
-        </w:rPr>
-      </w:pPr>
-      <w:r>
-        <w:rPr>
-          <w:lang w:val="nl-BE"/>
-        </w:rPr>
-        <w:t xml:space="preserve">Om een collectie te overlopen, kan je een </w:t>
-      </w:r>
-      <w:proofErr w:type="spellStart"/>
-      <w:r>
-        <w:rPr>
-          <w:lang w:val="nl-BE"/>
-        </w:rPr>
-        <w:t>for</w:t>
-      </w:r>
-      <w:proofErr w:type="spellEnd"/>
-      <w:r>
-        <w:rPr>
-          <w:lang w:val="nl-BE"/>
-        </w:rPr>
-        <w:t xml:space="preserve"> </w:t>
-      </w:r>
-      <w:proofErr w:type="spellStart"/>
-      <w:r>
-        <w:rPr>
-          <w:lang w:val="nl-BE"/>
-        </w:rPr>
-        <w:t>each</w:t>
-      </w:r>
-      <w:proofErr w:type="spellEnd"/>
-      <w:r>
-        <w:rPr>
-          <w:lang w:val="nl-BE"/>
-        </w:rPr>
-        <w:t xml:space="preserve"> loop gebruiken. Deze gaat een bepaald stuk code voor elk element in de collectie uitvoeren. Zie onderstaand voorbeeld waarbij voor elk getal in de collectie </w:t>
+    </w:p>
+    <w:p>
+      <w:pPr>
+        <w:rPr>
+          <w:lang w:val="nl-BE"/>
+        </w:rPr>
+      </w:pPr>
+      <w:r>
+        <w:rPr>
+          <w:lang w:val="nl-BE"/>
+        </w:rPr>
+        <w:t xml:space="preserve">Om een collectie te overlopen, kan je een for each loop gebruiken. Deze gaat een bepaald stuk code voor elk element in de collectie uitvoeren. Zie onderstaand voorbeeld waarbij voor elk getal in de collectie </w:t>
       </w:r>
       <w:r>
         <w:rPr>
@@ -7808,13 +7068,8 @@
       </w:pPr>
       <w:bookmarkStart w:id="19" w:name="_Toc208643249"/>
       <w:bookmarkStart w:id="20" w:name="_Toc209412214"/>
-      <w:proofErr w:type="spellStart"/>
-      <w:r>
-        <w:t>nummers</w:t>
-      </w:r>
-      <w:proofErr w:type="spellEnd"/>
-      <w:r>
-        <w:t xml:space="preserve"> = [1,2,3]</w:t>
+      <w:r>
+        <w:t>nummers = [1,2,3]</w:t>
       </w:r>
     </w:p>
     <w:p>
@@ -7830,23 +7085,7 @@
         <w:ind w:left="851" w:hanging="567"/>
       </w:pPr>
       <w:r>
-        <w:t xml:space="preserve">for </w:t>
-      </w:r>
-      <w:proofErr w:type="spellStart"/>
-      <w:r>
-        <w:t>nummer</w:t>
-      </w:r>
-      <w:proofErr w:type="spellEnd"/>
-      <w:r>
-        <w:t xml:space="preserve"> in </w:t>
-      </w:r>
-      <w:proofErr w:type="spellStart"/>
-      <w:r>
-        <w:t>nummers</w:t>
-      </w:r>
-      <w:proofErr w:type="spellEnd"/>
-      <w:r>
-        <w:t>:</w:t>
+        <w:t>for nummer in nummers:</w:t>
       </w:r>
     </w:p>
     <w:p>
@@ -7863,15 +7102,7 @@
       </w:pPr>
       <w:r>
         <w:tab/>
-        <w:t>print(</w:t>
-      </w:r>
-      <w:proofErr w:type="spellStart"/>
-      <w:r>
-        <w:t>nummer</w:t>
-      </w:r>
-      <w:proofErr w:type="spellEnd"/>
-      <w:r>
-        <w:t>)</w:t>
+        <w:t>print(nummer)</w:t>
       </w:r>
     </w:p>
     <w:p>
@@ -7896,23 +7127,13 @@
         </w:rPr>
         <w:t xml:space="preserve">Een </w:t>
       </w:r>
-      <w:proofErr w:type="spellStart"/>
       <w:r>
         <w:rPr>
           <w:i/>
           <w:iCs/>
           <w:lang w:val="nl-BE"/>
         </w:rPr>
-        <w:t>for</w:t>
-      </w:r>
-      <w:proofErr w:type="spellEnd"/>
-      <w:r>
-        <w:rPr>
-          <w:i/>
-          <w:iCs/>
-          <w:lang w:val="nl-BE"/>
-        </w:rPr>
-        <w:t>-lus</w:t>
+        <w:t>for-lus</w:t>
       </w:r>
       <w:r>
         <w:rPr>
@@ -8155,14 +7376,12 @@
           <w:lang w:val="nl-BE"/>
         </w:rPr>
       </w:pPr>
-      <w:proofErr w:type="spellStart"/>
       <w:r>
         <w:rPr>
           <w:lang w:val="nl-BE"/>
         </w:rPr>
         <w:t>for</w:t>
       </w:r>
-      <w:proofErr w:type="spellEnd"/>
       <w:r>
         <w:rPr>
           <w:lang w:val="nl-BE"/>
@@ -8330,19 +7549,11 @@
           <w:lang w:val="nl-BE"/>
         </w:rPr>
       </w:pPr>
-      <w:proofErr w:type="spellStart"/>
-      <w:r>
-        <w:rPr>
-          <w:lang w:val="nl-BE"/>
-        </w:rPr>
-        <w:t>for</w:t>
-      </w:r>
-      <w:proofErr w:type="spellEnd"/>
-      <w:r>
-        <w:rPr>
-          <w:lang w:val="nl-BE"/>
-        </w:rPr>
-        <w:t xml:space="preserve"> i in range(</w:t>
+      <w:r>
+        <w:rPr>
+          <w:lang w:val="nl-BE"/>
+        </w:rPr>
+        <w:t>for i in range(</w:t>
       </w:r>
       <w:r>
         <w:rPr>
@@ -8448,7 +7659,6 @@
           <w:lang w:val="nl-BE"/>
         </w:rPr>
       </w:pPr>
-      <w:proofErr w:type="spellStart"/>
       <w:r>
         <w:rPr>
           <w:lang w:val="nl-BE"/>
@@ -8461,7 +7671,6 @@
         </w:rPr>
         <w:t>or</w:t>
       </w:r>
-      <w:proofErr w:type="spellEnd"/>
       <w:r>
         <w:rPr>
           <w:lang w:val="nl-BE"/>
@@ -8500,40 +7709,28 @@
         </w:rPr>
         <w:t xml:space="preserve">Een </w:t>
       </w:r>
-      <w:proofErr w:type="spellStart"/>
       <w:r>
         <w:rPr>
           <w:i/>
           <w:iCs/>
           <w:lang w:val="nl-BE"/>
         </w:rPr>
-        <w:t>for</w:t>
-      </w:r>
-      <w:proofErr w:type="spellEnd"/>
+        <w:t>for-lus</w:t>
+      </w:r>
+      <w:r>
+        <w:rPr>
+          <w:lang w:val="nl-BE"/>
+        </w:rPr>
+        <w:t xml:space="preserve"> wordt vaak gebruikt in combinatie met de lengte van een array/list. Het nadeel van </w:t>
+      </w:r>
       <w:r>
         <w:rPr>
           <w:i/>
           <w:iCs/>
           <w:lang w:val="nl-BE"/>
         </w:rPr>
-        <w:t>-lus</w:t>
-      </w:r>
-      <w:r>
-        <w:rPr>
-          <w:lang w:val="nl-BE"/>
-        </w:rPr>
-        <w:t xml:space="preserve"> wordt vaak gebruikt in combinatie met de lengte van een array/list. Het nadeel van </w:t>
-      </w:r>
-      <w:proofErr w:type="spellStart"/>
-      <w:r>
-        <w:rPr>
-          <w:i/>
-          <w:iCs/>
-          <w:lang w:val="nl-BE"/>
-        </w:rPr>
         <w:t>foreach</w:t>
       </w:r>
-      <w:proofErr w:type="spellEnd"/>
       <w:r>
         <w:rPr>
           <w:lang w:val="nl-BE"/>
@@ -8626,19 +7823,11 @@
           <w:lang w:val="nl-BE"/>
         </w:rPr>
       </w:pPr>
-      <w:proofErr w:type="spellStart"/>
-      <w:r>
-        <w:rPr>
-          <w:lang w:val="nl-BE"/>
-        </w:rPr>
-        <w:t>for</w:t>
-      </w:r>
-      <w:proofErr w:type="spellEnd"/>
-      <w:r>
-        <w:rPr>
-          <w:lang w:val="nl-BE"/>
-        </w:rPr>
-        <w:t xml:space="preserve"> nummer in nummers:</w:t>
+      <w:r>
+        <w:rPr>
+          <w:lang w:val="nl-BE"/>
+        </w:rPr>
+        <w:t>for nummer in nummers:</w:t>
       </w:r>
     </w:p>
     <w:p>
@@ -8652,21 +7841,7 @@
         <w:rPr>
           <w:lang w:val="nl-BE"/>
         </w:rPr>
-        <w:t xml:space="preserve">    </w:t>
-      </w:r>
-      <w:proofErr w:type="spellStart"/>
-      <w:r>
-        <w:rPr>
-          <w:lang w:val="nl-BE"/>
-        </w:rPr>
-        <w:t>nummers.remove</w:t>
-      </w:r>
-      <w:proofErr w:type="spellEnd"/>
-      <w:r>
-        <w:rPr>
-          <w:lang w:val="nl-BE"/>
-        </w:rPr>
-        <w:t>(nummer)</w:t>
+        <w:t xml:space="preserve">    nummers.remove(nummer)</w:t>
       </w:r>
     </w:p>
     <w:p>
@@ -8721,21 +7896,7 @@
         <w:rPr>
           <w:lang w:val="nl-BE"/>
         </w:rPr>
-        <w:t xml:space="preserve">Hier gaat het getal 2 'onverwachts in blijven staan'. Dit komt omdat er alvorens er wordt overlopen een </w:t>
-      </w:r>
-      <w:proofErr w:type="spellStart"/>
-      <w:r>
-        <w:rPr>
-          <w:lang w:val="nl-BE"/>
-        </w:rPr>
-        <w:t>iterator</w:t>
-      </w:r>
-      <w:proofErr w:type="spellEnd"/>
-      <w:r>
-        <w:rPr>
-          <w:lang w:val="nl-BE"/>
-        </w:rPr>
-        <w:t xml:space="preserve"> wordt opgesteld, die wijzigingen aan de lijst niet actief meeneemt.</w:t>
+        <w:t>Hier gaat het getal 2 'onverwachts in blijven staan'. Dit komt omdat er alvorens er wordt overlopen een iterator wordt opgesteld, die wijzigingen aan de lijst niet actief meeneemt.</w:t>
       </w:r>
     </w:p>
     <w:p>
@@ -8776,23 +7937,7 @@
         <w:pStyle w:val="Code"/>
       </w:pPr>
       <w:r>
-        <w:t>for index in range(</w:t>
-      </w:r>
-      <w:proofErr w:type="spellStart"/>
-      <w:r>
-        <w:t>len</w:t>
-      </w:r>
-      <w:proofErr w:type="spellEnd"/>
-      <w:r>
-        <w:t>(</w:t>
-      </w:r>
-      <w:proofErr w:type="spellStart"/>
-      <w:r>
-        <w:t>nummers</w:t>
-      </w:r>
-      <w:proofErr w:type="spellEnd"/>
-      <w:r>
-        <w:t>)):</w:t>
+        <w:t>for index in range(len(nummers)):</w:t>
       </w:r>
     </w:p>
     <w:p>
@@ -8847,40 +7992,24 @@
           <w:lang w:val="nl-BE"/>
         </w:rPr>
       </w:pPr>
-      <w:proofErr w:type="spellStart"/>
       <w:r>
         <w:rPr>
           <w:lang w:val="nl-BE"/>
         </w:rPr>
         <w:t>Slicing</w:t>
       </w:r>
-      <w:proofErr w:type="spellEnd"/>
-    </w:p>
-    <w:p>
-      <w:pPr>
-        <w:rPr>
-          <w:lang w:val="nl-BE"/>
-        </w:rPr>
-      </w:pPr>
-      <w:r>
-        <w:rPr>
-          <w:lang w:val="nl-BE"/>
-        </w:rPr>
-        <w:t>‘</w:t>
-      </w:r>
-      <w:proofErr w:type="spellStart"/>
-      <w:r>
-        <w:rPr>
-          <w:lang w:val="nl-BE"/>
-        </w:rPr>
-        <w:t>Slicing</w:t>
-      </w:r>
-      <w:proofErr w:type="spellEnd"/>
-      <w:r>
-        <w:rPr>
-          <w:lang w:val="nl-BE"/>
-        </w:rPr>
-        <w:t>’ is een manier om een deel uit een lijst te halen</w:t>
+    </w:p>
+    <w:p>
+      <w:pPr>
+        <w:rPr>
+          <w:lang w:val="nl-BE"/>
+        </w:rPr>
+      </w:pPr>
+      <w:r>
+        <w:rPr>
+          <w:lang w:val="nl-BE"/>
+        </w:rPr>
+        <w:t>‘Slicing’ is een manier om een deel uit een lijst te halen</w:t>
       </w:r>
       <w:r>
         <w:rPr>
@@ -8904,7 +8033,6 @@
           <w:lang w:val="nl-BE"/>
         </w:rPr>
       </w:pPr>
-      <w:proofErr w:type="spellStart"/>
       <w:r>
         <w:rPr>
           <w:b/>
@@ -8919,64 +8047,27 @@
           <w:bCs/>
           <w:lang w:val="nl-BE"/>
         </w:rPr>
-        <w:t>lijst</w:t>
-      </w:r>
-      <w:proofErr w:type="spellEnd"/>
+        <w:t>lijst[</w:t>
+      </w:r>
+      <w:r>
+        <w:rPr>
+          <w:lang w:val="nl-BE"/>
+        </w:rPr>
+        <w:t xml:space="preserve"> start_index (incl.) </w:t>
+      </w:r>
       <w:r>
         <w:rPr>
           <w:b/>
           <w:bCs/>
           <w:lang w:val="nl-BE"/>
         </w:rPr>
-        <w:t>[</w:t>
-      </w:r>
-      <w:r>
-        <w:rPr>
-          <w:lang w:val="nl-BE"/>
-        </w:rPr>
-        <w:t xml:space="preserve"> </w:t>
-      </w:r>
-      <w:proofErr w:type="spellStart"/>
-      <w:r>
-        <w:rPr>
-          <w:lang w:val="nl-BE"/>
-        </w:rPr>
-        <w:t>start_index</w:t>
-      </w:r>
-      <w:proofErr w:type="spellEnd"/>
-      <w:r>
-        <w:rPr>
-          <w:lang w:val="nl-BE"/>
-        </w:rPr>
-        <w:t xml:space="preserve"> (incl.) </w:t>
-      </w:r>
-      <w:r>
-        <w:rPr>
-          <w:b/>
-          <w:bCs/>
-          <w:lang w:val="nl-BE"/>
-        </w:rPr>
         <w:t>:</w:t>
       </w:r>
       <w:r>
         <w:rPr>
           <w:lang w:val="nl-BE"/>
         </w:rPr>
-        <w:t xml:space="preserve"> </w:t>
-      </w:r>
-      <w:proofErr w:type="spellStart"/>
-      <w:r>
-        <w:rPr>
-          <w:lang w:val="nl-BE"/>
-        </w:rPr>
-        <w:t>eind_index</w:t>
-      </w:r>
-      <w:proofErr w:type="spellEnd"/>
-      <w:r>
-        <w:rPr>
-          <w:lang w:val="nl-BE"/>
-        </w:rPr>
-        <w:t xml:space="preserve"> (excl.) </w:t>
+        <w:t xml:space="preserve"> eind_index (excl.) </w:t>
       </w:r>
       <w:r>
         <w:rPr>
@@ -9186,27 +8277,26 @@
         <w:rPr>
           <w:lang w:val="nl-BE"/>
         </w:rPr>
-        <w:t>Hieronder zie je een aantal voorbeelden van ‘</w:t>
-      </w:r>
-      <w:proofErr w:type="spellStart"/>
-      <w:r>
-        <w:rPr>
-          <w:lang w:val="nl-BE"/>
-        </w:rPr>
-        <w:t>sl</w:t>
-      </w:r>
-      <w:r>
-        <w:rPr>
-          <w:lang w:val="nl-BE"/>
-        </w:rPr>
-        <w:t>icing</w:t>
-      </w:r>
-      <w:proofErr w:type="spellEnd"/>
-      <w:r>
-        <w:rPr>
-          <w:lang w:val="nl-BE"/>
-        </w:rPr>
-        <w:t>’, met telkens de elementen die worden geselecteerd.</w:t>
+        <w:t>Soms ga je zien dat een bepaald getal niet is ingevuld. Dit is omdat deze optioneel zijn. Is de beginpositie niet ingevuld, dan begint men bij positie 0. Is de eindpositie niet ingevuld, dan wordt de lengte van de lijst genomen. Is de stapgrootte niet ingevuld, dan wordt een 1 als stapgrootte gekozen.</w:t>
+      </w:r>
+    </w:p>
+    <w:p>
+      <w:pPr>
+        <w:rPr>
+          <w:lang w:val="nl-BE"/>
+        </w:rPr>
+      </w:pPr>
+      <w:r>
+        <w:rPr>
+          <w:lang w:val="nl-BE"/>
+        </w:rPr>
+        <w:t>Hieronder zie je een aantal voorbeelden van ‘sl</w:t>
+      </w:r>
+      <w:r>
+        <w:rPr>
+          <w:lang w:val="nl-BE"/>
+        </w:rPr>
+        <w:t>icing’, met telkens de elementen die worden geselecteerd.</w:t>
       </w:r>
     </w:p>
     <w:tbl>
@@ -9229,8 +8319,9 @@
               <w:pStyle w:val="Code"/>
               <w:numPr>
                 <w:ilvl w:val="0"/>
-                <w:numId w:val="34"/>
+                <w:numId w:val="0"/>
               </w:numPr>
+              <w:ind w:left="284"/>
               <w:rPr>
                 <w:lang w:val="nl-BE"/>
               </w:rPr>
@@ -9239,6 +8330,7 @@
               <w:rPr>
                 <w:lang w:val="nl-BE"/>
               </w:rPr>
+              <w:lastRenderedPageBreak/>
               <w:t>nummers[0:2]</w:t>
             </w:r>
           </w:p>
@@ -9298,8 +8390,9 @@
               <w:pStyle w:val="Code"/>
               <w:numPr>
                 <w:ilvl w:val="0"/>
-                <w:numId w:val="35"/>
+                <w:numId w:val="0"/>
               </w:numPr>
+              <w:ind w:left="284"/>
               <w:rPr>
                 <w:lang w:val="nl-BE"/>
               </w:rPr>
@@ -9349,12 +8442,19 @@
               <w:pStyle w:val="Code"/>
               <w:numPr>
                 <w:ilvl w:val="0"/>
-                <w:numId w:val="36"/>
+                <w:numId w:val="0"/>
               </w:numPr>
+              <w:ind w:left="284"/>
               <w:rPr>
                 <w:lang w:val="nl-BE"/>
               </w:rPr>
             </w:pPr>
+            <w:r>
+              <w:rPr>
+                <w:lang w:val="nl-BE"/>
+              </w:rPr>
+              <w:t>nummers[:2]</w:t>
+            </w:r>
           </w:p>
         </w:tc>
         <w:tc>
@@ -9369,6 +8469,12 @@
                 <w:lang w:val="nl-BE"/>
               </w:rPr>
             </w:pPr>
+            <w:r>
+              <w:rPr>
+                <w:lang w:val="nl-BE"/>
+              </w:rPr>
+              <w:t>11, 12</w:t>
+            </w:r>
           </w:p>
         </w:tc>
       </w:tr>
@@ -9382,12 +8488,19 @@
               <w:pStyle w:val="Code"/>
               <w:numPr>
                 <w:ilvl w:val="0"/>
-                <w:numId w:val="37"/>
+                <w:numId w:val="0"/>
               </w:numPr>
+              <w:ind w:left="644" w:hanging="360"/>
               <w:rPr>
                 <w:lang w:val="nl-BE"/>
               </w:rPr>
             </w:pPr>
+            <w:r>
+              <w:rPr>
+                <w:lang w:val="nl-BE"/>
+              </w:rPr>
+              <w:t>nummers[7:]</w:t>
+            </w:r>
           </w:p>
         </w:tc>
         <w:tc>
@@ -9402,6 +8515,12 @@
                 <w:lang w:val="nl-BE"/>
               </w:rPr>
             </w:pPr>
+            <w:r>
+              <w:rPr>
+                <w:lang w:val="nl-BE"/>
+              </w:rPr>
+              <w:t>18, 19, 20</w:t>
+            </w:r>
           </w:p>
         </w:tc>
       </w:tr>
@@ -9492,7 +8611,6 @@
         <w:rPr>
           <w:lang w:val="nl-BE"/>
         </w:rPr>
-        <w:lastRenderedPageBreak/>
         <w:t>Oefeningen</w:t>
       </w:r>
       <w:bookmarkEnd w:id="21"/>
@@ -9667,6 +8785,7 @@
         <w:rPr>
           <w:lang w:val="nl-BE"/>
         </w:rPr>
+        <w:lastRenderedPageBreak/>
         <w:t>Laat de gebruiker een getal ingeven waarvan hij de tafel van 10 wil hebben ("Geef een getal in: "). Steek vervolgens in een lijst alle vermenigvuldigingen van 1 t.e.m. 10 in. Toon deze getallen op het scherm en vervang vervolgens deze getallen door</w:t>
       </w:r>
       <w:r>
@@ -9771,7 +8890,6 @@
         <w:rPr>
           <w:lang w:val="nl-BE"/>
         </w:rPr>
-        <w:lastRenderedPageBreak/>
         <w:t xml:space="preserve">Uitvoer: </w:t>
       </w:r>
       <w:r>
@@ -9856,21 +8974,7 @@
         <w:rPr>
           <w:lang w:val="nl-BE"/>
         </w:rPr>
-        <w:t xml:space="preserve">Laat een gebruiker 20 nummers ingeven. Bepaal vervolgens een </w:t>
-      </w:r>
-      <w:proofErr w:type="spellStart"/>
-      <w:r>
-        <w:rPr>
-          <w:lang w:val="nl-BE"/>
-        </w:rPr>
-        <w:t>boxplot</w:t>
-      </w:r>
-      <w:proofErr w:type="spellEnd"/>
-      <w:r>
-        <w:rPr>
-          <w:lang w:val="nl-BE"/>
-        </w:rPr>
-        <w:t>, door de volgende data te tonen:</w:t>
+        <w:t>Laat een gebruiker 20 nummers ingeven. Bepaal vervolgens een boxplot, door de volgende data te tonen:</w:t>
       </w:r>
     </w:p>
     <w:p>
@@ -9929,33 +9033,24 @@
         <w:pStyle w:val="Kop1"/>
       </w:pPr>
       <w:bookmarkStart w:id="23" w:name="_Toc209412216"/>
-      <w:proofErr w:type="spellStart"/>
       <w:r>
         <w:lastRenderedPageBreak/>
         <w:t>Bijlagen</w:t>
       </w:r>
       <w:bookmarkEnd w:id="23"/>
-      <w:proofErr w:type="spellEnd"/>
     </w:p>
     <w:p>
       <w:pPr>
         <w:pStyle w:val="Kop2"/>
       </w:pPr>
       <w:bookmarkStart w:id="24" w:name="_Toc209412217"/>
-      <w:proofErr w:type="spellStart"/>
       <w:r>
         <w:t>Bijlage</w:t>
       </w:r>
-      <w:proofErr w:type="spellEnd"/>
-      <w:r>
-        <w:t xml:space="preserve"> 1 – </w:t>
-      </w:r>
-      <w:proofErr w:type="spellStart"/>
-      <w:r>
-        <w:t>titel</w:t>
+      <w:r>
+        <w:t xml:space="preserve"> 1 – titel</w:t>
       </w:r>
       <w:bookmarkEnd w:id="24"/>
-      <w:proofErr w:type="spellEnd"/>
     </w:p>
     <w:p/>
     <w:p>
@@ -9996,19 +9091,16 @@
           <w:pPr>
             <w:pStyle w:val="Kop1"/>
           </w:pPr>
-          <w:proofErr w:type="spellStart"/>
           <w:r>
             <w:t>Bibliografie</w:t>
           </w:r>
           <w:bookmarkEnd w:id="25"/>
-          <w:proofErr w:type="spellEnd"/>
         </w:p>
         <w:sdt>
           <w:sdtPr>
             <w:id w:val="111145805"/>
             <w:bibliography/>
           </w:sdtPr>
-          <w:sdtEndPr/>
           <w:sdtContent>
             <w:p>
               <w:r>
@@ -10101,11 +9193,6 @@
         <w:docPartUnique/>
       </w:docPartObj>
     </w:sdtPr>
-    <w:sdtEndPr>
-      <w:rPr>
-        <w:rStyle w:val="Paginanummer"/>
-      </w:rPr>
-    </w:sdtEndPr>
     <w:sdtContent>
       <w:p>
         <w:pPr>
@@ -10177,7 +9264,7 @@
         <w:noProof/>
         <w:color w:val="000000" w:themeColor="text1"/>
       </w:rPr>
-      <w:t>List</w:t>
+      <w:t>Bibliografie</w:t>
     </w:r>
     <w:r>
       <w:rPr>

--- a/Cursus Python.docx
+++ b/Cursus Python.docx
@@ -7360,6 +7360,12 @@
         </w:rPr>
         <w:t>.</w:t>
       </w:r>
+      <w:r>
+        <w:rPr>
+          <w:lang w:val="nl-BE"/>
+        </w:rPr>
+        <w:t xml:space="preserve"> De uitvoer is dus 1, 2, 3 en 4.</w:t>
+      </w:r>
     </w:p>
     <w:p>
       <w:pPr>
@@ -7534,6 +7540,12 @@
         </w:rPr>
         <w:t>.</w:t>
       </w:r>
+      <w:r>
+        <w:rPr>
+          <w:lang w:val="nl-BE"/>
+        </w:rPr>
+        <w:t xml:space="preserve"> De uitvoer is dus 5, 4, 3, 2</w:t>
+      </w:r>
     </w:p>
     <w:p>
       <w:pPr>
@@ -8144,13 +8156,19 @@
         <w:rPr>
           <w:lang w:val="nl-BE"/>
         </w:rPr>
-        <w:t>nummers = [</w:t>
-      </w:r>
-      <w:r>
-        <w:rPr>
-          <w:lang w:val="nl-BE"/>
-        </w:rPr>
-        <w:t>11</w:t>
+        <w:t>letters</w:t>
+      </w:r>
+      <w:r>
+        <w:rPr>
+          <w:lang w:val="nl-BE"/>
+        </w:rPr>
+        <w:t xml:space="preserve"> = [</w:t>
+      </w:r>
+      <w:r>
+        <w:rPr>
+          <w:lang w:val="nl-BE"/>
+        </w:rPr>
+        <w:t>a</w:t>
       </w:r>
       <w:r>
         <w:rPr>
@@ -8162,122 +8180,134 @@
         <w:rPr>
           <w:lang w:val="nl-BE"/>
         </w:rPr>
-        <w:t>1</w:t>
-      </w:r>
-      <w:r>
-        <w:rPr>
-          <w:lang w:val="nl-BE"/>
-        </w:rPr>
-        <w:t xml:space="preserve">2, </w:t>
-      </w:r>
-      <w:r>
-        <w:rPr>
-          <w:lang w:val="nl-BE"/>
-        </w:rPr>
-        <w:t>1</w:t>
-      </w:r>
-      <w:r>
-        <w:rPr>
-          <w:lang w:val="nl-BE"/>
-        </w:rPr>
-        <w:t xml:space="preserve">3, </w:t>
-      </w:r>
-      <w:r>
-        <w:rPr>
-          <w:lang w:val="nl-BE"/>
-        </w:rPr>
-        <w:t>1</w:t>
-      </w:r>
-      <w:r>
-        <w:rPr>
-          <w:lang w:val="nl-BE"/>
-        </w:rPr>
-        <w:t xml:space="preserve">4, </w:t>
-      </w:r>
-      <w:r>
-        <w:rPr>
-          <w:lang w:val="nl-BE"/>
-        </w:rPr>
-        <w:t>1</w:t>
-      </w:r>
-      <w:r>
-        <w:rPr>
-          <w:lang w:val="nl-BE"/>
-        </w:rPr>
-        <w:t xml:space="preserve">5, </w:t>
-      </w:r>
-      <w:r>
-        <w:rPr>
-          <w:lang w:val="nl-BE"/>
-        </w:rPr>
-        <w:t>1</w:t>
-      </w:r>
-      <w:r>
-        <w:rPr>
-          <w:lang w:val="nl-BE"/>
-        </w:rPr>
-        <w:t xml:space="preserve">6, </w:t>
-      </w:r>
-      <w:r>
-        <w:rPr>
-          <w:lang w:val="nl-BE"/>
-        </w:rPr>
-        <w:t>1</w:t>
-      </w:r>
-      <w:r>
-        <w:rPr>
-          <w:lang w:val="nl-BE"/>
-        </w:rPr>
-        <w:t xml:space="preserve">7, </w:t>
-      </w:r>
-      <w:r>
-        <w:rPr>
-          <w:lang w:val="nl-BE"/>
-        </w:rPr>
-        <w:t>1</w:t>
-      </w:r>
-      <w:r>
-        <w:rPr>
-          <w:lang w:val="nl-BE"/>
-        </w:rPr>
-        <w:t xml:space="preserve">8, </w:t>
-      </w:r>
-      <w:r>
-        <w:rPr>
-          <w:lang w:val="nl-BE"/>
-        </w:rPr>
-        <w:t>1</w:t>
-      </w:r>
-      <w:r>
-        <w:rPr>
-          <w:lang w:val="nl-BE"/>
-        </w:rPr>
-        <w:t xml:space="preserve">9, </w:t>
-      </w:r>
-      <w:r>
-        <w:rPr>
-          <w:lang w:val="nl-BE"/>
-        </w:rPr>
-        <w:t>2</w:t>
-      </w:r>
-      <w:r>
-        <w:rPr>
-          <w:lang w:val="nl-BE"/>
-        </w:rPr>
-        <w:t>0]</w:t>
-      </w:r>
-    </w:p>
-    <w:p>
-      <w:pPr>
-        <w:rPr>
-          <w:lang w:val="nl-BE"/>
-        </w:rPr>
-      </w:pPr>
-      <w:r>
-        <w:rPr>
-          <w:lang w:val="nl-BE"/>
-        </w:rPr>
-        <w:t>Soms ga je zien dat een bepaald getal niet is ingevuld. Dit is omdat deze optioneel zijn. Is de beginpositie niet ingevuld, dan begint men bij positie 0. Is de eindpositie niet ingevuld, dan wordt de lengte van de lijst genomen. Is de stapgrootte niet ingevuld, dan wordt een 1 als stapgrootte gekozen.</w:t>
+        <w:t>b</w:t>
+      </w:r>
+      <w:r>
+        <w:rPr>
+          <w:lang w:val="nl-BE"/>
+        </w:rPr>
+        <w:t xml:space="preserve">, </w:t>
+      </w:r>
+      <w:r>
+        <w:rPr>
+          <w:lang w:val="nl-BE"/>
+        </w:rPr>
+        <w:t>c</w:t>
+      </w:r>
+      <w:r>
+        <w:rPr>
+          <w:lang w:val="nl-BE"/>
+        </w:rPr>
+        <w:t xml:space="preserve">, </w:t>
+      </w:r>
+      <w:r>
+        <w:rPr>
+          <w:lang w:val="nl-BE"/>
+        </w:rPr>
+        <w:t>d</w:t>
+      </w:r>
+      <w:r>
+        <w:rPr>
+          <w:lang w:val="nl-BE"/>
+        </w:rPr>
+        <w:t xml:space="preserve">, </w:t>
+      </w:r>
+      <w:r>
+        <w:rPr>
+          <w:lang w:val="nl-BE"/>
+        </w:rPr>
+        <w:t>e</w:t>
+      </w:r>
+      <w:r>
+        <w:rPr>
+          <w:lang w:val="nl-BE"/>
+        </w:rPr>
+        <w:t xml:space="preserve">, </w:t>
+      </w:r>
+      <w:r>
+        <w:rPr>
+          <w:lang w:val="nl-BE"/>
+        </w:rPr>
+        <w:t>f</w:t>
+      </w:r>
+      <w:r>
+        <w:rPr>
+          <w:lang w:val="nl-BE"/>
+        </w:rPr>
+        <w:t xml:space="preserve">, </w:t>
+      </w:r>
+      <w:r>
+        <w:rPr>
+          <w:lang w:val="nl-BE"/>
+        </w:rPr>
+        <w:t>g</w:t>
+      </w:r>
+      <w:r>
+        <w:rPr>
+          <w:lang w:val="nl-BE"/>
+        </w:rPr>
+        <w:t xml:space="preserve">, </w:t>
+      </w:r>
+      <w:r>
+        <w:rPr>
+          <w:lang w:val="nl-BE"/>
+        </w:rPr>
+        <w:t>h</w:t>
+      </w:r>
+      <w:r>
+        <w:rPr>
+          <w:lang w:val="nl-BE"/>
+        </w:rPr>
+        <w:t xml:space="preserve">, </w:t>
+      </w:r>
+      <w:r>
+        <w:rPr>
+          <w:lang w:val="nl-BE"/>
+        </w:rPr>
+        <w:t>i</w:t>
+      </w:r>
+      <w:r>
+        <w:rPr>
+          <w:lang w:val="nl-BE"/>
+        </w:rPr>
+        <w:t xml:space="preserve">, </w:t>
+      </w:r>
+      <w:r>
+        <w:rPr>
+          <w:lang w:val="nl-BE"/>
+        </w:rPr>
+        <w:t>j</w:t>
+      </w:r>
+      <w:r>
+        <w:rPr>
+          <w:lang w:val="nl-BE"/>
+        </w:rPr>
+        <w:t>]</w:t>
+      </w:r>
+    </w:p>
+    <w:p>
+      <w:pPr>
+        <w:rPr>
+          <w:lang w:val="nl-BE"/>
+        </w:rPr>
+      </w:pPr>
+      <w:r>
+        <w:rPr>
+          <w:lang w:val="nl-BE"/>
+        </w:rPr>
+        <w:t>Soms ga je zien dat een bepaald getal niet is ingevuld. Dit is omdat deze optioneel zijn. Is de beginpositie niet ingevuld, dan begint men bij positie 0. Is de eindpositie niet ingevuld, dan wordt de lengte van de lijst genomen</w:t>
+      </w:r>
+      <w:r>
+        <w:rPr>
+          <w:lang w:val="nl-BE"/>
+        </w:rPr>
+        <w:t xml:space="preserve"> (tenzij stap negatief)</w:t>
+      </w:r>
+      <w:r>
+        <w:rPr>
+          <w:lang w:val="nl-BE"/>
+        </w:rPr>
+        <w:t>. Is de stapgrootte niet ingevuld, dan wordt een 1 als stapgrootte gekozen.</w:t>
       </w:r>
     </w:p>
     <w:p>
@@ -8331,7 +8361,36 @@
                 <w:lang w:val="nl-BE"/>
               </w:rPr>
               <w:lastRenderedPageBreak/>
-              <w:t>nummers[0:2]</w:t>
+              <w:t>letters</w:t>
+            </w:r>
+            <w:r>
+              <w:rPr>
+                <w:lang w:val="nl-BE"/>
+              </w:rPr>
+              <w:t>[0:2]</w:t>
+            </w:r>
+          </w:p>
+          <w:p>
+            <w:pPr>
+              <w:pStyle w:val="Code"/>
+              <w:numPr>
+                <w:ilvl w:val="0"/>
+                <w:numId w:val="0"/>
+              </w:numPr>
+              <w:ind w:left="284"/>
+              <w:rPr>
+                <w:i/>
+                <w:iCs/>
+                <w:lang w:val="nl-BE"/>
+              </w:rPr>
+            </w:pPr>
+            <w:r>
+              <w:rPr>
+                <w:i/>
+                <w:iCs/>
+                <w:lang w:val="nl-BE"/>
+              </w:rPr>
+              <w:t>geen stap, dus stap = 1, vanaf 0 (begin) tot 2</w:t>
             </w:r>
           </w:p>
         </w:tc>
@@ -8351,13 +8410,7 @@
               <w:rPr>
                 <w:lang w:val="nl-BE"/>
               </w:rPr>
-              <w:t>1</w:t>
-            </w:r>
-            <w:r>
-              <w:rPr>
-                <w:lang w:val="nl-BE"/>
-              </w:rPr>
-              <w:t>1</w:t>
+              <w:t>a</w:t>
             </w:r>
             <w:r>
               <w:rPr>
@@ -8369,13 +8422,7 @@
               <w:rPr>
                 <w:lang w:val="nl-BE"/>
               </w:rPr>
-              <w:t>1</w:t>
-            </w:r>
-            <w:r>
-              <w:rPr>
-                <w:lang w:val="nl-BE"/>
-              </w:rPr>
-              <w:t>2</w:t>
+              <w:t>b</w:t>
             </w:r>
           </w:p>
         </w:tc>
@@ -8401,13 +8448,42 @@
               <w:rPr>
                 <w:lang w:val="nl-BE"/>
               </w:rPr>
-              <w:t>nummers[</w:t>
+              <w:t>letters</w:t>
             </w:r>
             <w:r>
               <w:rPr>
                 <w:lang w:val="nl-BE"/>
               </w:rPr>
+              <w:t>[</w:t>
+            </w:r>
+            <w:r>
+              <w:rPr>
+                <w:lang w:val="nl-BE"/>
+              </w:rPr>
               <w:t>1:5]</w:t>
+            </w:r>
+          </w:p>
+          <w:p>
+            <w:pPr>
+              <w:pStyle w:val="Code"/>
+              <w:numPr>
+                <w:ilvl w:val="0"/>
+                <w:numId w:val="0"/>
+              </w:numPr>
+              <w:ind w:left="284"/>
+              <w:rPr>
+                <w:i/>
+                <w:iCs/>
+                <w:lang w:val="nl-BE"/>
+              </w:rPr>
+            </w:pPr>
+            <w:r>
+              <w:rPr>
+                <w:i/>
+                <w:iCs/>
+                <w:lang w:val="nl-BE"/>
+              </w:rPr>
+              <w:t>van 1 (begin = 0) tot 5</w:t>
             </w:r>
           </w:p>
         </w:tc>
@@ -8427,7 +8503,43 @@
               <w:rPr>
                 <w:lang w:val="nl-BE"/>
               </w:rPr>
-              <w:t>12, 13, 14, 15</w:t>
+              <w:t>b</w:t>
+            </w:r>
+            <w:r>
+              <w:rPr>
+                <w:lang w:val="nl-BE"/>
+              </w:rPr>
+              <w:t xml:space="preserve">, </w:t>
+            </w:r>
+            <w:r>
+              <w:rPr>
+                <w:lang w:val="nl-BE"/>
+              </w:rPr>
+              <w:t>c</w:t>
+            </w:r>
+            <w:r>
+              <w:rPr>
+                <w:lang w:val="nl-BE"/>
+              </w:rPr>
+              <w:t xml:space="preserve">, </w:t>
+            </w:r>
+            <w:r>
+              <w:rPr>
+                <w:lang w:val="nl-BE"/>
+              </w:rPr>
+              <w:t>d</w:t>
+            </w:r>
+            <w:r>
+              <w:rPr>
+                <w:lang w:val="nl-BE"/>
+              </w:rPr>
+              <w:t xml:space="preserve">, </w:t>
+            </w:r>
+            <w:r>
+              <w:rPr>
+                <w:lang w:val="nl-BE"/>
+              </w:rPr>
+              <w:t>e</w:t>
             </w:r>
           </w:p>
         </w:tc>
@@ -8453,7 +8565,36 @@
               <w:rPr>
                 <w:lang w:val="nl-BE"/>
               </w:rPr>
-              <w:t>nummers[:2]</w:t>
+              <w:t>letters</w:t>
+            </w:r>
+            <w:r>
+              <w:rPr>
+                <w:lang w:val="nl-BE"/>
+              </w:rPr>
+              <w:t>[:2]</w:t>
+            </w:r>
+          </w:p>
+          <w:p>
+            <w:pPr>
+              <w:pStyle w:val="Code"/>
+              <w:numPr>
+                <w:ilvl w:val="0"/>
+                <w:numId w:val="0"/>
+              </w:numPr>
+              <w:ind w:left="284"/>
+              <w:rPr>
+                <w:i/>
+                <w:iCs/>
+                <w:lang w:val="nl-BE"/>
+              </w:rPr>
+            </w:pPr>
+            <w:r>
+              <w:rPr>
+                <w:i/>
+                <w:iCs/>
+                <w:lang w:val="nl-BE"/>
+              </w:rPr>
+              <w:t>geef beginpositie dus vanaf 0</w:t>
             </w:r>
           </w:p>
         </w:tc>
@@ -8473,7 +8614,19 @@
               <w:rPr>
                 <w:lang w:val="nl-BE"/>
               </w:rPr>
-              <w:t>11, 12</w:t>
+              <w:t>a</w:t>
+            </w:r>
+            <w:r>
+              <w:rPr>
+                <w:lang w:val="nl-BE"/>
+              </w:rPr>
+              <w:t xml:space="preserve">, </w:t>
+            </w:r>
+            <w:r>
+              <w:rPr>
+                <w:lang w:val="nl-BE"/>
+              </w:rPr>
+              <w:t>b</w:t>
             </w:r>
           </w:p>
         </w:tc>
@@ -8499,7 +8652,36 @@
               <w:rPr>
                 <w:lang w:val="nl-BE"/>
               </w:rPr>
-              <w:t>nummers[7:]</w:t>
+              <w:t>letters</w:t>
+            </w:r>
+            <w:r>
+              <w:rPr>
+                <w:lang w:val="nl-BE"/>
+              </w:rPr>
+              <w:t>[7:]</w:t>
+            </w:r>
+          </w:p>
+          <w:p>
+            <w:pPr>
+              <w:pStyle w:val="Code"/>
+              <w:numPr>
+                <w:ilvl w:val="0"/>
+                <w:numId w:val="0"/>
+              </w:numPr>
+              <w:ind w:left="644" w:hanging="360"/>
+              <w:rPr>
+                <w:i/>
+                <w:iCs/>
+                <w:lang w:val="nl-BE"/>
+              </w:rPr>
+            </w:pPr>
+            <w:r>
+              <w:rPr>
+                <w:i/>
+                <w:iCs/>
+                <w:lang w:val="nl-BE"/>
+              </w:rPr>
+              <w:t>geef eindpositie dus tot einde</w:t>
             </w:r>
           </w:p>
         </w:tc>
@@ -8519,7 +8701,31 @@
               <w:rPr>
                 <w:lang w:val="nl-BE"/>
               </w:rPr>
-              <w:t>18, 19, 20</w:t>
+              <w:t>h</w:t>
+            </w:r>
+            <w:r>
+              <w:rPr>
+                <w:lang w:val="nl-BE"/>
+              </w:rPr>
+              <w:t xml:space="preserve">, </w:t>
+            </w:r>
+            <w:r>
+              <w:rPr>
+                <w:lang w:val="nl-BE"/>
+              </w:rPr>
+              <w:t>i</w:t>
+            </w:r>
+            <w:r>
+              <w:rPr>
+                <w:lang w:val="nl-BE"/>
+              </w:rPr>
+              <w:t xml:space="preserve">, </w:t>
+            </w:r>
+            <w:r>
+              <w:rPr>
+                <w:lang w:val="nl-BE"/>
+              </w:rPr>
+              <w:t>j</w:t>
             </w:r>
           </w:p>
         </w:tc>
@@ -8534,12 +8740,401 @@
               <w:pStyle w:val="Code"/>
               <w:numPr>
                 <w:ilvl w:val="0"/>
-                <w:numId w:val="38"/>
+                <w:numId w:val="0"/>
               </w:numPr>
+              <w:ind w:left="644" w:hanging="360"/>
               <w:rPr>
                 <w:lang w:val="nl-BE"/>
               </w:rPr>
             </w:pPr>
+            <w:r>
+              <w:rPr>
+                <w:lang w:val="nl-BE"/>
+              </w:rPr>
+              <w:t>letters[0:5</w:t>
+            </w:r>
+            <w:r>
+              <w:rPr>
+                <w:lang w:val="nl-BE"/>
+              </w:rPr>
+              <w:t>:2]</w:t>
+            </w:r>
+          </w:p>
+          <w:p>
+            <w:pPr>
+              <w:pStyle w:val="Code"/>
+              <w:numPr>
+                <w:ilvl w:val="0"/>
+                <w:numId w:val="0"/>
+              </w:numPr>
+              <w:ind w:left="644" w:hanging="360"/>
+              <w:rPr>
+                <w:i/>
+                <w:iCs/>
+                <w:lang w:val="nl-BE"/>
+              </w:rPr>
+            </w:pPr>
+            <w:r>
+              <w:rPr>
+                <w:i/>
+                <w:iCs/>
+                <w:lang w:val="nl-BE"/>
+              </w:rPr>
+              <w:t xml:space="preserve">indexen </w:t>
+            </w:r>
+            <w:r>
+              <w:rPr>
+                <w:i/>
+                <w:iCs/>
+                <w:lang w:val="nl-BE"/>
+              </w:rPr>
+              <w:t>0, 2 en 4 (want tot 4)</w:t>
+            </w:r>
+          </w:p>
+        </w:tc>
+        <w:tc>
+          <w:tcPr>
+            <w:tcW w:w="4531" w:type="dxa"/>
+            <w:vAlign w:val="center"/>
+          </w:tcPr>
+          <w:p>
+            <w:pPr>
+              <w:jc w:val="center"/>
+              <w:rPr>
+                <w:lang w:val="nl-BE"/>
+              </w:rPr>
+            </w:pPr>
+            <w:r>
+              <w:rPr>
+                <w:lang w:val="nl-BE"/>
+              </w:rPr>
+              <w:t xml:space="preserve">a, c, e </w:t>
+            </w:r>
+          </w:p>
+        </w:tc>
+      </w:tr>
+      <w:tr>
+        <w:tc>
+          <w:tcPr>
+            <w:tcW w:w="4531" w:type="dxa"/>
+          </w:tcPr>
+          <w:p>
+            <w:pPr>
+              <w:pStyle w:val="Code"/>
+              <w:numPr>
+                <w:ilvl w:val="0"/>
+                <w:numId w:val="0"/>
+              </w:numPr>
+              <w:ind w:left="644" w:hanging="360"/>
+              <w:rPr>
+                <w:lang w:val="nl-BE"/>
+              </w:rPr>
+            </w:pPr>
+            <w:r>
+              <w:rPr>
+                <w:lang w:val="nl-BE"/>
+              </w:rPr>
+              <w:t>letters[0:</w:t>
+            </w:r>
+            <w:r>
+              <w:rPr>
+                <w:lang w:val="nl-BE"/>
+              </w:rPr>
+              <w:t>4</w:t>
+            </w:r>
+            <w:r>
+              <w:rPr>
+                <w:lang w:val="nl-BE"/>
+              </w:rPr>
+              <w:t>:2]</w:t>
+            </w:r>
+          </w:p>
+          <w:p>
+            <w:pPr>
+              <w:pStyle w:val="Code"/>
+              <w:numPr>
+                <w:ilvl w:val="0"/>
+                <w:numId w:val="0"/>
+              </w:numPr>
+              <w:ind w:left="644" w:hanging="360"/>
+              <w:rPr>
+                <w:i/>
+                <w:iCs/>
+                <w:lang w:val="nl-BE"/>
+              </w:rPr>
+            </w:pPr>
+            <w:r>
+              <w:rPr>
+                <w:i/>
+                <w:iCs/>
+                <w:lang w:val="nl-BE"/>
+              </w:rPr>
+              <w:t>indexen 0 en 2 (want tot 4</w:t>
+            </w:r>
+            <w:r>
+              <w:rPr>
+                <w:i/>
+                <w:iCs/>
+                <w:lang w:val="nl-BE"/>
+              </w:rPr>
+              <w:t>, niet tot en met 4</w:t>
+            </w:r>
+            <w:r>
+              <w:rPr>
+                <w:i/>
+                <w:iCs/>
+                <w:lang w:val="nl-BE"/>
+              </w:rPr>
+              <w:t>)</w:t>
+            </w:r>
+          </w:p>
+        </w:tc>
+        <w:tc>
+          <w:tcPr>
+            <w:tcW w:w="4531" w:type="dxa"/>
+            <w:vAlign w:val="center"/>
+          </w:tcPr>
+          <w:p>
+            <w:pPr>
+              <w:jc w:val="center"/>
+              <w:rPr>
+                <w:lang w:val="nl-BE"/>
+              </w:rPr>
+            </w:pPr>
+            <w:r>
+              <w:rPr>
+                <w:lang w:val="nl-BE"/>
+              </w:rPr>
+              <w:t>a, c</w:t>
+            </w:r>
+          </w:p>
+        </w:tc>
+      </w:tr>
+      <w:tr>
+        <w:tc>
+          <w:tcPr>
+            <w:tcW w:w="4531" w:type="dxa"/>
+          </w:tcPr>
+          <w:p>
+            <w:pPr>
+              <w:pStyle w:val="Code"/>
+              <w:numPr>
+                <w:ilvl w:val="0"/>
+                <w:numId w:val="0"/>
+              </w:numPr>
+              <w:ind w:left="644" w:hanging="360"/>
+              <w:rPr>
+                <w:lang w:val="nl-BE"/>
+              </w:rPr>
+            </w:pPr>
+            <w:r>
+              <w:rPr>
+                <w:lang w:val="nl-BE"/>
+              </w:rPr>
+              <w:t>letters[:4:2]</w:t>
+            </w:r>
+          </w:p>
+          <w:p>
+            <w:pPr>
+              <w:pStyle w:val="Code"/>
+              <w:numPr>
+                <w:ilvl w:val="0"/>
+                <w:numId w:val="0"/>
+              </w:numPr>
+              <w:ind w:left="644" w:hanging="360"/>
+              <w:rPr>
+                <w:i/>
+                <w:iCs/>
+                <w:lang w:val="nl-BE"/>
+              </w:rPr>
+            </w:pPr>
+            <w:r>
+              <w:rPr>
+                <w:i/>
+                <w:iCs/>
+                <w:lang w:val="nl-BE"/>
+              </w:rPr>
+              <w:t>geef startpositie dus vanaf 0</w:t>
+            </w:r>
+          </w:p>
+        </w:tc>
+        <w:tc>
+          <w:tcPr>
+            <w:tcW w:w="4531" w:type="dxa"/>
+            <w:vAlign w:val="center"/>
+          </w:tcPr>
+          <w:p>
+            <w:pPr>
+              <w:jc w:val="center"/>
+              <w:rPr>
+                <w:lang w:val="nl-BE"/>
+              </w:rPr>
+            </w:pPr>
+            <w:r>
+              <w:rPr>
+                <w:lang w:val="nl-BE"/>
+              </w:rPr>
+              <w:t>a, c</w:t>
+            </w:r>
+          </w:p>
+        </w:tc>
+      </w:tr>
+      <w:tr>
+        <w:tc>
+          <w:tcPr>
+            <w:tcW w:w="4531" w:type="dxa"/>
+          </w:tcPr>
+          <w:p>
+            <w:pPr>
+              <w:pStyle w:val="Code"/>
+              <w:numPr>
+                <w:ilvl w:val="0"/>
+                <w:numId w:val="0"/>
+              </w:numPr>
+              <w:ind w:left="644" w:hanging="360"/>
+              <w:rPr>
+                <w:lang w:val="nl-BE"/>
+              </w:rPr>
+            </w:pPr>
+            <w:r>
+              <w:rPr>
+                <w:lang w:val="nl-BE"/>
+              </w:rPr>
+              <w:t>letters[</w:t>
+            </w:r>
+            <w:r>
+              <w:rPr>
+                <w:lang w:val="nl-BE"/>
+              </w:rPr>
+              <w:t>2</w:t>
+            </w:r>
+            <w:r>
+              <w:rPr>
+                <w:lang w:val="nl-BE"/>
+              </w:rPr>
+              <w:t>:</w:t>
+            </w:r>
+            <w:r>
+              <w:rPr>
+                <w:lang w:val="nl-BE"/>
+              </w:rPr>
+              <w:t>0:-1]</w:t>
+            </w:r>
+          </w:p>
+          <w:p>
+            <w:pPr>
+              <w:pStyle w:val="Code"/>
+              <w:numPr>
+                <w:ilvl w:val="0"/>
+                <w:numId w:val="0"/>
+              </w:numPr>
+              <w:ind w:left="644" w:hanging="360"/>
+              <w:rPr>
+                <w:i/>
+                <w:iCs/>
+                <w:lang w:val="nl-BE"/>
+              </w:rPr>
+            </w:pPr>
+            <w:r>
+              <w:rPr>
+                <w:i/>
+                <w:iCs/>
+                <w:lang w:val="nl-BE"/>
+              </w:rPr>
+              <w:t xml:space="preserve">stap -1 dus </w:t>
+            </w:r>
+            <w:r>
+              <w:rPr>
+                <w:i/>
+                <w:iCs/>
+                <w:lang w:val="nl-BE"/>
+              </w:rPr>
+              <w:t>van achter naar voor</w:t>
+            </w:r>
+          </w:p>
+        </w:tc>
+        <w:tc>
+          <w:tcPr>
+            <w:tcW w:w="4531" w:type="dxa"/>
+            <w:vAlign w:val="center"/>
+          </w:tcPr>
+          <w:p>
+            <w:pPr>
+              <w:jc w:val="center"/>
+              <w:rPr>
+                <w:lang w:val="nl-BE"/>
+              </w:rPr>
+            </w:pPr>
+            <w:r>
+              <w:rPr>
+                <w:lang w:val="nl-BE"/>
+              </w:rPr>
+              <w:t>c, b</w:t>
+            </w:r>
+          </w:p>
+        </w:tc>
+      </w:tr>
+      <w:tr>
+        <w:tc>
+          <w:tcPr>
+            <w:tcW w:w="4531" w:type="dxa"/>
+          </w:tcPr>
+          <w:p>
+            <w:pPr>
+              <w:pStyle w:val="Code"/>
+              <w:numPr>
+                <w:ilvl w:val="0"/>
+                <w:numId w:val="0"/>
+              </w:numPr>
+              <w:ind w:left="644" w:hanging="360"/>
+              <w:rPr>
+                <w:lang w:val="nl-BE"/>
+              </w:rPr>
+            </w:pPr>
+            <w:r>
+              <w:rPr>
+                <w:lang w:val="nl-BE"/>
+              </w:rPr>
+              <w:lastRenderedPageBreak/>
+              <w:t>letters[</w:t>
+            </w:r>
+            <w:r>
+              <w:rPr>
+                <w:lang w:val="nl-BE"/>
+              </w:rPr>
+              <w:t>2:-1:-1]</w:t>
+            </w:r>
+          </w:p>
+          <w:p>
+            <w:pPr>
+              <w:pStyle w:val="Code"/>
+              <w:numPr>
+                <w:ilvl w:val="0"/>
+                <w:numId w:val="0"/>
+              </w:numPr>
+              <w:ind w:left="644" w:hanging="360"/>
+              <w:rPr>
+                <w:i/>
+                <w:iCs/>
+                <w:lang w:val="nl-BE"/>
+              </w:rPr>
+            </w:pPr>
+            <w:r>
+              <w:rPr>
+                <w:i/>
+                <w:iCs/>
+                <w:lang w:val="nl-BE"/>
+              </w:rPr>
+              <w:t xml:space="preserve">leeg want eindpositie moet tot </w:t>
+            </w:r>
+            <w:r>
+              <w:rPr>
+                <w:i/>
+                <w:iCs/>
+                <w:lang w:val="nl-BE"/>
+              </w:rPr>
+              <w:t>bereik behoren</w:t>
+            </w:r>
           </w:p>
         </w:tc>
         <w:tc>
@@ -8567,12 +9162,19 @@
               <w:pStyle w:val="Code"/>
               <w:numPr>
                 <w:ilvl w:val="0"/>
-                <w:numId w:val="39"/>
+                <w:numId w:val="0"/>
               </w:numPr>
+              <w:ind w:left="644" w:hanging="360"/>
               <w:rPr>
                 <w:lang w:val="nl-BE"/>
               </w:rPr>
             </w:pPr>
+            <w:r>
+              <w:rPr>
+                <w:lang w:val="nl-BE"/>
+              </w:rPr>
+              <w:t>letters[2::-1]</w:t>
+            </w:r>
           </w:p>
         </w:tc>
         <w:tc>
@@ -8587,6 +9189,89 @@
                 <w:lang w:val="nl-BE"/>
               </w:rPr>
             </w:pPr>
+            <w:r>
+              <w:rPr>
+                <w:lang w:val="nl-BE"/>
+              </w:rPr>
+              <w:t>c, b, a</w:t>
+            </w:r>
+          </w:p>
+        </w:tc>
+      </w:tr>
+      <w:tr>
+        <w:tc>
+          <w:tcPr>
+            <w:tcW w:w="4531" w:type="dxa"/>
+          </w:tcPr>
+          <w:p>
+            <w:pPr>
+              <w:pStyle w:val="Code"/>
+              <w:numPr>
+                <w:ilvl w:val="0"/>
+                <w:numId w:val="0"/>
+              </w:numPr>
+              <w:ind w:left="644" w:hanging="360"/>
+              <w:rPr>
+                <w:lang w:val="nl-BE"/>
+              </w:rPr>
+            </w:pPr>
+            <w:r>
+              <w:rPr>
+                <w:lang w:val="nl-BE"/>
+              </w:rPr>
+              <w:t>letters[-3::]</w:t>
+            </w:r>
+          </w:p>
+          <w:p>
+            <w:pPr>
+              <w:pStyle w:val="Code"/>
+              <w:numPr>
+                <w:ilvl w:val="0"/>
+                <w:numId w:val="0"/>
+              </w:numPr>
+              <w:ind w:left="644" w:hanging="360"/>
+              <w:rPr>
+                <w:i/>
+                <w:iCs/>
+                <w:lang w:val="nl-BE"/>
+              </w:rPr>
+            </w:pPr>
+            <w:r>
+              <w:rPr>
+                <w:i/>
+                <w:iCs/>
+                <w:lang w:val="nl-BE"/>
+              </w:rPr>
+              <w:t xml:space="preserve">negatieve index betekenen de positie vanaf het einde gezien (hier de op </w:t>
+            </w:r>
+            <w:r>
+              <w:rPr>
+                <w:i/>
+                <w:iCs/>
+                <w:lang w:val="nl-BE"/>
+              </w:rPr>
+              <w:t>2 na laatste positie)</w:t>
+            </w:r>
+          </w:p>
+        </w:tc>
+        <w:tc>
+          <w:tcPr>
+            <w:tcW w:w="4531" w:type="dxa"/>
+            <w:vAlign w:val="center"/>
+          </w:tcPr>
+          <w:p>
+            <w:pPr>
+              <w:jc w:val="center"/>
+              <w:rPr>
+                <w:lang w:val="nl-BE"/>
+              </w:rPr>
+            </w:pPr>
+            <w:r>
+              <w:rPr>
+                <w:lang w:val="nl-BE"/>
+              </w:rPr>
+              <w:t>h, i, j</w:t>
+            </w:r>
           </w:p>
         </w:tc>
       </w:tr>
@@ -9264,7 +9949,7 @@
         <w:noProof/>
         <w:color w:val="000000" w:themeColor="text1"/>
       </w:rPr>
-      <w:t>Bibliografie</w:t>
+      <w:t>Bijlagen</w:t>
     </w:r>
     <w:r>
       <w:rPr>
@@ -9516,10 +10201,10 @@
   <w:abstractNum w:abstractNumId="1" w15:restartNumberingAfterBreak="0">
     <w:nsid w:val="24BB5F42"/>
     <w:multiLevelType w:val="hybridMultilevel"/>
-    <w:tmpl w:val="627459FA"/>
-    <w:lvl w:ilvl="0" w:tplc="08130019">
+    <w:tmpl w:val="1EBA267E"/>
+    <w:lvl w:ilvl="0" w:tplc="0813000F">
       <w:start w:val="1"/>
-      <w:numFmt w:val="lowerLetter"/>
+      <w:numFmt w:val="decimal"/>
       <w:lvlText w:val="%1."/>
       <w:lvlJc w:val="left"/>
       <w:pPr>
